--- a/public/template_rapport.docx
+++ b/public/template_rapport.docx
@@ -1,27 +1,25 @@
 
 <file path=word/document.xml><?xml version="1.0" encoding="utf-8"?>
-<w:document xmlns:wpc="http://schemas.microsoft.com/office/word/2010/wordprocessingCanvas" xmlns:cx="http://schemas.microsoft.com/office/drawing/2014/chartex" xmlns:mc="http://schemas.openxmlformats.org/markup-compatibility/2006" xmlns:o="urn:schemas-microsoft-com:office:office" xmlns:r="http://schemas.openxmlformats.org/officeDocument/2006/relationships" xmlns:m="http://schemas.openxmlformats.org/officeDocument/2006/math" xmlns:v="urn:schemas-microsoft-com:vml" xmlns:wp14="http://schemas.microsoft.com/office/word/2010/wordprocessingDrawing" xmlns:wp="http://schemas.openxmlformats.org/drawingml/2006/wordprocessingDrawing" xmlns:w10="urn:schemas-microsoft-com:office:word" xmlns:w="http://schemas.openxmlformats.org/wordprocessingml/2006/main" xmlns:w14="http://schemas.microsoft.com/office/word/2010/wordml" xmlns:w15="http://schemas.microsoft.com/office/word/2012/wordml" xmlns:w16se="http://schemas.microsoft.com/office/word/2015/wordml/symex" xmlns:wpg="http://schemas.microsoft.com/office/word/2010/wordprocessingGroup" xmlns:wpi="http://schemas.microsoft.com/office/word/2010/wordprocessingInk" xmlns:wne="http://schemas.microsoft.com/office/word/2006/wordml" xmlns:wps="http://schemas.microsoft.com/office/word/2010/wordprocessingShape" mc:Ignorable="w14 w15 w16se wp14">
+<w:document xmlns:o="urn:schemas-microsoft-com:office:office" xmlns:r="http://schemas.openxmlformats.org/officeDocument/2006/relationships" xmlns:v="urn:schemas-microsoft-com:vml" xmlns:w="http://schemas.openxmlformats.org/wordprocessingml/2006/main" xmlns:w10="urn:schemas-microsoft-com:office:word" xmlns:wp="http://schemas.openxmlformats.org/drawingml/2006/wordprocessingDrawing" xmlns:wps="http://schemas.microsoft.com/office/word/2010/wordprocessingShape" xmlns:wpg="http://schemas.microsoft.com/office/word/2010/wordprocessingGroup" xmlns:mc="http://schemas.openxmlformats.org/markup-compatibility/2006" xmlns:wp14="http://schemas.microsoft.com/office/word/2010/wordprocessingDrawing" xmlns:w14="http://schemas.microsoft.com/office/word/2010/wordml" mc:Ignorable="w14 wp14">
   <w:body>
     <w:p>
       <w:pPr>
-        <w:spacing w:after="0" w:line="276" w:lineRule="auto"/>
+        <w:pStyle w:val="Normal"/>
+        <w:spacing w:lineRule="auto" w:line="276" w:before="0" w:after="0"/>
         <w:jc w:val="right"/>
         <w:rPr>
           <w:rFonts w:ascii="Arial Narrow" w:hAnsi="Arial Narrow"/>
+          <w:b/>
           <w:b/>
           <w:sz w:val="26"/>
           <w:szCs w:val="26"/>
         </w:rPr>
       </w:pPr>
       <w:r>
-        <w:rPr>
-          <w:noProof/>
-          <w:lang w:eastAsia="fr-FR"/>
-        </w:rPr>
         <mc:AlternateContent>
           <mc:Choice Requires="wps">
             <w:drawing>
-              <wp:anchor distT="0" distB="0" distL="114300" distR="114300" simplePos="0" relativeHeight="251659264" behindDoc="0" locked="0" layoutInCell="1" allowOverlap="1" wp14:anchorId="0D51C05A" wp14:editId="766C255A">
+              <wp:anchor behindDoc="0" distT="0" distB="0" distL="0" distR="0" simplePos="0" locked="0" layoutInCell="1" allowOverlap="1" relativeHeight="24" wp14:anchorId="0D51C05A">
                 <wp:simplePos x="0" y="0"/>
                 <wp:positionH relativeFrom="column">
                   <wp:posOffset>-528955</wp:posOffset>
@@ -29,40 +27,48 @@
                 <wp:positionV relativeFrom="paragraph">
                   <wp:posOffset>-1068705</wp:posOffset>
                 </wp:positionV>
-                <wp:extent cx="2504440" cy="2628900"/>
+                <wp:extent cx="2505075" cy="2629535"/>
                 <wp:effectExtent l="0" t="0" r="10160" b="19050"/>
                 <wp:wrapNone/>
-                <wp:docPr id="2" name="Zone de texte 2"/>
-                <wp:cNvGraphicFramePr/>
+                <wp:docPr id="1" name="Zone de texte 2"/>
                 <a:graphic xmlns:a="http://schemas.openxmlformats.org/drawingml/2006/main">
                   <a:graphicData uri="http://schemas.microsoft.com/office/word/2010/wordprocessingShape">
                     <wps:wsp>
-                      <wps:cNvSpPr txBox="1"/>
+                      <wps:cNvSpPr/>
                       <wps:spPr>
                         <a:xfrm>
                           <a:off x="0" y="0"/>
-                          <a:ext cx="2504440" cy="2628900"/>
+                          <a:ext cx="2504520" cy="2629080"/>
                         </a:xfrm>
                         <a:prstGeom prst="rect">
                           <a:avLst/>
                         </a:prstGeom>
                         <a:solidFill>
-                          <a:sysClr val="window" lastClr="FFFFFF"/>
+                          <a:srgbClr val="ffffff"/>
                         </a:solidFill>
-                        <a:ln w="6350">
+                        <a:ln w="6480">
                           <a:solidFill>
-                            <a:sysClr val="window" lastClr="FFFFFF"/>
+                            <a:srgbClr val="ffffff"/>
                           </a:solidFill>
+                          <a:round/>
                         </a:ln>
                       </wps:spPr>
+                      <wps:style>
+                        <a:lnRef idx="0"/>
+                        <a:fillRef idx="0"/>
+                        <a:effectRef idx="0"/>
+                        <a:fontRef idx="minor"/>
+                      </wps:style>
                       <wps:txbx>
                         <w:txbxContent>
                           <w:p>
                             <w:pPr>
-                              <w:spacing w:after="0"/>
+                              <w:pStyle w:val="Contenudecadre"/>
+                              <w:spacing w:before="0" w:after="0"/>
                               <w:jc w:val="center"/>
                               <w:rPr>
                                 <w:rFonts w:ascii="Arial Narrow" w:hAnsi="Arial Narrow"/>
+                                <w:b/>
                                 <w:b/>
                               </w:rPr>
                             </w:pPr>
@@ -71,22 +77,17 @@
                                 <w:rFonts w:ascii="Arial Narrow" w:hAnsi="Arial Narrow"/>
                                 <w:b/>
                               </w:rPr>
-                              <w:t>MINISTERE DE L’ENERGIE</w:t>
-                            </w:r>
-                            <w:r>
-                              <w:rPr>
-                                <w:rFonts w:ascii="Arial Narrow" w:hAnsi="Arial Narrow"/>
-                                <w:b/>
-                              </w:rPr>
-                              <w:t>, DES MINES ET DES CARRIERES</w:t>
+                              <w:t>MINISTERE DE L’ENERGIE, DES MINES ET DES CARRIERES</w:t>
                             </w:r>
                           </w:p>
                           <w:p>
                             <w:pPr>
-                              <w:spacing w:after="0"/>
+                              <w:pStyle w:val="Contenudecadre"/>
+                              <w:spacing w:before="0" w:after="0"/>
                               <w:jc w:val="center"/>
                               <w:rPr>
                                 <w:rFonts w:ascii="Arial Narrow" w:hAnsi="Arial Narrow"/>
+                                <w:b/>
                                 <w:b/>
                               </w:rPr>
                             </w:pPr>
@@ -100,10 +101,12 @@
                           </w:p>
                           <w:p>
                             <w:pPr>
-                              <w:spacing w:after="0"/>
+                              <w:pStyle w:val="Contenudecadre"/>
+                              <w:spacing w:before="0" w:after="0"/>
                               <w:jc w:val="center"/>
                               <w:rPr>
                                 <w:rFonts w:ascii="Arial Narrow" w:hAnsi="Arial Narrow"/>
+                                <w:b/>
                                 <w:b/>
                               </w:rPr>
                             </w:pPr>
@@ -117,10 +120,12 @@
                           </w:p>
                           <w:p>
                             <w:pPr>
-                              <w:spacing w:after="0"/>
+                              <w:pStyle w:val="Contenudecadre"/>
+                              <w:spacing w:before="0" w:after="0"/>
                               <w:jc w:val="center"/>
                               <w:rPr>
                                 <w:rFonts w:ascii="Arial Narrow" w:hAnsi="Arial Narrow"/>
+                                <w:b/>
                                 <w:b/>
                               </w:rPr>
                             </w:pPr>
@@ -134,10 +139,12 @@
                           </w:p>
                           <w:p>
                             <w:pPr>
-                              <w:spacing w:after="0"/>
+                              <w:pStyle w:val="Contenudecadre"/>
+                              <w:spacing w:before="0" w:after="0"/>
                               <w:jc w:val="center"/>
                               <w:rPr>
                                 <w:rFonts w:ascii="Arial Narrow" w:hAnsi="Arial Narrow"/>
+                                <w:b/>
                                 <w:b/>
                               </w:rPr>
                             </w:pPr>
@@ -151,10 +158,12 @@
                           </w:p>
                           <w:p>
                             <w:pPr>
-                              <w:spacing w:after="0"/>
+                              <w:pStyle w:val="Contenudecadre"/>
+                              <w:spacing w:before="0" w:after="0"/>
                               <w:jc w:val="center"/>
                               <w:rPr>
                                 <w:rFonts w:ascii="Arial Narrow" w:hAnsi="Arial Narrow"/>
+                                <w:b/>
                                 <w:b/>
                               </w:rPr>
                             </w:pPr>
@@ -168,10 +177,12 @@
                           </w:p>
                           <w:p>
                             <w:pPr>
-                              <w:spacing w:after="0"/>
+                              <w:pStyle w:val="Contenudecadre"/>
+                              <w:spacing w:before="0" w:after="0"/>
                               <w:jc w:val="center"/>
                               <w:rPr>
                                 <w:rFonts w:ascii="Arial Narrow" w:hAnsi="Arial Narrow"/>
+                                <w:b/>
                                 <w:b/>
                               </w:rPr>
                             </w:pPr>
@@ -185,10 +196,12 @@
                           </w:p>
                           <w:p>
                             <w:pPr>
-                              <w:spacing w:after="0"/>
+                              <w:pStyle w:val="Contenudecadre"/>
+                              <w:spacing w:before="0" w:after="0"/>
                               <w:jc w:val="center"/>
                               <w:rPr>
                                 <w:rFonts w:ascii="Arial Narrow" w:hAnsi="Arial Narrow"/>
+                                <w:b/>
                                 <w:b/>
                               </w:rPr>
                             </w:pPr>
@@ -202,10 +215,12 @@
                           </w:p>
                           <w:p>
                             <w:pPr>
-                              <w:spacing w:after="0"/>
+                              <w:pStyle w:val="Contenudecadre"/>
+                              <w:spacing w:before="0" w:after="0"/>
                               <w:jc w:val="center"/>
                               <w:rPr>
                                 <w:rFonts w:ascii="Arial Narrow" w:hAnsi="Arial Narrow"/>
+                                <w:b/>
                                 <w:b/>
                               </w:rPr>
                             </w:pPr>
@@ -214,84 +229,92 @@
                                 <w:rFonts w:ascii="Arial Narrow" w:hAnsi="Arial Narrow"/>
                                 <w:b/>
                               </w:rPr>
-                              <w:t xml:space="preserve">DIRECTION </w:t>
-                            </w:r>
-                            <w:r>
-                              <w:rPr>
-                                <w:rFonts w:ascii="Arial Narrow" w:hAnsi="Arial Narrow"/>
-                                <w:b/>
-                              </w:rPr>
-                              <w:t>DE LA NORMALISATION, DE LA LABELISATION ET DES AUDITS ENERGETIQUES</w:t>
+                              <w:t>DIRECTION DE LA NORMALISATION, DE LA LABELISATION ET DES AUDITS ENERGETIQUES</w:t>
                             </w:r>
                           </w:p>
                           <w:p>
                             <w:pPr>
-                              <w:spacing w:after="0"/>
+                              <w:pStyle w:val="Contenudecadre"/>
+                              <w:spacing w:before="0" w:after="0"/>
                               <w:jc w:val="center"/>
+                              <w:rPr>
+                                <w:rFonts w:ascii="Arial Narrow" w:hAnsi="Arial Narrow"/>
+                                <w:b/>
+                                <w:b/>
+                                <w:szCs w:val="24"/>
+                              </w:rPr>
+                            </w:pPr>
+                            <w:r>
                               <w:rPr>
                                 <w:rFonts w:ascii="Arial Narrow" w:hAnsi="Arial Narrow"/>
                                 <w:b/>
                                 <w:szCs w:val="24"/>
                               </w:rPr>
-                            </w:pPr>
+                            </w:r>
                           </w:p>
                           <w:p>
                             <w:pPr>
-                              <w:spacing w:after="0"/>
+                              <w:pStyle w:val="Contenudecadre"/>
+                              <w:spacing w:before="0" w:after="0"/>
+                              <w:rPr>
+                                <w:rFonts w:ascii="Arial Narrow" w:hAnsi="Arial Narrow"/>
+                                <w:b/>
+                                <w:b/>
+                                <w:sz w:val="20"/>
+                              </w:rPr>
+                            </w:pPr>
+                            <w:r>
                               <w:rPr>
                                 <w:rFonts w:ascii="Arial Narrow" w:hAnsi="Arial Narrow"/>
                                 <w:b/>
                                 <w:sz w:val="20"/>
                               </w:rPr>
-                            </w:pPr>
+                            </w:r>
                           </w:p>
                           <w:p>
                             <w:pPr>
-                              <w:spacing w:after="0"/>
+                              <w:pStyle w:val="Contenudecadre"/>
+                              <w:spacing w:before="0" w:after="0"/>
                               <w:jc w:val="center"/>
                               <w:rPr>
                                 <w:rFonts w:ascii="Arial Narrow" w:hAnsi="Arial Narrow"/>
+                                <w:b/>
                                 <w:b/>
                                 <w:sz w:val="14"/>
                                 <w:szCs w:val="24"/>
                               </w:rPr>
                             </w:pPr>
+                            <w:r>
+                              <w:rPr/>
+                            </w:r>
                           </w:p>
                         </w:txbxContent>
                       </wps:txbx>
-                      <wps:bodyPr rot="0" spcFirstLastPara="0" vertOverflow="overflow" horzOverflow="overflow" vert="horz" wrap="square" lIns="91440" tIns="45720" rIns="91440" bIns="45720" numCol="1" spcCol="0" rtlCol="0" fromWordArt="0" anchor="t" anchorCtr="0" forceAA="0" compatLnSpc="1">
-                        <a:prstTxWarp prst="textNoShape">
-                          <a:avLst/>
-                        </a:prstTxWarp>
+                      <wps:bodyPr>
                         <a:noAutofit/>
                       </wps:bodyPr>
                     </wps:wsp>
                   </a:graphicData>
                 </a:graphic>
-                <wp14:sizeRelH relativeFrom="margin">
-                  <wp14:pctWidth>0</wp14:pctWidth>
-                </wp14:sizeRelH>
-                <wp14:sizeRelV relativeFrom="margin">
-                  <wp14:pctHeight>0</wp14:pctHeight>
-                </wp14:sizeRelV>
               </wp:anchor>
             </w:drawing>
           </mc:Choice>
           <mc:Fallback>
             <w:pict>
-              <v:shapetype w14:anchorId="0D51C05A" id="_x0000_t202" coordsize="21600,21600" o:spt="202" path="m,l,21600r21600,l21600,xe">
-                <v:stroke joinstyle="miter"/>
-                <v:path gradientshapeok="t" o:connecttype="rect"/>
-              </v:shapetype>
-              <v:shape id="Zone de texte 2" o:spid="_x0000_s1026" type="#_x0000_t202" style="position:absolute;left:0;text-align:left;margin-left:-41.65pt;margin-top:-84.15pt;width:197.2pt;height:207pt;z-index:251659264;visibility:visible;mso-wrap-style:square;mso-width-percent:0;mso-height-percent:0;mso-wrap-distance-left:9pt;mso-wrap-distance-top:0;mso-wrap-distance-right:9pt;mso-wrap-distance-bottom:0;mso-position-horizontal:absolute;mso-position-horizontal-relative:text;mso-position-vertical:absolute;mso-position-vertical-relative:text;mso-width-percent:0;mso-height-percent:0;mso-width-relative:margin;mso-height-relative:margin;v-text-anchor:top" o:gfxdata="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" fillcolor="window" strokecolor="window" strokeweight=".5pt">
+              <v:rect id="shape_0" ID="Zone de texte 2" fillcolor="white" stroked="t" style="position:absolute;margin-left:-41.65pt;margin-top:-84.15pt;width:197.15pt;height:206.95pt" wp14:anchorId="0D51C05A">
+                <w10:wrap type="square"/>
+                <v:fill o:detectmouseclick="t" type="solid" color2="black"/>
+                <v:stroke color="white" weight="6480" joinstyle="round" endcap="flat"/>
                 <v:textbox>
                   <w:txbxContent>
                     <w:p>
                       <w:pPr>
-                        <w:spacing w:after="0"/>
+                        <w:pStyle w:val="Contenudecadre"/>
+                        <w:spacing w:before="0" w:after="0"/>
                         <w:jc w:val="center"/>
                         <w:rPr>
                           <w:rFonts w:ascii="Arial Narrow" w:hAnsi="Arial Narrow"/>
+                          <w:b/>
                           <w:b/>
                         </w:rPr>
                       </w:pPr>
@@ -300,22 +323,17 @@
                           <w:rFonts w:ascii="Arial Narrow" w:hAnsi="Arial Narrow"/>
                           <w:b/>
                         </w:rPr>
-                        <w:t>MINISTERE DE L’ENERGIE</w:t>
-                      </w:r>
-                      <w:r>
-                        <w:rPr>
-                          <w:rFonts w:ascii="Arial Narrow" w:hAnsi="Arial Narrow"/>
-                          <w:b/>
-                        </w:rPr>
-                        <w:t>, DES MINES ET DES CARRIERES</w:t>
+                        <w:t>MINISTERE DE L’ENERGIE, DES MINES ET DES CARRIERES</w:t>
                       </w:r>
                     </w:p>
                     <w:p>
                       <w:pPr>
-                        <w:spacing w:after="0"/>
+                        <w:pStyle w:val="Contenudecadre"/>
+                        <w:spacing w:before="0" w:after="0"/>
                         <w:jc w:val="center"/>
                         <w:rPr>
                           <w:rFonts w:ascii="Arial Narrow" w:hAnsi="Arial Narrow"/>
+                          <w:b/>
                           <w:b/>
                         </w:rPr>
                       </w:pPr>
@@ -329,10 +347,12 @@
                     </w:p>
                     <w:p>
                       <w:pPr>
-                        <w:spacing w:after="0"/>
+                        <w:pStyle w:val="Contenudecadre"/>
+                        <w:spacing w:before="0" w:after="0"/>
                         <w:jc w:val="center"/>
                         <w:rPr>
                           <w:rFonts w:ascii="Arial Narrow" w:hAnsi="Arial Narrow"/>
+                          <w:b/>
                           <w:b/>
                         </w:rPr>
                       </w:pPr>
@@ -346,10 +366,12 @@
                     </w:p>
                     <w:p>
                       <w:pPr>
-                        <w:spacing w:after="0"/>
+                        <w:pStyle w:val="Contenudecadre"/>
+                        <w:spacing w:before="0" w:after="0"/>
                         <w:jc w:val="center"/>
                         <w:rPr>
                           <w:rFonts w:ascii="Arial Narrow" w:hAnsi="Arial Narrow"/>
+                          <w:b/>
                           <w:b/>
                         </w:rPr>
                       </w:pPr>
@@ -363,10 +385,12 @@
                     </w:p>
                     <w:p>
                       <w:pPr>
-                        <w:spacing w:after="0"/>
+                        <w:pStyle w:val="Contenudecadre"/>
+                        <w:spacing w:before="0" w:after="0"/>
                         <w:jc w:val="center"/>
                         <w:rPr>
                           <w:rFonts w:ascii="Arial Narrow" w:hAnsi="Arial Narrow"/>
+                          <w:b/>
                           <w:b/>
                         </w:rPr>
                       </w:pPr>
@@ -380,10 +404,12 @@
                     </w:p>
                     <w:p>
                       <w:pPr>
-                        <w:spacing w:after="0"/>
+                        <w:pStyle w:val="Contenudecadre"/>
+                        <w:spacing w:before="0" w:after="0"/>
                         <w:jc w:val="center"/>
                         <w:rPr>
                           <w:rFonts w:ascii="Arial Narrow" w:hAnsi="Arial Narrow"/>
+                          <w:b/>
                           <w:b/>
                         </w:rPr>
                       </w:pPr>
@@ -397,10 +423,12 @@
                     </w:p>
                     <w:p>
                       <w:pPr>
-                        <w:spacing w:after="0"/>
+                        <w:pStyle w:val="Contenudecadre"/>
+                        <w:spacing w:before="0" w:after="0"/>
                         <w:jc w:val="center"/>
                         <w:rPr>
                           <w:rFonts w:ascii="Arial Narrow" w:hAnsi="Arial Narrow"/>
+                          <w:b/>
                           <w:b/>
                         </w:rPr>
                       </w:pPr>
@@ -414,10 +442,12 @@
                     </w:p>
                     <w:p>
                       <w:pPr>
-                        <w:spacing w:after="0"/>
+                        <w:pStyle w:val="Contenudecadre"/>
+                        <w:spacing w:before="0" w:after="0"/>
                         <w:jc w:val="center"/>
                         <w:rPr>
                           <w:rFonts w:ascii="Arial Narrow" w:hAnsi="Arial Narrow"/>
+                          <w:b/>
                           <w:b/>
                         </w:rPr>
                       </w:pPr>
@@ -431,10 +461,12 @@
                     </w:p>
                     <w:p>
                       <w:pPr>
-                        <w:spacing w:after="0"/>
+                        <w:pStyle w:val="Contenudecadre"/>
+                        <w:spacing w:before="0" w:after="0"/>
                         <w:jc w:val="center"/>
                         <w:rPr>
                           <w:rFonts w:ascii="Arial Narrow" w:hAnsi="Arial Narrow"/>
+                          <w:b/>
                           <w:b/>
                         </w:rPr>
                       </w:pPr>
@@ -443,65 +475,75 @@
                           <w:rFonts w:ascii="Arial Narrow" w:hAnsi="Arial Narrow"/>
                           <w:b/>
                         </w:rPr>
-                        <w:t xml:space="preserve">DIRECTION </w:t>
-                      </w:r>
-                      <w:r>
-                        <w:rPr>
-                          <w:rFonts w:ascii="Arial Narrow" w:hAnsi="Arial Narrow"/>
-                          <w:b/>
-                        </w:rPr>
-                        <w:t>DE LA NORMALISATION, DE LA LABELISATION ET DES AUDITS ENERGETIQUES</w:t>
+                        <w:t>DIRECTION DE LA NORMALISATION, DE LA LABELISATION ET DES AUDITS ENERGETIQUES</w:t>
                       </w:r>
                     </w:p>
                     <w:p>
                       <w:pPr>
-                        <w:spacing w:after="0"/>
+                        <w:pStyle w:val="Contenudecadre"/>
+                        <w:spacing w:before="0" w:after="0"/>
                         <w:jc w:val="center"/>
+                        <w:rPr>
+                          <w:rFonts w:ascii="Arial Narrow" w:hAnsi="Arial Narrow"/>
+                          <w:b/>
+                          <w:b/>
+                          <w:szCs w:val="24"/>
+                        </w:rPr>
+                      </w:pPr>
+                      <w:r>
                         <w:rPr>
                           <w:rFonts w:ascii="Arial Narrow" w:hAnsi="Arial Narrow"/>
                           <w:b/>
                           <w:szCs w:val="24"/>
                         </w:rPr>
-                      </w:pPr>
+                      </w:r>
                     </w:p>
                     <w:p>
                       <w:pPr>
-                        <w:spacing w:after="0"/>
+                        <w:pStyle w:val="Contenudecadre"/>
+                        <w:spacing w:before="0" w:after="0"/>
+                        <w:rPr>
+                          <w:rFonts w:ascii="Arial Narrow" w:hAnsi="Arial Narrow"/>
+                          <w:b/>
+                          <w:b/>
+                          <w:sz w:val="20"/>
+                        </w:rPr>
+                      </w:pPr>
+                      <w:r>
                         <w:rPr>
                           <w:rFonts w:ascii="Arial Narrow" w:hAnsi="Arial Narrow"/>
                           <w:b/>
                           <w:sz w:val="20"/>
                         </w:rPr>
-                      </w:pPr>
+                      </w:r>
                     </w:p>
                     <w:p>
                       <w:pPr>
-                        <w:spacing w:after="0"/>
+                        <w:pStyle w:val="Contenudecadre"/>
+                        <w:spacing w:before="0" w:after="0"/>
                         <w:jc w:val="center"/>
                         <w:rPr>
                           <w:rFonts w:ascii="Arial Narrow" w:hAnsi="Arial Narrow"/>
+                          <w:b/>
                           <w:b/>
                           <w:sz w:val="14"/>
                           <w:szCs w:val="24"/>
                         </w:rPr>
                       </w:pPr>
+                      <w:r>
+                        <w:rPr/>
+                      </w:r>
                     </w:p>
                   </w:txbxContent>
                 </v:textbox>
-              </v:shape>
+              </v:rect>
             </w:pict>
           </mc:Fallback>
         </mc:AlternateContent>
-      </w:r>
-      <w:r>
-        <w:rPr>
-          <w:noProof/>
-          <w:lang w:eastAsia="fr-FR"/>
-        </w:rPr>
         <mc:AlternateContent>
           <mc:Choice Requires="wps">
             <w:drawing>
-              <wp:anchor distT="0" distB="0" distL="114300" distR="114300" simplePos="0" relativeHeight="251662336" behindDoc="0" locked="0" layoutInCell="1" allowOverlap="1" wp14:anchorId="07CE3DC1" wp14:editId="322A3526">
+              <wp:anchor behindDoc="0" distT="0" distB="0" distL="0" distR="0" simplePos="0" locked="0" layoutInCell="1" allowOverlap="1" relativeHeight="25" wp14:anchorId="07CE3DC1">
                 <wp:simplePos x="0" y="0"/>
                 <wp:positionH relativeFrom="column">
                   <wp:posOffset>4572000</wp:posOffset>
@@ -509,40 +551,48 @@
                 <wp:positionV relativeFrom="paragraph">
                   <wp:posOffset>-1070610</wp:posOffset>
                 </wp:positionV>
-                <wp:extent cx="1542415" cy="550545"/>
+                <wp:extent cx="1543050" cy="551180"/>
                 <wp:effectExtent l="0" t="0" r="19685" b="20955"/>
                 <wp:wrapNone/>
-                <wp:docPr id="5" name="Zone de texte 5"/>
-                <wp:cNvGraphicFramePr/>
+                <wp:docPr id="3" name="Zone de texte 5"/>
                 <a:graphic xmlns:a="http://schemas.openxmlformats.org/drawingml/2006/main">
                   <a:graphicData uri="http://schemas.microsoft.com/office/word/2010/wordprocessingShape">
                     <wps:wsp>
-                      <wps:cNvSpPr txBox="1"/>
+                      <wps:cNvSpPr/>
                       <wps:spPr>
                         <a:xfrm>
                           <a:off x="0" y="0"/>
-                          <a:ext cx="1542415" cy="550545"/>
+                          <a:ext cx="1542240" cy="550440"/>
                         </a:xfrm>
                         <a:prstGeom prst="rect">
                           <a:avLst/>
                         </a:prstGeom>
                         <a:solidFill>
-                          <a:sysClr val="window" lastClr="FFFFFF"/>
+                          <a:srgbClr val="ffffff"/>
                         </a:solidFill>
-                        <a:ln w="6350">
+                        <a:ln w="6480">
                           <a:solidFill>
-                            <a:sysClr val="window" lastClr="FFFFFF"/>
+                            <a:srgbClr val="ffffff"/>
                           </a:solidFill>
+                          <a:round/>
                         </a:ln>
                       </wps:spPr>
+                      <wps:style>
+                        <a:lnRef idx="0"/>
+                        <a:fillRef idx="0"/>
+                        <a:effectRef idx="0"/>
+                        <a:fontRef idx="minor"/>
+                      </wps:style>
                       <wps:txbx>
                         <w:txbxContent>
                           <w:p>
                             <w:pPr>
-                              <w:spacing w:after="0"/>
+                              <w:pStyle w:val="Contenudecadre"/>
+                              <w:spacing w:before="0" w:after="0"/>
                               <w:jc w:val="center"/>
                               <w:rPr>
                                 <w:rFonts w:ascii="Arial Narrow" w:hAnsi="Arial Narrow"/>
+                                <w:b/>
                                 <w:b/>
                                 <w:szCs w:val="24"/>
                               </w:rPr>
@@ -558,7 +608,8 @@
                           </w:p>
                           <w:p>
                             <w:pPr>
-                              <w:spacing w:after="0"/>
+                              <w:pStyle w:val="Contenudecadre"/>
+                              <w:spacing w:before="0" w:after="0"/>
                               <w:jc w:val="center"/>
                               <w:rPr>
                                 <w:rFonts w:ascii="Brush Script MT" w:hAnsi="Brush Script MT"/>
@@ -575,57 +626,67 @@
                           </w:p>
                           <w:p>
                             <w:pPr>
-                              <w:spacing w:after="0"/>
+                              <w:pStyle w:val="Contenudecadre"/>
+                              <w:spacing w:before="0" w:after="0"/>
+                              <w:rPr>
+                                <w:rFonts w:ascii="Arial Narrow" w:hAnsi="Arial Narrow"/>
+                                <w:b/>
+                                <w:b/>
+                                <w:sz w:val="20"/>
+                              </w:rPr>
+                            </w:pPr>
+                            <w:r>
                               <w:rPr>
                                 <w:rFonts w:ascii="Arial Narrow" w:hAnsi="Arial Narrow"/>
                                 <w:b/>
                                 <w:sz w:val="20"/>
                               </w:rPr>
-                            </w:pPr>
+                            </w:r>
                           </w:p>
                           <w:p>
                             <w:pPr>
-                              <w:spacing w:after="0"/>
+                              <w:pStyle w:val="Contenudecadre"/>
+                              <w:spacing w:before="0" w:after="0"/>
                               <w:jc w:val="center"/>
                               <w:rPr>
                                 <w:rFonts w:ascii="Arial Narrow" w:hAnsi="Arial Narrow"/>
+                                <w:b/>
                                 <w:b/>
                                 <w:sz w:val="14"/>
                                 <w:szCs w:val="24"/>
                               </w:rPr>
                             </w:pPr>
+                            <w:r>
+                              <w:rPr/>
+                            </w:r>
                           </w:p>
                         </w:txbxContent>
                       </wps:txbx>
-                      <wps:bodyPr rot="0" spcFirstLastPara="0" vertOverflow="overflow" horzOverflow="overflow" vert="horz" wrap="square" lIns="91440" tIns="45720" rIns="91440" bIns="45720" numCol="1" spcCol="0" rtlCol="0" fromWordArt="0" anchor="t" anchorCtr="0" forceAA="0" compatLnSpc="1">
-                        <a:prstTxWarp prst="textNoShape">
-                          <a:avLst/>
-                        </a:prstTxWarp>
+                      <wps:bodyPr>
                         <a:noAutofit/>
                       </wps:bodyPr>
                     </wps:wsp>
                   </a:graphicData>
                 </a:graphic>
-                <wp14:sizeRelH relativeFrom="margin">
-                  <wp14:pctWidth>0</wp14:pctWidth>
-                </wp14:sizeRelH>
-                <wp14:sizeRelV relativeFrom="margin">
-                  <wp14:pctHeight>0</wp14:pctHeight>
-                </wp14:sizeRelV>
               </wp:anchor>
             </w:drawing>
           </mc:Choice>
           <mc:Fallback>
             <w:pict>
-              <v:shape w14:anchorId="07CE3DC1" id="Zone de texte 5" o:spid="_x0000_s1027" type="#_x0000_t202" style="position:absolute;left:0;text-align:left;margin-left:5in;margin-top:-84.3pt;width:121.45pt;height:43.35pt;z-index:251662336;visibility:visible;mso-wrap-style:square;mso-width-percent:0;mso-height-percent:0;mso-wrap-distance-left:9pt;mso-wrap-distance-top:0;mso-wrap-distance-right:9pt;mso-wrap-distance-bottom:0;mso-position-horizontal:absolute;mso-position-horizontal-relative:text;mso-position-vertical:absolute;mso-position-vertical-relative:text;mso-width-percent:0;mso-height-percent:0;mso-width-relative:margin;mso-height-relative:margin;v-text-anchor:top" o:gfxdata="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" fillcolor="window" strokecolor="window" strokeweight=".5pt">
+              <v:rect id="shape_0" ID="Zone de texte 5" fillcolor="white" stroked="t" style="position:absolute;margin-left:360pt;margin-top:-84.3pt;width:121.4pt;height:43.3pt" wp14:anchorId="07CE3DC1">
+                <w10:wrap type="square"/>
+                <v:fill o:detectmouseclick="t" type="solid" color2="black"/>
+                <v:stroke color="white" weight="6480" joinstyle="round" endcap="flat"/>
                 <v:textbox>
                   <w:txbxContent>
                     <w:p>
                       <w:pPr>
-                        <w:spacing w:after="0"/>
+                        <w:pStyle w:val="Contenudecadre"/>
+                        <w:spacing w:before="0" w:after="0"/>
                         <w:jc w:val="center"/>
                         <w:rPr>
                           <w:rFonts w:ascii="Arial Narrow" w:hAnsi="Arial Narrow"/>
+                          <w:b/>
                           <w:b/>
                           <w:szCs w:val="24"/>
                         </w:rPr>
@@ -641,7 +702,8 @@
                     </w:p>
                     <w:p>
                       <w:pPr>
-                        <w:spacing w:after="0"/>
+                        <w:pStyle w:val="Contenudecadre"/>
+                        <w:spacing w:before="0" w:after="0"/>
                         <w:jc w:val="center"/>
                         <w:rPr>
                           <w:rFonts w:ascii="Brush Script MT" w:hAnsi="Brush Script MT"/>
@@ -658,29 +720,43 @@
                     </w:p>
                     <w:p>
                       <w:pPr>
-                        <w:spacing w:after="0"/>
+                        <w:pStyle w:val="Contenudecadre"/>
+                        <w:spacing w:before="0" w:after="0"/>
+                        <w:rPr>
+                          <w:rFonts w:ascii="Arial Narrow" w:hAnsi="Arial Narrow"/>
+                          <w:b/>
+                          <w:b/>
+                          <w:sz w:val="20"/>
+                        </w:rPr>
+                      </w:pPr>
+                      <w:r>
                         <w:rPr>
                           <w:rFonts w:ascii="Arial Narrow" w:hAnsi="Arial Narrow"/>
                           <w:b/>
                           <w:sz w:val="20"/>
                         </w:rPr>
-                      </w:pPr>
+                      </w:r>
                     </w:p>
                     <w:p>
                       <w:pPr>
-                        <w:spacing w:after="0"/>
+                        <w:pStyle w:val="Contenudecadre"/>
+                        <w:spacing w:before="0" w:after="0"/>
                         <w:jc w:val="center"/>
                         <w:rPr>
                           <w:rFonts w:ascii="Arial Narrow" w:hAnsi="Arial Narrow"/>
+                          <w:b/>
                           <w:b/>
                           <w:sz w:val="14"/>
                           <w:szCs w:val="24"/>
                         </w:rPr>
                       </w:pPr>
+                      <w:r>
+                        <w:rPr/>
+                      </w:r>
                     </w:p>
                   </w:txbxContent>
                 </v:textbox>
-              </v:shape>
+              </v:rect>
             </w:pict>
           </mc:Fallback>
         </mc:AlternateContent>
@@ -710,62 +786,77 @@
           <w:szCs w:val="26"/>
         </w:rPr>
         <w:tab/>
-      </w:r>
-      <w:r>
-        <w:rPr>
-          <w:rFonts w:ascii="Arial Narrow" w:hAnsi="Arial Narrow"/>
+        <w:tab/>
+        <w:t xml:space="preserve">       </w:t>
+      </w:r>
+    </w:p>
+    <w:p>
+      <w:pPr>
+        <w:pStyle w:val="Normal"/>
+        <w:spacing w:lineRule="auto" w:line="276" w:before="0" w:after="0"/>
+        <w:ind w:left="4956" w:hanging="0"/>
+        <w:jc w:val="both"/>
+        <w:rPr>
+          <w:rFonts w:ascii="Arial Narrow" w:hAnsi="Arial Narrow"/>
+          <w:b/>
           <w:b/>
           <w:sz w:val="26"/>
           <w:szCs w:val="26"/>
         </w:rPr>
-        <w:tab/>
-        <w:t xml:space="preserve">       </w:t>
-      </w:r>
-    </w:p>
-    <w:p>
-      <w:pPr>
-        <w:spacing w:after="0" w:line="276" w:lineRule="auto"/>
-        <w:ind w:left="4956"/>
-        <w:jc w:val="both"/>
+      </w:pPr>
+      <w:r>
         <w:rPr>
           <w:rFonts w:ascii="Arial Narrow" w:hAnsi="Arial Narrow"/>
           <w:b/>
           <w:sz w:val="26"/>
           <w:szCs w:val="26"/>
         </w:rPr>
-      </w:pPr>
-    </w:p>
-    <w:p>
-      <w:pPr>
-        <w:spacing w:after="0" w:line="276" w:lineRule="auto"/>
-        <w:jc w:val="both"/>
-        <w:rPr>
-          <w:rFonts w:ascii="Arial Narrow" w:hAnsi="Arial Narrow"/>
+      </w:r>
+    </w:p>
+    <w:p>
+      <w:pPr>
+        <w:pStyle w:val="Normal"/>
+        <w:spacing w:lineRule="auto" w:line="276" w:before="0" w:after="0"/>
+        <w:jc w:val="both"/>
+        <w:rPr>
+          <w:rFonts w:ascii="Arial Narrow" w:hAnsi="Arial Narrow"/>
+          <w:b/>
           <w:b/>
           <w:sz w:val="26"/>
           <w:szCs w:val="26"/>
         </w:rPr>
       </w:pPr>
-    </w:p>
-    <w:p>
-      <w:pPr>
-        <w:spacing w:after="0" w:line="276" w:lineRule="auto"/>
-        <w:jc w:val="both"/>
+      <w:r>
         <w:rPr>
           <w:rFonts w:ascii="Arial Narrow" w:hAnsi="Arial Narrow"/>
           <w:b/>
           <w:sz w:val="26"/>
           <w:szCs w:val="26"/>
         </w:rPr>
-      </w:pPr>
-      <w:r>
-        <w:rPr>
-          <w:rFonts w:ascii="Arial Narrow" w:hAnsi="Arial Narrow"/>
-          <w:noProof/>
-          <w:lang w:eastAsia="fr-FR"/>
+      </w:r>
+    </w:p>
+    <w:p>
+      <w:pPr>
+        <w:pStyle w:val="Normal"/>
+        <w:spacing w:lineRule="auto" w:line="276" w:before="0" w:after="0"/>
+        <w:jc w:val="both"/>
+        <w:rPr>
+          <w:rFonts w:ascii="Arial Narrow" w:hAnsi="Arial Narrow"/>
+          <w:b/>
+          <w:b/>
+          <w:sz w:val="26"/>
+          <w:szCs w:val="26"/>
+        </w:rPr>
+      </w:pPr>
+      <w:r>
+        <w:rPr>
+          <w:rFonts w:ascii="Arial Narrow" w:hAnsi="Arial Narrow"/>
+          <w:b/>
+          <w:sz w:val="26"/>
+          <w:szCs w:val="26"/>
         </w:rPr>
         <w:drawing>
-          <wp:anchor distT="0" distB="0" distL="114300" distR="114300" simplePos="0" relativeHeight="251656192" behindDoc="1" locked="0" layoutInCell="1" allowOverlap="1" wp14:anchorId="65A1056C" wp14:editId="2A34A498">
+          <wp:anchor behindDoc="0" distT="0" distB="0" distL="114300" distR="114300" simplePos="0" locked="0" layoutInCell="1" allowOverlap="1" relativeHeight="15">
             <wp:simplePos x="0" y="0"/>
             <wp:positionH relativeFrom="margin">
               <wp:posOffset>2108835</wp:posOffset>
@@ -774,17 +865,17 @@
               <wp:posOffset>817245</wp:posOffset>
             </wp:positionV>
             <wp:extent cx="3366135" cy="2667000"/>
-            <wp:effectExtent l="0" t="0" r="5715" b="0"/>
+            <wp:effectExtent l="0" t="0" r="0" b="0"/>
             <wp:wrapTight wrapText="bothSides">
               <wp:wrapPolygon edited="0">
-                <wp:start x="0" y="0"/>
-                <wp:lineTo x="0" y="21446"/>
-                <wp:lineTo x="21514" y="21446"/>
-                <wp:lineTo x="21514" y="0"/>
-                <wp:lineTo x="0" y="0"/>
+                <wp:start x="-99" y="0"/>
+                <wp:lineTo x="-99" y="21348"/>
+                <wp:lineTo x="21511" y="21348"/>
+                <wp:lineTo x="21511" y="0"/>
+                <wp:lineTo x="-99" y="0"/>
               </wp:wrapPolygon>
             </wp:wrapTight>
-            <wp:docPr id="1" name="Image 1"/>
+            <wp:docPr id="5" name="Image 1" descr=""/>
             <wp:cNvGraphicFramePr>
               <a:graphicFrameLocks xmlns:a="http://schemas.openxmlformats.org/drawingml/2006/main" noChangeAspect="1"/>
             </wp:cNvGraphicFramePr>
@@ -792,20 +883,13 @@
               <a:graphicData uri="http://schemas.openxmlformats.org/drawingml/2006/picture">
                 <pic:pic xmlns:pic="http://schemas.openxmlformats.org/drawingml/2006/picture">
                   <pic:nvPicPr>
-                    <pic:cNvPr id="0" name="Picture 1"/>
+                    <pic:cNvPr id="5" name="Image 1" descr=""/>
                     <pic:cNvPicPr>
                       <a:picLocks noChangeAspect="1" noChangeArrowheads="1"/>
                     </pic:cNvPicPr>
                   </pic:nvPicPr>
                   <pic:blipFill>
-                    <a:blip r:embed="rId7" cstate="print">
-                      <a:extLst>
-                        <a:ext uri="{28A0092B-C50C-407E-A947-70E740481C1C}">
-                          <a14:useLocalDpi xmlns:a14="http://schemas.microsoft.com/office/drawing/2010/main" val="0"/>
-                        </a:ext>
-                      </a:extLst>
-                    </a:blip>
-                    <a:srcRect/>
+                    <a:blip r:embed="rId2"/>
                     <a:stretch>
                       <a:fillRect/>
                     </a:stretch>
@@ -818,30 +902,22 @@
                     <a:prstGeom prst="rect">
                       <a:avLst/>
                     </a:prstGeom>
-                    <a:noFill/>
-                    <a:ln>
-                      <a:noFill/>
-                    </a:ln>
                   </pic:spPr>
                 </pic:pic>
               </a:graphicData>
             </a:graphic>
-            <wp14:sizeRelH relativeFrom="margin">
-              <wp14:pctWidth>0</wp14:pctWidth>
-            </wp14:sizeRelH>
-            <wp14:sizeRelV relativeFrom="margin">
-              <wp14:pctHeight>0</wp14:pctHeight>
-            </wp14:sizeRelV>
           </wp:anchor>
         </w:drawing>
       </w:r>
     </w:p>
     <w:p>
       <w:pPr>
-        <w:spacing w:after="0" w:line="240" w:lineRule="auto"/>
+        <w:pStyle w:val="Normal"/>
+        <w:spacing w:lineRule="auto" w:line="240" w:before="0" w:after="0"/>
         <w:jc w:val="center"/>
         <w:rPr>
-          <w:rFonts w:ascii="Arial Narrow" w:eastAsia="Times New Roman" w:hAnsi="Arial Narrow" w:cs="Arial"/>
+          <w:rFonts w:ascii="Arial Narrow" w:hAnsi="Arial Narrow" w:eastAsia="Times New Roman" w:cs="Arial"/>
+          <w:i/>
           <w:i/>
           <w:iCs/>
           <w:lang w:eastAsia="fr-FR"/>
@@ -849,7 +925,7 @@
       </w:pPr>
       <w:r>
         <w:rPr>
-          <w:rFonts w:ascii="Arial Narrow" w:eastAsia="Times New Roman" w:hAnsi="Arial Narrow" w:cs="Arial"/>
+          <w:rFonts w:eastAsia="Times New Roman" w:cs="Arial" w:ascii="Arial Narrow" w:hAnsi="Arial Narrow"/>
           <w:i/>
           <w:iCs/>
           <w:lang w:eastAsia="fr-FR"/>
@@ -859,134 +935,227 @@
     </w:p>
     <w:p>
       <w:pPr>
-        <w:spacing w:after="0" w:line="240" w:lineRule="auto"/>
-        <w:rPr>
-          <w:rFonts w:ascii="Arial Narrow" w:eastAsia="Times New Roman" w:hAnsi="Arial Narrow" w:cs="Arial"/>
+        <w:pStyle w:val="Normal"/>
+        <w:spacing w:lineRule="auto" w:line="240" w:before="0" w:after="0"/>
+        <w:rPr>
+          <w:rFonts w:ascii="Arial Narrow" w:hAnsi="Arial Narrow" w:eastAsia="Times New Roman" w:cs="Arial"/>
           <w:sz w:val="28"/>
           <w:szCs w:val="28"/>
           <w:lang w:eastAsia="fr-FR"/>
         </w:rPr>
       </w:pPr>
-    </w:p>
-    <w:p>
-      <w:pPr>
-        <w:rPr>
-          <w:rFonts w:ascii="Arial Narrow" w:eastAsia="Calibri" w:hAnsi="Arial Narrow" w:cs="Times New Roman"/>
+      <w:r>
+        <w:rPr>
+          <w:rFonts w:eastAsia="Times New Roman" w:cs="Arial" w:ascii="Arial Narrow" w:hAnsi="Arial Narrow"/>
+          <w:sz w:val="28"/>
+          <w:szCs w:val="28"/>
+          <w:lang w:eastAsia="fr-FR"/>
+        </w:rPr>
+      </w:r>
+    </w:p>
+    <w:p>
+      <w:pPr>
+        <w:pStyle w:val="Normal"/>
+        <w:rPr>
+          <w:rFonts w:ascii="Arial Narrow" w:hAnsi="Arial Narrow" w:eastAsia="Calibri" w:cs="Times New Roman"/>
+          <w:b/>
           <w:b/>
           <w:sz w:val="26"/>
           <w:szCs w:val="26"/>
         </w:rPr>
       </w:pPr>
-    </w:p>
-    <w:p>
-      <w:pPr>
-        <w:rPr>
-          <w:rFonts w:ascii="Arial Narrow" w:eastAsia="Calibri" w:hAnsi="Arial Narrow" w:cs="Times New Roman"/>
+      <w:r>
+        <w:rPr>
+          <w:rFonts w:eastAsia="Calibri" w:cs="Times New Roman" w:ascii="Arial Narrow" w:hAnsi="Arial Narrow"/>
           <w:b/>
           <w:sz w:val="26"/>
           <w:szCs w:val="26"/>
         </w:rPr>
-      </w:pPr>
-    </w:p>
-    <w:p>
-      <w:pPr>
-        <w:rPr>
-          <w:rFonts w:ascii="Arial Narrow" w:eastAsia="Calibri" w:hAnsi="Arial Narrow" w:cs="Times New Roman"/>
+      </w:r>
+    </w:p>
+    <w:p>
+      <w:pPr>
+        <w:pStyle w:val="Normal"/>
+        <w:rPr>
+          <w:rFonts w:ascii="Arial Narrow" w:hAnsi="Arial Narrow" w:eastAsia="Calibri" w:cs="Times New Roman"/>
+          <w:b/>
           <w:b/>
           <w:sz w:val="26"/>
           <w:szCs w:val="26"/>
         </w:rPr>
       </w:pPr>
-    </w:p>
-    <w:p>
-      <w:pPr>
-        <w:spacing w:after="0" w:line="276" w:lineRule="auto"/>
-        <w:jc w:val="both"/>
-        <w:rPr>
-          <w:rFonts w:ascii="Arial Narrow" w:hAnsi="Arial Narrow"/>
+      <w:r>
+        <w:rPr>
+          <w:rFonts w:eastAsia="Calibri" w:cs="Times New Roman" w:ascii="Arial Narrow" w:hAnsi="Arial Narrow"/>
           <w:b/>
           <w:sz w:val="26"/>
           <w:szCs w:val="26"/>
         </w:rPr>
-      </w:pPr>
-    </w:p>
-    <w:p>
-      <w:pPr>
-        <w:jc w:val="right"/>
-        <w:rPr>
-          <w:rFonts w:ascii="Arial Narrow" w:hAnsi="Arial Narrow"/>
+      </w:r>
+    </w:p>
+    <w:p>
+      <w:pPr>
+        <w:pStyle w:val="Normal"/>
+        <w:rPr>
+          <w:rFonts w:ascii="Arial Narrow" w:hAnsi="Arial Narrow" w:eastAsia="Calibri" w:cs="Times New Roman"/>
+          <w:b/>
+          <w:b/>
           <w:sz w:val="26"/>
           <w:szCs w:val="26"/>
         </w:rPr>
       </w:pPr>
-    </w:p>
-    <w:p>
-      <w:pPr>
+      <w:r>
+        <w:rPr>
+          <w:rFonts w:eastAsia="Calibri" w:cs="Times New Roman" w:ascii="Arial Narrow" w:hAnsi="Arial Narrow"/>
+          <w:b/>
+          <w:sz w:val="26"/>
+          <w:szCs w:val="26"/>
+        </w:rPr>
+      </w:r>
+    </w:p>
+    <w:p>
+      <w:pPr>
+        <w:pStyle w:val="Normal"/>
+        <w:spacing w:lineRule="auto" w:line="276" w:before="0" w:after="0"/>
+        <w:jc w:val="both"/>
+        <w:rPr>
+          <w:rFonts w:ascii="Arial Narrow" w:hAnsi="Arial Narrow"/>
+          <w:b/>
+          <w:b/>
+          <w:sz w:val="26"/>
+          <w:szCs w:val="26"/>
+        </w:rPr>
+      </w:pPr>
+      <w:r>
+        <w:rPr>
+          <w:rFonts w:ascii="Arial Narrow" w:hAnsi="Arial Narrow"/>
+          <w:b/>
+          <w:sz w:val="26"/>
+          <w:szCs w:val="26"/>
+        </w:rPr>
+      </w:r>
+    </w:p>
+    <w:p>
+      <w:pPr>
+        <w:pStyle w:val="Normal"/>
+        <w:jc w:val="right"/>
+        <w:rPr>
+          <w:rFonts w:ascii="Arial Narrow" w:hAnsi="Arial Narrow"/>
+          <w:sz w:val="26"/>
+          <w:szCs w:val="26"/>
+        </w:rPr>
+      </w:pPr>
+      <w:r>
+        <w:rPr>
+          <w:rFonts w:ascii="Arial Narrow" w:hAnsi="Arial Narrow"/>
+          <w:sz w:val="26"/>
+          <w:szCs w:val="26"/>
+        </w:rPr>
+      </w:r>
+    </w:p>
+    <w:p>
+      <w:pPr>
+        <w:pStyle w:val="Normal"/>
         <w:ind w:left="2832" w:firstLine="708"/>
         <w:jc w:val="center"/>
         <w:rPr>
-          <w:rFonts w:ascii="Arial Narrow" w:eastAsia="Calibri" w:hAnsi="Arial Narrow" w:cs="Times New Roman"/>
+          <w:rFonts w:ascii="Arial Narrow" w:hAnsi="Arial Narrow" w:eastAsia="Calibri" w:cs="Times New Roman"/>
           <w:sz w:val="26"/>
           <w:szCs w:val="26"/>
         </w:rPr>
       </w:pPr>
-    </w:p>
-    <w:p>
-      <w:pPr>
+      <w:r>
+        <w:rPr>
+          <w:rFonts w:eastAsia="Calibri" w:cs="Times New Roman" w:ascii="Arial Narrow" w:hAnsi="Arial Narrow"/>
+          <w:sz w:val="26"/>
+          <w:szCs w:val="26"/>
+        </w:rPr>
+      </w:r>
+    </w:p>
+    <w:p>
+      <w:pPr>
+        <w:pStyle w:val="Normal"/>
         <w:ind w:left="2832" w:firstLine="708"/>
         <w:jc w:val="center"/>
         <w:rPr>
-          <w:rFonts w:ascii="Arial Narrow" w:eastAsia="Calibri" w:hAnsi="Arial Narrow" w:cs="Times New Roman"/>
+          <w:rFonts w:ascii="Arial Narrow" w:hAnsi="Arial Narrow" w:eastAsia="Calibri" w:cs="Times New Roman"/>
           <w:sz w:val="26"/>
           <w:szCs w:val="26"/>
         </w:rPr>
       </w:pPr>
-    </w:p>
-    <w:p>
-      <w:pPr>
+      <w:r>
+        <w:rPr>
+          <w:rFonts w:eastAsia="Calibri" w:cs="Times New Roman" w:ascii="Arial Narrow" w:hAnsi="Arial Narrow"/>
+          <w:sz w:val="26"/>
+          <w:szCs w:val="26"/>
+        </w:rPr>
+      </w:r>
+    </w:p>
+    <w:p>
+      <w:pPr>
+        <w:pStyle w:val="Normal"/>
         <w:ind w:left="2832" w:firstLine="708"/>
         <w:jc w:val="center"/>
         <w:rPr>
-          <w:rFonts w:ascii="Arial Narrow" w:eastAsia="Calibri" w:hAnsi="Arial Narrow" w:cs="Times New Roman"/>
+          <w:rFonts w:ascii="Arial Narrow" w:hAnsi="Arial Narrow" w:eastAsia="Calibri" w:cs="Times New Roman"/>
           <w:sz w:val="26"/>
           <w:szCs w:val="26"/>
         </w:rPr>
       </w:pPr>
-    </w:p>
-    <w:p>
-      <w:pPr>
+      <w:r>
+        <w:rPr>
+          <w:rFonts w:eastAsia="Calibri" w:cs="Times New Roman" w:ascii="Arial Narrow" w:hAnsi="Arial Narrow"/>
+          <w:sz w:val="26"/>
+          <w:szCs w:val="26"/>
+        </w:rPr>
+      </w:r>
+    </w:p>
+    <w:p>
+      <w:pPr>
+        <w:pStyle w:val="Normal"/>
         <w:ind w:left="2832" w:firstLine="708"/>
         <w:jc w:val="center"/>
         <w:rPr>
-          <w:rFonts w:ascii="Arial Narrow" w:eastAsia="Calibri" w:hAnsi="Arial Narrow" w:cs="Times New Roman"/>
+          <w:rFonts w:ascii="Arial Narrow" w:hAnsi="Arial Narrow" w:eastAsia="Calibri" w:cs="Times New Roman"/>
           <w:sz w:val="26"/>
           <w:szCs w:val="26"/>
         </w:rPr>
       </w:pPr>
-    </w:p>
-    <w:p>
-      <w:pPr>
-        <w:rPr>
-          <w:rFonts w:ascii="Arial Narrow" w:eastAsia="Calibri" w:hAnsi="Arial Narrow" w:cs="Times New Roman"/>
+      <w:r>
+        <w:rPr>
+          <w:rFonts w:eastAsia="Calibri" w:cs="Times New Roman" w:ascii="Arial Narrow" w:hAnsi="Arial Narrow"/>
           <w:sz w:val="26"/>
           <w:szCs w:val="26"/>
         </w:rPr>
-      </w:pPr>
-      <w:r>
-        <w:rPr>
-          <w:rFonts w:ascii="Arial Narrow" w:eastAsia="Calibri" w:hAnsi="Arial Narrow" w:cs="Times New Roman"/>
+      </w:r>
+    </w:p>
+    <w:p>
+      <w:pPr>
+        <w:pStyle w:val="Normal"/>
+        <w:rPr>
+          <w:rFonts w:ascii="Arial Narrow" w:hAnsi="Arial Narrow" w:eastAsia="Calibri" w:cs="Times New Roman"/>
           <w:sz w:val="26"/>
           <w:szCs w:val="26"/>
         </w:rPr>
+      </w:pPr>
+      <w:r>
+        <w:rPr>
+          <w:rFonts w:eastAsia="Calibri" w:cs="Times New Roman" w:ascii="Arial Narrow" w:hAnsi="Arial Narrow"/>
+          <w:sz w:val="26"/>
+          <w:szCs w:val="26"/>
+        </w:rPr>
+      </w:r>
+      <w:r>
         <w:br w:type="page"/>
       </w:r>
     </w:p>
     <w:p>
       <w:pPr>
-        <w:spacing w:after="0"/>
-        <w:jc w:val="both"/>
-        <w:rPr>
-          <w:rFonts w:ascii="Arial" w:eastAsia="Times New Roman" w:hAnsi="Arial" w:cs="Arial"/>
+        <w:pStyle w:val="Normal"/>
+        <w:spacing w:before="0" w:after="0"/>
+        <w:jc w:val="both"/>
+        <w:rPr>
+          <w:rFonts w:ascii="Arial" w:hAnsi="Arial" w:eastAsia="Times New Roman" w:cs="Arial"/>
           <w:szCs w:val="20"/>
           <w:lang w:eastAsia="fr-FR"/>
         </w:rPr>
@@ -994,15 +1163,10 @@
       <w:bookmarkStart w:id="0" w:name="_GoBack"/>
       <w:bookmarkEnd w:id="0"/>
       <w:r>
-        <w:rPr>
-          <w:noProof/>
-          <w:lang w:eastAsia="fr-FR"/>
-        </w:rPr>
-        <w:lastRenderedPageBreak/>
         <mc:AlternateContent>
           <mc:Choice Requires="wps">
             <w:drawing>
-              <wp:anchor distT="0" distB="0" distL="114300" distR="114300" simplePos="0" relativeHeight="251668480" behindDoc="0" locked="0" layoutInCell="1" allowOverlap="1" wp14:anchorId="4DE2B8B3" wp14:editId="532B2594">
+              <wp:anchor behindDoc="0" distT="0" distB="0" distL="0" distR="0" simplePos="0" locked="0" layoutInCell="1" allowOverlap="1" relativeHeight="34" wp14:anchorId="4DE2B8B3">
                 <wp:simplePos x="0" y="0"/>
                 <wp:positionH relativeFrom="margin">
                   <wp:posOffset>-347980</wp:posOffset>
@@ -1010,43 +1174,45 @@
                 <wp:positionV relativeFrom="paragraph">
                   <wp:posOffset>-895350</wp:posOffset>
                 </wp:positionV>
-                <wp:extent cx="6572250" cy="349250"/>
+                <wp:extent cx="6572885" cy="349885"/>
                 <wp:effectExtent l="0" t="0" r="0" b="0"/>
                 <wp:wrapNone/>
-                <wp:docPr id="9" name="Zone de texte 9"/>
-                <wp:cNvGraphicFramePr>
-                  <a:graphicFrameLocks xmlns:a="http://schemas.openxmlformats.org/drawingml/2006/main"/>
-                </wp:cNvGraphicFramePr>
+                <wp:docPr id="6" name="Zone de texte 9"/>
                 <a:graphic xmlns:a="http://schemas.openxmlformats.org/drawingml/2006/main">
                   <a:graphicData uri="http://schemas.microsoft.com/office/word/2010/wordprocessingShape">
                     <wps:wsp>
-                      <wps:cNvSpPr txBox="1">
-                        <a:spLocks/>
-                      </wps:cNvSpPr>
+                      <wps:cNvSpPr/>
                       <wps:spPr>
                         <a:xfrm>
                           <a:off x="0" y="0"/>
-                          <a:ext cx="6572250" cy="349250"/>
+                          <a:ext cx="6572160" cy="349200"/>
                         </a:xfrm>
                         <a:prstGeom prst="rect">
                           <a:avLst/>
                         </a:prstGeom>
                         <a:solidFill>
-                          <a:srgbClr val="FFC000"/>
+                          <a:srgbClr val="ffc000"/>
                         </a:solidFill>
-                        <a:ln w="6350">
+                        <a:ln w="6480">
                           <a:noFill/>
                         </a:ln>
-                        <a:effectLst/>
                       </wps:spPr>
+                      <wps:style>
+                        <a:lnRef idx="0"/>
+                        <a:fillRef idx="0"/>
+                        <a:effectRef idx="0"/>
+                        <a:fontRef idx="minor"/>
+                      </wps:style>
                       <wps:txbx>
                         <w:txbxContent>
                           <w:p>
                             <w:pPr>
-                              <w:spacing w:after="0"/>
+                              <w:pStyle w:val="Contenudecadre"/>
+                              <w:spacing w:before="0" w:after="0"/>
                               <w:jc w:val="center"/>
                               <w:rPr>
                                 <w:rFonts w:ascii="Arial Narrow" w:hAnsi="Arial Narrow"/>
+                                <w:b/>
                                 <w:b/>
                                 <w:sz w:val="28"/>
                               </w:rPr>
@@ -1057,31 +1223,17 @@
                                 <w:b/>
                                 <w:sz w:val="28"/>
                               </w:rPr>
-                              <w:t>${</w:t>
-                            </w:r>
-                            <w:r>
-                              <w:rPr>
-                                <w:rFonts w:ascii="Arial Narrow" w:hAnsi="Arial Narrow"/>
-                                <w:b/>
-                                <w:sz w:val="28"/>
-                              </w:rPr>
-                              <w:t>F</w:t>
-                            </w:r>
-                            <w:r>
-                              <w:rPr>
-                                <w:rFonts w:ascii="Arial Narrow" w:hAnsi="Arial Narrow"/>
-                                <w:b/>
-                                <w:sz w:val="28"/>
-                              </w:rPr>
-                              <w:t>1}</w:t>
+                              <w:t>${F1}</w:t>
                             </w:r>
                           </w:p>
                           <w:p>
                             <w:pPr>
-                              <w:spacing w:after="0"/>
+                              <w:pStyle w:val="Contenudecadre"/>
+                              <w:spacing w:before="0" w:after="0"/>
                               <w:jc w:val="center"/>
                               <w:rPr>
                                 <w:rFonts w:ascii="Arial Narrow" w:hAnsi="Arial Narrow"/>
+                                <w:b/>
                                 <w:b/>
                                 <w:sz w:val="24"/>
                               </w:rPr>
@@ -1097,36 +1249,31 @@
                           </w:p>
                         </w:txbxContent>
                       </wps:txbx>
-                      <wps:bodyPr rot="0" spcFirstLastPara="0" vertOverflow="overflow" horzOverflow="overflow" vert="horz" wrap="square" lIns="91440" tIns="45720" rIns="91440" bIns="45720" numCol="1" spcCol="0" rtlCol="0" fromWordArt="0" anchor="t" anchorCtr="0" forceAA="0" compatLnSpc="1">
-                        <a:prstTxWarp prst="textNoShape">
-                          <a:avLst/>
-                        </a:prstTxWarp>
+                      <wps:bodyPr>
                         <a:noAutofit/>
                       </wps:bodyPr>
                     </wps:wsp>
                   </a:graphicData>
                 </a:graphic>
-                <wp14:sizeRelH relativeFrom="margin">
-                  <wp14:pctWidth>0</wp14:pctWidth>
-                </wp14:sizeRelH>
-                <wp14:sizeRelV relativeFrom="margin">
-                  <wp14:pctHeight>0</wp14:pctHeight>
-                </wp14:sizeRelV>
               </wp:anchor>
             </w:drawing>
           </mc:Choice>
           <mc:Fallback>
             <w:pict>
-              <v:shape w14:anchorId="4DE2B8B3" id="Zone de texte 9" o:spid="_x0000_s1028" type="#_x0000_t202" style="position:absolute;left:0;text-align:left;margin-left:-27.4pt;margin-top:-70.5pt;width:517.5pt;height:27.5pt;z-index:251668480;visibility:visible;mso-wrap-style:square;mso-width-percent:0;mso-height-percent:0;mso-wrap-distance-left:9pt;mso-wrap-distance-top:0;mso-wrap-distance-right:9pt;mso-wrap-distance-bottom:0;mso-position-horizontal:absolute;mso-position-horizontal-relative:margin;mso-position-vertical:absolute;mso-position-vertical-relative:text;mso-width-percent:0;mso-height-percent:0;mso-width-relative:margin;mso-height-relative:margin;v-text-anchor:top" o:gfxdata="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" fillcolor="#ffc000" stroked="f" strokeweight=".5pt">
-                <v:path arrowok="t"/>
+              <v:rect id="shape_0" ID="Zone de texte 9" fillcolor="#ffc000" stroked="f" style="position:absolute;margin-left:-27.4pt;margin-top:-70.5pt;width:517.45pt;height:27.45pt;mso-position-horizontal-relative:margin" wp14:anchorId="4DE2B8B3">
+                <w10:wrap type="square"/>
+                <v:fill o:detectmouseclick="t" type="solid" color2="#003fff"/>
+                <v:stroke color="#3465a4" weight="6480" joinstyle="round" endcap="flat"/>
                 <v:textbox>
                   <w:txbxContent>
                     <w:p>
                       <w:pPr>
-                        <w:spacing w:after="0"/>
+                        <w:pStyle w:val="Contenudecadre"/>
+                        <w:spacing w:before="0" w:after="0"/>
                         <w:jc w:val="center"/>
                         <w:rPr>
                           <w:rFonts w:ascii="Arial Narrow" w:hAnsi="Arial Narrow"/>
+                          <w:b/>
                           <w:b/>
                           <w:sz w:val="28"/>
                         </w:rPr>
@@ -1137,31 +1284,17 @@
                           <w:b/>
                           <w:sz w:val="28"/>
                         </w:rPr>
-                        <w:t>${</w:t>
-                      </w:r>
-                      <w:r>
-                        <w:rPr>
-                          <w:rFonts w:ascii="Arial Narrow" w:hAnsi="Arial Narrow"/>
-                          <w:b/>
-                          <w:sz w:val="28"/>
-                        </w:rPr>
-                        <w:t>F</w:t>
-                      </w:r>
-                      <w:r>
-                        <w:rPr>
-                          <w:rFonts w:ascii="Arial Narrow" w:hAnsi="Arial Narrow"/>
-                          <w:b/>
-                          <w:sz w:val="28"/>
-                        </w:rPr>
-                        <w:t>1}</w:t>
+                        <w:t>${F1}</w:t>
                       </w:r>
                     </w:p>
                     <w:p>
                       <w:pPr>
-                        <w:spacing w:after="0"/>
+                        <w:pStyle w:val="Contenudecadre"/>
+                        <w:spacing w:before="0" w:after="0"/>
                         <w:jc w:val="center"/>
                         <w:rPr>
                           <w:rFonts w:ascii="Arial Narrow" w:hAnsi="Arial Narrow"/>
+                          <w:b/>
                           <w:b/>
                           <w:sz w:val="24"/>
                         </w:rPr>
@@ -1177,8 +1310,7 @@
                     </w:p>
                   </w:txbxContent>
                 </v:textbox>
-                <w10:wrap anchorx="margin"/>
-              </v:shape>
+              </v:rect>
             </w:pict>
           </mc:Fallback>
         </mc:AlternateContent>
@@ -1188,14 +1320,352 @@
           <w:rFonts w:ascii="Arial Narrow" w:hAnsi="Arial Narrow"/>
           <w:sz w:val="24"/>
         </w:rPr>
-        <w:t>${</w:t>
-      </w:r>
-      <w:r>
-        <w:rPr>
-          <w:rFonts w:ascii="Arial Narrow" w:hAnsi="Arial Narrow"/>
-          <w:sz w:val="24"/>
-        </w:rPr>
-        <w:t>C</w:t>
+        <w:t>${C1}</w:t>
+      </w:r>
+    </w:p>
+    <w:p>
+      <w:pPr>
+        <w:pStyle w:val="Normal"/>
+        <w:spacing w:before="0" w:after="0"/>
+        <w:jc w:val="both"/>
+        <w:rPr>
+          <w:rFonts w:ascii="Arial" w:hAnsi="Arial" w:eastAsia="Times New Roman" w:cs="Arial"/>
+          <w:szCs w:val="20"/>
+          <w:lang w:eastAsia="fr-FR"/>
+        </w:rPr>
+      </w:pPr>
+      <w:r>
+        <w:rPr>
+          <w:rFonts w:ascii="Arial Narrow" w:hAnsi="Arial Narrow"/>
+          <w:sz w:val="24"/>
+        </w:rPr>
+        <w:t>${C2}</w:t>
+      </w:r>
+    </w:p>
+    <w:p>
+      <w:pPr>
+        <w:pStyle w:val="Normal"/>
+        <w:spacing w:before="0" w:after="0"/>
+        <w:jc w:val="both"/>
+        <w:rPr>
+          <w:rFonts w:ascii="Arial" w:hAnsi="Arial" w:eastAsia="Times New Roman" w:cs="Arial"/>
+          <w:szCs w:val="20"/>
+          <w:lang w:eastAsia="fr-FR"/>
+        </w:rPr>
+      </w:pPr>
+      <w:r>
+        <w:rPr>
+          <w:rFonts w:ascii="Arial Narrow" w:hAnsi="Arial Narrow"/>
+          <w:sz w:val="24"/>
+        </w:rPr>
+        <w:t>${C3}</w:t>
+      </w:r>
+    </w:p>
+    <w:p>
+      <w:pPr>
+        <w:pStyle w:val="Normal"/>
+        <w:spacing w:before="0" w:after="0"/>
+        <w:jc w:val="both"/>
+        <w:rPr>
+          <w:rFonts w:ascii="Arial" w:hAnsi="Arial" w:eastAsia="Times New Roman" w:cs="Arial"/>
+          <w:szCs w:val="20"/>
+          <w:lang w:eastAsia="fr-FR"/>
+        </w:rPr>
+      </w:pPr>
+      <w:r>
+        <w:rPr>
+          <w:rFonts w:ascii="Arial Narrow" w:hAnsi="Arial Narrow"/>
+          <w:sz w:val="24"/>
+        </w:rPr>
+        <w:t>${C4}</w:t>
+      </w:r>
+    </w:p>
+    <w:p>
+      <w:pPr>
+        <w:pStyle w:val="Normal"/>
+        <w:spacing w:before="0" w:after="0"/>
+        <w:jc w:val="both"/>
+        <w:rPr>
+          <w:rFonts w:ascii="Arial" w:hAnsi="Arial" w:eastAsia="Times New Roman" w:cs="Arial"/>
+          <w:szCs w:val="20"/>
+          <w:lang w:eastAsia="fr-FR"/>
+        </w:rPr>
+      </w:pPr>
+      <w:r>
+        <w:rPr>
+          <w:rFonts w:ascii="Arial Narrow" w:hAnsi="Arial Narrow"/>
+          <w:sz w:val="24"/>
+        </w:rPr>
+        <w:t>${C5}</w:t>
+      </w:r>
+    </w:p>
+    <w:p>
+      <w:pPr>
+        <w:pStyle w:val="Normal"/>
+        <w:spacing w:before="0" w:after="0"/>
+        <w:jc w:val="both"/>
+        <w:rPr>
+          <w:rFonts w:ascii="Arial" w:hAnsi="Arial" w:eastAsia="Times New Roman" w:cs="Arial"/>
+          <w:szCs w:val="20"/>
+          <w:lang w:eastAsia="fr-FR"/>
+        </w:rPr>
+      </w:pPr>
+      <w:r>
+        <w:rPr>
+          <w:rFonts w:ascii="Arial Narrow" w:hAnsi="Arial Narrow"/>
+          <w:sz w:val="24"/>
+        </w:rPr>
+        <w:t>${C6}</w:t>
+      </w:r>
+    </w:p>
+    <w:p>
+      <w:pPr>
+        <w:pStyle w:val="Normal"/>
+        <w:spacing w:before="0" w:after="0"/>
+        <w:jc w:val="both"/>
+        <w:rPr>
+          <w:rFonts w:ascii="Arial" w:hAnsi="Arial" w:eastAsia="Times New Roman" w:cs="Arial"/>
+          <w:szCs w:val="20"/>
+          <w:lang w:eastAsia="fr-FR"/>
+        </w:rPr>
+      </w:pPr>
+      <w:r>
+        <w:rPr>
+          <w:rFonts w:ascii="Arial Narrow" w:hAnsi="Arial Narrow"/>
+          <w:sz w:val="24"/>
+        </w:rPr>
+        <w:t>${C</w:t>
+      </w:r>
+      <w:r>
+        <w:rPr>
+          <w:rFonts w:ascii="Arial Narrow" w:hAnsi="Arial Narrow"/>
+          <w:sz w:val="24"/>
+        </w:rPr>
+        <w:t>7</w:t>
+      </w:r>
+      <w:r>
+        <w:rPr>
+          <w:rFonts w:ascii="Arial Narrow" w:hAnsi="Arial Narrow"/>
+          <w:sz w:val="24"/>
+        </w:rPr>
+        <w:t>}</w:t>
+      </w:r>
+    </w:p>
+    <w:p>
+      <w:pPr>
+        <w:pStyle w:val="Normal"/>
+        <w:spacing w:before="0" w:after="0"/>
+        <w:jc w:val="both"/>
+        <w:rPr>
+          <w:rFonts w:ascii="Arial" w:hAnsi="Arial" w:eastAsia="Times New Roman" w:cs="Arial"/>
+          <w:szCs w:val="20"/>
+          <w:lang w:eastAsia="fr-FR"/>
+        </w:rPr>
+      </w:pPr>
+      <w:r>
+        <w:rPr>
+          <w:rFonts w:ascii="Arial Narrow" w:hAnsi="Arial Narrow"/>
+          <w:sz w:val="24"/>
+        </w:rPr>
+        <w:t>${C</w:t>
+      </w:r>
+      <w:r>
+        <w:rPr>
+          <w:rFonts w:ascii="Arial Narrow" w:hAnsi="Arial Narrow"/>
+          <w:sz w:val="24"/>
+        </w:rPr>
+        <w:t>8</w:t>
+      </w:r>
+      <w:r>
+        <w:rPr>
+          <w:rFonts w:ascii="Arial Narrow" w:hAnsi="Arial Narrow"/>
+          <w:sz w:val="24"/>
+        </w:rPr>
+        <w:t>}</w:t>
+      </w:r>
+    </w:p>
+    <w:p>
+      <w:pPr>
+        <w:pStyle w:val="Normal"/>
+        <w:spacing w:before="0" w:after="0"/>
+        <w:jc w:val="both"/>
+        <w:rPr>
+          <w:rFonts w:ascii="Arial" w:hAnsi="Arial" w:eastAsia="Times New Roman" w:cs="Arial"/>
+          <w:szCs w:val="20"/>
+          <w:lang w:eastAsia="fr-FR"/>
+        </w:rPr>
+      </w:pPr>
+      <w:r>
+        <w:rPr>
+          <w:rFonts w:ascii="Arial Narrow" w:hAnsi="Arial Narrow"/>
+          <w:sz w:val="24"/>
+        </w:rPr>
+        <w:t>${C</w:t>
+      </w:r>
+      <w:r>
+        <w:rPr>
+          <w:rFonts w:ascii="Arial Narrow" w:hAnsi="Arial Narrow"/>
+          <w:sz w:val="24"/>
+        </w:rPr>
+        <w:t>9</w:t>
+      </w:r>
+      <w:r>
+        <w:rPr>
+          <w:rFonts w:ascii="Arial Narrow" w:hAnsi="Arial Narrow"/>
+          <w:sz w:val="24"/>
+        </w:rPr>
+        <w:t>}</w:t>
+      </w:r>
+    </w:p>
+    <w:p>
+      <w:pPr>
+        <w:pStyle w:val="Normal"/>
+        <w:spacing w:before="0" w:after="0"/>
+        <w:jc w:val="both"/>
+        <w:rPr>
+          <w:rFonts w:ascii="Arial" w:hAnsi="Arial" w:eastAsia="Times New Roman" w:cs="Arial"/>
+          <w:szCs w:val="20"/>
+          <w:lang w:eastAsia="fr-FR"/>
+        </w:rPr>
+      </w:pPr>
+      <w:r>
+        <w:rPr>
+          <w:rFonts w:ascii="Arial Narrow" w:hAnsi="Arial Narrow"/>
+          <w:sz w:val="24"/>
+        </w:rPr>
+        <w:t>${C</w:t>
+      </w:r>
+      <w:r>
+        <w:rPr>
+          <w:rFonts w:ascii="Arial Narrow" w:hAnsi="Arial Narrow"/>
+          <w:sz w:val="24"/>
+        </w:rPr>
+        <w:t>10</w:t>
+      </w:r>
+      <w:r>
+        <w:rPr>
+          <w:rFonts w:ascii="Arial Narrow" w:hAnsi="Arial Narrow"/>
+          <w:sz w:val="24"/>
+        </w:rPr>
+        <w:t>}</w:t>
+      </w:r>
+    </w:p>
+    <w:p>
+      <w:pPr>
+        <w:pStyle w:val="Normal"/>
+        <w:spacing w:before="0" w:after="0"/>
+        <w:jc w:val="both"/>
+        <w:rPr>
+          <w:rFonts w:ascii="Arial" w:hAnsi="Arial" w:eastAsia="Times New Roman" w:cs="Arial"/>
+          <w:szCs w:val="20"/>
+          <w:lang w:eastAsia="fr-FR"/>
+        </w:rPr>
+      </w:pPr>
+      <w:r>
+        <w:rPr>
+          <w:rFonts w:ascii="Arial Narrow" w:hAnsi="Arial Narrow"/>
+          <w:sz w:val="24"/>
+        </w:rPr>
+        <w:t>${C</w:t>
+      </w:r>
+      <w:r>
+        <w:rPr>
+          <w:rFonts w:ascii="Arial Narrow" w:hAnsi="Arial Narrow"/>
+          <w:sz w:val="24"/>
+        </w:rPr>
+        <w:t>11</w:t>
+      </w:r>
+      <w:r>
+        <w:rPr>
+          <w:rFonts w:ascii="Arial Narrow" w:hAnsi="Arial Narrow"/>
+          <w:sz w:val="24"/>
+        </w:rPr>
+        <w:t>}</w:t>
+      </w:r>
+    </w:p>
+    <w:p>
+      <w:pPr>
+        <w:pStyle w:val="Normal"/>
+        <w:spacing w:before="0" w:after="0"/>
+        <w:jc w:val="both"/>
+        <w:rPr>
+          <w:rFonts w:ascii="Arial" w:hAnsi="Arial" w:eastAsia="Times New Roman" w:cs="Arial"/>
+          <w:szCs w:val="20"/>
+          <w:lang w:eastAsia="fr-FR"/>
+        </w:rPr>
+      </w:pPr>
+      <w:r>
+        <w:rPr>
+          <w:rFonts w:ascii="Arial Narrow" w:hAnsi="Arial Narrow"/>
+          <w:sz w:val="24"/>
+        </w:rPr>
+        <w:t>${C</w:t>
+      </w:r>
+      <w:r>
+        <w:rPr>
+          <w:rFonts w:ascii="Arial Narrow" w:hAnsi="Arial Narrow"/>
+          <w:sz w:val="24"/>
+        </w:rPr>
+        <w:t>12</w:t>
+      </w:r>
+      <w:r>
+        <w:rPr>
+          <w:rFonts w:ascii="Arial Narrow" w:hAnsi="Arial Narrow"/>
+          <w:sz w:val="24"/>
+        </w:rPr>
+        <w:t>}</w:t>
+      </w:r>
+    </w:p>
+    <w:p>
+      <w:pPr>
+        <w:pStyle w:val="Normal"/>
+        <w:spacing w:before="0" w:after="0"/>
+        <w:jc w:val="both"/>
+        <w:rPr>
+          <w:rFonts w:ascii="Arial" w:hAnsi="Arial" w:eastAsia="Times New Roman" w:cs="Arial"/>
+          <w:szCs w:val="20"/>
+          <w:lang w:eastAsia="fr-FR"/>
+        </w:rPr>
+      </w:pPr>
+      <w:r>
+        <w:rPr>
+          <w:rFonts w:ascii="Arial Narrow" w:hAnsi="Arial Narrow"/>
+          <w:sz w:val="24"/>
+        </w:rPr>
+        <w:t>${C</w:t>
+      </w:r>
+      <w:r>
+        <w:rPr>
+          <w:rFonts w:ascii="Arial Narrow" w:hAnsi="Arial Narrow"/>
+          <w:sz w:val="24"/>
+        </w:rPr>
+        <w:t>13</w:t>
+      </w:r>
+      <w:r>
+        <w:rPr>
+          <w:rFonts w:ascii="Arial Narrow" w:hAnsi="Arial Narrow"/>
+          <w:sz w:val="24"/>
+        </w:rPr>
+        <w:t>}</w:t>
+      </w:r>
+    </w:p>
+    <w:p>
+      <w:pPr>
+        <w:pStyle w:val="Normal"/>
+        <w:spacing w:before="0" w:after="0"/>
+        <w:jc w:val="both"/>
+        <w:rPr>
+          <w:rFonts w:ascii="Arial" w:hAnsi="Arial" w:eastAsia="Times New Roman" w:cs="Arial"/>
+          <w:szCs w:val="20"/>
+          <w:lang w:eastAsia="fr-FR"/>
+        </w:rPr>
+      </w:pPr>
+      <w:r>
+        <w:rPr>
+          <w:rFonts w:ascii="Arial Narrow" w:hAnsi="Arial Narrow"/>
+          <w:sz w:val="24"/>
+        </w:rPr>
+        <w:t>${C</w:t>
       </w:r>
       <w:r>
         <w:rPr>
@@ -1209,83 +1679,320 @@
           <w:rFonts w:ascii="Arial Narrow" w:hAnsi="Arial Narrow"/>
           <w:sz w:val="24"/>
         </w:rPr>
+        <w:t>4}</w:t>
+      </w:r>
+    </w:p>
+    <w:p>
+      <w:pPr>
+        <w:pStyle w:val="Normal"/>
+        <w:spacing w:before="0" w:after="0"/>
+        <w:jc w:val="both"/>
+        <w:rPr>
+          <w:rFonts w:ascii="Arial" w:hAnsi="Arial" w:eastAsia="Times New Roman" w:cs="Arial"/>
+          <w:szCs w:val="20"/>
+          <w:lang w:eastAsia="fr-FR"/>
+        </w:rPr>
+      </w:pPr>
+      <w:r>
+        <w:rPr>
+          <w:rFonts w:ascii="Arial Narrow" w:hAnsi="Arial Narrow"/>
+          <w:sz w:val="24"/>
+        </w:rPr>
+        <w:t>${C</w:t>
+      </w:r>
+      <w:r>
+        <w:rPr>
+          <w:rFonts w:ascii="Arial Narrow" w:hAnsi="Arial Narrow"/>
+          <w:sz w:val="24"/>
+        </w:rPr>
+        <w:t>1</w:t>
+      </w:r>
+      <w:r>
+        <w:rPr>
+          <w:rFonts w:ascii="Arial Narrow" w:hAnsi="Arial Narrow"/>
+          <w:sz w:val="24"/>
+        </w:rPr>
+        <w:t>5}</w:t>
+      </w:r>
+    </w:p>
+    <w:p>
+      <w:pPr>
+        <w:pStyle w:val="Normal"/>
+        <w:spacing w:before="0" w:after="0"/>
+        <w:jc w:val="both"/>
+        <w:rPr>
+          <w:rFonts w:ascii="Arial" w:hAnsi="Arial" w:eastAsia="Times New Roman" w:cs="Arial"/>
+          <w:szCs w:val="20"/>
+          <w:lang w:eastAsia="fr-FR"/>
+        </w:rPr>
+      </w:pPr>
+      <w:r>
+        <w:rPr>
+          <w:rFonts w:ascii="Arial Narrow" w:hAnsi="Arial Narrow"/>
+          <w:sz w:val="24"/>
+        </w:rPr>
+        <w:t>${C</w:t>
+      </w:r>
+      <w:r>
+        <w:rPr>
+          <w:rFonts w:ascii="Arial Narrow" w:hAnsi="Arial Narrow"/>
+          <w:sz w:val="24"/>
+        </w:rPr>
+        <w:t>1</w:t>
+      </w:r>
+      <w:r>
+        <w:rPr>
+          <w:rFonts w:ascii="Arial Narrow" w:hAnsi="Arial Narrow"/>
+          <w:sz w:val="24"/>
+        </w:rPr>
+        <w:t>6}</w:t>
+      </w:r>
+    </w:p>
+    <w:p>
+      <w:pPr>
+        <w:pStyle w:val="Normal"/>
+        <w:spacing w:before="0" w:after="0"/>
+        <w:jc w:val="both"/>
+        <w:rPr>
+          <w:rFonts w:ascii="Arial" w:hAnsi="Arial" w:eastAsia="Times New Roman" w:cs="Arial"/>
+          <w:szCs w:val="20"/>
+          <w:lang w:eastAsia="fr-FR"/>
+        </w:rPr>
+      </w:pPr>
+      <w:r>
+        <w:rPr>
+          <w:rFonts w:ascii="Arial Narrow" w:hAnsi="Arial Narrow"/>
+          <w:sz w:val="24"/>
+        </w:rPr>
+        <w:t>${C</w:t>
+      </w:r>
+      <w:r>
+        <w:rPr>
+          <w:rFonts w:ascii="Arial Narrow" w:hAnsi="Arial Narrow"/>
+          <w:sz w:val="24"/>
+        </w:rPr>
+        <w:t>17</w:t>
+      </w:r>
+      <w:r>
+        <w:rPr>
+          <w:rFonts w:ascii="Arial Narrow" w:hAnsi="Arial Narrow"/>
+          <w:sz w:val="24"/>
+        </w:rPr>
         <w:t>}</w:t>
       </w:r>
     </w:p>
     <w:p>
       <w:pPr>
+        <w:pStyle w:val="Normal"/>
+        <w:spacing w:before="0" w:after="0"/>
+        <w:jc w:val="both"/>
+        <w:rPr>
+          <w:rFonts w:ascii="Arial" w:hAnsi="Arial" w:eastAsia="Times New Roman" w:cs="Arial"/>
+          <w:szCs w:val="20"/>
+          <w:lang w:eastAsia="fr-FR"/>
+        </w:rPr>
+      </w:pPr>
+      <w:r>
+        <w:rPr>
+          <w:rFonts w:ascii="Arial Narrow" w:hAnsi="Arial Narrow"/>
+          <w:sz w:val="24"/>
+        </w:rPr>
+        <w:t>${C</w:t>
+      </w:r>
+      <w:r>
+        <w:rPr>
+          <w:rFonts w:ascii="Arial Narrow" w:hAnsi="Arial Narrow"/>
+          <w:sz w:val="24"/>
+        </w:rPr>
+        <w:t>18</w:t>
+      </w:r>
+      <w:r>
+        <w:rPr>
+          <w:rFonts w:ascii="Arial Narrow" w:hAnsi="Arial Narrow"/>
+          <w:sz w:val="24"/>
+        </w:rPr>
+        <w:t>}</w:t>
+      </w:r>
+    </w:p>
+    <w:p>
+      <w:pPr>
+        <w:pStyle w:val="Normal"/>
+        <w:spacing w:before="0" w:after="0"/>
+        <w:jc w:val="both"/>
+        <w:rPr>
+          <w:rFonts w:ascii="Arial" w:hAnsi="Arial" w:eastAsia="Times New Roman" w:cs="Arial"/>
+          <w:szCs w:val="20"/>
+          <w:lang w:eastAsia="fr-FR"/>
+        </w:rPr>
+      </w:pPr>
+      <w:r>
+        <w:rPr>
+          <w:rFonts w:ascii="Arial Narrow" w:hAnsi="Arial Narrow"/>
+          <w:sz w:val="24"/>
+        </w:rPr>
+        <w:t>${C</w:t>
+      </w:r>
+      <w:r>
+        <w:rPr>
+          <w:rFonts w:ascii="Arial Narrow" w:hAnsi="Arial Narrow"/>
+          <w:sz w:val="24"/>
+        </w:rPr>
+        <w:t>19</w:t>
+      </w:r>
+      <w:r>
+        <w:rPr>
+          <w:rFonts w:ascii="Arial Narrow" w:hAnsi="Arial Narrow"/>
+          <w:sz w:val="24"/>
+        </w:rPr>
+        <w:t>}</w:t>
+      </w:r>
+    </w:p>
+    <w:p>
+      <w:pPr>
+        <w:pStyle w:val="Normal"/>
+        <w:spacing w:before="0" w:after="0"/>
+        <w:jc w:val="both"/>
+        <w:rPr>
+          <w:rFonts w:ascii="Arial" w:hAnsi="Arial" w:eastAsia="Times New Roman" w:cs="Arial"/>
+          <w:szCs w:val="20"/>
+          <w:lang w:eastAsia="fr-FR"/>
+        </w:rPr>
+      </w:pPr>
+      <w:r>
+        <w:rPr>
+          <w:rFonts w:eastAsia="Times New Roman" w:cs="Arial" w:ascii="Arial Narrow" w:hAnsi="Arial Narrow"/>
+          <w:sz w:val="24"/>
+          <w:szCs w:val="20"/>
+          <w:lang w:eastAsia="fr-FR"/>
+        </w:rPr>
+        <w:t>${C</w:t>
+      </w:r>
+      <w:r>
+        <w:rPr>
+          <w:rFonts w:eastAsia="Times New Roman" w:cs="Arial" w:ascii="Arial Narrow" w:hAnsi="Arial Narrow"/>
+          <w:sz w:val="24"/>
+          <w:szCs w:val="20"/>
+          <w:lang w:eastAsia="fr-FR"/>
+        </w:rPr>
+        <w:t>20</w:t>
+      </w:r>
+      <w:r>
+        <w:rPr>
+          <w:rFonts w:eastAsia="Times New Roman" w:cs="Arial" w:ascii="Arial Narrow" w:hAnsi="Arial Narrow"/>
+          <w:sz w:val="24"/>
+          <w:szCs w:val="20"/>
+          <w:lang w:eastAsia="fr-FR"/>
+        </w:rPr>
+        <w:t>}</w:t>
+      </w:r>
+    </w:p>
+    <w:p>
+      <w:pPr>
+        <w:pStyle w:val="Normal"/>
         <w:ind w:left="2832" w:firstLine="708"/>
         <w:jc w:val="center"/>
         <w:rPr>
-          <w:rFonts w:ascii="Arial" w:eastAsia="Calibri" w:hAnsi="Arial" w:cs="Arial"/>
+          <w:rFonts w:ascii="Arial" w:hAnsi="Arial" w:eastAsia="Calibri" w:cs="Arial"/>
           <w:sz w:val="26"/>
           <w:szCs w:val="26"/>
         </w:rPr>
       </w:pPr>
-    </w:p>
-    <w:p>
-      <w:pPr>
+      <w:r>
+        <w:rPr>
+          <w:rFonts w:eastAsia="Calibri" w:cs="Arial" w:ascii="Arial" w:hAnsi="Arial"/>
+          <w:sz w:val="26"/>
+          <w:szCs w:val="26"/>
+        </w:rPr>
+      </w:r>
+    </w:p>
+    <w:p>
+      <w:pPr>
+        <w:pStyle w:val="Normal"/>
         <w:ind w:left="2832" w:firstLine="708"/>
         <w:jc w:val="center"/>
         <w:rPr>
-          <w:rFonts w:ascii="Arial" w:eastAsia="Calibri" w:hAnsi="Arial" w:cs="Arial"/>
+          <w:rFonts w:ascii="Arial" w:hAnsi="Arial" w:eastAsia="Calibri" w:cs="Arial"/>
           <w:sz w:val="26"/>
           <w:szCs w:val="26"/>
         </w:rPr>
       </w:pPr>
-    </w:p>
-    <w:p>
-      <w:pPr>
+      <w:r>
+        <w:rPr>
+          <w:rFonts w:eastAsia="Calibri" w:cs="Arial" w:ascii="Arial" w:hAnsi="Arial"/>
+          <w:sz w:val="26"/>
+          <w:szCs w:val="26"/>
+        </w:rPr>
+      </w:r>
+    </w:p>
+    <w:p>
+      <w:pPr>
+        <w:pStyle w:val="Normal"/>
         <w:ind w:left="2832" w:firstLine="708"/>
         <w:jc w:val="center"/>
         <w:rPr>
-          <w:rFonts w:ascii="Arial" w:eastAsia="Calibri" w:hAnsi="Arial" w:cs="Arial"/>
+          <w:rFonts w:ascii="Arial" w:hAnsi="Arial" w:eastAsia="Calibri" w:cs="Arial"/>
           <w:sz w:val="26"/>
           <w:szCs w:val="26"/>
         </w:rPr>
       </w:pPr>
-    </w:p>
-    <w:p>
-      <w:pPr>
-        <w:rPr>
-          <w:rFonts w:ascii="Arial Narrow" w:eastAsia="Calibri" w:hAnsi="Arial Narrow" w:cs="Times New Roman"/>
+      <w:r>
+        <w:rPr>
+          <w:rFonts w:eastAsia="Calibri" w:cs="Arial" w:ascii="Arial" w:hAnsi="Arial"/>
           <w:sz w:val="26"/>
           <w:szCs w:val="26"/>
         </w:rPr>
-      </w:pPr>
-    </w:p>
-    <w:p>
-      <w:pPr>
+      </w:r>
+    </w:p>
+    <w:p>
+      <w:pPr>
+        <w:pStyle w:val="Normal"/>
+        <w:rPr>
+          <w:rFonts w:ascii="Arial Narrow" w:hAnsi="Arial Narrow" w:eastAsia="Calibri" w:cs="Times New Roman"/>
+          <w:sz w:val="26"/>
+          <w:szCs w:val="26"/>
+        </w:rPr>
+      </w:pPr>
+      <w:r>
+        <w:rPr>
+          <w:rFonts w:eastAsia="Calibri" w:cs="Times New Roman" w:ascii="Arial Narrow" w:hAnsi="Arial Narrow"/>
+          <w:sz w:val="26"/>
+          <w:szCs w:val="26"/>
+        </w:rPr>
+      </w:r>
+    </w:p>
+    <w:p>
+      <w:pPr>
+        <w:pStyle w:val="Normal"/>
         <w:rPr>
           <w:rFonts w:ascii="Arial Narrow" w:hAnsi="Arial Narrow"/>
           <w:b/>
-        </w:rPr>
-      </w:pPr>
-      <w:r>
-        <w:rPr>
-          <w:rFonts w:ascii="Arial Narrow" w:hAnsi="Arial Narrow"/>
           <w:b/>
         </w:rPr>
+      </w:pPr>
+      <w:r>
+        <w:rPr>
+          <w:rFonts w:ascii="Arial Narrow" w:hAnsi="Arial Narrow"/>
+          <w:b/>
+        </w:rPr>
+      </w:r>
+      <w:r>
         <w:br w:type="page"/>
       </w:r>
     </w:p>
     <w:p>
       <w:pPr>
-        <w:rPr>
-          <w:rFonts w:ascii="Arial Narrow" w:hAnsi="Arial Narrow"/>
-          <w:sz w:val="24"/>
-        </w:rPr>
-      </w:pPr>
-      <w:r>
-        <w:rPr>
-          <w:noProof/>
-          <w:lang w:eastAsia="fr-FR"/>
-        </w:rPr>
-        <w:lastRenderedPageBreak/>
+        <w:pStyle w:val="Normal"/>
+        <w:rPr>
+          <w:rFonts w:ascii="Arial Narrow" w:hAnsi="Arial Narrow"/>
+          <w:sz w:val="24"/>
+        </w:rPr>
+      </w:pPr>
+      <w:r>
+        <w:rPr/>
         <mc:AlternateContent>
           <mc:Choice Requires="wps">
             <w:drawing>
-              <wp:anchor distT="0" distB="0" distL="114300" distR="114300" simplePos="0" relativeHeight="251670528" behindDoc="0" locked="0" layoutInCell="1" allowOverlap="1" wp14:anchorId="4A9085B0" wp14:editId="4487925A">
+              <wp:anchor behindDoc="0" distT="0" distB="0" distL="0" distR="0" simplePos="0" locked="0" layoutInCell="1" allowOverlap="1" relativeHeight="35" wp14:anchorId="4A9085B0">
                 <wp:simplePos x="0" y="0"/>
                 <wp:positionH relativeFrom="margin">
                   <wp:align>center</wp:align>
@@ -1293,43 +2000,45 @@
                 <wp:positionV relativeFrom="paragraph">
                   <wp:posOffset>-895985</wp:posOffset>
                 </wp:positionV>
-                <wp:extent cx="6572250" cy="349250"/>
+                <wp:extent cx="6572885" cy="349885"/>
                 <wp:effectExtent l="0" t="0" r="0" b="0"/>
                 <wp:wrapNone/>
-                <wp:docPr id="10" name="Zone de texte 10"/>
-                <wp:cNvGraphicFramePr>
-                  <a:graphicFrameLocks xmlns:a="http://schemas.openxmlformats.org/drawingml/2006/main"/>
-                </wp:cNvGraphicFramePr>
+                <wp:docPr id="8" name="Zone de texte 10"/>
                 <a:graphic xmlns:a="http://schemas.openxmlformats.org/drawingml/2006/main">
                   <a:graphicData uri="http://schemas.microsoft.com/office/word/2010/wordprocessingShape">
                     <wps:wsp>
-                      <wps:cNvSpPr txBox="1">
-                        <a:spLocks/>
-                      </wps:cNvSpPr>
+                      <wps:cNvSpPr/>
                       <wps:spPr>
                         <a:xfrm>
                           <a:off x="0" y="0"/>
-                          <a:ext cx="6572250" cy="349250"/>
+                          <a:ext cx="6572160" cy="349200"/>
                         </a:xfrm>
                         <a:prstGeom prst="rect">
                           <a:avLst/>
                         </a:prstGeom>
                         <a:solidFill>
-                          <a:srgbClr val="FFC000"/>
+                          <a:srgbClr val="ffc000"/>
                         </a:solidFill>
-                        <a:ln w="6350">
+                        <a:ln w="6480">
                           <a:noFill/>
                         </a:ln>
-                        <a:effectLst/>
                       </wps:spPr>
+                      <wps:style>
+                        <a:lnRef idx="0"/>
+                        <a:fillRef idx="0"/>
+                        <a:effectRef idx="0"/>
+                        <a:fontRef idx="minor"/>
+                      </wps:style>
                       <wps:txbx>
                         <w:txbxContent>
                           <w:p>
                             <w:pPr>
-                              <w:spacing w:after="0"/>
+                              <w:pStyle w:val="Contenudecadre"/>
+                              <w:spacing w:before="0" w:after="0"/>
                               <w:jc w:val="center"/>
                               <w:rPr>
                                 <w:rFonts w:ascii="Arial Narrow" w:hAnsi="Arial Narrow"/>
+                                <w:b/>
                                 <w:b/>
                                 <w:sz w:val="28"/>
                               </w:rPr>
@@ -1340,31 +2049,17 @@
                                 <w:b/>
                                 <w:sz w:val="28"/>
                               </w:rPr>
-                              <w:t>${F</w:t>
-                            </w:r>
-                            <w:r>
-                              <w:rPr>
-                                <w:rFonts w:ascii="Arial Narrow" w:hAnsi="Arial Narrow"/>
-                                <w:b/>
-                                <w:sz w:val="28"/>
-                              </w:rPr>
-                              <w:t>2</w:t>
-                            </w:r>
-                            <w:r>
-                              <w:rPr>
-                                <w:rFonts w:ascii="Arial Narrow" w:hAnsi="Arial Narrow"/>
-                                <w:b/>
-                                <w:sz w:val="28"/>
-                              </w:rPr>
-                              <w:t>}</w:t>
+                              <w:t>${F2}</w:t>
                             </w:r>
                           </w:p>
                           <w:p>
                             <w:pPr>
-                              <w:spacing w:after="0"/>
+                              <w:pStyle w:val="Contenudecadre"/>
+                              <w:spacing w:before="0" w:after="0"/>
                               <w:jc w:val="center"/>
                               <w:rPr>
                                 <w:rFonts w:ascii="Arial Narrow" w:hAnsi="Arial Narrow"/>
+                                <w:b/>
                                 <w:b/>
                                 <w:sz w:val="24"/>
                               </w:rPr>
@@ -1380,36 +2075,31 @@
                           </w:p>
                         </w:txbxContent>
                       </wps:txbx>
-                      <wps:bodyPr rot="0" spcFirstLastPara="0" vertOverflow="overflow" horzOverflow="overflow" vert="horz" wrap="square" lIns="91440" tIns="45720" rIns="91440" bIns="45720" numCol="1" spcCol="0" rtlCol="0" fromWordArt="0" anchor="t" anchorCtr="0" forceAA="0" compatLnSpc="1">
-                        <a:prstTxWarp prst="textNoShape">
-                          <a:avLst/>
-                        </a:prstTxWarp>
+                      <wps:bodyPr>
                         <a:noAutofit/>
                       </wps:bodyPr>
                     </wps:wsp>
                   </a:graphicData>
                 </a:graphic>
-                <wp14:sizeRelH relativeFrom="margin">
-                  <wp14:pctWidth>0</wp14:pctWidth>
-                </wp14:sizeRelH>
-                <wp14:sizeRelV relativeFrom="margin">
-                  <wp14:pctHeight>0</wp14:pctHeight>
-                </wp14:sizeRelV>
               </wp:anchor>
             </w:drawing>
           </mc:Choice>
           <mc:Fallback>
             <w:pict>
-              <v:shape w14:anchorId="4A9085B0" id="Zone de texte 10" o:spid="_x0000_s1029" type="#_x0000_t202" style="position:absolute;margin-left:0;margin-top:-70.55pt;width:517.5pt;height:27.5pt;z-index:251670528;visibility:visible;mso-wrap-style:square;mso-width-percent:0;mso-height-percent:0;mso-wrap-distance-left:9pt;mso-wrap-distance-top:0;mso-wrap-distance-right:9pt;mso-wrap-distance-bottom:0;mso-position-horizontal:center;mso-position-horizontal-relative:margin;mso-position-vertical:absolute;mso-position-vertical-relative:text;mso-width-percent:0;mso-height-percent:0;mso-width-relative:margin;mso-height-relative:margin;v-text-anchor:top" o:gfxdata="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" fillcolor="#ffc000" stroked="f" strokeweight=".5pt">
-                <v:path arrowok="t"/>
+              <v:rect id="shape_0" ID="Zone de texte 10" fillcolor="#ffc000" stroked="f" style="position:absolute;margin-left:-32pt;margin-top:-70.55pt;width:517.45pt;height:27.45pt;mso-position-horizontal:center;mso-position-horizontal-relative:margin" wp14:anchorId="4A9085B0">
+                <w10:wrap type="square"/>
+                <v:fill o:detectmouseclick="t" type="solid" color2="#003fff"/>
+                <v:stroke color="#3465a4" weight="6480" joinstyle="round" endcap="flat"/>
                 <v:textbox>
                   <w:txbxContent>
                     <w:p>
                       <w:pPr>
-                        <w:spacing w:after="0"/>
+                        <w:pStyle w:val="Contenudecadre"/>
+                        <w:spacing w:before="0" w:after="0"/>
                         <w:jc w:val="center"/>
                         <w:rPr>
                           <w:rFonts w:ascii="Arial Narrow" w:hAnsi="Arial Narrow"/>
+                          <w:b/>
                           <w:b/>
                           <w:sz w:val="28"/>
                         </w:rPr>
@@ -1420,31 +2110,17 @@
                           <w:b/>
                           <w:sz w:val="28"/>
                         </w:rPr>
-                        <w:t>${F</w:t>
-                      </w:r>
-                      <w:r>
-                        <w:rPr>
-                          <w:rFonts w:ascii="Arial Narrow" w:hAnsi="Arial Narrow"/>
-                          <w:b/>
-                          <w:sz w:val="28"/>
-                        </w:rPr>
-                        <w:t>2</w:t>
-                      </w:r>
-                      <w:r>
-                        <w:rPr>
-                          <w:rFonts w:ascii="Arial Narrow" w:hAnsi="Arial Narrow"/>
-                          <w:b/>
-                          <w:sz w:val="28"/>
-                        </w:rPr>
-                        <w:t>}</w:t>
+                        <w:t>${F2}</w:t>
                       </w:r>
                     </w:p>
                     <w:p>
                       <w:pPr>
-                        <w:spacing w:after="0"/>
+                        <w:pStyle w:val="Contenudecadre"/>
+                        <w:spacing w:before="0" w:after="0"/>
                         <w:jc w:val="center"/>
                         <w:rPr>
                           <w:rFonts w:ascii="Arial Narrow" w:hAnsi="Arial Narrow"/>
+                          <w:b/>
                           <w:b/>
                           <w:sz w:val="24"/>
                         </w:rPr>
@@ -1460,18 +2136,62 @@
                     </w:p>
                   </w:txbxContent>
                 </v:textbox>
-                <w10:wrap anchorx="margin"/>
-              </v:shape>
+              </v:rect>
             </w:pict>
           </mc:Fallback>
         </mc:AlternateContent>
       </w:r>
-      <w:r>
-        <w:rPr>
-          <w:rFonts w:ascii="Arial Narrow" w:hAnsi="Arial Narrow"/>
-          <w:sz w:val="24"/>
-        </w:rPr>
-        <w:t>${C</w:t>
+    </w:p>
+    <w:p>
+      <w:pPr>
+        <w:pStyle w:val="Normal"/>
+        <w:spacing w:before="0" w:after="0"/>
+        <w:jc w:val="both"/>
+        <w:rPr>
+          <w:rFonts w:ascii="Arial" w:hAnsi="Arial" w:eastAsia="Times New Roman" w:cs="Arial"/>
+          <w:szCs w:val="20"/>
+          <w:lang w:eastAsia="fr-FR"/>
+        </w:rPr>
+      </w:pPr>
+      <w:r>
+        <w:rPr>
+          <w:rFonts w:ascii="Arial Narrow" w:hAnsi="Arial Narrow"/>
+          <w:sz w:val="24"/>
+        </w:rPr>
+        <w:t>${C</w:t>
+      </w:r>
+      <w:r>
+        <w:rPr>
+          <w:rFonts w:ascii="Arial Narrow" w:hAnsi="Arial Narrow"/>
+          <w:sz w:val="24"/>
+        </w:rPr>
+        <w:t>21</w:t>
+      </w:r>
+      <w:r>
+        <w:rPr>
+          <w:rFonts w:ascii="Arial Narrow" w:hAnsi="Arial Narrow"/>
+          <w:sz w:val="24"/>
+        </w:rPr>
+        <w:t>}</w:t>
+      </w:r>
+    </w:p>
+    <w:p>
+      <w:pPr>
+        <w:pStyle w:val="Normal"/>
+        <w:spacing w:before="0" w:after="0"/>
+        <w:jc w:val="both"/>
+        <w:rPr>
+          <w:rFonts w:ascii="Arial" w:hAnsi="Arial" w:eastAsia="Times New Roman" w:cs="Arial"/>
+          <w:szCs w:val="20"/>
+          <w:lang w:eastAsia="fr-FR"/>
+        </w:rPr>
+      </w:pPr>
+      <w:r>
+        <w:rPr>
+          <w:rFonts w:ascii="Arial Narrow" w:hAnsi="Arial Narrow"/>
+          <w:sz w:val="24"/>
+        </w:rPr>
+        <w:t>${C2</w:t>
       </w:r>
       <w:r>
         <w:rPr>
@@ -1490,44 +2210,638 @@
     </w:p>
     <w:p>
       <w:pPr>
-        <w:rPr>
-          <w:rFonts w:ascii="Arial Narrow" w:hAnsi="Arial Narrow"/>
-          <w:sz w:val="24"/>
-        </w:rPr>
-      </w:pPr>
-    </w:p>
-    <w:p>
-      <w:pPr>
-        <w:rPr>
-          <w:rFonts w:ascii="Arial Narrow" w:hAnsi="Arial Narrow"/>
-          <w:sz w:val="24"/>
-        </w:rPr>
-      </w:pPr>
-      <w:r>
-        <w:rPr>
-          <w:rFonts w:ascii="Arial Narrow" w:hAnsi="Arial Narrow"/>
-          <w:sz w:val="24"/>
-        </w:rPr>
+        <w:pStyle w:val="Normal"/>
+        <w:spacing w:before="0" w:after="0"/>
+        <w:jc w:val="both"/>
+        <w:rPr>
+          <w:rFonts w:ascii="Arial" w:hAnsi="Arial" w:eastAsia="Times New Roman" w:cs="Arial"/>
+          <w:szCs w:val="20"/>
+          <w:lang w:eastAsia="fr-FR"/>
+        </w:rPr>
+      </w:pPr>
+      <w:r>
+        <w:rPr>
+          <w:rFonts w:ascii="Arial Narrow" w:hAnsi="Arial Narrow"/>
+          <w:sz w:val="24"/>
+        </w:rPr>
+        <w:t>${C</w:t>
+      </w:r>
+      <w:r>
+        <w:rPr>
+          <w:rFonts w:ascii="Arial Narrow" w:hAnsi="Arial Narrow"/>
+          <w:sz w:val="24"/>
+        </w:rPr>
+        <w:t>2</w:t>
+      </w:r>
+      <w:r>
+        <w:rPr>
+          <w:rFonts w:ascii="Arial Narrow" w:hAnsi="Arial Narrow"/>
+          <w:sz w:val="24"/>
+        </w:rPr>
+        <w:t>3}</w:t>
+      </w:r>
+    </w:p>
+    <w:p>
+      <w:pPr>
+        <w:pStyle w:val="Normal"/>
+        <w:spacing w:before="0" w:after="0"/>
+        <w:jc w:val="both"/>
+        <w:rPr>
+          <w:rFonts w:ascii="Arial" w:hAnsi="Arial" w:eastAsia="Times New Roman" w:cs="Arial"/>
+          <w:szCs w:val="20"/>
+          <w:lang w:eastAsia="fr-FR"/>
+        </w:rPr>
+      </w:pPr>
+      <w:r>
+        <w:rPr>
+          <w:rFonts w:ascii="Arial Narrow" w:hAnsi="Arial Narrow"/>
+          <w:sz w:val="24"/>
+        </w:rPr>
+        <w:t>${C</w:t>
+      </w:r>
+      <w:r>
+        <w:rPr>
+          <w:rFonts w:ascii="Arial Narrow" w:hAnsi="Arial Narrow"/>
+          <w:sz w:val="24"/>
+        </w:rPr>
+        <w:t>2</w:t>
+      </w:r>
+      <w:r>
+        <w:rPr>
+          <w:rFonts w:ascii="Arial Narrow" w:hAnsi="Arial Narrow"/>
+          <w:sz w:val="24"/>
+        </w:rPr>
+        <w:t>4}</w:t>
+      </w:r>
+    </w:p>
+    <w:p>
+      <w:pPr>
+        <w:pStyle w:val="Normal"/>
+        <w:spacing w:before="0" w:after="0"/>
+        <w:jc w:val="both"/>
+        <w:rPr>
+          <w:rFonts w:ascii="Arial" w:hAnsi="Arial" w:eastAsia="Times New Roman" w:cs="Arial"/>
+          <w:szCs w:val="20"/>
+          <w:lang w:eastAsia="fr-FR"/>
+        </w:rPr>
+      </w:pPr>
+      <w:r>
+        <w:rPr>
+          <w:rFonts w:ascii="Arial Narrow" w:hAnsi="Arial Narrow"/>
+          <w:sz w:val="24"/>
+        </w:rPr>
+        <w:t>${C</w:t>
+      </w:r>
+      <w:r>
+        <w:rPr>
+          <w:rFonts w:ascii="Arial Narrow" w:hAnsi="Arial Narrow"/>
+          <w:sz w:val="24"/>
+        </w:rPr>
+        <w:t>2</w:t>
+      </w:r>
+      <w:r>
+        <w:rPr>
+          <w:rFonts w:ascii="Arial Narrow" w:hAnsi="Arial Narrow"/>
+          <w:sz w:val="24"/>
+        </w:rPr>
+        <w:t>5}</w:t>
+      </w:r>
+    </w:p>
+    <w:p>
+      <w:pPr>
+        <w:pStyle w:val="Normal"/>
+        <w:spacing w:before="0" w:after="0"/>
+        <w:jc w:val="both"/>
+        <w:rPr>
+          <w:rFonts w:ascii="Arial" w:hAnsi="Arial" w:eastAsia="Times New Roman" w:cs="Arial"/>
+          <w:szCs w:val="20"/>
+          <w:lang w:eastAsia="fr-FR"/>
+        </w:rPr>
+      </w:pPr>
+      <w:r>
+        <w:rPr>
+          <w:rFonts w:ascii="Arial Narrow" w:hAnsi="Arial Narrow"/>
+          <w:sz w:val="24"/>
+        </w:rPr>
+        <w:t>${C</w:t>
+      </w:r>
+      <w:r>
+        <w:rPr>
+          <w:rFonts w:ascii="Arial Narrow" w:hAnsi="Arial Narrow"/>
+          <w:sz w:val="24"/>
+        </w:rPr>
+        <w:t>2</w:t>
+      </w:r>
+      <w:r>
+        <w:rPr>
+          <w:rFonts w:ascii="Arial Narrow" w:hAnsi="Arial Narrow"/>
+          <w:sz w:val="24"/>
+        </w:rPr>
+        <w:t>6}</w:t>
+      </w:r>
+    </w:p>
+    <w:p>
+      <w:pPr>
+        <w:pStyle w:val="Normal"/>
+        <w:spacing w:before="0" w:after="0"/>
+        <w:jc w:val="both"/>
+        <w:rPr>
+          <w:rFonts w:ascii="Arial" w:hAnsi="Arial" w:eastAsia="Times New Roman" w:cs="Arial"/>
+          <w:szCs w:val="20"/>
+          <w:lang w:eastAsia="fr-FR"/>
+        </w:rPr>
+      </w:pPr>
+      <w:r>
+        <w:rPr>
+          <w:rFonts w:ascii="Arial Narrow" w:hAnsi="Arial Narrow"/>
+          <w:sz w:val="24"/>
+        </w:rPr>
+        <w:t>${C2</w:t>
+      </w:r>
+      <w:r>
+        <w:rPr>
+          <w:rFonts w:ascii="Arial Narrow" w:hAnsi="Arial Narrow"/>
+          <w:sz w:val="24"/>
+        </w:rPr>
+        <w:t>7</w:t>
+      </w:r>
+      <w:r>
+        <w:rPr>
+          <w:rFonts w:ascii="Arial Narrow" w:hAnsi="Arial Narrow"/>
+          <w:sz w:val="24"/>
+        </w:rPr>
+        <w:t>}</w:t>
+      </w:r>
+    </w:p>
+    <w:p>
+      <w:pPr>
+        <w:pStyle w:val="Normal"/>
+        <w:spacing w:before="0" w:after="0"/>
+        <w:jc w:val="both"/>
+        <w:rPr>
+          <w:rFonts w:ascii="Arial" w:hAnsi="Arial" w:eastAsia="Times New Roman" w:cs="Arial"/>
+          <w:szCs w:val="20"/>
+          <w:lang w:eastAsia="fr-FR"/>
+        </w:rPr>
+      </w:pPr>
+      <w:r>
+        <w:rPr>
+          <w:rFonts w:ascii="Arial Narrow" w:hAnsi="Arial Narrow"/>
+          <w:sz w:val="24"/>
+        </w:rPr>
+        <w:t>${C</w:t>
+      </w:r>
+      <w:r>
+        <w:rPr>
+          <w:rFonts w:ascii="Arial Narrow" w:hAnsi="Arial Narrow"/>
+          <w:sz w:val="24"/>
+        </w:rPr>
+        <w:t>28</w:t>
+      </w:r>
+      <w:r>
+        <w:rPr>
+          <w:rFonts w:ascii="Arial Narrow" w:hAnsi="Arial Narrow"/>
+          <w:sz w:val="24"/>
+        </w:rPr>
+        <w:t>}</w:t>
+      </w:r>
+    </w:p>
+    <w:p>
+      <w:pPr>
+        <w:pStyle w:val="Normal"/>
+        <w:spacing w:before="0" w:after="0"/>
+        <w:jc w:val="both"/>
+        <w:rPr>
+          <w:rFonts w:ascii="Arial" w:hAnsi="Arial" w:eastAsia="Times New Roman" w:cs="Arial"/>
+          <w:szCs w:val="20"/>
+          <w:lang w:eastAsia="fr-FR"/>
+        </w:rPr>
+      </w:pPr>
+      <w:r>
+        <w:rPr>
+          <w:rFonts w:ascii="Arial Narrow" w:hAnsi="Arial Narrow"/>
+          <w:sz w:val="24"/>
+        </w:rPr>
+        <w:t>${C</w:t>
+      </w:r>
+      <w:r>
+        <w:rPr>
+          <w:rFonts w:ascii="Arial Narrow" w:hAnsi="Arial Narrow"/>
+          <w:sz w:val="24"/>
+        </w:rPr>
+        <w:t>29</w:t>
+      </w:r>
+      <w:r>
+        <w:rPr>
+          <w:rFonts w:ascii="Arial Narrow" w:hAnsi="Arial Narrow"/>
+          <w:sz w:val="24"/>
+        </w:rPr>
+        <w:t>}</w:t>
+      </w:r>
+    </w:p>
+    <w:p>
+      <w:pPr>
+        <w:pStyle w:val="Normal"/>
+        <w:spacing w:before="0" w:after="0"/>
+        <w:jc w:val="both"/>
+        <w:rPr>
+          <w:rFonts w:ascii="Arial" w:hAnsi="Arial" w:eastAsia="Times New Roman" w:cs="Arial"/>
+          <w:szCs w:val="20"/>
+          <w:lang w:eastAsia="fr-FR"/>
+        </w:rPr>
+      </w:pPr>
+      <w:r>
+        <w:rPr>
+          <w:rFonts w:ascii="Arial Narrow" w:hAnsi="Arial Narrow"/>
+          <w:sz w:val="24"/>
+        </w:rPr>
+        <w:t>${C</w:t>
+      </w:r>
+      <w:r>
+        <w:rPr>
+          <w:rFonts w:ascii="Arial Narrow" w:hAnsi="Arial Narrow"/>
+          <w:sz w:val="24"/>
+        </w:rPr>
+        <w:t>30</w:t>
+      </w:r>
+      <w:r>
+        <w:rPr>
+          <w:rFonts w:ascii="Arial Narrow" w:hAnsi="Arial Narrow"/>
+          <w:sz w:val="24"/>
+        </w:rPr>
+        <w:t>}</w:t>
+      </w:r>
+    </w:p>
+    <w:p>
+      <w:pPr>
+        <w:pStyle w:val="Normal"/>
+        <w:spacing w:before="0" w:after="0"/>
+        <w:jc w:val="both"/>
+        <w:rPr>
+          <w:rFonts w:ascii="Arial" w:hAnsi="Arial" w:eastAsia="Times New Roman" w:cs="Arial"/>
+          <w:szCs w:val="20"/>
+          <w:lang w:eastAsia="fr-FR"/>
+        </w:rPr>
+      </w:pPr>
+      <w:r>
+        <w:rPr>
+          <w:rFonts w:ascii="Arial Narrow" w:hAnsi="Arial Narrow"/>
+          <w:sz w:val="24"/>
+        </w:rPr>
+        <w:t>${C</w:t>
+      </w:r>
+      <w:r>
+        <w:rPr>
+          <w:rFonts w:ascii="Arial Narrow" w:hAnsi="Arial Narrow"/>
+          <w:sz w:val="24"/>
+        </w:rPr>
+        <w:t>31</w:t>
+      </w:r>
+      <w:r>
+        <w:rPr>
+          <w:rFonts w:ascii="Arial Narrow" w:hAnsi="Arial Narrow"/>
+          <w:sz w:val="24"/>
+        </w:rPr>
+        <w:t>}</w:t>
+      </w:r>
+    </w:p>
+    <w:p>
+      <w:pPr>
+        <w:pStyle w:val="Normal"/>
+        <w:spacing w:before="0" w:after="0"/>
+        <w:jc w:val="both"/>
+        <w:rPr>
+          <w:rFonts w:ascii="Arial" w:hAnsi="Arial" w:eastAsia="Times New Roman" w:cs="Arial"/>
+          <w:szCs w:val="20"/>
+          <w:lang w:eastAsia="fr-FR"/>
+        </w:rPr>
+      </w:pPr>
+      <w:r>
+        <w:rPr>
+          <w:rFonts w:ascii="Arial Narrow" w:hAnsi="Arial Narrow"/>
+          <w:sz w:val="24"/>
+        </w:rPr>
+        <w:t>${C</w:t>
+      </w:r>
+      <w:r>
+        <w:rPr>
+          <w:rFonts w:ascii="Arial Narrow" w:hAnsi="Arial Narrow"/>
+          <w:sz w:val="24"/>
+        </w:rPr>
+        <w:t>32</w:t>
+      </w:r>
+      <w:r>
+        <w:rPr>
+          <w:rFonts w:ascii="Arial Narrow" w:hAnsi="Arial Narrow"/>
+          <w:sz w:val="24"/>
+        </w:rPr>
+        <w:t>}</w:t>
+      </w:r>
+    </w:p>
+    <w:p>
+      <w:pPr>
+        <w:pStyle w:val="Normal"/>
+        <w:spacing w:before="0" w:after="0"/>
+        <w:jc w:val="both"/>
+        <w:rPr>
+          <w:rFonts w:ascii="Arial" w:hAnsi="Arial" w:eastAsia="Times New Roman" w:cs="Arial"/>
+          <w:szCs w:val="20"/>
+          <w:lang w:eastAsia="fr-FR"/>
+        </w:rPr>
+      </w:pPr>
+      <w:r>
+        <w:rPr>
+          <w:rFonts w:ascii="Arial Narrow" w:hAnsi="Arial Narrow"/>
+          <w:sz w:val="24"/>
+        </w:rPr>
+        <w:t>${C3</w:t>
+      </w:r>
+      <w:r>
+        <w:rPr>
+          <w:rFonts w:ascii="Arial Narrow" w:hAnsi="Arial Narrow"/>
+          <w:sz w:val="24"/>
+        </w:rPr>
+        <w:t>3</w:t>
+      </w:r>
+      <w:r>
+        <w:rPr>
+          <w:rFonts w:ascii="Arial Narrow" w:hAnsi="Arial Narrow"/>
+          <w:sz w:val="24"/>
+        </w:rPr>
+        <w:t>}</w:t>
+      </w:r>
+    </w:p>
+    <w:p>
+      <w:pPr>
+        <w:pStyle w:val="Normal"/>
+        <w:spacing w:before="0" w:after="0"/>
+        <w:jc w:val="both"/>
+        <w:rPr>
+          <w:rFonts w:ascii="Arial" w:hAnsi="Arial" w:eastAsia="Times New Roman" w:cs="Arial"/>
+          <w:szCs w:val="20"/>
+          <w:lang w:eastAsia="fr-FR"/>
+        </w:rPr>
+      </w:pPr>
+      <w:r>
+        <w:rPr>
+          <w:rFonts w:ascii="Arial Narrow" w:hAnsi="Arial Narrow"/>
+          <w:sz w:val="24"/>
+        </w:rPr>
+        <w:t>${C</w:t>
+      </w:r>
+      <w:r>
+        <w:rPr>
+          <w:rFonts w:ascii="Arial Narrow" w:hAnsi="Arial Narrow"/>
+          <w:sz w:val="24"/>
+        </w:rPr>
+        <w:t>34</w:t>
+      </w:r>
+      <w:r>
+        <w:rPr>
+          <w:rFonts w:ascii="Arial Narrow" w:hAnsi="Arial Narrow"/>
+          <w:sz w:val="24"/>
+        </w:rPr>
+        <w:t>}</w:t>
+      </w:r>
+    </w:p>
+    <w:p>
+      <w:pPr>
+        <w:pStyle w:val="Normal"/>
+        <w:spacing w:before="0" w:after="0"/>
+        <w:jc w:val="both"/>
+        <w:rPr>
+          <w:rFonts w:ascii="Arial" w:hAnsi="Arial" w:eastAsia="Times New Roman" w:cs="Arial"/>
+          <w:szCs w:val="20"/>
+          <w:lang w:eastAsia="fr-FR"/>
+        </w:rPr>
+      </w:pPr>
+      <w:r>
+        <w:rPr>
+          <w:rFonts w:ascii="Arial Narrow" w:hAnsi="Arial Narrow"/>
+          <w:sz w:val="24"/>
+        </w:rPr>
+        <w:t>${C</w:t>
+      </w:r>
+      <w:r>
+        <w:rPr>
+          <w:rFonts w:ascii="Arial Narrow" w:hAnsi="Arial Narrow"/>
+          <w:sz w:val="24"/>
+        </w:rPr>
+        <w:t>3</w:t>
+      </w:r>
+      <w:r>
+        <w:rPr>
+          <w:rFonts w:ascii="Arial Narrow" w:hAnsi="Arial Narrow"/>
+          <w:sz w:val="24"/>
+        </w:rPr>
+        <w:t>5}</w:t>
+      </w:r>
+    </w:p>
+    <w:p>
+      <w:pPr>
+        <w:pStyle w:val="Normal"/>
+        <w:spacing w:before="0" w:after="0"/>
+        <w:jc w:val="both"/>
+        <w:rPr>
+          <w:rFonts w:ascii="Arial" w:hAnsi="Arial" w:eastAsia="Times New Roman" w:cs="Arial"/>
+          <w:szCs w:val="20"/>
+          <w:lang w:eastAsia="fr-FR"/>
+        </w:rPr>
+      </w:pPr>
+      <w:r>
+        <w:rPr>
+          <w:rFonts w:ascii="Arial Narrow" w:hAnsi="Arial Narrow"/>
+          <w:sz w:val="24"/>
+        </w:rPr>
+        <w:t>${C</w:t>
+      </w:r>
+      <w:r>
+        <w:rPr>
+          <w:rFonts w:ascii="Arial Narrow" w:hAnsi="Arial Narrow"/>
+          <w:sz w:val="24"/>
+        </w:rPr>
+        <w:t>3</w:t>
+      </w:r>
+      <w:r>
+        <w:rPr>
+          <w:rFonts w:ascii="Arial Narrow" w:hAnsi="Arial Narrow"/>
+          <w:sz w:val="24"/>
+        </w:rPr>
+        <w:t>6}</w:t>
+      </w:r>
+    </w:p>
+    <w:p>
+      <w:pPr>
+        <w:pStyle w:val="Normal"/>
+        <w:spacing w:before="0" w:after="0"/>
+        <w:jc w:val="both"/>
+        <w:rPr>
+          <w:rFonts w:ascii="Arial" w:hAnsi="Arial" w:eastAsia="Times New Roman" w:cs="Arial"/>
+          <w:szCs w:val="20"/>
+          <w:lang w:eastAsia="fr-FR"/>
+        </w:rPr>
+      </w:pPr>
+      <w:r>
+        <w:rPr>
+          <w:rFonts w:ascii="Arial Narrow" w:hAnsi="Arial Narrow"/>
+          <w:sz w:val="24"/>
+        </w:rPr>
+        <w:t>${C</w:t>
+      </w:r>
+      <w:r>
+        <w:rPr>
+          <w:rFonts w:ascii="Arial Narrow" w:hAnsi="Arial Narrow"/>
+          <w:sz w:val="24"/>
+        </w:rPr>
+        <w:t>37</w:t>
+      </w:r>
+      <w:r>
+        <w:rPr>
+          <w:rFonts w:ascii="Arial Narrow" w:hAnsi="Arial Narrow"/>
+          <w:sz w:val="24"/>
+        </w:rPr>
+        <w:t>}</w:t>
+      </w:r>
+    </w:p>
+    <w:p>
+      <w:pPr>
+        <w:pStyle w:val="Normal"/>
+        <w:spacing w:before="0" w:after="0"/>
+        <w:jc w:val="both"/>
+        <w:rPr>
+          <w:rFonts w:ascii="Arial" w:hAnsi="Arial" w:eastAsia="Times New Roman" w:cs="Arial"/>
+          <w:szCs w:val="20"/>
+          <w:lang w:eastAsia="fr-FR"/>
+        </w:rPr>
+      </w:pPr>
+      <w:r>
+        <w:rPr>
+          <w:rFonts w:ascii="Arial Narrow" w:hAnsi="Arial Narrow"/>
+          <w:sz w:val="24"/>
+        </w:rPr>
+        <w:t>${C3</w:t>
+      </w:r>
+      <w:r>
+        <w:rPr>
+          <w:rFonts w:ascii="Arial Narrow" w:hAnsi="Arial Narrow"/>
+          <w:sz w:val="24"/>
+        </w:rPr>
+        <w:t>8</w:t>
+      </w:r>
+      <w:r>
+        <w:rPr>
+          <w:rFonts w:ascii="Arial Narrow" w:hAnsi="Arial Narrow"/>
+          <w:sz w:val="24"/>
+        </w:rPr>
+        <w:t>}</w:t>
+      </w:r>
+    </w:p>
+    <w:p>
+      <w:pPr>
+        <w:pStyle w:val="Normal"/>
+        <w:spacing w:before="0" w:after="0"/>
+        <w:jc w:val="both"/>
+        <w:rPr>
+          <w:rFonts w:ascii="Arial" w:hAnsi="Arial" w:eastAsia="Times New Roman" w:cs="Arial"/>
+          <w:szCs w:val="20"/>
+          <w:lang w:eastAsia="fr-FR"/>
+        </w:rPr>
+      </w:pPr>
+      <w:r>
+        <w:rPr>
+          <w:rFonts w:ascii="Arial Narrow" w:hAnsi="Arial Narrow"/>
+          <w:sz w:val="24"/>
+        </w:rPr>
+        <w:t>${C</w:t>
+      </w:r>
+      <w:r>
+        <w:rPr>
+          <w:rFonts w:ascii="Arial Narrow" w:hAnsi="Arial Narrow"/>
+          <w:sz w:val="24"/>
+        </w:rPr>
+        <w:t>39</w:t>
+      </w:r>
+      <w:r>
+        <w:rPr>
+          <w:rFonts w:ascii="Arial Narrow" w:hAnsi="Arial Narrow"/>
+          <w:sz w:val="24"/>
+        </w:rPr>
+        <w:t>}</w:t>
+      </w:r>
+    </w:p>
+    <w:p>
+      <w:pPr>
+        <w:pStyle w:val="Normal"/>
+        <w:spacing w:before="0" w:after="0"/>
+        <w:jc w:val="both"/>
+        <w:rPr>
+          <w:rFonts w:ascii="Arial" w:hAnsi="Arial" w:eastAsia="Times New Roman" w:cs="Arial"/>
+          <w:szCs w:val="20"/>
+          <w:lang w:eastAsia="fr-FR"/>
+        </w:rPr>
+      </w:pPr>
+      <w:r>
+        <w:rPr>
+          <w:rFonts w:ascii="Arial Narrow" w:hAnsi="Arial Narrow"/>
+          <w:sz w:val="24"/>
+        </w:rPr>
+        <w:t>${C</w:t>
+      </w:r>
+      <w:r>
+        <w:rPr>
+          <w:rFonts w:ascii="Arial Narrow" w:hAnsi="Arial Narrow"/>
+          <w:sz w:val="24"/>
+        </w:rPr>
+        <w:t>40}</w:t>
+      </w:r>
+    </w:p>
+    <w:p>
+      <w:pPr>
+        <w:pStyle w:val="Normal"/>
+        <w:rPr>
+          <w:rFonts w:ascii="Arial Narrow" w:hAnsi="Arial Narrow"/>
+          <w:sz w:val="24"/>
+        </w:rPr>
+      </w:pPr>
+      <w:r>
+        <w:rPr>
+          <w:rFonts w:ascii="Arial Narrow" w:hAnsi="Arial Narrow"/>
+          <w:sz w:val="24"/>
+        </w:rPr>
+      </w:r>
+    </w:p>
+    <w:p>
+      <w:pPr>
+        <w:pStyle w:val="Normal"/>
+        <w:rPr>
+          <w:rFonts w:ascii="Arial Narrow" w:hAnsi="Arial Narrow"/>
+          <w:sz w:val="24"/>
+        </w:rPr>
+      </w:pPr>
+      <w:r>
+        <w:rPr>
+          <w:rFonts w:ascii="Arial Narrow" w:hAnsi="Arial Narrow"/>
+          <w:sz w:val="24"/>
+        </w:rPr>
+      </w:r>
+      <w:r>
         <w:br w:type="page"/>
       </w:r>
     </w:p>
     <w:p>
       <w:pPr>
-        <w:rPr>
-          <w:rFonts w:ascii="Arial Narrow" w:hAnsi="Arial Narrow"/>
-          <w:sz w:val="24"/>
-        </w:rPr>
-      </w:pPr>
-      <w:r>
-        <w:rPr>
-          <w:noProof/>
-          <w:lang w:eastAsia="fr-FR"/>
-        </w:rPr>
-        <w:lastRenderedPageBreak/>
+        <w:pStyle w:val="Normal"/>
+        <w:rPr>
+          <w:rFonts w:ascii="Arial Narrow" w:hAnsi="Arial Narrow"/>
+          <w:sz w:val="24"/>
+        </w:rPr>
+      </w:pPr>
+      <w:r>
+        <w:rPr/>
         <mc:AlternateContent>
           <mc:Choice Requires="wps">
             <w:drawing>
-              <wp:anchor distT="0" distB="0" distL="114300" distR="114300" simplePos="0" relativeHeight="251672576" behindDoc="0" locked="0" layoutInCell="1" allowOverlap="1" wp14:anchorId="18BC80EA" wp14:editId="12AA61A3">
+              <wp:anchor behindDoc="0" distT="0" distB="0" distL="0" distR="0" simplePos="0" locked="0" layoutInCell="1" allowOverlap="1" relativeHeight="36" wp14:anchorId="18BC80EA">
                 <wp:simplePos x="0" y="0"/>
                 <wp:positionH relativeFrom="margin">
                   <wp:align>center</wp:align>
@@ -1535,43 +2849,45 @@
                 <wp:positionV relativeFrom="paragraph">
                   <wp:posOffset>-895985</wp:posOffset>
                 </wp:positionV>
-                <wp:extent cx="6572250" cy="349250"/>
+                <wp:extent cx="6572885" cy="349885"/>
                 <wp:effectExtent l="0" t="0" r="0" b="0"/>
                 <wp:wrapNone/>
-                <wp:docPr id="12" name="Zone de texte 12"/>
-                <wp:cNvGraphicFramePr>
-                  <a:graphicFrameLocks xmlns:a="http://schemas.openxmlformats.org/drawingml/2006/main"/>
-                </wp:cNvGraphicFramePr>
+                <wp:docPr id="10" name="Zone de texte 12"/>
                 <a:graphic xmlns:a="http://schemas.openxmlformats.org/drawingml/2006/main">
                   <a:graphicData uri="http://schemas.microsoft.com/office/word/2010/wordprocessingShape">
                     <wps:wsp>
-                      <wps:cNvSpPr txBox="1">
-                        <a:spLocks/>
-                      </wps:cNvSpPr>
+                      <wps:cNvSpPr/>
                       <wps:spPr>
                         <a:xfrm>
                           <a:off x="0" y="0"/>
-                          <a:ext cx="6572250" cy="349250"/>
+                          <a:ext cx="6572160" cy="349200"/>
                         </a:xfrm>
                         <a:prstGeom prst="rect">
                           <a:avLst/>
                         </a:prstGeom>
                         <a:solidFill>
-                          <a:srgbClr val="FFC000"/>
+                          <a:srgbClr val="ffc000"/>
                         </a:solidFill>
-                        <a:ln w="6350">
+                        <a:ln w="6480">
                           <a:noFill/>
                         </a:ln>
-                        <a:effectLst/>
                       </wps:spPr>
+                      <wps:style>
+                        <a:lnRef idx="0"/>
+                        <a:fillRef idx="0"/>
+                        <a:effectRef idx="0"/>
+                        <a:fontRef idx="minor"/>
+                      </wps:style>
                       <wps:txbx>
                         <w:txbxContent>
                           <w:p>
                             <w:pPr>
-                              <w:spacing w:after="0"/>
+                              <w:pStyle w:val="Contenudecadre"/>
+                              <w:spacing w:before="0" w:after="0"/>
                               <w:jc w:val="center"/>
                               <w:rPr>
                                 <w:rFonts w:ascii="Arial Narrow" w:hAnsi="Arial Narrow"/>
+                                <w:b/>
                                 <w:b/>
                                 <w:sz w:val="28"/>
                               </w:rPr>
@@ -1582,31 +2898,17 @@
                                 <w:b/>
                                 <w:sz w:val="28"/>
                               </w:rPr>
-                              <w:t>${F</w:t>
-                            </w:r>
-                            <w:r>
-                              <w:rPr>
-                                <w:rFonts w:ascii="Arial Narrow" w:hAnsi="Arial Narrow"/>
-                                <w:b/>
-                                <w:sz w:val="28"/>
-                              </w:rPr>
-                              <w:t>3</w:t>
-                            </w:r>
-                            <w:r>
-                              <w:rPr>
-                                <w:rFonts w:ascii="Arial Narrow" w:hAnsi="Arial Narrow"/>
-                                <w:b/>
-                                <w:sz w:val="28"/>
-                              </w:rPr>
-                              <w:t>}</w:t>
+                              <w:t>${F3}</w:t>
                             </w:r>
                           </w:p>
                           <w:p>
                             <w:pPr>
-                              <w:spacing w:after="0"/>
+                              <w:pStyle w:val="Contenudecadre"/>
+                              <w:spacing w:before="0" w:after="0"/>
                               <w:jc w:val="center"/>
                               <w:rPr>
                                 <w:rFonts w:ascii="Arial Narrow" w:hAnsi="Arial Narrow"/>
+                                <w:b/>
                                 <w:b/>
                                 <w:sz w:val="24"/>
                               </w:rPr>
@@ -1622,36 +2924,31 @@
                           </w:p>
                         </w:txbxContent>
                       </wps:txbx>
-                      <wps:bodyPr rot="0" spcFirstLastPara="0" vertOverflow="overflow" horzOverflow="overflow" vert="horz" wrap="square" lIns="91440" tIns="45720" rIns="91440" bIns="45720" numCol="1" spcCol="0" rtlCol="0" fromWordArt="0" anchor="t" anchorCtr="0" forceAA="0" compatLnSpc="1">
-                        <a:prstTxWarp prst="textNoShape">
-                          <a:avLst/>
-                        </a:prstTxWarp>
+                      <wps:bodyPr>
                         <a:noAutofit/>
                       </wps:bodyPr>
                     </wps:wsp>
                   </a:graphicData>
                 </a:graphic>
-                <wp14:sizeRelH relativeFrom="margin">
-                  <wp14:pctWidth>0</wp14:pctWidth>
-                </wp14:sizeRelH>
-                <wp14:sizeRelV relativeFrom="margin">
-                  <wp14:pctHeight>0</wp14:pctHeight>
-                </wp14:sizeRelV>
               </wp:anchor>
             </w:drawing>
           </mc:Choice>
           <mc:Fallback>
             <w:pict>
-              <v:shape w14:anchorId="18BC80EA" id="Zone de texte 12" o:spid="_x0000_s1030" type="#_x0000_t202" style="position:absolute;margin-left:0;margin-top:-70.55pt;width:517.5pt;height:27.5pt;z-index:251672576;visibility:visible;mso-wrap-style:square;mso-width-percent:0;mso-height-percent:0;mso-wrap-distance-left:9pt;mso-wrap-distance-top:0;mso-wrap-distance-right:9pt;mso-wrap-distance-bottom:0;mso-position-horizontal:center;mso-position-horizontal-relative:margin;mso-position-vertical:absolute;mso-position-vertical-relative:text;mso-width-percent:0;mso-height-percent:0;mso-width-relative:margin;mso-height-relative:margin;v-text-anchor:top" o:gfxdata="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" fillcolor="#ffc000" stroked="f" strokeweight=".5pt">
-                <v:path arrowok="t"/>
+              <v:rect id="shape_0" ID="Zone de texte 12" fillcolor="#ffc000" stroked="f" style="position:absolute;margin-left:-32pt;margin-top:-70.55pt;width:517.45pt;height:27.45pt;mso-position-horizontal:center;mso-position-horizontal-relative:margin" wp14:anchorId="18BC80EA">
+                <w10:wrap type="square"/>
+                <v:fill o:detectmouseclick="t" type="solid" color2="#003fff"/>
+                <v:stroke color="#3465a4" weight="6480" joinstyle="round" endcap="flat"/>
                 <v:textbox>
                   <w:txbxContent>
                     <w:p>
                       <w:pPr>
-                        <w:spacing w:after="0"/>
+                        <w:pStyle w:val="Contenudecadre"/>
+                        <w:spacing w:before="0" w:after="0"/>
                         <w:jc w:val="center"/>
                         <w:rPr>
                           <w:rFonts w:ascii="Arial Narrow" w:hAnsi="Arial Narrow"/>
+                          <w:b/>
                           <w:b/>
                           <w:sz w:val="28"/>
                         </w:rPr>
@@ -1662,31 +2959,17 @@
                           <w:b/>
                           <w:sz w:val="28"/>
                         </w:rPr>
-                        <w:t>${F</w:t>
-                      </w:r>
-                      <w:r>
-                        <w:rPr>
-                          <w:rFonts w:ascii="Arial Narrow" w:hAnsi="Arial Narrow"/>
-                          <w:b/>
-                          <w:sz w:val="28"/>
-                        </w:rPr>
-                        <w:t>3</w:t>
-                      </w:r>
-                      <w:r>
-                        <w:rPr>
-                          <w:rFonts w:ascii="Arial Narrow" w:hAnsi="Arial Narrow"/>
-                          <w:b/>
-                          <w:sz w:val="28"/>
-                        </w:rPr>
-                        <w:t>}</w:t>
+                        <w:t>${F3}</w:t>
                       </w:r>
                     </w:p>
                     <w:p>
                       <w:pPr>
-                        <w:spacing w:after="0"/>
+                        <w:pStyle w:val="Contenudecadre"/>
+                        <w:spacing w:before="0" w:after="0"/>
                         <w:jc w:val="center"/>
                         <w:rPr>
                           <w:rFonts w:ascii="Arial Narrow" w:hAnsi="Arial Narrow"/>
+                          <w:b/>
                           <w:b/>
                           <w:sz w:val="24"/>
                         </w:rPr>
@@ -1702,25 +2985,234 @@
                     </w:p>
                   </w:txbxContent>
                 </v:textbox>
-                <w10:wrap anchorx="margin"/>
-              </v:shape>
+              </v:rect>
             </w:pict>
           </mc:Fallback>
         </mc:AlternateContent>
       </w:r>
-      <w:r>
-        <w:rPr>
-          <w:rFonts w:ascii="Arial Narrow" w:hAnsi="Arial Narrow"/>
-          <w:sz w:val="24"/>
-        </w:rPr>
-        <w:t>${C</w:t>
-      </w:r>
-      <w:r>
-        <w:rPr>
-          <w:rFonts w:ascii="Arial Narrow" w:hAnsi="Arial Narrow"/>
-          <w:sz w:val="24"/>
-        </w:rPr>
-        <w:t>3</w:t>
+    </w:p>
+    <w:p>
+      <w:pPr>
+        <w:pStyle w:val="Normal"/>
+        <w:spacing w:before="0" w:after="0"/>
+        <w:jc w:val="both"/>
+        <w:rPr>
+          <w:rFonts w:ascii="Arial" w:hAnsi="Arial" w:eastAsia="Times New Roman" w:cs="Arial"/>
+          <w:szCs w:val="20"/>
+          <w:lang w:eastAsia="fr-FR"/>
+        </w:rPr>
+      </w:pPr>
+      <w:r>
+        <w:rPr>
+          <w:rFonts w:ascii="Arial Narrow" w:hAnsi="Arial Narrow"/>
+          <w:sz w:val="24"/>
+        </w:rPr>
+        <w:t>${C</w:t>
+      </w:r>
+      <w:r>
+        <w:rPr>
+          <w:rFonts w:ascii="Arial Narrow" w:hAnsi="Arial Narrow"/>
+          <w:sz w:val="24"/>
+        </w:rPr>
+        <w:t>5</w:t>
+      </w:r>
+      <w:r>
+        <w:rPr>
+          <w:rFonts w:ascii="Arial Narrow" w:hAnsi="Arial Narrow"/>
+          <w:sz w:val="24"/>
+        </w:rPr>
+        <w:t>1}</w:t>
+      </w:r>
+    </w:p>
+    <w:p>
+      <w:pPr>
+        <w:pStyle w:val="Normal"/>
+        <w:spacing w:before="0" w:after="0"/>
+        <w:jc w:val="both"/>
+        <w:rPr>
+          <w:rFonts w:ascii="Arial" w:hAnsi="Arial" w:eastAsia="Times New Roman" w:cs="Arial"/>
+          <w:szCs w:val="20"/>
+          <w:lang w:eastAsia="fr-FR"/>
+        </w:rPr>
+      </w:pPr>
+      <w:r>
+        <w:rPr>
+          <w:rFonts w:ascii="Arial Narrow" w:hAnsi="Arial Narrow"/>
+          <w:sz w:val="24"/>
+        </w:rPr>
+        <w:t>${C</w:t>
+      </w:r>
+      <w:r>
+        <w:rPr>
+          <w:rFonts w:ascii="Arial Narrow" w:hAnsi="Arial Narrow"/>
+          <w:sz w:val="24"/>
+        </w:rPr>
+        <w:t>5</w:t>
+      </w:r>
+      <w:r>
+        <w:rPr>
+          <w:rFonts w:ascii="Arial Narrow" w:hAnsi="Arial Narrow"/>
+          <w:sz w:val="24"/>
+        </w:rPr>
+        <w:t>2}</w:t>
+      </w:r>
+    </w:p>
+    <w:p>
+      <w:pPr>
+        <w:pStyle w:val="Normal"/>
+        <w:spacing w:before="0" w:after="0"/>
+        <w:jc w:val="both"/>
+        <w:rPr>
+          <w:rFonts w:ascii="Arial" w:hAnsi="Arial" w:eastAsia="Times New Roman" w:cs="Arial"/>
+          <w:szCs w:val="20"/>
+          <w:lang w:eastAsia="fr-FR"/>
+        </w:rPr>
+      </w:pPr>
+      <w:r>
+        <w:rPr>
+          <w:rFonts w:ascii="Arial Narrow" w:hAnsi="Arial Narrow"/>
+          <w:sz w:val="24"/>
+        </w:rPr>
+        <w:t>${C</w:t>
+      </w:r>
+      <w:r>
+        <w:rPr>
+          <w:rFonts w:ascii="Arial Narrow" w:hAnsi="Arial Narrow"/>
+          <w:sz w:val="24"/>
+        </w:rPr>
+        <w:t>5</w:t>
+      </w:r>
+      <w:r>
+        <w:rPr>
+          <w:rFonts w:ascii="Arial Narrow" w:hAnsi="Arial Narrow"/>
+          <w:sz w:val="24"/>
+        </w:rPr>
+        <w:t>3}</w:t>
+      </w:r>
+    </w:p>
+    <w:p>
+      <w:pPr>
+        <w:pStyle w:val="Normal"/>
+        <w:spacing w:before="0" w:after="0"/>
+        <w:jc w:val="both"/>
+        <w:rPr>
+          <w:rFonts w:ascii="Arial" w:hAnsi="Arial" w:eastAsia="Times New Roman" w:cs="Arial"/>
+          <w:szCs w:val="20"/>
+          <w:lang w:eastAsia="fr-FR"/>
+        </w:rPr>
+      </w:pPr>
+      <w:r>
+        <w:rPr>
+          <w:rFonts w:ascii="Arial Narrow" w:hAnsi="Arial Narrow"/>
+          <w:sz w:val="24"/>
+        </w:rPr>
+        <w:t>${C</w:t>
+      </w:r>
+      <w:r>
+        <w:rPr>
+          <w:rFonts w:ascii="Arial Narrow" w:hAnsi="Arial Narrow"/>
+          <w:sz w:val="24"/>
+        </w:rPr>
+        <w:t>5</w:t>
+      </w:r>
+      <w:r>
+        <w:rPr>
+          <w:rFonts w:ascii="Arial Narrow" w:hAnsi="Arial Narrow"/>
+          <w:sz w:val="24"/>
+        </w:rPr>
+        <w:t>4}</w:t>
+      </w:r>
+    </w:p>
+    <w:p>
+      <w:pPr>
+        <w:pStyle w:val="Normal"/>
+        <w:spacing w:before="0" w:after="0"/>
+        <w:jc w:val="both"/>
+        <w:rPr>
+          <w:rFonts w:ascii="Arial" w:hAnsi="Arial" w:eastAsia="Times New Roman" w:cs="Arial"/>
+          <w:szCs w:val="20"/>
+          <w:lang w:eastAsia="fr-FR"/>
+        </w:rPr>
+      </w:pPr>
+      <w:r>
+        <w:rPr>
+          <w:rFonts w:ascii="Arial Narrow" w:hAnsi="Arial Narrow"/>
+          <w:sz w:val="24"/>
+        </w:rPr>
+        <w:t>${C</w:t>
+      </w:r>
+      <w:r>
+        <w:rPr>
+          <w:rFonts w:ascii="Arial Narrow" w:hAnsi="Arial Narrow"/>
+          <w:sz w:val="24"/>
+        </w:rPr>
+        <w:t>5</w:t>
+      </w:r>
+      <w:r>
+        <w:rPr>
+          <w:rFonts w:ascii="Arial Narrow" w:hAnsi="Arial Narrow"/>
+          <w:sz w:val="24"/>
+        </w:rPr>
+        <w:t>5}</w:t>
+      </w:r>
+    </w:p>
+    <w:p>
+      <w:pPr>
+        <w:pStyle w:val="Normal"/>
+        <w:spacing w:before="0" w:after="0"/>
+        <w:jc w:val="both"/>
+        <w:rPr>
+          <w:rFonts w:ascii="Arial" w:hAnsi="Arial" w:eastAsia="Times New Roman" w:cs="Arial"/>
+          <w:szCs w:val="20"/>
+          <w:lang w:eastAsia="fr-FR"/>
+        </w:rPr>
+      </w:pPr>
+      <w:r>
+        <w:rPr>
+          <w:rFonts w:ascii="Arial Narrow" w:hAnsi="Arial Narrow"/>
+          <w:sz w:val="24"/>
+        </w:rPr>
+        <w:t>${C</w:t>
+      </w:r>
+      <w:r>
+        <w:rPr>
+          <w:rFonts w:ascii="Arial Narrow" w:hAnsi="Arial Narrow"/>
+          <w:sz w:val="24"/>
+        </w:rPr>
+        <w:t>5</w:t>
+      </w:r>
+      <w:r>
+        <w:rPr>
+          <w:rFonts w:ascii="Arial Narrow" w:hAnsi="Arial Narrow"/>
+          <w:sz w:val="24"/>
+        </w:rPr>
+        <w:t>6}</w:t>
+      </w:r>
+    </w:p>
+    <w:p>
+      <w:pPr>
+        <w:pStyle w:val="Normal"/>
+        <w:spacing w:before="0" w:after="0"/>
+        <w:jc w:val="both"/>
+        <w:rPr>
+          <w:rFonts w:ascii="Arial" w:hAnsi="Arial" w:eastAsia="Times New Roman" w:cs="Arial"/>
+          <w:szCs w:val="20"/>
+          <w:lang w:eastAsia="fr-FR"/>
+        </w:rPr>
+      </w:pPr>
+      <w:r>
+        <w:rPr>
+          <w:rFonts w:ascii="Arial Narrow" w:hAnsi="Arial Narrow"/>
+          <w:sz w:val="24"/>
+        </w:rPr>
+        <w:t>${C</w:t>
+      </w:r>
+      <w:r>
+        <w:rPr>
+          <w:rFonts w:ascii="Arial Narrow" w:hAnsi="Arial Narrow"/>
+          <w:sz w:val="24"/>
+        </w:rPr>
+        <w:t>57</w:t>
       </w:r>
       <w:r>
         <w:rPr>
@@ -1732,36 +3224,465 @@
     </w:p>
     <w:p>
       <w:pPr>
-        <w:rPr>
-          <w:rFonts w:ascii="Arial Narrow" w:hAnsi="Arial Narrow"/>
-          <w:sz w:val="24"/>
-        </w:rPr>
-      </w:pPr>
-      <w:r>
-        <w:rPr>
-          <w:rFonts w:ascii="Arial Narrow" w:hAnsi="Arial Narrow"/>
-          <w:sz w:val="24"/>
-        </w:rPr>
+        <w:pStyle w:val="Normal"/>
+        <w:spacing w:before="0" w:after="0"/>
+        <w:jc w:val="both"/>
+        <w:rPr>
+          <w:rFonts w:ascii="Arial" w:hAnsi="Arial" w:eastAsia="Times New Roman" w:cs="Arial"/>
+          <w:szCs w:val="20"/>
+          <w:lang w:eastAsia="fr-FR"/>
+        </w:rPr>
+      </w:pPr>
+      <w:r>
+        <w:rPr>
+          <w:rFonts w:ascii="Arial Narrow" w:hAnsi="Arial Narrow"/>
+          <w:sz w:val="24"/>
+        </w:rPr>
+        <w:t>${C</w:t>
+      </w:r>
+      <w:r>
+        <w:rPr>
+          <w:rFonts w:ascii="Arial Narrow" w:hAnsi="Arial Narrow"/>
+          <w:sz w:val="24"/>
+        </w:rPr>
+        <w:t>58</w:t>
+      </w:r>
+      <w:r>
+        <w:rPr>
+          <w:rFonts w:ascii="Arial Narrow" w:hAnsi="Arial Narrow"/>
+          <w:sz w:val="24"/>
+        </w:rPr>
+        <w:t>}</w:t>
+      </w:r>
+    </w:p>
+    <w:p>
+      <w:pPr>
+        <w:pStyle w:val="Normal"/>
+        <w:spacing w:before="0" w:after="0"/>
+        <w:jc w:val="both"/>
+        <w:rPr>
+          <w:rFonts w:ascii="Arial" w:hAnsi="Arial" w:eastAsia="Times New Roman" w:cs="Arial"/>
+          <w:szCs w:val="20"/>
+          <w:lang w:eastAsia="fr-FR"/>
+        </w:rPr>
+      </w:pPr>
+      <w:r>
+        <w:rPr>
+          <w:rFonts w:ascii="Arial Narrow" w:hAnsi="Arial Narrow"/>
+          <w:sz w:val="24"/>
+        </w:rPr>
+        <w:t>${C</w:t>
+      </w:r>
+      <w:r>
+        <w:rPr>
+          <w:rFonts w:ascii="Arial Narrow" w:hAnsi="Arial Narrow"/>
+          <w:sz w:val="24"/>
+        </w:rPr>
+        <w:t>59</w:t>
+      </w:r>
+      <w:r>
+        <w:rPr>
+          <w:rFonts w:ascii="Arial Narrow" w:hAnsi="Arial Narrow"/>
+          <w:sz w:val="24"/>
+        </w:rPr>
+        <w:t>}</w:t>
+      </w:r>
+    </w:p>
+    <w:p>
+      <w:pPr>
+        <w:pStyle w:val="Normal"/>
+        <w:spacing w:before="0" w:after="0"/>
+        <w:jc w:val="both"/>
+        <w:rPr>
+          <w:rFonts w:ascii="Arial" w:hAnsi="Arial" w:eastAsia="Times New Roman" w:cs="Arial"/>
+          <w:szCs w:val="20"/>
+          <w:lang w:eastAsia="fr-FR"/>
+        </w:rPr>
+      </w:pPr>
+      <w:r>
+        <w:rPr>
+          <w:rFonts w:ascii="Arial Narrow" w:hAnsi="Arial Narrow"/>
+          <w:sz w:val="24"/>
+        </w:rPr>
+        <w:t>${C</w:t>
+      </w:r>
+      <w:r>
+        <w:rPr>
+          <w:rFonts w:ascii="Arial Narrow" w:hAnsi="Arial Narrow"/>
+          <w:sz w:val="24"/>
+        </w:rPr>
+        <w:t>60</w:t>
+      </w:r>
+      <w:r>
+        <w:rPr>
+          <w:rFonts w:ascii="Arial Narrow" w:hAnsi="Arial Narrow"/>
+          <w:sz w:val="24"/>
+        </w:rPr>
+        <w:t>}</w:t>
+      </w:r>
+    </w:p>
+    <w:p>
+      <w:pPr>
+        <w:pStyle w:val="Normal"/>
+        <w:spacing w:before="0" w:after="0"/>
+        <w:jc w:val="both"/>
+        <w:rPr>
+          <w:rFonts w:ascii="Arial" w:hAnsi="Arial" w:eastAsia="Times New Roman" w:cs="Arial"/>
+          <w:szCs w:val="20"/>
+          <w:lang w:eastAsia="fr-FR"/>
+        </w:rPr>
+      </w:pPr>
+      <w:r>
+        <w:rPr>
+          <w:rFonts w:ascii="Arial Narrow" w:hAnsi="Arial Narrow"/>
+          <w:sz w:val="24"/>
+        </w:rPr>
+        <w:t>${C</w:t>
+      </w:r>
+      <w:r>
+        <w:rPr>
+          <w:rFonts w:ascii="Arial Narrow" w:hAnsi="Arial Narrow"/>
+          <w:sz w:val="24"/>
+        </w:rPr>
+        <w:t>61</w:t>
+      </w:r>
+      <w:r>
+        <w:rPr>
+          <w:rFonts w:ascii="Arial Narrow" w:hAnsi="Arial Narrow"/>
+          <w:sz w:val="24"/>
+        </w:rPr>
+        <w:t>}</w:t>
+      </w:r>
+    </w:p>
+    <w:p>
+      <w:pPr>
+        <w:pStyle w:val="Normal"/>
+        <w:spacing w:before="0" w:after="0"/>
+        <w:jc w:val="both"/>
+        <w:rPr>
+          <w:rFonts w:ascii="Arial" w:hAnsi="Arial" w:eastAsia="Times New Roman" w:cs="Arial"/>
+          <w:szCs w:val="20"/>
+          <w:lang w:eastAsia="fr-FR"/>
+        </w:rPr>
+      </w:pPr>
+      <w:r>
+        <w:rPr>
+          <w:rFonts w:ascii="Arial Narrow" w:hAnsi="Arial Narrow"/>
+          <w:sz w:val="24"/>
+        </w:rPr>
+        <w:t>${C</w:t>
+      </w:r>
+      <w:r>
+        <w:rPr>
+          <w:rFonts w:ascii="Arial Narrow" w:hAnsi="Arial Narrow"/>
+          <w:sz w:val="24"/>
+        </w:rPr>
+        <w:t>62</w:t>
+      </w:r>
+      <w:r>
+        <w:rPr>
+          <w:rFonts w:ascii="Arial Narrow" w:hAnsi="Arial Narrow"/>
+          <w:sz w:val="24"/>
+        </w:rPr>
+        <w:t>}</w:t>
+      </w:r>
+    </w:p>
+    <w:p>
+      <w:pPr>
+        <w:pStyle w:val="Normal"/>
+        <w:spacing w:before="0" w:after="0"/>
+        <w:jc w:val="both"/>
+        <w:rPr>
+          <w:rFonts w:ascii="Arial" w:hAnsi="Arial" w:eastAsia="Times New Roman" w:cs="Arial"/>
+          <w:szCs w:val="20"/>
+          <w:lang w:eastAsia="fr-FR"/>
+        </w:rPr>
+      </w:pPr>
+      <w:r>
+        <w:rPr>
+          <w:rFonts w:ascii="Arial Narrow" w:hAnsi="Arial Narrow"/>
+          <w:sz w:val="24"/>
+        </w:rPr>
+        <w:t>${C</w:t>
+      </w:r>
+      <w:r>
+        <w:rPr>
+          <w:rFonts w:ascii="Arial Narrow" w:hAnsi="Arial Narrow"/>
+          <w:sz w:val="24"/>
+        </w:rPr>
+        <w:t>63</w:t>
+      </w:r>
+      <w:r>
+        <w:rPr>
+          <w:rFonts w:ascii="Arial Narrow" w:hAnsi="Arial Narrow"/>
+          <w:sz w:val="24"/>
+        </w:rPr>
+        <w:t>}</w:t>
+      </w:r>
+    </w:p>
+    <w:p>
+      <w:pPr>
+        <w:pStyle w:val="Normal"/>
+        <w:spacing w:before="0" w:after="0"/>
+        <w:jc w:val="both"/>
+        <w:rPr>
+          <w:rFonts w:ascii="Arial" w:hAnsi="Arial" w:eastAsia="Times New Roman" w:cs="Arial"/>
+          <w:szCs w:val="20"/>
+          <w:lang w:eastAsia="fr-FR"/>
+        </w:rPr>
+      </w:pPr>
+      <w:r>
+        <w:rPr>
+          <w:rFonts w:ascii="Arial Narrow" w:hAnsi="Arial Narrow"/>
+          <w:sz w:val="24"/>
+        </w:rPr>
+        <w:t>${C</w:t>
+      </w:r>
+      <w:r>
+        <w:rPr>
+          <w:rFonts w:ascii="Arial Narrow" w:hAnsi="Arial Narrow"/>
+          <w:sz w:val="24"/>
+        </w:rPr>
+        <w:t>6</w:t>
+      </w:r>
+      <w:r>
+        <w:rPr>
+          <w:rFonts w:ascii="Arial Narrow" w:hAnsi="Arial Narrow"/>
+          <w:sz w:val="24"/>
+        </w:rPr>
+        <w:t>4}</w:t>
+      </w:r>
+    </w:p>
+    <w:p>
+      <w:pPr>
+        <w:pStyle w:val="Normal"/>
+        <w:spacing w:before="0" w:after="0"/>
+        <w:jc w:val="both"/>
+        <w:rPr>
+          <w:rFonts w:ascii="Arial" w:hAnsi="Arial" w:eastAsia="Times New Roman" w:cs="Arial"/>
+          <w:szCs w:val="20"/>
+          <w:lang w:eastAsia="fr-FR"/>
+        </w:rPr>
+      </w:pPr>
+      <w:r>
+        <w:rPr>
+          <w:rFonts w:ascii="Arial Narrow" w:hAnsi="Arial Narrow"/>
+          <w:sz w:val="24"/>
+        </w:rPr>
+        <w:t>${C</w:t>
+      </w:r>
+      <w:r>
+        <w:rPr>
+          <w:rFonts w:ascii="Arial Narrow" w:hAnsi="Arial Narrow"/>
+          <w:sz w:val="24"/>
+        </w:rPr>
+        <w:t>6</w:t>
+      </w:r>
+      <w:r>
+        <w:rPr>
+          <w:rFonts w:ascii="Arial Narrow" w:hAnsi="Arial Narrow"/>
+          <w:sz w:val="24"/>
+        </w:rPr>
+        <w:t>5}</w:t>
+      </w:r>
+    </w:p>
+    <w:p>
+      <w:pPr>
+        <w:pStyle w:val="Normal"/>
+        <w:spacing w:before="0" w:after="0"/>
+        <w:jc w:val="both"/>
+        <w:rPr>
+          <w:rFonts w:ascii="Arial" w:hAnsi="Arial" w:eastAsia="Times New Roman" w:cs="Arial"/>
+          <w:szCs w:val="20"/>
+          <w:lang w:eastAsia="fr-FR"/>
+        </w:rPr>
+      </w:pPr>
+      <w:r>
+        <w:rPr>
+          <w:rFonts w:ascii="Arial Narrow" w:hAnsi="Arial Narrow"/>
+          <w:sz w:val="24"/>
+        </w:rPr>
+        <w:t>${C</w:t>
+      </w:r>
+      <w:r>
+        <w:rPr>
+          <w:rFonts w:ascii="Arial Narrow" w:hAnsi="Arial Narrow"/>
+          <w:sz w:val="24"/>
+        </w:rPr>
+        <w:t>6</w:t>
+      </w:r>
+      <w:r>
+        <w:rPr>
+          <w:rFonts w:ascii="Arial Narrow" w:hAnsi="Arial Narrow"/>
+          <w:sz w:val="24"/>
+        </w:rPr>
+        <w:t>6}</w:t>
+      </w:r>
+    </w:p>
+    <w:p>
+      <w:pPr>
+        <w:pStyle w:val="Normal"/>
+        <w:spacing w:before="0" w:after="0"/>
+        <w:jc w:val="both"/>
+        <w:rPr>
+          <w:rFonts w:ascii="Arial" w:hAnsi="Arial" w:eastAsia="Times New Roman" w:cs="Arial"/>
+          <w:szCs w:val="20"/>
+          <w:lang w:eastAsia="fr-FR"/>
+        </w:rPr>
+      </w:pPr>
+      <w:r>
+        <w:rPr>
+          <w:rFonts w:ascii="Arial Narrow" w:hAnsi="Arial Narrow"/>
+          <w:sz w:val="24"/>
+        </w:rPr>
+        <w:t>${C</w:t>
+      </w:r>
+      <w:r>
+        <w:rPr>
+          <w:rFonts w:ascii="Arial Narrow" w:hAnsi="Arial Narrow"/>
+          <w:sz w:val="24"/>
+        </w:rPr>
+        <w:t>67</w:t>
+      </w:r>
+      <w:r>
+        <w:rPr>
+          <w:rFonts w:ascii="Arial Narrow" w:hAnsi="Arial Narrow"/>
+          <w:sz w:val="24"/>
+        </w:rPr>
+        <w:t>}</w:t>
+      </w:r>
+    </w:p>
+    <w:p>
+      <w:pPr>
+        <w:pStyle w:val="Normal"/>
+        <w:spacing w:before="0" w:after="0"/>
+        <w:jc w:val="both"/>
+        <w:rPr>
+          <w:rFonts w:ascii="Arial" w:hAnsi="Arial" w:eastAsia="Times New Roman" w:cs="Arial"/>
+          <w:szCs w:val="20"/>
+          <w:lang w:eastAsia="fr-FR"/>
+        </w:rPr>
+      </w:pPr>
+      <w:r>
+        <w:rPr>
+          <w:rFonts w:ascii="Arial Narrow" w:hAnsi="Arial Narrow"/>
+          <w:sz w:val="24"/>
+        </w:rPr>
+        <w:t>${C</w:t>
+      </w:r>
+      <w:r>
+        <w:rPr>
+          <w:rFonts w:ascii="Arial Narrow" w:hAnsi="Arial Narrow"/>
+          <w:sz w:val="24"/>
+        </w:rPr>
+        <w:t>68</w:t>
+      </w:r>
+      <w:r>
+        <w:rPr>
+          <w:rFonts w:ascii="Arial Narrow" w:hAnsi="Arial Narrow"/>
+          <w:sz w:val="24"/>
+        </w:rPr>
+        <w:t>}</w:t>
+      </w:r>
+    </w:p>
+    <w:p>
+      <w:pPr>
+        <w:pStyle w:val="Normal"/>
+        <w:spacing w:before="0" w:after="0"/>
+        <w:jc w:val="both"/>
+        <w:rPr>
+          <w:rFonts w:ascii="Arial" w:hAnsi="Arial" w:eastAsia="Times New Roman" w:cs="Arial"/>
+          <w:szCs w:val="20"/>
+          <w:lang w:eastAsia="fr-FR"/>
+        </w:rPr>
+      </w:pPr>
+      <w:r>
+        <w:rPr>
+          <w:rFonts w:ascii="Arial Narrow" w:hAnsi="Arial Narrow"/>
+          <w:sz w:val="24"/>
+        </w:rPr>
+        <w:t>${C</w:t>
+      </w:r>
+      <w:r>
+        <w:rPr>
+          <w:rFonts w:ascii="Arial Narrow" w:hAnsi="Arial Narrow"/>
+          <w:sz w:val="24"/>
+        </w:rPr>
+        <w:t>69</w:t>
+      </w:r>
+      <w:r>
+        <w:rPr>
+          <w:rFonts w:ascii="Arial Narrow" w:hAnsi="Arial Narrow"/>
+          <w:sz w:val="24"/>
+        </w:rPr>
+        <w:t>}</w:t>
+      </w:r>
+    </w:p>
+    <w:p>
+      <w:pPr>
+        <w:pStyle w:val="Normal"/>
+        <w:spacing w:before="0" w:after="0"/>
+        <w:jc w:val="both"/>
+        <w:rPr>
+          <w:rFonts w:ascii="Arial" w:hAnsi="Arial" w:eastAsia="Times New Roman" w:cs="Arial"/>
+          <w:szCs w:val="20"/>
+          <w:lang w:eastAsia="fr-FR"/>
+        </w:rPr>
+      </w:pPr>
+      <w:r>
+        <w:rPr>
+          <w:rFonts w:ascii="Arial Narrow" w:hAnsi="Arial Narrow"/>
+          <w:sz w:val="24"/>
+        </w:rPr>
+        <w:t>${C</w:t>
+      </w:r>
+      <w:r>
+        <w:rPr>
+          <w:rFonts w:ascii="Arial Narrow" w:hAnsi="Arial Narrow"/>
+          <w:sz w:val="24"/>
+        </w:rPr>
+        <w:t>70</w:t>
+      </w:r>
+      <w:r>
+        <w:rPr>
+          <w:rFonts w:ascii="Arial Narrow" w:hAnsi="Arial Narrow"/>
+          <w:sz w:val="24"/>
+        </w:rPr>
+        <w:t>}</w:t>
+      </w:r>
+    </w:p>
+    <w:p>
+      <w:pPr>
+        <w:pStyle w:val="Normal"/>
+        <w:rPr>
+          <w:rFonts w:ascii="Arial Narrow" w:hAnsi="Arial Narrow"/>
+          <w:sz w:val="24"/>
+        </w:rPr>
+      </w:pPr>
+      <w:r>
+        <w:rPr>
+          <w:rFonts w:ascii="Arial Narrow" w:hAnsi="Arial Narrow"/>
+          <w:sz w:val="24"/>
+        </w:rPr>
+      </w:r>
+      <w:r>
         <w:br w:type="page"/>
       </w:r>
     </w:p>
     <w:p>
       <w:pPr>
-        <w:rPr>
-          <w:rFonts w:ascii="Arial Narrow" w:hAnsi="Arial Narrow"/>
-          <w:sz w:val="24"/>
-        </w:rPr>
-      </w:pPr>
-      <w:r>
-        <w:rPr>
-          <w:noProof/>
-          <w:lang w:eastAsia="fr-FR"/>
-        </w:rPr>
-        <w:lastRenderedPageBreak/>
+        <w:pStyle w:val="Normal"/>
+        <w:rPr>
+          <w:rFonts w:ascii="Arial Narrow" w:hAnsi="Arial Narrow"/>
+          <w:sz w:val="24"/>
+        </w:rPr>
+      </w:pPr>
+      <w:r>
+        <w:rPr/>
         <mc:AlternateContent>
           <mc:Choice Requires="wps">
             <w:drawing>
-              <wp:anchor distT="0" distB="0" distL="114300" distR="114300" simplePos="0" relativeHeight="251674624" behindDoc="0" locked="0" layoutInCell="1" allowOverlap="1" wp14:anchorId="3E9DCA12" wp14:editId="465DE0BE">
+              <wp:anchor behindDoc="0" distT="0" distB="0" distL="0" distR="0" simplePos="0" locked="0" layoutInCell="1" allowOverlap="1" relativeHeight="37" wp14:anchorId="3E9DCA12">
                 <wp:simplePos x="0" y="0"/>
                 <wp:positionH relativeFrom="margin">
                   <wp:align>center</wp:align>
@@ -1769,43 +3690,45 @@
                 <wp:positionV relativeFrom="paragraph">
                   <wp:posOffset>-895985</wp:posOffset>
                 </wp:positionV>
-                <wp:extent cx="6572250" cy="349250"/>
+                <wp:extent cx="6572885" cy="349885"/>
                 <wp:effectExtent l="0" t="0" r="0" b="0"/>
                 <wp:wrapNone/>
-                <wp:docPr id="13" name="Zone de texte 13"/>
-                <wp:cNvGraphicFramePr>
-                  <a:graphicFrameLocks xmlns:a="http://schemas.openxmlformats.org/drawingml/2006/main"/>
-                </wp:cNvGraphicFramePr>
+                <wp:docPr id="12" name="Zone de texte 13"/>
                 <a:graphic xmlns:a="http://schemas.openxmlformats.org/drawingml/2006/main">
                   <a:graphicData uri="http://schemas.microsoft.com/office/word/2010/wordprocessingShape">
                     <wps:wsp>
-                      <wps:cNvSpPr txBox="1">
-                        <a:spLocks/>
-                      </wps:cNvSpPr>
+                      <wps:cNvSpPr/>
                       <wps:spPr>
                         <a:xfrm>
                           <a:off x="0" y="0"/>
-                          <a:ext cx="6572250" cy="349250"/>
+                          <a:ext cx="6572160" cy="349200"/>
                         </a:xfrm>
                         <a:prstGeom prst="rect">
                           <a:avLst/>
                         </a:prstGeom>
                         <a:solidFill>
-                          <a:srgbClr val="FFC000"/>
+                          <a:srgbClr val="ffc000"/>
                         </a:solidFill>
-                        <a:ln w="6350">
+                        <a:ln w="6480">
                           <a:noFill/>
                         </a:ln>
-                        <a:effectLst/>
                       </wps:spPr>
+                      <wps:style>
+                        <a:lnRef idx="0"/>
+                        <a:fillRef idx="0"/>
+                        <a:effectRef idx="0"/>
+                        <a:fontRef idx="minor"/>
+                      </wps:style>
                       <wps:txbx>
                         <w:txbxContent>
                           <w:p>
                             <w:pPr>
-                              <w:spacing w:after="0"/>
+                              <w:pStyle w:val="Contenudecadre"/>
+                              <w:spacing w:before="0" w:after="0"/>
                               <w:jc w:val="center"/>
                               <w:rPr>
                                 <w:rFonts w:ascii="Arial Narrow" w:hAnsi="Arial Narrow"/>
+                                <w:b/>
                                 <w:b/>
                                 <w:sz w:val="28"/>
                               </w:rPr>
@@ -1816,31 +3739,17 @@
                                 <w:b/>
                                 <w:sz w:val="28"/>
                               </w:rPr>
-                              <w:t>${F</w:t>
-                            </w:r>
-                            <w:r>
-                              <w:rPr>
-                                <w:rFonts w:ascii="Arial Narrow" w:hAnsi="Arial Narrow"/>
-                                <w:b/>
-                                <w:sz w:val="28"/>
-                              </w:rPr>
-                              <w:t>4</w:t>
-                            </w:r>
-                            <w:r>
-                              <w:rPr>
-                                <w:rFonts w:ascii="Arial Narrow" w:hAnsi="Arial Narrow"/>
-                                <w:b/>
-                                <w:sz w:val="28"/>
-                              </w:rPr>
-                              <w:t>}</w:t>
+                              <w:t>${F4}</w:t>
                             </w:r>
                           </w:p>
                           <w:p>
                             <w:pPr>
-                              <w:spacing w:after="0"/>
+                              <w:pStyle w:val="Contenudecadre"/>
+                              <w:spacing w:before="0" w:after="0"/>
                               <w:jc w:val="center"/>
                               <w:rPr>
                                 <w:rFonts w:ascii="Arial Narrow" w:hAnsi="Arial Narrow"/>
+                                <w:b/>
                                 <w:b/>
                                 <w:sz w:val="24"/>
                               </w:rPr>
@@ -1856,36 +3765,31 @@
                           </w:p>
                         </w:txbxContent>
                       </wps:txbx>
-                      <wps:bodyPr rot="0" spcFirstLastPara="0" vertOverflow="overflow" horzOverflow="overflow" vert="horz" wrap="square" lIns="91440" tIns="45720" rIns="91440" bIns="45720" numCol="1" spcCol="0" rtlCol="0" fromWordArt="0" anchor="t" anchorCtr="0" forceAA="0" compatLnSpc="1">
-                        <a:prstTxWarp prst="textNoShape">
-                          <a:avLst/>
-                        </a:prstTxWarp>
+                      <wps:bodyPr>
                         <a:noAutofit/>
                       </wps:bodyPr>
                     </wps:wsp>
                   </a:graphicData>
                 </a:graphic>
-                <wp14:sizeRelH relativeFrom="margin">
-                  <wp14:pctWidth>0</wp14:pctWidth>
-                </wp14:sizeRelH>
-                <wp14:sizeRelV relativeFrom="margin">
-                  <wp14:pctHeight>0</wp14:pctHeight>
-                </wp14:sizeRelV>
               </wp:anchor>
             </w:drawing>
           </mc:Choice>
           <mc:Fallback>
             <w:pict>
-              <v:shape w14:anchorId="3E9DCA12" id="Zone de texte 13" o:spid="_x0000_s1031" type="#_x0000_t202" style="position:absolute;margin-left:0;margin-top:-70.55pt;width:517.5pt;height:27.5pt;z-index:251674624;visibility:visible;mso-wrap-style:square;mso-width-percent:0;mso-height-percent:0;mso-wrap-distance-left:9pt;mso-wrap-distance-top:0;mso-wrap-distance-right:9pt;mso-wrap-distance-bottom:0;mso-position-horizontal:center;mso-position-horizontal-relative:margin;mso-position-vertical:absolute;mso-position-vertical-relative:text;mso-width-percent:0;mso-height-percent:0;mso-width-relative:margin;mso-height-relative:margin;v-text-anchor:top" o:gfxdata="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" fillcolor="#ffc000" stroked="f" strokeweight=".5pt">
-                <v:path arrowok="t"/>
+              <v:rect id="shape_0" ID="Zone de texte 13" fillcolor="#ffc000" stroked="f" style="position:absolute;margin-left:-32pt;margin-top:-70.55pt;width:517.45pt;height:27.45pt;mso-position-horizontal:center;mso-position-horizontal-relative:margin" wp14:anchorId="3E9DCA12">
+                <w10:wrap type="square"/>
+                <v:fill o:detectmouseclick="t" type="solid" color2="#003fff"/>
+                <v:stroke color="#3465a4" weight="6480" joinstyle="round" endcap="flat"/>
                 <v:textbox>
                   <w:txbxContent>
                     <w:p>
                       <w:pPr>
-                        <w:spacing w:after="0"/>
+                        <w:pStyle w:val="Contenudecadre"/>
+                        <w:spacing w:before="0" w:after="0"/>
                         <w:jc w:val="center"/>
                         <w:rPr>
                           <w:rFonts w:ascii="Arial Narrow" w:hAnsi="Arial Narrow"/>
+                          <w:b/>
                           <w:b/>
                           <w:sz w:val="28"/>
                         </w:rPr>
@@ -1896,31 +3800,17 @@
                           <w:b/>
                           <w:sz w:val="28"/>
                         </w:rPr>
-                        <w:t>${F</w:t>
-                      </w:r>
-                      <w:r>
-                        <w:rPr>
-                          <w:rFonts w:ascii="Arial Narrow" w:hAnsi="Arial Narrow"/>
-                          <w:b/>
-                          <w:sz w:val="28"/>
-                        </w:rPr>
-                        <w:t>4</w:t>
-                      </w:r>
-                      <w:r>
-                        <w:rPr>
-                          <w:rFonts w:ascii="Arial Narrow" w:hAnsi="Arial Narrow"/>
-                          <w:b/>
-                          <w:sz w:val="28"/>
-                        </w:rPr>
-                        <w:t>}</w:t>
+                        <w:t>${F4}</w:t>
                       </w:r>
                     </w:p>
                     <w:p>
                       <w:pPr>
-                        <w:spacing w:after="0"/>
+                        <w:pStyle w:val="Contenudecadre"/>
+                        <w:spacing w:before="0" w:after="0"/>
                         <w:jc w:val="center"/>
                         <w:rPr>
                           <w:rFonts w:ascii="Arial Narrow" w:hAnsi="Arial Narrow"/>
+                          <w:b/>
                           <w:b/>
                           <w:sz w:val="24"/>
                         </w:rPr>
@@ -1936,18 +3826,486 @@
                     </w:p>
                   </w:txbxContent>
                 </v:textbox>
-                <w10:wrap anchorx="margin"/>
-              </v:shape>
+              </v:rect>
             </w:pict>
           </mc:Fallback>
         </mc:AlternateContent>
       </w:r>
-      <w:r>
-        <w:rPr>
-          <w:rFonts w:ascii="Arial Narrow" w:hAnsi="Arial Narrow"/>
-          <w:sz w:val="24"/>
-        </w:rPr>
-        <w:t>${C</w:t>
+    </w:p>
+    <w:p>
+      <w:pPr>
+        <w:pStyle w:val="Normal"/>
+        <w:spacing w:before="0" w:after="0"/>
+        <w:jc w:val="both"/>
+        <w:rPr>
+          <w:rFonts w:ascii="Arial" w:hAnsi="Arial" w:eastAsia="Times New Roman" w:cs="Arial"/>
+          <w:szCs w:val="20"/>
+          <w:lang w:eastAsia="fr-FR"/>
+        </w:rPr>
+      </w:pPr>
+      <w:r>
+        <w:rPr>
+          <w:rFonts w:ascii="Arial Narrow" w:hAnsi="Arial Narrow"/>
+          <w:sz w:val="24"/>
+        </w:rPr>
+        <w:t>${C</w:t>
+      </w:r>
+      <w:r>
+        <w:rPr>
+          <w:rFonts w:ascii="Arial Narrow" w:hAnsi="Arial Narrow"/>
+          <w:sz w:val="24"/>
+        </w:rPr>
+        <w:t>71</w:t>
+      </w:r>
+      <w:r>
+        <w:rPr>
+          <w:rFonts w:ascii="Arial Narrow" w:hAnsi="Arial Narrow"/>
+          <w:sz w:val="24"/>
+        </w:rPr>
+        <w:t>}</w:t>
+      </w:r>
+    </w:p>
+    <w:p>
+      <w:pPr>
+        <w:pStyle w:val="Normal"/>
+        <w:spacing w:before="0" w:after="0"/>
+        <w:jc w:val="both"/>
+        <w:rPr>
+          <w:rFonts w:ascii="Arial" w:hAnsi="Arial" w:eastAsia="Times New Roman" w:cs="Arial"/>
+          <w:szCs w:val="20"/>
+          <w:lang w:eastAsia="fr-FR"/>
+        </w:rPr>
+      </w:pPr>
+      <w:r>
+        <w:rPr>
+          <w:rFonts w:ascii="Arial Narrow" w:hAnsi="Arial Narrow"/>
+          <w:sz w:val="24"/>
+        </w:rPr>
+        <w:t>${C</w:t>
+      </w:r>
+      <w:r>
+        <w:rPr>
+          <w:rFonts w:ascii="Arial Narrow" w:hAnsi="Arial Narrow"/>
+          <w:sz w:val="24"/>
+        </w:rPr>
+        <w:t>72</w:t>
+      </w:r>
+      <w:r>
+        <w:rPr>
+          <w:rFonts w:ascii="Arial Narrow" w:hAnsi="Arial Narrow"/>
+          <w:sz w:val="24"/>
+        </w:rPr>
+        <w:t>}</w:t>
+      </w:r>
+    </w:p>
+    <w:p>
+      <w:pPr>
+        <w:pStyle w:val="Normal"/>
+        <w:spacing w:before="0" w:after="0"/>
+        <w:jc w:val="both"/>
+        <w:rPr>
+          <w:rFonts w:ascii="Arial" w:hAnsi="Arial" w:eastAsia="Times New Roman" w:cs="Arial"/>
+          <w:szCs w:val="20"/>
+          <w:lang w:eastAsia="fr-FR"/>
+        </w:rPr>
+      </w:pPr>
+      <w:r>
+        <w:rPr>
+          <w:rFonts w:ascii="Arial Narrow" w:hAnsi="Arial Narrow"/>
+          <w:sz w:val="24"/>
+        </w:rPr>
+        <w:t>${C</w:t>
+      </w:r>
+      <w:r>
+        <w:rPr>
+          <w:rFonts w:ascii="Arial Narrow" w:hAnsi="Arial Narrow"/>
+          <w:sz w:val="24"/>
+        </w:rPr>
+        <w:t>7</w:t>
+      </w:r>
+      <w:r>
+        <w:rPr>
+          <w:rFonts w:ascii="Arial Narrow" w:hAnsi="Arial Narrow"/>
+          <w:sz w:val="24"/>
+        </w:rPr>
+        <w:t>3}</w:t>
+      </w:r>
+    </w:p>
+    <w:p>
+      <w:pPr>
+        <w:pStyle w:val="Normal"/>
+        <w:spacing w:before="0" w:after="0"/>
+        <w:jc w:val="both"/>
+        <w:rPr>
+          <w:rFonts w:ascii="Arial" w:hAnsi="Arial" w:eastAsia="Times New Roman" w:cs="Arial"/>
+          <w:szCs w:val="20"/>
+          <w:lang w:eastAsia="fr-FR"/>
+        </w:rPr>
+      </w:pPr>
+      <w:r>
+        <w:rPr>
+          <w:rFonts w:ascii="Arial Narrow" w:hAnsi="Arial Narrow"/>
+          <w:sz w:val="24"/>
+        </w:rPr>
+        <w:t>${C</w:t>
+      </w:r>
+      <w:r>
+        <w:rPr>
+          <w:rFonts w:ascii="Arial Narrow" w:hAnsi="Arial Narrow"/>
+          <w:sz w:val="24"/>
+        </w:rPr>
+        <w:t>7</w:t>
+      </w:r>
+      <w:r>
+        <w:rPr>
+          <w:rFonts w:ascii="Arial Narrow" w:hAnsi="Arial Narrow"/>
+          <w:sz w:val="24"/>
+        </w:rPr>
+        <w:t>4}</w:t>
+      </w:r>
+    </w:p>
+    <w:p>
+      <w:pPr>
+        <w:pStyle w:val="Normal"/>
+        <w:spacing w:before="0" w:after="0"/>
+        <w:jc w:val="both"/>
+        <w:rPr>
+          <w:rFonts w:ascii="Arial" w:hAnsi="Arial" w:eastAsia="Times New Roman" w:cs="Arial"/>
+          <w:szCs w:val="20"/>
+          <w:lang w:eastAsia="fr-FR"/>
+        </w:rPr>
+      </w:pPr>
+      <w:r>
+        <w:rPr>
+          <w:rFonts w:ascii="Arial Narrow" w:hAnsi="Arial Narrow"/>
+          <w:sz w:val="24"/>
+        </w:rPr>
+        <w:t>${C</w:t>
+      </w:r>
+      <w:r>
+        <w:rPr>
+          <w:rFonts w:ascii="Arial Narrow" w:hAnsi="Arial Narrow"/>
+          <w:sz w:val="24"/>
+        </w:rPr>
+        <w:t>7</w:t>
+      </w:r>
+      <w:r>
+        <w:rPr>
+          <w:rFonts w:ascii="Arial Narrow" w:hAnsi="Arial Narrow"/>
+          <w:sz w:val="24"/>
+        </w:rPr>
+        <w:t>5}</w:t>
+      </w:r>
+    </w:p>
+    <w:p>
+      <w:pPr>
+        <w:pStyle w:val="Normal"/>
+        <w:spacing w:before="0" w:after="0"/>
+        <w:jc w:val="both"/>
+        <w:rPr>
+          <w:rFonts w:ascii="Arial" w:hAnsi="Arial" w:eastAsia="Times New Roman" w:cs="Arial"/>
+          <w:szCs w:val="20"/>
+          <w:lang w:eastAsia="fr-FR"/>
+        </w:rPr>
+      </w:pPr>
+      <w:r>
+        <w:rPr>
+          <w:rFonts w:ascii="Arial Narrow" w:hAnsi="Arial Narrow"/>
+          <w:sz w:val="24"/>
+        </w:rPr>
+        <w:t>${C</w:t>
+      </w:r>
+      <w:r>
+        <w:rPr>
+          <w:rFonts w:ascii="Arial Narrow" w:hAnsi="Arial Narrow"/>
+          <w:sz w:val="24"/>
+        </w:rPr>
+        <w:t>7</w:t>
+      </w:r>
+      <w:r>
+        <w:rPr>
+          <w:rFonts w:ascii="Arial Narrow" w:hAnsi="Arial Narrow"/>
+          <w:sz w:val="24"/>
+        </w:rPr>
+        <w:t>6}</w:t>
+      </w:r>
+    </w:p>
+    <w:p>
+      <w:pPr>
+        <w:pStyle w:val="Normal"/>
+        <w:spacing w:before="0" w:after="0"/>
+        <w:jc w:val="both"/>
+        <w:rPr>
+          <w:rFonts w:ascii="Arial" w:hAnsi="Arial" w:eastAsia="Times New Roman" w:cs="Arial"/>
+          <w:szCs w:val="20"/>
+          <w:lang w:eastAsia="fr-FR"/>
+        </w:rPr>
+      </w:pPr>
+      <w:r>
+        <w:rPr>
+          <w:rFonts w:ascii="Arial Narrow" w:hAnsi="Arial Narrow"/>
+          <w:sz w:val="24"/>
+        </w:rPr>
+        <w:t>${C</w:t>
+      </w:r>
+      <w:r>
+        <w:rPr>
+          <w:rFonts w:ascii="Arial Narrow" w:hAnsi="Arial Narrow"/>
+          <w:sz w:val="24"/>
+        </w:rPr>
+        <w:t>77</w:t>
+      </w:r>
+      <w:r>
+        <w:rPr>
+          <w:rFonts w:ascii="Arial Narrow" w:hAnsi="Arial Narrow"/>
+          <w:sz w:val="24"/>
+        </w:rPr>
+        <w:t>}</w:t>
+      </w:r>
+    </w:p>
+    <w:p>
+      <w:pPr>
+        <w:pStyle w:val="Normal"/>
+        <w:spacing w:before="0" w:after="0"/>
+        <w:jc w:val="both"/>
+        <w:rPr>
+          <w:rFonts w:ascii="Arial" w:hAnsi="Arial" w:eastAsia="Times New Roman" w:cs="Arial"/>
+          <w:szCs w:val="20"/>
+          <w:lang w:eastAsia="fr-FR"/>
+        </w:rPr>
+      </w:pPr>
+      <w:r>
+        <w:rPr>
+          <w:rFonts w:ascii="Arial Narrow" w:hAnsi="Arial Narrow"/>
+          <w:sz w:val="24"/>
+        </w:rPr>
+        <w:t>${C</w:t>
+      </w:r>
+      <w:r>
+        <w:rPr>
+          <w:rFonts w:ascii="Arial Narrow" w:hAnsi="Arial Narrow"/>
+          <w:sz w:val="24"/>
+        </w:rPr>
+        <w:t>78</w:t>
+      </w:r>
+      <w:r>
+        <w:rPr>
+          <w:rFonts w:ascii="Arial Narrow" w:hAnsi="Arial Narrow"/>
+          <w:sz w:val="24"/>
+        </w:rPr>
+        <w:t>}</w:t>
+      </w:r>
+    </w:p>
+    <w:p>
+      <w:pPr>
+        <w:pStyle w:val="Normal"/>
+        <w:spacing w:before="0" w:after="0"/>
+        <w:jc w:val="both"/>
+        <w:rPr>
+          <w:rFonts w:ascii="Arial" w:hAnsi="Arial" w:eastAsia="Times New Roman" w:cs="Arial"/>
+          <w:szCs w:val="20"/>
+          <w:lang w:eastAsia="fr-FR"/>
+        </w:rPr>
+      </w:pPr>
+      <w:r>
+        <w:rPr>
+          <w:rFonts w:ascii="Arial Narrow" w:hAnsi="Arial Narrow"/>
+          <w:sz w:val="24"/>
+        </w:rPr>
+        <w:t>${C</w:t>
+      </w:r>
+      <w:r>
+        <w:rPr>
+          <w:rFonts w:ascii="Arial Narrow" w:hAnsi="Arial Narrow"/>
+          <w:sz w:val="24"/>
+        </w:rPr>
+        <w:t>79</w:t>
+      </w:r>
+      <w:r>
+        <w:rPr>
+          <w:rFonts w:ascii="Arial Narrow" w:hAnsi="Arial Narrow"/>
+          <w:sz w:val="24"/>
+        </w:rPr>
+        <w:t>}</w:t>
+      </w:r>
+    </w:p>
+    <w:p>
+      <w:pPr>
+        <w:pStyle w:val="Normal"/>
+        <w:spacing w:before="0" w:after="0"/>
+        <w:jc w:val="both"/>
+        <w:rPr>
+          <w:rFonts w:ascii="Arial" w:hAnsi="Arial" w:eastAsia="Times New Roman" w:cs="Arial"/>
+          <w:szCs w:val="20"/>
+          <w:lang w:eastAsia="fr-FR"/>
+        </w:rPr>
+      </w:pPr>
+      <w:r>
+        <w:rPr>
+          <w:rFonts w:ascii="Arial Narrow" w:hAnsi="Arial Narrow"/>
+          <w:sz w:val="24"/>
+        </w:rPr>
+        <w:t>${C</w:t>
+      </w:r>
+      <w:r>
+        <w:rPr>
+          <w:rFonts w:ascii="Arial Narrow" w:hAnsi="Arial Narrow"/>
+          <w:sz w:val="24"/>
+        </w:rPr>
+        <w:t>80</w:t>
+      </w:r>
+      <w:r>
+        <w:rPr>
+          <w:rFonts w:ascii="Arial Narrow" w:hAnsi="Arial Narrow"/>
+          <w:sz w:val="24"/>
+        </w:rPr>
+        <w:t>}</w:t>
+      </w:r>
+    </w:p>
+    <w:p>
+      <w:pPr>
+        <w:pStyle w:val="Normal"/>
+        <w:spacing w:before="0" w:after="0"/>
+        <w:jc w:val="both"/>
+        <w:rPr>
+          <w:rFonts w:ascii="Arial" w:hAnsi="Arial" w:eastAsia="Times New Roman" w:cs="Arial"/>
+          <w:szCs w:val="20"/>
+          <w:lang w:eastAsia="fr-FR"/>
+        </w:rPr>
+      </w:pPr>
+      <w:r>
+        <w:rPr>
+          <w:rFonts w:ascii="Arial Narrow" w:hAnsi="Arial Narrow"/>
+          <w:sz w:val="24"/>
+        </w:rPr>
+        <w:t>${C</w:t>
+      </w:r>
+      <w:r>
+        <w:rPr>
+          <w:rFonts w:ascii="Arial Narrow" w:hAnsi="Arial Narrow"/>
+          <w:sz w:val="24"/>
+        </w:rPr>
+        <w:t>8</w:t>
+      </w:r>
+      <w:r>
+        <w:rPr>
+          <w:rFonts w:ascii="Arial Narrow" w:hAnsi="Arial Narrow"/>
+          <w:sz w:val="24"/>
+        </w:rPr>
+        <w:t>1</w:t>
+      </w:r>
+      <w:r>
+        <w:rPr>
+          <w:rFonts w:ascii="Arial Narrow" w:hAnsi="Arial Narrow"/>
+          <w:sz w:val="24"/>
+        </w:rPr>
+        <w:t>}</w:t>
+      </w:r>
+    </w:p>
+    <w:p>
+      <w:pPr>
+        <w:pStyle w:val="Normal"/>
+        <w:spacing w:before="0" w:after="0"/>
+        <w:jc w:val="both"/>
+        <w:rPr>
+          <w:rFonts w:ascii="Arial" w:hAnsi="Arial" w:eastAsia="Times New Roman" w:cs="Arial"/>
+          <w:szCs w:val="20"/>
+          <w:lang w:eastAsia="fr-FR"/>
+        </w:rPr>
+      </w:pPr>
+      <w:r>
+        <w:rPr>
+          <w:rFonts w:ascii="Arial Narrow" w:hAnsi="Arial Narrow"/>
+          <w:sz w:val="24"/>
+        </w:rPr>
+        <w:t>${C</w:t>
+      </w:r>
+      <w:r>
+        <w:rPr>
+          <w:rFonts w:ascii="Arial Narrow" w:hAnsi="Arial Narrow"/>
+          <w:sz w:val="24"/>
+        </w:rPr>
+        <w:t>8</w:t>
+      </w:r>
+      <w:r>
+        <w:rPr>
+          <w:rFonts w:ascii="Arial Narrow" w:hAnsi="Arial Narrow"/>
+          <w:sz w:val="24"/>
+        </w:rPr>
+        <w:t>2</w:t>
+      </w:r>
+      <w:r>
+        <w:rPr>
+          <w:rFonts w:ascii="Arial Narrow" w:hAnsi="Arial Narrow"/>
+          <w:sz w:val="24"/>
+        </w:rPr>
+        <w:t>}</w:t>
+      </w:r>
+    </w:p>
+    <w:p>
+      <w:pPr>
+        <w:pStyle w:val="Normal"/>
+        <w:spacing w:before="0" w:after="0"/>
+        <w:jc w:val="both"/>
+        <w:rPr>
+          <w:rFonts w:ascii="Arial" w:hAnsi="Arial" w:eastAsia="Times New Roman" w:cs="Arial"/>
+          <w:szCs w:val="20"/>
+          <w:lang w:eastAsia="fr-FR"/>
+        </w:rPr>
+      </w:pPr>
+      <w:r>
+        <w:rPr>
+          <w:rFonts w:ascii="Arial Narrow" w:hAnsi="Arial Narrow"/>
+          <w:sz w:val="24"/>
+        </w:rPr>
+        <w:t>${C</w:t>
+      </w:r>
+      <w:r>
+        <w:rPr>
+          <w:rFonts w:ascii="Arial Narrow" w:hAnsi="Arial Narrow"/>
+          <w:sz w:val="24"/>
+        </w:rPr>
+        <w:t>8</w:t>
+      </w:r>
+      <w:r>
+        <w:rPr>
+          <w:rFonts w:ascii="Arial Narrow" w:hAnsi="Arial Narrow"/>
+          <w:sz w:val="24"/>
+        </w:rPr>
+        <w:t>3</w:t>
+      </w:r>
+      <w:r>
+        <w:rPr>
+          <w:rFonts w:ascii="Arial Narrow" w:hAnsi="Arial Narrow"/>
+          <w:sz w:val="24"/>
+        </w:rPr>
+        <w:t>}</w:t>
+      </w:r>
+    </w:p>
+    <w:p>
+      <w:pPr>
+        <w:pStyle w:val="Normal"/>
+        <w:spacing w:before="0" w:after="0"/>
+        <w:jc w:val="both"/>
+        <w:rPr>
+          <w:rFonts w:ascii="Arial" w:hAnsi="Arial" w:eastAsia="Times New Roman" w:cs="Arial"/>
+          <w:szCs w:val="20"/>
+          <w:lang w:eastAsia="fr-FR"/>
+        </w:rPr>
+      </w:pPr>
+      <w:r>
+        <w:rPr>
+          <w:rFonts w:ascii="Arial Narrow" w:hAnsi="Arial Narrow"/>
+          <w:sz w:val="24"/>
+        </w:rPr>
+        <w:t>${C</w:t>
+      </w:r>
+      <w:r>
+        <w:rPr>
+          <w:rFonts w:ascii="Arial Narrow" w:hAnsi="Arial Narrow"/>
+          <w:sz w:val="24"/>
+        </w:rPr>
+        <w:t>8</w:t>
       </w:r>
       <w:r>
         <w:rPr>
@@ -1966,36 +4324,255 @@
     </w:p>
     <w:p>
       <w:pPr>
-        <w:rPr>
-          <w:rFonts w:ascii="Arial Narrow" w:hAnsi="Arial Narrow"/>
-          <w:sz w:val="24"/>
-        </w:rPr>
-      </w:pPr>
-      <w:r>
-        <w:rPr>
-          <w:rFonts w:ascii="Arial Narrow" w:hAnsi="Arial Narrow"/>
-          <w:sz w:val="24"/>
-        </w:rPr>
+        <w:pStyle w:val="Normal"/>
+        <w:spacing w:before="0" w:after="0"/>
+        <w:jc w:val="both"/>
+        <w:rPr>
+          <w:rFonts w:ascii="Arial" w:hAnsi="Arial" w:eastAsia="Times New Roman" w:cs="Arial"/>
+          <w:szCs w:val="20"/>
+          <w:lang w:eastAsia="fr-FR"/>
+        </w:rPr>
+      </w:pPr>
+      <w:r>
+        <w:rPr>
+          <w:rFonts w:ascii="Arial Narrow" w:hAnsi="Arial Narrow"/>
+          <w:sz w:val="24"/>
+        </w:rPr>
+        <w:t>${C</w:t>
+      </w:r>
+      <w:r>
+        <w:rPr>
+          <w:rFonts w:ascii="Arial Narrow" w:hAnsi="Arial Narrow"/>
+          <w:sz w:val="24"/>
+        </w:rPr>
+        <w:t>8</w:t>
+      </w:r>
+      <w:r>
+        <w:rPr>
+          <w:rFonts w:ascii="Arial Narrow" w:hAnsi="Arial Narrow"/>
+          <w:sz w:val="24"/>
+        </w:rPr>
+        <w:t>5}</w:t>
+      </w:r>
+    </w:p>
+    <w:p>
+      <w:pPr>
+        <w:pStyle w:val="Normal"/>
+        <w:spacing w:before="0" w:after="0"/>
+        <w:jc w:val="both"/>
+        <w:rPr>
+          <w:rFonts w:ascii="Arial" w:hAnsi="Arial" w:eastAsia="Times New Roman" w:cs="Arial"/>
+          <w:szCs w:val="20"/>
+          <w:lang w:eastAsia="fr-FR"/>
+        </w:rPr>
+      </w:pPr>
+      <w:r>
+        <w:rPr>
+          <w:rFonts w:ascii="Arial Narrow" w:hAnsi="Arial Narrow"/>
+          <w:sz w:val="24"/>
+        </w:rPr>
+        <w:t>${C</w:t>
+      </w:r>
+      <w:r>
+        <w:rPr>
+          <w:rFonts w:ascii="Arial Narrow" w:hAnsi="Arial Narrow"/>
+          <w:sz w:val="24"/>
+        </w:rPr>
+        <w:t>8</w:t>
+      </w:r>
+      <w:r>
+        <w:rPr>
+          <w:rFonts w:ascii="Arial Narrow" w:hAnsi="Arial Narrow"/>
+          <w:sz w:val="24"/>
+        </w:rPr>
+        <w:t>6}</w:t>
+      </w:r>
+    </w:p>
+    <w:p>
+      <w:pPr>
+        <w:pStyle w:val="Normal"/>
+        <w:spacing w:before="0" w:after="0"/>
+        <w:jc w:val="both"/>
+        <w:rPr>
+          <w:rFonts w:ascii="Arial" w:hAnsi="Arial" w:eastAsia="Times New Roman" w:cs="Arial"/>
+          <w:szCs w:val="20"/>
+          <w:lang w:eastAsia="fr-FR"/>
+        </w:rPr>
+      </w:pPr>
+      <w:r>
+        <w:rPr>
+          <w:rFonts w:ascii="Arial Narrow" w:hAnsi="Arial Narrow"/>
+          <w:sz w:val="24"/>
+        </w:rPr>
+        <w:t>${C</w:t>
+      </w:r>
+      <w:r>
+        <w:rPr>
+          <w:rFonts w:ascii="Arial Narrow" w:hAnsi="Arial Narrow"/>
+          <w:sz w:val="24"/>
+        </w:rPr>
+        <w:t>8</w:t>
+      </w:r>
+      <w:r>
+        <w:rPr>
+          <w:rFonts w:ascii="Arial Narrow" w:hAnsi="Arial Narrow"/>
+          <w:sz w:val="24"/>
+        </w:rPr>
+        <w:t>7</w:t>
+      </w:r>
+      <w:r>
+        <w:rPr>
+          <w:rFonts w:ascii="Arial Narrow" w:hAnsi="Arial Narrow"/>
+          <w:sz w:val="24"/>
+        </w:rPr>
+        <w:t>}</w:t>
+      </w:r>
+    </w:p>
+    <w:p>
+      <w:pPr>
+        <w:pStyle w:val="Normal"/>
+        <w:spacing w:before="0" w:after="0"/>
+        <w:jc w:val="both"/>
+        <w:rPr>
+          <w:rFonts w:ascii="Arial" w:hAnsi="Arial" w:eastAsia="Times New Roman" w:cs="Arial"/>
+          <w:szCs w:val="20"/>
+          <w:lang w:eastAsia="fr-FR"/>
+        </w:rPr>
+      </w:pPr>
+      <w:r>
+        <w:rPr>
+          <w:rFonts w:ascii="Arial Narrow" w:hAnsi="Arial Narrow"/>
+          <w:sz w:val="24"/>
+        </w:rPr>
+        <w:t>${C</w:t>
+      </w:r>
+      <w:r>
+        <w:rPr>
+          <w:rFonts w:ascii="Arial Narrow" w:hAnsi="Arial Narrow"/>
+          <w:sz w:val="24"/>
+        </w:rPr>
+        <w:t>8</w:t>
+      </w:r>
+      <w:r>
+        <w:rPr>
+          <w:rFonts w:ascii="Arial Narrow" w:hAnsi="Arial Narrow"/>
+          <w:sz w:val="24"/>
+        </w:rPr>
+        <w:t>8</w:t>
+      </w:r>
+      <w:r>
+        <w:rPr>
+          <w:rFonts w:ascii="Arial Narrow" w:hAnsi="Arial Narrow"/>
+          <w:sz w:val="24"/>
+        </w:rPr>
+        <w:t>}</w:t>
+      </w:r>
+    </w:p>
+    <w:p>
+      <w:pPr>
+        <w:pStyle w:val="Normal"/>
+        <w:spacing w:before="0" w:after="0"/>
+        <w:jc w:val="both"/>
+        <w:rPr>
+          <w:rFonts w:ascii="Arial" w:hAnsi="Arial" w:eastAsia="Times New Roman" w:cs="Arial"/>
+          <w:szCs w:val="20"/>
+          <w:lang w:eastAsia="fr-FR"/>
+        </w:rPr>
+      </w:pPr>
+      <w:r>
+        <w:rPr>
+          <w:rFonts w:ascii="Arial Narrow" w:hAnsi="Arial Narrow"/>
+          <w:sz w:val="24"/>
+        </w:rPr>
+        <w:t>${C</w:t>
+      </w:r>
+      <w:r>
+        <w:rPr>
+          <w:rFonts w:ascii="Arial Narrow" w:hAnsi="Arial Narrow"/>
+          <w:sz w:val="24"/>
+        </w:rPr>
+        <w:t>8</w:t>
+      </w:r>
+      <w:r>
+        <w:rPr>
+          <w:rFonts w:ascii="Arial Narrow" w:hAnsi="Arial Narrow"/>
+          <w:sz w:val="24"/>
+        </w:rPr>
+        <w:t>9</w:t>
+      </w:r>
+      <w:r>
+        <w:rPr>
+          <w:rFonts w:ascii="Arial Narrow" w:hAnsi="Arial Narrow"/>
+          <w:sz w:val="24"/>
+        </w:rPr>
+        <w:t>}</w:t>
+      </w:r>
+    </w:p>
+    <w:p>
+      <w:pPr>
+        <w:pStyle w:val="Normal"/>
+        <w:spacing w:before="0" w:after="0"/>
+        <w:jc w:val="both"/>
+        <w:rPr>
+          <w:rFonts w:ascii="Arial" w:hAnsi="Arial" w:eastAsia="Times New Roman" w:cs="Arial"/>
+          <w:szCs w:val="20"/>
+          <w:lang w:eastAsia="fr-FR"/>
+        </w:rPr>
+      </w:pPr>
+      <w:r>
+        <w:rPr>
+          <w:rFonts w:ascii="Arial Narrow" w:hAnsi="Arial Narrow"/>
+          <w:sz w:val="24"/>
+        </w:rPr>
+        <w:t>${C</w:t>
+      </w:r>
+      <w:r>
+        <w:rPr>
+          <w:rFonts w:ascii="Arial Narrow" w:hAnsi="Arial Narrow"/>
+          <w:sz w:val="24"/>
+        </w:rPr>
+        <w:t>9</w:t>
+      </w:r>
+      <w:r>
+        <w:rPr>
+          <w:rFonts w:ascii="Arial Narrow" w:hAnsi="Arial Narrow"/>
+          <w:sz w:val="24"/>
+        </w:rPr>
+        <w:t>0}</w:t>
+      </w:r>
+    </w:p>
+    <w:p>
+      <w:pPr>
+        <w:pStyle w:val="Normal"/>
+        <w:rPr>
+          <w:rFonts w:ascii="Arial Narrow" w:hAnsi="Arial Narrow"/>
+          <w:sz w:val="24"/>
+        </w:rPr>
+      </w:pPr>
+      <w:r>
+        <w:rPr>
+          <w:rFonts w:ascii="Arial Narrow" w:hAnsi="Arial Narrow"/>
+          <w:sz w:val="24"/>
+        </w:rPr>
+      </w:r>
+      <w:r>
         <w:br w:type="page"/>
       </w:r>
     </w:p>
     <w:p>
       <w:pPr>
-        <w:rPr>
-          <w:rFonts w:ascii="Arial Narrow" w:hAnsi="Arial Narrow"/>
-          <w:sz w:val="24"/>
-        </w:rPr>
-      </w:pPr>
-      <w:r>
-        <w:rPr>
-          <w:noProof/>
-          <w:lang w:eastAsia="fr-FR"/>
-        </w:rPr>
-        <w:lastRenderedPageBreak/>
+        <w:pStyle w:val="Normal"/>
+        <w:rPr>
+          <w:rFonts w:ascii="Arial Narrow" w:hAnsi="Arial Narrow"/>
+          <w:sz w:val="24"/>
+        </w:rPr>
+      </w:pPr>
+      <w:r>
+        <w:rPr/>
         <mc:AlternateContent>
           <mc:Choice Requires="wps">
             <w:drawing>
-              <wp:anchor distT="0" distB="0" distL="114300" distR="114300" simplePos="0" relativeHeight="251676672" behindDoc="0" locked="0" layoutInCell="1" allowOverlap="1" wp14:anchorId="7D88CFA1" wp14:editId="049257D1">
+              <wp:anchor behindDoc="0" distT="0" distB="0" distL="0" distR="0" simplePos="0" locked="0" layoutInCell="1" allowOverlap="1" relativeHeight="38" wp14:anchorId="7D88CFA1">
                 <wp:simplePos x="0" y="0"/>
                 <wp:positionH relativeFrom="margin">
                   <wp:align>center</wp:align>
@@ -2003,43 +4580,45 @@
                 <wp:positionV relativeFrom="paragraph">
                   <wp:posOffset>-895985</wp:posOffset>
                 </wp:positionV>
-                <wp:extent cx="6572250" cy="349250"/>
+                <wp:extent cx="6572885" cy="349885"/>
                 <wp:effectExtent l="0" t="0" r="0" b="0"/>
                 <wp:wrapNone/>
                 <wp:docPr id="14" name="Zone de texte 14"/>
-                <wp:cNvGraphicFramePr>
-                  <a:graphicFrameLocks xmlns:a="http://schemas.openxmlformats.org/drawingml/2006/main"/>
-                </wp:cNvGraphicFramePr>
                 <a:graphic xmlns:a="http://schemas.openxmlformats.org/drawingml/2006/main">
                   <a:graphicData uri="http://schemas.microsoft.com/office/word/2010/wordprocessingShape">
                     <wps:wsp>
-                      <wps:cNvSpPr txBox="1">
-                        <a:spLocks/>
-                      </wps:cNvSpPr>
+                      <wps:cNvSpPr/>
                       <wps:spPr>
                         <a:xfrm>
                           <a:off x="0" y="0"/>
-                          <a:ext cx="6572250" cy="349250"/>
+                          <a:ext cx="6572160" cy="349200"/>
                         </a:xfrm>
                         <a:prstGeom prst="rect">
                           <a:avLst/>
                         </a:prstGeom>
                         <a:solidFill>
-                          <a:srgbClr val="FFC000"/>
+                          <a:srgbClr val="ffc000"/>
                         </a:solidFill>
-                        <a:ln w="6350">
+                        <a:ln w="6480">
                           <a:noFill/>
                         </a:ln>
-                        <a:effectLst/>
                       </wps:spPr>
+                      <wps:style>
+                        <a:lnRef idx="0"/>
+                        <a:fillRef idx="0"/>
+                        <a:effectRef idx="0"/>
+                        <a:fontRef idx="minor"/>
+                      </wps:style>
                       <wps:txbx>
                         <w:txbxContent>
                           <w:p>
                             <w:pPr>
-                              <w:spacing w:after="0"/>
+                              <w:pStyle w:val="Contenudecadre"/>
+                              <w:spacing w:before="0" w:after="0"/>
                               <w:jc w:val="center"/>
                               <w:rPr>
                                 <w:rFonts w:ascii="Arial Narrow" w:hAnsi="Arial Narrow"/>
+                                <w:b/>
                                 <w:b/>
                                 <w:sz w:val="28"/>
                               </w:rPr>
@@ -2050,31 +4629,17 @@
                                 <w:b/>
                                 <w:sz w:val="28"/>
                               </w:rPr>
-                              <w:t>${F</w:t>
-                            </w:r>
-                            <w:r>
-                              <w:rPr>
-                                <w:rFonts w:ascii="Arial Narrow" w:hAnsi="Arial Narrow"/>
-                                <w:b/>
-                                <w:sz w:val="28"/>
-                              </w:rPr>
-                              <w:t>5</w:t>
-                            </w:r>
-                            <w:r>
-                              <w:rPr>
-                                <w:rFonts w:ascii="Arial Narrow" w:hAnsi="Arial Narrow"/>
-                                <w:b/>
-                                <w:sz w:val="28"/>
-                              </w:rPr>
-                              <w:t>}</w:t>
+                              <w:t>${F5}</w:t>
                             </w:r>
                           </w:p>
                           <w:p>
                             <w:pPr>
-                              <w:spacing w:after="0"/>
+                              <w:pStyle w:val="Contenudecadre"/>
+                              <w:spacing w:before="0" w:after="0"/>
                               <w:jc w:val="center"/>
                               <w:rPr>
                                 <w:rFonts w:ascii="Arial Narrow" w:hAnsi="Arial Narrow"/>
+                                <w:b/>
                                 <w:b/>
                                 <w:sz w:val="24"/>
                               </w:rPr>
@@ -2090,36 +4655,31 @@
                           </w:p>
                         </w:txbxContent>
                       </wps:txbx>
-                      <wps:bodyPr rot="0" spcFirstLastPara="0" vertOverflow="overflow" horzOverflow="overflow" vert="horz" wrap="square" lIns="91440" tIns="45720" rIns="91440" bIns="45720" numCol="1" spcCol="0" rtlCol="0" fromWordArt="0" anchor="t" anchorCtr="0" forceAA="0" compatLnSpc="1">
-                        <a:prstTxWarp prst="textNoShape">
-                          <a:avLst/>
-                        </a:prstTxWarp>
+                      <wps:bodyPr>
                         <a:noAutofit/>
                       </wps:bodyPr>
                     </wps:wsp>
                   </a:graphicData>
                 </a:graphic>
-                <wp14:sizeRelH relativeFrom="margin">
-                  <wp14:pctWidth>0</wp14:pctWidth>
-                </wp14:sizeRelH>
-                <wp14:sizeRelV relativeFrom="margin">
-                  <wp14:pctHeight>0</wp14:pctHeight>
-                </wp14:sizeRelV>
               </wp:anchor>
             </w:drawing>
           </mc:Choice>
           <mc:Fallback>
             <w:pict>
-              <v:shape w14:anchorId="7D88CFA1" id="Zone de texte 14" o:spid="_x0000_s1032" type="#_x0000_t202" style="position:absolute;margin-left:0;margin-top:-70.55pt;width:517.5pt;height:27.5pt;z-index:251676672;visibility:visible;mso-wrap-style:square;mso-width-percent:0;mso-height-percent:0;mso-wrap-distance-left:9pt;mso-wrap-distance-top:0;mso-wrap-distance-right:9pt;mso-wrap-distance-bottom:0;mso-position-horizontal:center;mso-position-horizontal-relative:margin;mso-position-vertical:absolute;mso-position-vertical-relative:text;mso-width-percent:0;mso-height-percent:0;mso-width-relative:margin;mso-height-relative:margin;v-text-anchor:top" o:gfxdata="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" fillcolor="#ffc000" stroked="f" strokeweight=".5pt">
-                <v:path arrowok="t"/>
+              <v:rect id="shape_0" ID="Zone de texte 14" fillcolor="#ffc000" stroked="f" style="position:absolute;margin-left:-32pt;margin-top:-70.55pt;width:517.45pt;height:27.45pt;mso-position-horizontal:center;mso-position-horizontal-relative:margin" wp14:anchorId="7D88CFA1">
+                <w10:wrap type="square"/>
+                <v:fill o:detectmouseclick="t" type="solid" color2="#003fff"/>
+                <v:stroke color="#3465a4" weight="6480" joinstyle="round" endcap="flat"/>
                 <v:textbox>
                   <w:txbxContent>
                     <w:p>
                       <w:pPr>
-                        <w:spacing w:after="0"/>
+                        <w:pStyle w:val="Contenudecadre"/>
+                        <w:spacing w:before="0" w:after="0"/>
                         <w:jc w:val="center"/>
                         <w:rPr>
                           <w:rFonts w:ascii="Arial Narrow" w:hAnsi="Arial Narrow"/>
+                          <w:b/>
                           <w:b/>
                           <w:sz w:val="28"/>
                         </w:rPr>
@@ -2130,31 +4690,17 @@
                           <w:b/>
                           <w:sz w:val="28"/>
                         </w:rPr>
-                        <w:t>${F</w:t>
-                      </w:r>
-                      <w:r>
-                        <w:rPr>
-                          <w:rFonts w:ascii="Arial Narrow" w:hAnsi="Arial Narrow"/>
-                          <w:b/>
-                          <w:sz w:val="28"/>
-                        </w:rPr>
-                        <w:t>5</w:t>
-                      </w:r>
-                      <w:r>
-                        <w:rPr>
-                          <w:rFonts w:ascii="Arial Narrow" w:hAnsi="Arial Narrow"/>
-                          <w:b/>
-                          <w:sz w:val="28"/>
-                        </w:rPr>
-                        <w:t>}</w:t>
+                        <w:t>${F5}</w:t>
                       </w:r>
                     </w:p>
                     <w:p>
                       <w:pPr>
-                        <w:spacing w:after="0"/>
+                        <w:pStyle w:val="Contenudecadre"/>
+                        <w:spacing w:before="0" w:after="0"/>
                         <w:jc w:val="center"/>
                         <w:rPr>
                           <w:rFonts w:ascii="Arial Narrow" w:hAnsi="Arial Narrow"/>
+                          <w:b/>
                           <w:b/>
                           <w:sz w:val="24"/>
                         </w:rPr>
@@ -2170,25 +4716,241 @@
                     </w:p>
                   </w:txbxContent>
                 </v:textbox>
-                <w10:wrap anchorx="margin"/>
-              </v:shape>
+              </v:rect>
             </w:pict>
           </mc:Fallback>
         </mc:AlternateContent>
       </w:r>
-      <w:r>
-        <w:rPr>
-          <w:rFonts w:ascii="Arial Narrow" w:hAnsi="Arial Narrow"/>
-          <w:sz w:val="24"/>
-        </w:rPr>
-        <w:t>${C</w:t>
-      </w:r>
-      <w:r>
-        <w:rPr>
-          <w:rFonts w:ascii="Arial Narrow" w:hAnsi="Arial Narrow"/>
-          <w:sz w:val="24"/>
-        </w:rPr>
-        <w:t>5</w:t>
+    </w:p>
+    <w:p>
+      <w:pPr>
+        <w:pStyle w:val="Normal"/>
+        <w:spacing w:before="0" w:after="0"/>
+        <w:jc w:val="both"/>
+        <w:rPr>
+          <w:rFonts w:ascii="Arial" w:hAnsi="Arial" w:eastAsia="Times New Roman" w:cs="Arial"/>
+          <w:szCs w:val="20"/>
+          <w:lang w:eastAsia="fr-FR"/>
+        </w:rPr>
+      </w:pPr>
+      <w:r>
+        <w:rPr>
+          <w:rFonts w:ascii="Arial Narrow" w:hAnsi="Arial Narrow"/>
+          <w:sz w:val="24"/>
+        </w:rPr>
+        <w:t>${C</w:t>
+      </w:r>
+      <w:r>
+        <w:rPr>
+          <w:rFonts w:ascii="Arial Narrow" w:hAnsi="Arial Narrow"/>
+          <w:sz w:val="24"/>
+        </w:rPr>
+        <w:t>11</w:t>
+      </w:r>
+      <w:r>
+        <w:rPr>
+          <w:rFonts w:ascii="Arial Narrow" w:hAnsi="Arial Narrow"/>
+          <w:sz w:val="24"/>
+        </w:rPr>
+        <w:t>1}</w:t>
+      </w:r>
+    </w:p>
+    <w:p>
+      <w:pPr>
+        <w:pStyle w:val="Normal"/>
+        <w:spacing w:before="0" w:after="0"/>
+        <w:jc w:val="both"/>
+        <w:rPr>
+          <w:rFonts w:ascii="Arial" w:hAnsi="Arial" w:eastAsia="Times New Roman" w:cs="Arial"/>
+          <w:szCs w:val="20"/>
+          <w:lang w:eastAsia="fr-FR"/>
+        </w:rPr>
+      </w:pPr>
+      <w:r>
+        <w:rPr>
+          <w:rFonts w:ascii="Arial Narrow" w:hAnsi="Arial Narrow"/>
+          <w:sz w:val="24"/>
+        </w:rPr>
+        <w:t>${C</w:t>
+      </w:r>
+      <w:r>
+        <w:rPr>
+          <w:rFonts w:ascii="Arial Narrow" w:hAnsi="Arial Narrow"/>
+          <w:sz w:val="24"/>
+        </w:rPr>
+        <w:t>11</w:t>
+      </w:r>
+      <w:r>
+        <w:rPr>
+          <w:rFonts w:ascii="Arial Narrow" w:hAnsi="Arial Narrow"/>
+          <w:sz w:val="24"/>
+        </w:rPr>
+        <w:t>2}</w:t>
+      </w:r>
+    </w:p>
+    <w:p>
+      <w:pPr>
+        <w:pStyle w:val="Normal"/>
+        <w:spacing w:before="0" w:after="0"/>
+        <w:jc w:val="both"/>
+        <w:rPr>
+          <w:rFonts w:ascii="Arial" w:hAnsi="Arial" w:eastAsia="Times New Roman" w:cs="Arial"/>
+          <w:szCs w:val="20"/>
+          <w:lang w:eastAsia="fr-FR"/>
+        </w:rPr>
+      </w:pPr>
+      <w:r>
+        <w:rPr>
+          <w:rFonts w:ascii="Arial Narrow" w:hAnsi="Arial Narrow"/>
+          <w:sz w:val="24"/>
+        </w:rPr>
+        <w:t>${C</w:t>
+      </w:r>
+      <w:r>
+        <w:rPr>
+          <w:rFonts w:ascii="Arial Narrow" w:hAnsi="Arial Narrow"/>
+          <w:sz w:val="24"/>
+        </w:rPr>
+        <w:t>11</w:t>
+      </w:r>
+      <w:r>
+        <w:rPr>
+          <w:rFonts w:ascii="Arial Narrow" w:hAnsi="Arial Narrow"/>
+          <w:sz w:val="24"/>
+        </w:rPr>
+        <w:t>3}</w:t>
+      </w:r>
+    </w:p>
+    <w:p>
+      <w:pPr>
+        <w:pStyle w:val="Normal"/>
+        <w:spacing w:before="0" w:after="0"/>
+        <w:jc w:val="both"/>
+        <w:rPr>
+          <w:rFonts w:ascii="Arial" w:hAnsi="Arial" w:eastAsia="Times New Roman" w:cs="Arial"/>
+          <w:szCs w:val="20"/>
+          <w:lang w:eastAsia="fr-FR"/>
+        </w:rPr>
+      </w:pPr>
+      <w:r>
+        <w:rPr>
+          <w:rFonts w:ascii="Arial Narrow" w:hAnsi="Arial Narrow"/>
+          <w:sz w:val="24"/>
+        </w:rPr>
+        <w:t>${C</w:t>
+      </w:r>
+      <w:r>
+        <w:rPr>
+          <w:rFonts w:ascii="Arial Narrow" w:hAnsi="Arial Narrow"/>
+          <w:sz w:val="24"/>
+        </w:rPr>
+        <w:t>11</w:t>
+      </w:r>
+      <w:r>
+        <w:rPr>
+          <w:rFonts w:ascii="Arial Narrow" w:hAnsi="Arial Narrow"/>
+          <w:sz w:val="24"/>
+        </w:rPr>
+        <w:t>4}</w:t>
+      </w:r>
+    </w:p>
+    <w:p>
+      <w:pPr>
+        <w:pStyle w:val="Normal"/>
+        <w:spacing w:before="0" w:after="0"/>
+        <w:jc w:val="both"/>
+        <w:rPr>
+          <w:rFonts w:ascii="Arial" w:hAnsi="Arial" w:eastAsia="Times New Roman" w:cs="Arial"/>
+          <w:szCs w:val="20"/>
+          <w:lang w:eastAsia="fr-FR"/>
+        </w:rPr>
+      </w:pPr>
+      <w:r>
+        <w:rPr>
+          <w:rFonts w:ascii="Arial Narrow" w:hAnsi="Arial Narrow"/>
+          <w:sz w:val="24"/>
+        </w:rPr>
+        <w:t>${C</w:t>
+      </w:r>
+      <w:r>
+        <w:rPr>
+          <w:rFonts w:ascii="Arial Narrow" w:hAnsi="Arial Narrow"/>
+          <w:sz w:val="24"/>
+        </w:rPr>
+        <w:t>11</w:t>
+      </w:r>
+      <w:r>
+        <w:rPr>
+          <w:rFonts w:ascii="Arial Narrow" w:hAnsi="Arial Narrow"/>
+          <w:sz w:val="24"/>
+        </w:rPr>
+        <w:t>5}</w:t>
+      </w:r>
+    </w:p>
+    <w:p>
+      <w:pPr>
+        <w:pStyle w:val="Normal"/>
+        <w:spacing w:before="0" w:after="0"/>
+        <w:jc w:val="both"/>
+        <w:rPr>
+          <w:rFonts w:ascii="Arial" w:hAnsi="Arial" w:eastAsia="Times New Roman" w:cs="Arial"/>
+          <w:szCs w:val="20"/>
+          <w:lang w:eastAsia="fr-FR"/>
+        </w:rPr>
+      </w:pPr>
+      <w:r>
+        <w:rPr>
+          <w:rFonts w:ascii="Arial Narrow" w:hAnsi="Arial Narrow"/>
+          <w:sz w:val="24"/>
+        </w:rPr>
+        <w:t>${C</w:t>
+      </w:r>
+      <w:r>
+        <w:rPr>
+          <w:rFonts w:ascii="Arial Narrow" w:hAnsi="Arial Narrow"/>
+          <w:sz w:val="24"/>
+        </w:rPr>
+        <w:t>11</w:t>
+      </w:r>
+      <w:r>
+        <w:rPr>
+          <w:rFonts w:ascii="Arial Narrow" w:hAnsi="Arial Narrow"/>
+          <w:sz w:val="24"/>
+        </w:rPr>
+        <w:t>6}</w:t>
+      </w:r>
+    </w:p>
+    <w:p>
+      <w:pPr>
+        <w:pStyle w:val="Normal"/>
+        <w:spacing w:before="0" w:after="0"/>
+        <w:jc w:val="both"/>
+        <w:rPr>
+          <w:rFonts w:ascii="Arial" w:hAnsi="Arial" w:eastAsia="Times New Roman" w:cs="Arial"/>
+          <w:szCs w:val="20"/>
+          <w:lang w:eastAsia="fr-FR"/>
+        </w:rPr>
+      </w:pPr>
+      <w:r>
+        <w:rPr>
+          <w:rFonts w:ascii="Arial Narrow" w:hAnsi="Arial Narrow"/>
+          <w:sz w:val="24"/>
+        </w:rPr>
+        <w:t>${C</w:t>
+      </w:r>
+      <w:r>
+        <w:rPr>
+          <w:rFonts w:ascii="Arial Narrow" w:hAnsi="Arial Narrow"/>
+          <w:sz w:val="24"/>
+        </w:rPr>
+        <w:t>11</w:t>
+      </w:r>
+      <w:r>
+        <w:rPr>
+          <w:rFonts w:ascii="Arial Narrow" w:hAnsi="Arial Narrow"/>
+          <w:sz w:val="24"/>
+        </w:rPr>
+        <w:t>7</w:t>
       </w:r>
       <w:r>
         <w:rPr>
@@ -2200,36 +4962,535 @@
     </w:p>
     <w:p>
       <w:pPr>
-        <w:rPr>
-          <w:rFonts w:ascii="Arial Narrow" w:hAnsi="Arial Narrow"/>
-          <w:sz w:val="24"/>
-        </w:rPr>
-      </w:pPr>
-      <w:r>
-        <w:rPr>
-          <w:rFonts w:ascii="Arial Narrow" w:hAnsi="Arial Narrow"/>
-          <w:sz w:val="24"/>
-        </w:rPr>
+        <w:pStyle w:val="Normal"/>
+        <w:spacing w:before="0" w:after="0"/>
+        <w:jc w:val="both"/>
+        <w:rPr>
+          <w:rFonts w:ascii="Arial" w:hAnsi="Arial" w:eastAsia="Times New Roman" w:cs="Arial"/>
+          <w:szCs w:val="20"/>
+          <w:lang w:eastAsia="fr-FR"/>
+        </w:rPr>
+      </w:pPr>
+      <w:r>
+        <w:rPr>
+          <w:rFonts w:ascii="Arial Narrow" w:hAnsi="Arial Narrow"/>
+          <w:sz w:val="24"/>
+        </w:rPr>
+        <w:t>${C</w:t>
+      </w:r>
+      <w:r>
+        <w:rPr>
+          <w:rFonts w:ascii="Arial Narrow" w:hAnsi="Arial Narrow"/>
+          <w:sz w:val="24"/>
+        </w:rPr>
+        <w:t>11</w:t>
+      </w:r>
+      <w:r>
+        <w:rPr>
+          <w:rFonts w:ascii="Arial Narrow" w:hAnsi="Arial Narrow"/>
+          <w:sz w:val="24"/>
+        </w:rPr>
+        <w:t>8</w:t>
+      </w:r>
+      <w:r>
+        <w:rPr>
+          <w:rFonts w:ascii="Arial Narrow" w:hAnsi="Arial Narrow"/>
+          <w:sz w:val="24"/>
+        </w:rPr>
+        <w:t>}</w:t>
+      </w:r>
+    </w:p>
+    <w:p>
+      <w:pPr>
+        <w:pStyle w:val="Normal"/>
+        <w:spacing w:before="0" w:after="0"/>
+        <w:jc w:val="both"/>
+        <w:rPr>
+          <w:rFonts w:ascii="Arial" w:hAnsi="Arial" w:eastAsia="Times New Roman" w:cs="Arial"/>
+          <w:szCs w:val="20"/>
+          <w:lang w:eastAsia="fr-FR"/>
+        </w:rPr>
+      </w:pPr>
+      <w:r>
+        <w:rPr>
+          <w:rFonts w:ascii="Arial Narrow" w:hAnsi="Arial Narrow"/>
+          <w:sz w:val="24"/>
+        </w:rPr>
+        <w:t>${C</w:t>
+      </w:r>
+      <w:r>
+        <w:rPr>
+          <w:rFonts w:ascii="Arial Narrow" w:hAnsi="Arial Narrow"/>
+          <w:sz w:val="24"/>
+        </w:rPr>
+        <w:t>11</w:t>
+      </w:r>
+      <w:r>
+        <w:rPr>
+          <w:rFonts w:ascii="Arial Narrow" w:hAnsi="Arial Narrow"/>
+          <w:sz w:val="24"/>
+        </w:rPr>
+        <w:t>9</w:t>
+      </w:r>
+      <w:r>
+        <w:rPr>
+          <w:rFonts w:ascii="Arial Narrow" w:hAnsi="Arial Narrow"/>
+          <w:sz w:val="24"/>
+        </w:rPr>
+        <w:t>}</w:t>
+      </w:r>
+    </w:p>
+    <w:p>
+      <w:pPr>
+        <w:pStyle w:val="Normal"/>
+        <w:spacing w:before="0" w:after="0"/>
+        <w:jc w:val="both"/>
+        <w:rPr>
+          <w:rFonts w:ascii="Arial" w:hAnsi="Arial" w:eastAsia="Times New Roman" w:cs="Arial"/>
+          <w:szCs w:val="20"/>
+          <w:lang w:eastAsia="fr-FR"/>
+        </w:rPr>
+      </w:pPr>
+      <w:r>
+        <w:rPr>
+          <w:rFonts w:ascii="Arial Narrow" w:hAnsi="Arial Narrow"/>
+          <w:sz w:val="24"/>
+        </w:rPr>
+        <w:t>${C</w:t>
+      </w:r>
+      <w:r>
+        <w:rPr>
+          <w:rFonts w:ascii="Arial Narrow" w:hAnsi="Arial Narrow"/>
+          <w:sz w:val="24"/>
+        </w:rPr>
+        <w:t>12</w:t>
+      </w:r>
+      <w:r>
+        <w:rPr>
+          <w:rFonts w:ascii="Arial Narrow" w:hAnsi="Arial Narrow"/>
+          <w:sz w:val="24"/>
+        </w:rPr>
+        <w:t>0</w:t>
+      </w:r>
+      <w:r>
+        <w:rPr>
+          <w:rFonts w:ascii="Arial Narrow" w:hAnsi="Arial Narrow"/>
+          <w:sz w:val="24"/>
+        </w:rPr>
+        <w:t>}</w:t>
+      </w:r>
+    </w:p>
+    <w:p>
+      <w:pPr>
+        <w:pStyle w:val="Normal"/>
+        <w:spacing w:before="0" w:after="0"/>
+        <w:jc w:val="both"/>
+        <w:rPr>
+          <w:rFonts w:ascii="Arial" w:hAnsi="Arial" w:eastAsia="Times New Roman" w:cs="Arial"/>
+          <w:szCs w:val="20"/>
+          <w:lang w:eastAsia="fr-FR"/>
+        </w:rPr>
+      </w:pPr>
+      <w:r>
+        <w:rPr>
+          <w:rFonts w:ascii="Arial Narrow" w:hAnsi="Arial Narrow"/>
+          <w:sz w:val="24"/>
+        </w:rPr>
+        <w:t>${C</w:t>
+      </w:r>
+      <w:r>
+        <w:rPr>
+          <w:rFonts w:ascii="Arial Narrow" w:hAnsi="Arial Narrow"/>
+          <w:sz w:val="24"/>
+        </w:rPr>
+        <w:t>12</w:t>
+      </w:r>
+      <w:r>
+        <w:rPr>
+          <w:rFonts w:ascii="Arial Narrow" w:hAnsi="Arial Narrow"/>
+          <w:sz w:val="24"/>
+        </w:rPr>
+        <w:t>1</w:t>
+      </w:r>
+      <w:r>
+        <w:rPr>
+          <w:rFonts w:ascii="Arial Narrow" w:hAnsi="Arial Narrow"/>
+          <w:sz w:val="24"/>
+        </w:rPr>
+        <w:t>}</w:t>
+      </w:r>
+    </w:p>
+    <w:p>
+      <w:pPr>
+        <w:pStyle w:val="Normal"/>
+        <w:spacing w:before="0" w:after="0"/>
+        <w:jc w:val="both"/>
+        <w:rPr>
+          <w:rFonts w:ascii="Arial" w:hAnsi="Arial" w:eastAsia="Times New Roman" w:cs="Arial"/>
+          <w:szCs w:val="20"/>
+          <w:lang w:eastAsia="fr-FR"/>
+        </w:rPr>
+      </w:pPr>
+      <w:r>
+        <w:rPr>
+          <w:rFonts w:ascii="Arial Narrow" w:hAnsi="Arial Narrow"/>
+          <w:sz w:val="24"/>
+        </w:rPr>
+        <w:t>${C</w:t>
+      </w:r>
+      <w:r>
+        <w:rPr>
+          <w:rFonts w:ascii="Arial Narrow" w:hAnsi="Arial Narrow"/>
+          <w:sz w:val="24"/>
+        </w:rPr>
+        <w:t>12</w:t>
+      </w:r>
+      <w:r>
+        <w:rPr>
+          <w:rFonts w:ascii="Arial Narrow" w:hAnsi="Arial Narrow"/>
+          <w:sz w:val="24"/>
+        </w:rPr>
+        <w:t>2</w:t>
+      </w:r>
+      <w:r>
+        <w:rPr>
+          <w:rFonts w:ascii="Arial Narrow" w:hAnsi="Arial Narrow"/>
+          <w:sz w:val="24"/>
+        </w:rPr>
+        <w:t>}</w:t>
+      </w:r>
+    </w:p>
+    <w:p>
+      <w:pPr>
+        <w:pStyle w:val="Normal"/>
+        <w:spacing w:before="0" w:after="0"/>
+        <w:jc w:val="both"/>
+        <w:rPr>
+          <w:rFonts w:ascii="Arial" w:hAnsi="Arial" w:eastAsia="Times New Roman" w:cs="Arial"/>
+          <w:szCs w:val="20"/>
+          <w:lang w:eastAsia="fr-FR"/>
+        </w:rPr>
+      </w:pPr>
+      <w:r>
+        <w:rPr>
+          <w:rFonts w:ascii="Arial Narrow" w:hAnsi="Arial Narrow"/>
+          <w:sz w:val="24"/>
+        </w:rPr>
+        <w:t>${C</w:t>
+      </w:r>
+      <w:r>
+        <w:rPr>
+          <w:rFonts w:ascii="Arial Narrow" w:hAnsi="Arial Narrow"/>
+          <w:sz w:val="24"/>
+        </w:rPr>
+        <w:t>12</w:t>
+      </w:r>
+      <w:r>
+        <w:rPr>
+          <w:rFonts w:ascii="Arial Narrow" w:hAnsi="Arial Narrow"/>
+          <w:sz w:val="24"/>
+        </w:rPr>
+        <w:t>3</w:t>
+      </w:r>
+      <w:r>
+        <w:rPr>
+          <w:rFonts w:ascii="Arial Narrow" w:hAnsi="Arial Narrow"/>
+          <w:sz w:val="24"/>
+        </w:rPr>
+        <w:t>}</w:t>
+      </w:r>
+    </w:p>
+    <w:p>
+      <w:pPr>
+        <w:pStyle w:val="Normal"/>
+        <w:spacing w:before="0" w:after="0"/>
+        <w:jc w:val="both"/>
+        <w:rPr>
+          <w:rFonts w:ascii="Arial" w:hAnsi="Arial" w:eastAsia="Times New Roman" w:cs="Arial"/>
+          <w:szCs w:val="20"/>
+          <w:lang w:eastAsia="fr-FR"/>
+        </w:rPr>
+      </w:pPr>
+      <w:r>
+        <w:rPr>
+          <w:rFonts w:ascii="Arial Narrow" w:hAnsi="Arial Narrow"/>
+          <w:sz w:val="24"/>
+        </w:rPr>
+        <w:t>${C</w:t>
+      </w:r>
+      <w:r>
+        <w:rPr>
+          <w:rFonts w:ascii="Arial Narrow" w:hAnsi="Arial Narrow"/>
+          <w:sz w:val="24"/>
+        </w:rPr>
+        <w:t>12</w:t>
+      </w:r>
+      <w:r>
+        <w:rPr>
+          <w:rFonts w:ascii="Arial Narrow" w:hAnsi="Arial Narrow"/>
+          <w:sz w:val="24"/>
+        </w:rPr>
+        <w:t>4}</w:t>
+      </w:r>
+    </w:p>
+    <w:p>
+      <w:pPr>
+        <w:pStyle w:val="Normal"/>
+        <w:spacing w:before="0" w:after="0"/>
+        <w:jc w:val="both"/>
+        <w:rPr>
+          <w:rFonts w:ascii="Arial" w:hAnsi="Arial" w:eastAsia="Times New Roman" w:cs="Arial"/>
+          <w:szCs w:val="20"/>
+          <w:lang w:eastAsia="fr-FR"/>
+        </w:rPr>
+      </w:pPr>
+      <w:r>
+        <w:rPr>
+          <w:rFonts w:ascii="Arial Narrow" w:hAnsi="Arial Narrow"/>
+          <w:sz w:val="24"/>
+        </w:rPr>
+        <w:t>${C</w:t>
+      </w:r>
+      <w:r>
+        <w:rPr>
+          <w:rFonts w:ascii="Arial Narrow" w:hAnsi="Arial Narrow"/>
+          <w:sz w:val="24"/>
+        </w:rPr>
+        <w:t>12</w:t>
+      </w:r>
+      <w:r>
+        <w:rPr>
+          <w:rFonts w:ascii="Arial Narrow" w:hAnsi="Arial Narrow"/>
+          <w:sz w:val="24"/>
+        </w:rPr>
+        <w:t>5}</w:t>
+      </w:r>
+    </w:p>
+    <w:p>
+      <w:pPr>
+        <w:pStyle w:val="Normal"/>
+        <w:spacing w:before="0" w:after="0"/>
+        <w:jc w:val="both"/>
+        <w:rPr>
+          <w:rFonts w:ascii="Arial" w:hAnsi="Arial" w:eastAsia="Times New Roman" w:cs="Arial"/>
+          <w:szCs w:val="20"/>
+          <w:lang w:eastAsia="fr-FR"/>
+        </w:rPr>
+      </w:pPr>
+      <w:r>
+        <w:rPr>
+          <w:rFonts w:ascii="Arial Narrow" w:hAnsi="Arial Narrow"/>
+          <w:sz w:val="24"/>
+        </w:rPr>
+        <w:t>${C</w:t>
+      </w:r>
+      <w:r>
+        <w:rPr>
+          <w:rFonts w:ascii="Arial Narrow" w:hAnsi="Arial Narrow"/>
+          <w:sz w:val="24"/>
+        </w:rPr>
+        <w:t>12</w:t>
+      </w:r>
+      <w:r>
+        <w:rPr>
+          <w:rFonts w:ascii="Arial Narrow" w:hAnsi="Arial Narrow"/>
+          <w:sz w:val="24"/>
+        </w:rPr>
+        <w:t>6}</w:t>
+      </w:r>
+    </w:p>
+    <w:p>
+      <w:pPr>
+        <w:pStyle w:val="Normal"/>
+        <w:spacing w:before="0" w:after="0"/>
+        <w:jc w:val="both"/>
+        <w:rPr>
+          <w:rFonts w:ascii="Arial" w:hAnsi="Arial" w:eastAsia="Times New Roman" w:cs="Arial"/>
+          <w:szCs w:val="20"/>
+          <w:lang w:eastAsia="fr-FR"/>
+        </w:rPr>
+      </w:pPr>
+      <w:r>
+        <w:rPr>
+          <w:rFonts w:ascii="Arial Narrow" w:hAnsi="Arial Narrow"/>
+          <w:sz w:val="24"/>
+        </w:rPr>
+        <w:t>${C</w:t>
+      </w:r>
+      <w:r>
+        <w:rPr>
+          <w:rFonts w:ascii="Arial Narrow" w:hAnsi="Arial Narrow"/>
+          <w:sz w:val="24"/>
+        </w:rPr>
+        <w:t>12</w:t>
+      </w:r>
+      <w:r>
+        <w:rPr>
+          <w:rFonts w:ascii="Arial Narrow" w:hAnsi="Arial Narrow"/>
+          <w:sz w:val="24"/>
+        </w:rPr>
+        <w:t>7</w:t>
+      </w:r>
+      <w:r>
+        <w:rPr>
+          <w:rFonts w:ascii="Arial Narrow" w:hAnsi="Arial Narrow"/>
+          <w:sz w:val="24"/>
+        </w:rPr>
+        <w:t>}</w:t>
+      </w:r>
+    </w:p>
+    <w:p>
+      <w:pPr>
+        <w:pStyle w:val="Normal"/>
+        <w:spacing w:before="0" w:after="0"/>
+        <w:jc w:val="both"/>
+        <w:rPr>
+          <w:rFonts w:ascii="Arial" w:hAnsi="Arial" w:eastAsia="Times New Roman" w:cs="Arial"/>
+          <w:szCs w:val="20"/>
+          <w:lang w:eastAsia="fr-FR"/>
+        </w:rPr>
+      </w:pPr>
+      <w:r>
+        <w:rPr>
+          <w:rFonts w:ascii="Arial Narrow" w:hAnsi="Arial Narrow"/>
+          <w:sz w:val="24"/>
+        </w:rPr>
+        <w:t>${C</w:t>
+      </w:r>
+      <w:r>
+        <w:rPr>
+          <w:rFonts w:ascii="Arial Narrow" w:hAnsi="Arial Narrow"/>
+          <w:sz w:val="24"/>
+        </w:rPr>
+        <w:t>12</w:t>
+      </w:r>
+      <w:r>
+        <w:rPr>
+          <w:rFonts w:ascii="Arial Narrow" w:hAnsi="Arial Narrow"/>
+          <w:sz w:val="24"/>
+        </w:rPr>
+        <w:t>8</w:t>
+      </w:r>
+      <w:r>
+        <w:rPr>
+          <w:rFonts w:ascii="Arial Narrow" w:hAnsi="Arial Narrow"/>
+          <w:sz w:val="24"/>
+        </w:rPr>
+        <w:t>}</w:t>
+      </w:r>
+    </w:p>
+    <w:p>
+      <w:pPr>
+        <w:pStyle w:val="Normal"/>
+        <w:spacing w:before="0" w:after="0"/>
+        <w:jc w:val="both"/>
+        <w:rPr>
+          <w:rFonts w:ascii="Arial" w:hAnsi="Arial" w:eastAsia="Times New Roman" w:cs="Arial"/>
+          <w:szCs w:val="20"/>
+          <w:lang w:eastAsia="fr-FR"/>
+        </w:rPr>
+      </w:pPr>
+      <w:r>
+        <w:rPr>
+          <w:rFonts w:ascii="Arial Narrow" w:hAnsi="Arial Narrow"/>
+          <w:sz w:val="24"/>
+        </w:rPr>
+        <w:t>${C</w:t>
+      </w:r>
+      <w:r>
+        <w:rPr>
+          <w:rFonts w:ascii="Arial Narrow" w:hAnsi="Arial Narrow"/>
+          <w:sz w:val="24"/>
+        </w:rPr>
+        <w:t>12</w:t>
+      </w:r>
+      <w:r>
+        <w:rPr>
+          <w:rFonts w:ascii="Arial Narrow" w:hAnsi="Arial Narrow"/>
+          <w:sz w:val="24"/>
+        </w:rPr>
+        <w:t>9</w:t>
+      </w:r>
+      <w:r>
+        <w:rPr>
+          <w:rFonts w:ascii="Arial Narrow" w:hAnsi="Arial Narrow"/>
+          <w:sz w:val="24"/>
+        </w:rPr>
+        <w:t>}</w:t>
+      </w:r>
+    </w:p>
+    <w:p>
+      <w:pPr>
+        <w:pStyle w:val="Normal"/>
+        <w:spacing w:before="0" w:after="0"/>
+        <w:jc w:val="both"/>
+        <w:rPr>
+          <w:rFonts w:ascii="Arial" w:hAnsi="Arial" w:eastAsia="Times New Roman" w:cs="Arial"/>
+          <w:szCs w:val="20"/>
+          <w:lang w:eastAsia="fr-FR"/>
+        </w:rPr>
+      </w:pPr>
+      <w:r>
+        <w:rPr>
+          <w:rFonts w:ascii="Arial Narrow" w:hAnsi="Arial Narrow"/>
+          <w:sz w:val="24"/>
+        </w:rPr>
+        <w:t>${C</w:t>
+      </w:r>
+      <w:r>
+        <w:rPr>
+          <w:rFonts w:ascii="Arial Narrow" w:hAnsi="Arial Narrow"/>
+          <w:sz w:val="24"/>
+        </w:rPr>
+        <w:t>13</w:t>
+      </w:r>
+      <w:r>
+        <w:rPr>
+          <w:rFonts w:ascii="Arial Narrow" w:hAnsi="Arial Narrow"/>
+          <w:sz w:val="24"/>
+        </w:rPr>
+        <w:t>0</w:t>
+      </w:r>
+      <w:r>
+        <w:rPr>
+          <w:rFonts w:ascii="Arial Narrow" w:hAnsi="Arial Narrow"/>
+          <w:sz w:val="24"/>
+        </w:rPr>
+        <w:t>}</w:t>
+      </w:r>
+    </w:p>
+    <w:p>
+      <w:pPr>
+        <w:pStyle w:val="Normal"/>
+        <w:rPr>
+          <w:rFonts w:ascii="Arial Narrow" w:hAnsi="Arial Narrow"/>
+          <w:sz w:val="24"/>
+        </w:rPr>
+      </w:pPr>
+      <w:r>
+        <w:rPr>
+          <w:rFonts w:ascii="Arial Narrow" w:hAnsi="Arial Narrow"/>
+          <w:sz w:val="24"/>
+        </w:rPr>
+      </w:r>
+      <w:r>
         <w:br w:type="page"/>
       </w:r>
     </w:p>
     <w:p>
       <w:pPr>
-        <w:rPr>
-          <w:rFonts w:ascii="Arial Narrow" w:hAnsi="Arial Narrow"/>
-          <w:sz w:val="24"/>
-        </w:rPr>
-      </w:pPr>
-      <w:r>
-        <w:rPr>
-          <w:noProof/>
-          <w:lang w:eastAsia="fr-FR"/>
-        </w:rPr>
-        <w:lastRenderedPageBreak/>
+        <w:pStyle w:val="Normal"/>
+        <w:rPr>
+          <w:rFonts w:ascii="Arial Narrow" w:hAnsi="Arial Narrow"/>
+          <w:sz w:val="24"/>
+        </w:rPr>
+      </w:pPr>
+      <w:r>
+        <w:rPr/>
         <mc:AlternateContent>
           <mc:Choice Requires="wps">
             <w:drawing>
-              <wp:anchor distT="0" distB="0" distL="114300" distR="114300" simplePos="0" relativeHeight="251678720" behindDoc="0" locked="0" layoutInCell="1" allowOverlap="1" wp14:anchorId="1AD639B4" wp14:editId="27705E0C">
+              <wp:anchor behindDoc="0" distT="0" distB="0" distL="0" distR="0" simplePos="0" locked="0" layoutInCell="1" allowOverlap="1" relativeHeight="39" wp14:anchorId="1AD639B4">
                 <wp:simplePos x="0" y="0"/>
                 <wp:positionH relativeFrom="margin">
                   <wp:align>center</wp:align>
@@ -2237,43 +5498,45 @@
                 <wp:positionV relativeFrom="paragraph">
                   <wp:posOffset>-895985</wp:posOffset>
                 </wp:positionV>
-                <wp:extent cx="6572250" cy="349250"/>
+                <wp:extent cx="6572885" cy="349885"/>
                 <wp:effectExtent l="0" t="0" r="0" b="0"/>
                 <wp:wrapNone/>
                 <wp:docPr id="16" name="Zone de texte 16"/>
-                <wp:cNvGraphicFramePr>
-                  <a:graphicFrameLocks xmlns:a="http://schemas.openxmlformats.org/drawingml/2006/main"/>
-                </wp:cNvGraphicFramePr>
                 <a:graphic xmlns:a="http://schemas.openxmlformats.org/drawingml/2006/main">
                   <a:graphicData uri="http://schemas.microsoft.com/office/word/2010/wordprocessingShape">
                     <wps:wsp>
-                      <wps:cNvSpPr txBox="1">
-                        <a:spLocks/>
-                      </wps:cNvSpPr>
+                      <wps:cNvSpPr/>
                       <wps:spPr>
                         <a:xfrm>
                           <a:off x="0" y="0"/>
-                          <a:ext cx="6572250" cy="349250"/>
+                          <a:ext cx="6572160" cy="349200"/>
                         </a:xfrm>
                         <a:prstGeom prst="rect">
                           <a:avLst/>
                         </a:prstGeom>
                         <a:solidFill>
-                          <a:srgbClr val="FFC000"/>
+                          <a:srgbClr val="ffc000"/>
                         </a:solidFill>
-                        <a:ln w="6350">
+                        <a:ln w="6480">
                           <a:noFill/>
                         </a:ln>
-                        <a:effectLst/>
                       </wps:spPr>
+                      <wps:style>
+                        <a:lnRef idx="0"/>
+                        <a:fillRef idx="0"/>
+                        <a:effectRef idx="0"/>
+                        <a:fontRef idx="minor"/>
+                      </wps:style>
                       <wps:txbx>
                         <w:txbxContent>
                           <w:p>
                             <w:pPr>
-                              <w:spacing w:after="0"/>
+                              <w:pStyle w:val="Contenudecadre"/>
+                              <w:spacing w:before="0" w:after="0"/>
                               <w:jc w:val="center"/>
                               <w:rPr>
                                 <w:rFonts w:ascii="Arial Narrow" w:hAnsi="Arial Narrow"/>
+                                <w:b/>
                                 <w:b/>
                                 <w:sz w:val="28"/>
                               </w:rPr>
@@ -2284,31 +5547,17 @@
                                 <w:b/>
                                 <w:sz w:val="28"/>
                               </w:rPr>
-                              <w:t>${F</w:t>
-                            </w:r>
-                            <w:r>
-                              <w:rPr>
-                                <w:rFonts w:ascii="Arial Narrow" w:hAnsi="Arial Narrow"/>
-                                <w:b/>
-                                <w:sz w:val="28"/>
-                              </w:rPr>
-                              <w:t>6</w:t>
-                            </w:r>
-                            <w:r>
-                              <w:rPr>
-                                <w:rFonts w:ascii="Arial Narrow" w:hAnsi="Arial Narrow"/>
-                                <w:b/>
-                                <w:sz w:val="28"/>
-                              </w:rPr>
-                              <w:t>}</w:t>
+                              <w:t>${F6}</w:t>
                             </w:r>
                           </w:p>
                           <w:p>
                             <w:pPr>
-                              <w:spacing w:after="0"/>
+                              <w:pStyle w:val="Contenudecadre"/>
+                              <w:spacing w:before="0" w:after="0"/>
                               <w:jc w:val="center"/>
                               <w:rPr>
                                 <w:rFonts w:ascii="Arial Narrow" w:hAnsi="Arial Narrow"/>
+                                <w:b/>
                                 <w:b/>
                                 <w:sz w:val="24"/>
                               </w:rPr>
@@ -2324,36 +5573,31 @@
                           </w:p>
                         </w:txbxContent>
                       </wps:txbx>
-                      <wps:bodyPr rot="0" spcFirstLastPara="0" vertOverflow="overflow" horzOverflow="overflow" vert="horz" wrap="square" lIns="91440" tIns="45720" rIns="91440" bIns="45720" numCol="1" spcCol="0" rtlCol="0" fromWordArt="0" anchor="t" anchorCtr="0" forceAA="0" compatLnSpc="1">
-                        <a:prstTxWarp prst="textNoShape">
-                          <a:avLst/>
-                        </a:prstTxWarp>
+                      <wps:bodyPr>
                         <a:noAutofit/>
                       </wps:bodyPr>
                     </wps:wsp>
                   </a:graphicData>
                 </a:graphic>
-                <wp14:sizeRelH relativeFrom="margin">
-                  <wp14:pctWidth>0</wp14:pctWidth>
-                </wp14:sizeRelH>
-                <wp14:sizeRelV relativeFrom="margin">
-                  <wp14:pctHeight>0</wp14:pctHeight>
-                </wp14:sizeRelV>
               </wp:anchor>
             </w:drawing>
           </mc:Choice>
           <mc:Fallback>
             <w:pict>
-              <v:shape w14:anchorId="1AD639B4" id="Zone de texte 16" o:spid="_x0000_s1033" type="#_x0000_t202" style="position:absolute;margin-left:0;margin-top:-70.55pt;width:517.5pt;height:27.5pt;z-index:251678720;visibility:visible;mso-wrap-style:square;mso-width-percent:0;mso-height-percent:0;mso-wrap-distance-left:9pt;mso-wrap-distance-top:0;mso-wrap-distance-right:9pt;mso-wrap-distance-bottom:0;mso-position-horizontal:center;mso-position-horizontal-relative:margin;mso-position-vertical:absolute;mso-position-vertical-relative:text;mso-width-percent:0;mso-height-percent:0;mso-width-relative:margin;mso-height-relative:margin;v-text-anchor:top" o:gfxdata="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" fillcolor="#ffc000" stroked="f" strokeweight=".5pt">
-                <v:path arrowok="t"/>
+              <v:rect id="shape_0" ID="Zone de texte 16" fillcolor="#ffc000" stroked="f" style="position:absolute;margin-left:-32pt;margin-top:-70.55pt;width:517.45pt;height:27.45pt;mso-position-horizontal:center;mso-position-horizontal-relative:margin" wp14:anchorId="1AD639B4">
+                <w10:wrap type="square"/>
+                <v:fill o:detectmouseclick="t" type="solid" color2="#003fff"/>
+                <v:stroke color="#3465a4" weight="6480" joinstyle="round" endcap="flat"/>
                 <v:textbox>
                   <w:txbxContent>
                     <w:p>
                       <w:pPr>
-                        <w:spacing w:after="0"/>
+                        <w:pStyle w:val="Contenudecadre"/>
+                        <w:spacing w:before="0" w:after="0"/>
                         <w:jc w:val="center"/>
                         <w:rPr>
                           <w:rFonts w:ascii="Arial Narrow" w:hAnsi="Arial Narrow"/>
+                          <w:b/>
                           <w:b/>
                           <w:sz w:val="28"/>
                         </w:rPr>
@@ -2364,31 +5608,17 @@
                           <w:b/>
                           <w:sz w:val="28"/>
                         </w:rPr>
-                        <w:t>${F</w:t>
-                      </w:r>
-                      <w:r>
-                        <w:rPr>
-                          <w:rFonts w:ascii="Arial Narrow" w:hAnsi="Arial Narrow"/>
-                          <w:b/>
-                          <w:sz w:val="28"/>
-                        </w:rPr>
-                        <w:t>6</w:t>
-                      </w:r>
-                      <w:r>
-                        <w:rPr>
-                          <w:rFonts w:ascii="Arial Narrow" w:hAnsi="Arial Narrow"/>
-                          <w:b/>
-                          <w:sz w:val="28"/>
-                        </w:rPr>
-                        <w:t>}</w:t>
+                        <w:t>${F6}</w:t>
                       </w:r>
                     </w:p>
                     <w:p>
                       <w:pPr>
-                        <w:spacing w:after="0"/>
+                        <w:pStyle w:val="Contenudecadre"/>
+                        <w:spacing w:before="0" w:after="0"/>
                         <w:jc w:val="center"/>
                         <w:rPr>
                           <w:rFonts w:ascii="Arial Narrow" w:hAnsi="Arial Narrow"/>
+                          <w:b/>
                           <w:b/>
                           <w:sz w:val="24"/>
                         </w:rPr>
@@ -2404,18 +5634,488 @@
                     </w:p>
                   </w:txbxContent>
                 </v:textbox>
-                <w10:wrap anchorx="margin"/>
-              </v:shape>
+              </v:rect>
             </w:pict>
           </mc:Fallback>
         </mc:AlternateContent>
       </w:r>
-      <w:r>
-        <w:rPr>
-          <w:rFonts w:ascii="Arial Narrow" w:hAnsi="Arial Narrow"/>
-          <w:sz w:val="24"/>
-        </w:rPr>
-        <w:t>${C</w:t>
+    </w:p>
+    <w:p>
+      <w:pPr>
+        <w:pStyle w:val="Normal"/>
+        <w:spacing w:before="0" w:after="0"/>
+        <w:jc w:val="both"/>
+        <w:rPr>
+          <w:rFonts w:ascii="Arial" w:hAnsi="Arial" w:eastAsia="Times New Roman" w:cs="Arial"/>
+          <w:szCs w:val="20"/>
+          <w:lang w:eastAsia="fr-FR"/>
+        </w:rPr>
+      </w:pPr>
+      <w:r>
+        <w:rPr>
+          <w:rFonts w:ascii="Arial Narrow" w:hAnsi="Arial Narrow"/>
+          <w:sz w:val="24"/>
+        </w:rPr>
+        <w:t>${C</w:t>
+      </w:r>
+      <w:r>
+        <w:rPr>
+          <w:rFonts w:ascii="Arial Narrow" w:hAnsi="Arial Narrow"/>
+          <w:sz w:val="24"/>
+        </w:rPr>
+        <w:t>13</w:t>
+      </w:r>
+      <w:r>
+        <w:rPr>
+          <w:rFonts w:ascii="Arial Narrow" w:hAnsi="Arial Narrow"/>
+          <w:sz w:val="24"/>
+        </w:rPr>
+        <w:t>1</w:t>
+      </w:r>
+      <w:r>
+        <w:rPr>
+          <w:rFonts w:ascii="Arial Narrow" w:hAnsi="Arial Narrow"/>
+          <w:sz w:val="24"/>
+        </w:rPr>
+        <w:t>}</w:t>
+      </w:r>
+    </w:p>
+    <w:p>
+      <w:pPr>
+        <w:pStyle w:val="Normal"/>
+        <w:spacing w:before="0" w:after="0"/>
+        <w:jc w:val="both"/>
+        <w:rPr>
+          <w:rFonts w:ascii="Arial" w:hAnsi="Arial" w:eastAsia="Times New Roman" w:cs="Arial"/>
+          <w:szCs w:val="20"/>
+          <w:lang w:eastAsia="fr-FR"/>
+        </w:rPr>
+      </w:pPr>
+      <w:r>
+        <w:rPr>
+          <w:rFonts w:ascii="Arial Narrow" w:hAnsi="Arial Narrow"/>
+          <w:sz w:val="24"/>
+        </w:rPr>
+        <w:t>${C</w:t>
+      </w:r>
+      <w:r>
+        <w:rPr>
+          <w:rFonts w:ascii="Arial Narrow" w:hAnsi="Arial Narrow"/>
+          <w:sz w:val="24"/>
+        </w:rPr>
+        <w:t>13</w:t>
+      </w:r>
+      <w:r>
+        <w:rPr>
+          <w:rFonts w:ascii="Arial Narrow" w:hAnsi="Arial Narrow"/>
+          <w:sz w:val="24"/>
+        </w:rPr>
+        <w:t>2</w:t>
+      </w:r>
+      <w:r>
+        <w:rPr>
+          <w:rFonts w:ascii="Arial Narrow" w:hAnsi="Arial Narrow"/>
+          <w:sz w:val="24"/>
+        </w:rPr>
+        <w:t>}</w:t>
+      </w:r>
+    </w:p>
+    <w:p>
+      <w:pPr>
+        <w:pStyle w:val="Normal"/>
+        <w:spacing w:before="0" w:after="0"/>
+        <w:jc w:val="both"/>
+        <w:rPr>
+          <w:rFonts w:ascii="Arial" w:hAnsi="Arial" w:eastAsia="Times New Roman" w:cs="Arial"/>
+          <w:szCs w:val="20"/>
+          <w:lang w:eastAsia="fr-FR"/>
+        </w:rPr>
+      </w:pPr>
+      <w:r>
+        <w:rPr>
+          <w:rFonts w:ascii="Arial Narrow" w:hAnsi="Arial Narrow"/>
+          <w:sz w:val="24"/>
+        </w:rPr>
+        <w:t>${C</w:t>
+      </w:r>
+      <w:r>
+        <w:rPr>
+          <w:rFonts w:ascii="Arial Narrow" w:hAnsi="Arial Narrow"/>
+          <w:sz w:val="24"/>
+        </w:rPr>
+        <w:t>13</w:t>
+      </w:r>
+      <w:r>
+        <w:rPr>
+          <w:rFonts w:ascii="Arial Narrow" w:hAnsi="Arial Narrow"/>
+          <w:sz w:val="24"/>
+        </w:rPr>
+        <w:t>3}</w:t>
+      </w:r>
+    </w:p>
+    <w:p>
+      <w:pPr>
+        <w:pStyle w:val="Normal"/>
+        <w:spacing w:before="0" w:after="0"/>
+        <w:jc w:val="both"/>
+        <w:rPr>
+          <w:rFonts w:ascii="Arial" w:hAnsi="Arial" w:eastAsia="Times New Roman" w:cs="Arial"/>
+          <w:szCs w:val="20"/>
+          <w:lang w:eastAsia="fr-FR"/>
+        </w:rPr>
+      </w:pPr>
+      <w:r>
+        <w:rPr>
+          <w:rFonts w:ascii="Arial Narrow" w:hAnsi="Arial Narrow"/>
+          <w:sz w:val="24"/>
+        </w:rPr>
+        <w:t>${C</w:t>
+      </w:r>
+      <w:r>
+        <w:rPr>
+          <w:rFonts w:ascii="Arial Narrow" w:hAnsi="Arial Narrow"/>
+          <w:sz w:val="24"/>
+        </w:rPr>
+        <w:t>13</w:t>
+      </w:r>
+      <w:r>
+        <w:rPr>
+          <w:rFonts w:ascii="Arial Narrow" w:hAnsi="Arial Narrow"/>
+          <w:sz w:val="24"/>
+        </w:rPr>
+        <w:t>4}</w:t>
+      </w:r>
+    </w:p>
+    <w:p>
+      <w:pPr>
+        <w:pStyle w:val="Normal"/>
+        <w:spacing w:before="0" w:after="0"/>
+        <w:jc w:val="both"/>
+        <w:rPr>
+          <w:rFonts w:ascii="Arial" w:hAnsi="Arial" w:eastAsia="Times New Roman" w:cs="Arial"/>
+          <w:szCs w:val="20"/>
+          <w:lang w:eastAsia="fr-FR"/>
+        </w:rPr>
+      </w:pPr>
+      <w:r>
+        <w:rPr>
+          <w:rFonts w:ascii="Arial Narrow" w:hAnsi="Arial Narrow"/>
+          <w:sz w:val="24"/>
+        </w:rPr>
+        <w:t>${C</w:t>
+      </w:r>
+      <w:r>
+        <w:rPr>
+          <w:rFonts w:ascii="Arial Narrow" w:hAnsi="Arial Narrow"/>
+          <w:sz w:val="24"/>
+        </w:rPr>
+        <w:t>13</w:t>
+      </w:r>
+      <w:r>
+        <w:rPr>
+          <w:rFonts w:ascii="Arial Narrow" w:hAnsi="Arial Narrow"/>
+          <w:sz w:val="24"/>
+        </w:rPr>
+        <w:t>5}</w:t>
+      </w:r>
+    </w:p>
+    <w:p>
+      <w:pPr>
+        <w:pStyle w:val="Normal"/>
+        <w:spacing w:before="0" w:after="0"/>
+        <w:jc w:val="both"/>
+        <w:rPr>
+          <w:rFonts w:ascii="Arial" w:hAnsi="Arial" w:eastAsia="Times New Roman" w:cs="Arial"/>
+          <w:szCs w:val="20"/>
+          <w:lang w:eastAsia="fr-FR"/>
+        </w:rPr>
+      </w:pPr>
+      <w:r>
+        <w:rPr>
+          <w:rFonts w:ascii="Arial Narrow" w:hAnsi="Arial Narrow"/>
+          <w:sz w:val="24"/>
+        </w:rPr>
+        <w:t>${C</w:t>
+      </w:r>
+      <w:r>
+        <w:rPr>
+          <w:rFonts w:ascii="Arial Narrow" w:hAnsi="Arial Narrow"/>
+          <w:sz w:val="24"/>
+        </w:rPr>
+        <w:t>13</w:t>
+      </w:r>
+      <w:r>
+        <w:rPr>
+          <w:rFonts w:ascii="Arial Narrow" w:hAnsi="Arial Narrow"/>
+          <w:sz w:val="24"/>
+        </w:rPr>
+        <w:t>6}</w:t>
+      </w:r>
+    </w:p>
+    <w:p>
+      <w:pPr>
+        <w:pStyle w:val="Normal"/>
+        <w:spacing w:before="0" w:after="0"/>
+        <w:jc w:val="both"/>
+        <w:rPr>
+          <w:rFonts w:ascii="Arial" w:hAnsi="Arial" w:eastAsia="Times New Roman" w:cs="Arial"/>
+          <w:szCs w:val="20"/>
+          <w:lang w:eastAsia="fr-FR"/>
+        </w:rPr>
+      </w:pPr>
+      <w:r>
+        <w:rPr>
+          <w:rFonts w:ascii="Arial Narrow" w:hAnsi="Arial Narrow"/>
+          <w:sz w:val="24"/>
+        </w:rPr>
+        <w:t>${C</w:t>
+      </w:r>
+      <w:r>
+        <w:rPr>
+          <w:rFonts w:ascii="Arial Narrow" w:hAnsi="Arial Narrow"/>
+          <w:sz w:val="24"/>
+        </w:rPr>
+        <w:t>13</w:t>
+      </w:r>
+      <w:r>
+        <w:rPr>
+          <w:rFonts w:ascii="Arial Narrow" w:hAnsi="Arial Narrow"/>
+          <w:sz w:val="24"/>
+        </w:rPr>
+        <w:t>7</w:t>
+      </w:r>
+      <w:r>
+        <w:rPr>
+          <w:rFonts w:ascii="Arial Narrow" w:hAnsi="Arial Narrow"/>
+          <w:sz w:val="24"/>
+        </w:rPr>
+        <w:t>}</w:t>
+      </w:r>
+    </w:p>
+    <w:p>
+      <w:pPr>
+        <w:pStyle w:val="Normal"/>
+        <w:spacing w:before="0" w:after="0"/>
+        <w:jc w:val="both"/>
+        <w:rPr>
+          <w:rFonts w:ascii="Arial" w:hAnsi="Arial" w:eastAsia="Times New Roman" w:cs="Arial"/>
+          <w:szCs w:val="20"/>
+          <w:lang w:eastAsia="fr-FR"/>
+        </w:rPr>
+      </w:pPr>
+      <w:r>
+        <w:rPr>
+          <w:rFonts w:ascii="Arial Narrow" w:hAnsi="Arial Narrow"/>
+          <w:sz w:val="24"/>
+        </w:rPr>
+        <w:t>${C</w:t>
+      </w:r>
+      <w:r>
+        <w:rPr>
+          <w:rFonts w:ascii="Arial Narrow" w:hAnsi="Arial Narrow"/>
+          <w:sz w:val="24"/>
+        </w:rPr>
+        <w:t>13</w:t>
+      </w:r>
+      <w:r>
+        <w:rPr>
+          <w:rFonts w:ascii="Arial Narrow" w:hAnsi="Arial Narrow"/>
+          <w:sz w:val="24"/>
+        </w:rPr>
+        <w:t>8</w:t>
+      </w:r>
+      <w:r>
+        <w:rPr>
+          <w:rFonts w:ascii="Arial Narrow" w:hAnsi="Arial Narrow"/>
+          <w:sz w:val="24"/>
+        </w:rPr>
+        <w:t>}</w:t>
+      </w:r>
+    </w:p>
+    <w:p>
+      <w:pPr>
+        <w:pStyle w:val="Normal"/>
+        <w:spacing w:before="0" w:after="0"/>
+        <w:jc w:val="both"/>
+        <w:rPr>
+          <w:rFonts w:ascii="Arial" w:hAnsi="Arial" w:eastAsia="Times New Roman" w:cs="Arial"/>
+          <w:szCs w:val="20"/>
+          <w:lang w:eastAsia="fr-FR"/>
+        </w:rPr>
+      </w:pPr>
+      <w:r>
+        <w:rPr>
+          <w:rFonts w:ascii="Arial Narrow" w:hAnsi="Arial Narrow"/>
+          <w:sz w:val="24"/>
+        </w:rPr>
+        <w:t>${C</w:t>
+      </w:r>
+      <w:r>
+        <w:rPr>
+          <w:rFonts w:ascii="Arial Narrow" w:hAnsi="Arial Narrow"/>
+          <w:sz w:val="24"/>
+        </w:rPr>
+        <w:t>13</w:t>
+      </w:r>
+      <w:r>
+        <w:rPr>
+          <w:rFonts w:ascii="Arial Narrow" w:hAnsi="Arial Narrow"/>
+          <w:sz w:val="24"/>
+        </w:rPr>
+        <w:t>9</w:t>
+      </w:r>
+      <w:r>
+        <w:rPr>
+          <w:rFonts w:ascii="Arial Narrow" w:hAnsi="Arial Narrow"/>
+          <w:sz w:val="24"/>
+        </w:rPr>
+        <w:t>}</w:t>
+      </w:r>
+    </w:p>
+    <w:p>
+      <w:pPr>
+        <w:pStyle w:val="Normal"/>
+        <w:spacing w:before="0" w:after="0"/>
+        <w:jc w:val="both"/>
+        <w:rPr>
+          <w:rFonts w:ascii="Arial" w:hAnsi="Arial" w:eastAsia="Times New Roman" w:cs="Arial"/>
+          <w:szCs w:val="20"/>
+          <w:lang w:eastAsia="fr-FR"/>
+        </w:rPr>
+      </w:pPr>
+      <w:r>
+        <w:rPr>
+          <w:rFonts w:ascii="Arial Narrow" w:hAnsi="Arial Narrow"/>
+          <w:sz w:val="24"/>
+        </w:rPr>
+        <w:t>${C</w:t>
+      </w:r>
+      <w:r>
+        <w:rPr>
+          <w:rFonts w:ascii="Arial Narrow" w:hAnsi="Arial Narrow"/>
+          <w:sz w:val="24"/>
+        </w:rPr>
+        <w:t>14</w:t>
+      </w:r>
+      <w:r>
+        <w:rPr>
+          <w:rFonts w:ascii="Arial Narrow" w:hAnsi="Arial Narrow"/>
+          <w:sz w:val="24"/>
+        </w:rPr>
+        <w:t>0</w:t>
+      </w:r>
+      <w:r>
+        <w:rPr>
+          <w:rFonts w:ascii="Arial Narrow" w:hAnsi="Arial Narrow"/>
+          <w:sz w:val="24"/>
+        </w:rPr>
+        <w:t>}</w:t>
+      </w:r>
+    </w:p>
+    <w:p>
+      <w:pPr>
+        <w:pStyle w:val="Normal"/>
+        <w:spacing w:before="0" w:after="0"/>
+        <w:jc w:val="both"/>
+        <w:rPr>
+          <w:rFonts w:ascii="Arial" w:hAnsi="Arial" w:eastAsia="Times New Roman" w:cs="Arial"/>
+          <w:szCs w:val="20"/>
+          <w:lang w:eastAsia="fr-FR"/>
+        </w:rPr>
+      </w:pPr>
+      <w:r>
+        <w:rPr>
+          <w:rFonts w:ascii="Arial Narrow" w:hAnsi="Arial Narrow"/>
+          <w:sz w:val="24"/>
+        </w:rPr>
+        <w:t>${C</w:t>
+      </w:r>
+      <w:r>
+        <w:rPr>
+          <w:rFonts w:ascii="Arial Narrow" w:hAnsi="Arial Narrow"/>
+          <w:sz w:val="24"/>
+        </w:rPr>
+        <w:t>14</w:t>
+      </w:r>
+      <w:r>
+        <w:rPr>
+          <w:rFonts w:ascii="Arial Narrow" w:hAnsi="Arial Narrow"/>
+          <w:sz w:val="24"/>
+        </w:rPr>
+        <w:t>1</w:t>
+      </w:r>
+      <w:r>
+        <w:rPr>
+          <w:rFonts w:ascii="Arial Narrow" w:hAnsi="Arial Narrow"/>
+          <w:sz w:val="24"/>
+        </w:rPr>
+        <w:t>}</w:t>
+      </w:r>
+    </w:p>
+    <w:p>
+      <w:pPr>
+        <w:pStyle w:val="Normal"/>
+        <w:spacing w:before="0" w:after="0"/>
+        <w:jc w:val="both"/>
+        <w:rPr>
+          <w:rFonts w:ascii="Arial" w:hAnsi="Arial" w:eastAsia="Times New Roman" w:cs="Arial"/>
+          <w:szCs w:val="20"/>
+          <w:lang w:eastAsia="fr-FR"/>
+        </w:rPr>
+      </w:pPr>
+      <w:r>
+        <w:rPr>
+          <w:rFonts w:ascii="Arial Narrow" w:hAnsi="Arial Narrow"/>
+          <w:sz w:val="24"/>
+        </w:rPr>
+        <w:t>${C</w:t>
+      </w:r>
+      <w:r>
+        <w:rPr>
+          <w:rFonts w:ascii="Arial Narrow" w:hAnsi="Arial Narrow"/>
+          <w:sz w:val="24"/>
+        </w:rPr>
+        <w:t>14</w:t>
+      </w:r>
+      <w:r>
+        <w:rPr>
+          <w:rFonts w:ascii="Arial Narrow" w:hAnsi="Arial Narrow"/>
+          <w:sz w:val="24"/>
+        </w:rPr>
+        <w:t>2</w:t>
+      </w:r>
+      <w:r>
+        <w:rPr>
+          <w:rFonts w:ascii="Arial Narrow" w:hAnsi="Arial Narrow"/>
+          <w:sz w:val="24"/>
+        </w:rPr>
+        <w:t>}</w:t>
+      </w:r>
+    </w:p>
+    <w:p>
+      <w:pPr>
+        <w:pStyle w:val="Normal"/>
+        <w:spacing w:before="0" w:after="0"/>
+        <w:jc w:val="both"/>
+        <w:rPr>
+          <w:rFonts w:ascii="Arial" w:hAnsi="Arial" w:eastAsia="Times New Roman" w:cs="Arial"/>
+          <w:szCs w:val="20"/>
+          <w:lang w:eastAsia="fr-FR"/>
+        </w:rPr>
+      </w:pPr>
+      <w:r>
+        <w:rPr>
+          <w:rFonts w:ascii="Arial Narrow" w:hAnsi="Arial Narrow"/>
+          <w:sz w:val="24"/>
+        </w:rPr>
+        <w:t>${C</w:t>
+      </w:r>
+      <w:r>
+        <w:rPr>
+          <w:rFonts w:ascii="Arial Narrow" w:hAnsi="Arial Narrow"/>
+          <w:sz w:val="24"/>
+        </w:rPr>
+        <w:t>14</w:t>
       </w:r>
       <w:r>
         <w:rPr>
@@ -2434,76 +6134,342 @@
     </w:p>
     <w:p>
       <w:pPr>
-        <w:rPr>
-          <w:rFonts w:ascii="Arial Narrow" w:hAnsi="Arial Narrow"/>
-          <w:sz w:val="24"/>
-        </w:rPr>
-      </w:pPr>
-    </w:p>
-    <w:p>
-      <w:pPr>
+        <w:pStyle w:val="Normal"/>
+        <w:spacing w:before="0" w:after="0"/>
+        <w:jc w:val="both"/>
+        <w:rPr>
+          <w:rFonts w:ascii="Arial" w:hAnsi="Arial" w:eastAsia="Times New Roman" w:cs="Arial"/>
+          <w:szCs w:val="20"/>
+          <w:lang w:eastAsia="fr-FR"/>
+        </w:rPr>
+      </w:pPr>
+      <w:r>
+        <w:rPr>
+          <w:rFonts w:ascii="Arial Narrow" w:hAnsi="Arial Narrow"/>
+          <w:sz w:val="24"/>
+        </w:rPr>
+        <w:t>${C</w:t>
+      </w:r>
+      <w:r>
+        <w:rPr>
+          <w:rFonts w:ascii="Arial Narrow" w:hAnsi="Arial Narrow"/>
+          <w:sz w:val="24"/>
+        </w:rPr>
+        <w:t>14</w:t>
+      </w:r>
+      <w:r>
+        <w:rPr>
+          <w:rFonts w:ascii="Arial Narrow" w:hAnsi="Arial Narrow"/>
+          <w:sz w:val="24"/>
+        </w:rPr>
+        <w:t>4</w:t>
+      </w:r>
+      <w:r>
+        <w:rPr>
+          <w:rFonts w:ascii="Arial Narrow" w:hAnsi="Arial Narrow"/>
+          <w:sz w:val="24"/>
+        </w:rPr>
+        <w:t>}</w:t>
+      </w:r>
+    </w:p>
+    <w:p>
+      <w:pPr>
+        <w:pStyle w:val="Normal"/>
+        <w:spacing w:before="0" w:after="0"/>
+        <w:jc w:val="both"/>
+        <w:rPr>
+          <w:rFonts w:ascii="Arial" w:hAnsi="Arial" w:eastAsia="Times New Roman" w:cs="Arial"/>
+          <w:szCs w:val="20"/>
+          <w:lang w:eastAsia="fr-FR"/>
+        </w:rPr>
+      </w:pPr>
+      <w:r>
+        <w:rPr>
+          <w:rFonts w:ascii="Arial Narrow" w:hAnsi="Arial Narrow"/>
+          <w:sz w:val="24"/>
+        </w:rPr>
+        <w:t>${C</w:t>
+      </w:r>
+      <w:r>
+        <w:rPr>
+          <w:rFonts w:ascii="Arial Narrow" w:hAnsi="Arial Narrow"/>
+          <w:sz w:val="24"/>
+        </w:rPr>
+        <w:t>14</w:t>
+      </w:r>
+      <w:r>
+        <w:rPr>
+          <w:rFonts w:ascii="Arial Narrow" w:hAnsi="Arial Narrow"/>
+          <w:sz w:val="24"/>
+        </w:rPr>
+        <w:t>5}</w:t>
+      </w:r>
+    </w:p>
+    <w:p>
+      <w:pPr>
+        <w:pStyle w:val="Normal"/>
+        <w:spacing w:before="0" w:after="0"/>
+        <w:jc w:val="both"/>
+        <w:rPr>
+          <w:rFonts w:ascii="Arial" w:hAnsi="Arial" w:eastAsia="Times New Roman" w:cs="Arial"/>
+          <w:szCs w:val="20"/>
+          <w:lang w:eastAsia="fr-FR"/>
+        </w:rPr>
+      </w:pPr>
+      <w:r>
+        <w:rPr>
+          <w:rFonts w:ascii="Arial Narrow" w:hAnsi="Arial Narrow"/>
+          <w:sz w:val="24"/>
+        </w:rPr>
+        <w:t>${C</w:t>
+      </w:r>
+      <w:r>
+        <w:rPr>
+          <w:rFonts w:ascii="Arial Narrow" w:hAnsi="Arial Narrow"/>
+          <w:sz w:val="24"/>
+        </w:rPr>
+        <w:t>14</w:t>
+      </w:r>
+      <w:r>
+        <w:rPr>
+          <w:rFonts w:ascii="Arial Narrow" w:hAnsi="Arial Narrow"/>
+          <w:sz w:val="24"/>
+        </w:rPr>
+        <w:t>6}</w:t>
+      </w:r>
+    </w:p>
+    <w:p>
+      <w:pPr>
+        <w:pStyle w:val="Normal"/>
+        <w:spacing w:before="0" w:after="0"/>
+        <w:jc w:val="both"/>
+        <w:rPr>
+          <w:rFonts w:ascii="Arial" w:hAnsi="Arial" w:eastAsia="Times New Roman" w:cs="Arial"/>
+          <w:szCs w:val="20"/>
+          <w:lang w:eastAsia="fr-FR"/>
+        </w:rPr>
+      </w:pPr>
+      <w:r>
+        <w:rPr>
+          <w:rFonts w:ascii="Arial Narrow" w:hAnsi="Arial Narrow"/>
+          <w:sz w:val="24"/>
+        </w:rPr>
+        <w:t>${C</w:t>
+      </w:r>
+      <w:r>
+        <w:rPr>
+          <w:rFonts w:ascii="Arial Narrow" w:hAnsi="Arial Narrow"/>
+          <w:sz w:val="24"/>
+        </w:rPr>
+        <w:t>14</w:t>
+      </w:r>
+      <w:r>
+        <w:rPr>
+          <w:rFonts w:ascii="Arial Narrow" w:hAnsi="Arial Narrow"/>
+          <w:sz w:val="24"/>
+        </w:rPr>
+        <w:t>7</w:t>
+      </w:r>
+      <w:r>
+        <w:rPr>
+          <w:rFonts w:ascii="Arial Narrow" w:hAnsi="Arial Narrow"/>
+          <w:sz w:val="24"/>
+        </w:rPr>
+        <w:t>}</w:t>
+      </w:r>
+    </w:p>
+    <w:p>
+      <w:pPr>
+        <w:pStyle w:val="Normal"/>
+        <w:spacing w:before="0" w:after="0"/>
+        <w:jc w:val="both"/>
+        <w:rPr>
+          <w:rFonts w:ascii="Arial" w:hAnsi="Arial" w:eastAsia="Times New Roman" w:cs="Arial"/>
+          <w:szCs w:val="20"/>
+          <w:lang w:eastAsia="fr-FR"/>
+        </w:rPr>
+      </w:pPr>
+      <w:r>
+        <w:rPr>
+          <w:rFonts w:ascii="Arial Narrow" w:hAnsi="Arial Narrow"/>
+          <w:sz w:val="24"/>
+        </w:rPr>
+        <w:t>${C</w:t>
+      </w:r>
+      <w:r>
+        <w:rPr>
+          <w:rFonts w:ascii="Arial Narrow" w:hAnsi="Arial Narrow"/>
+          <w:sz w:val="24"/>
+        </w:rPr>
+        <w:t>14</w:t>
+      </w:r>
+      <w:r>
+        <w:rPr>
+          <w:rFonts w:ascii="Arial Narrow" w:hAnsi="Arial Narrow"/>
+          <w:sz w:val="24"/>
+        </w:rPr>
+        <w:t>8</w:t>
+      </w:r>
+      <w:r>
+        <w:rPr>
+          <w:rFonts w:ascii="Arial Narrow" w:hAnsi="Arial Narrow"/>
+          <w:sz w:val="24"/>
+        </w:rPr>
+        <w:t>}</w:t>
+      </w:r>
+    </w:p>
+    <w:p>
+      <w:pPr>
+        <w:pStyle w:val="Normal"/>
+        <w:spacing w:before="0" w:after="0"/>
+        <w:jc w:val="both"/>
+        <w:rPr>
+          <w:rFonts w:ascii="Arial" w:hAnsi="Arial" w:eastAsia="Times New Roman" w:cs="Arial"/>
+          <w:szCs w:val="20"/>
+          <w:lang w:eastAsia="fr-FR"/>
+        </w:rPr>
+      </w:pPr>
+      <w:r>
+        <w:rPr>
+          <w:rFonts w:ascii="Arial Narrow" w:hAnsi="Arial Narrow"/>
+          <w:sz w:val="24"/>
+        </w:rPr>
+        <w:t>${C</w:t>
+      </w:r>
+      <w:r>
+        <w:rPr>
+          <w:rFonts w:ascii="Arial Narrow" w:hAnsi="Arial Narrow"/>
+          <w:sz w:val="24"/>
+        </w:rPr>
+        <w:t>14</w:t>
+      </w:r>
+      <w:r>
+        <w:rPr>
+          <w:rFonts w:ascii="Arial Narrow" w:hAnsi="Arial Narrow"/>
+          <w:sz w:val="24"/>
+        </w:rPr>
+        <w:t>9</w:t>
+      </w:r>
+      <w:r>
+        <w:rPr>
+          <w:rFonts w:ascii="Arial Narrow" w:hAnsi="Arial Narrow"/>
+          <w:sz w:val="24"/>
+        </w:rPr>
+        <w:t>}</w:t>
+      </w:r>
+    </w:p>
+    <w:p>
+      <w:pPr>
+        <w:pStyle w:val="Normal"/>
+        <w:spacing w:before="0" w:after="0"/>
+        <w:jc w:val="both"/>
+        <w:rPr>
+          <w:rFonts w:ascii="Arial" w:hAnsi="Arial" w:eastAsia="Times New Roman" w:cs="Arial"/>
+          <w:szCs w:val="20"/>
+          <w:lang w:eastAsia="fr-FR"/>
+        </w:rPr>
+      </w:pPr>
+      <w:r>
+        <w:rPr>
+          <w:rFonts w:ascii="Arial Narrow" w:hAnsi="Arial Narrow"/>
+          <w:sz w:val="24"/>
+        </w:rPr>
+        <w:t>${C</w:t>
+      </w:r>
+      <w:r>
+        <w:rPr>
+          <w:rFonts w:ascii="Arial Narrow" w:hAnsi="Arial Narrow"/>
+          <w:sz w:val="24"/>
+        </w:rPr>
+        <w:t>15</w:t>
+      </w:r>
+      <w:r>
+        <w:rPr>
+          <w:rFonts w:ascii="Arial Narrow" w:hAnsi="Arial Narrow"/>
+          <w:sz w:val="24"/>
+        </w:rPr>
+        <w:t>0}</w:t>
+      </w:r>
+    </w:p>
+    <w:p>
+      <w:pPr>
+        <w:pStyle w:val="Normal"/>
+        <w:rPr>
+          <w:rFonts w:ascii="Arial Narrow" w:hAnsi="Arial Narrow"/>
+          <w:sz w:val="24"/>
+        </w:rPr>
+      </w:pPr>
+      <w:r>
+        <w:rPr>
+          <w:rFonts w:ascii="Arial Narrow" w:hAnsi="Arial Narrow"/>
+          <w:sz w:val="24"/>
+        </w:rPr>
+      </w:r>
+    </w:p>
+    <w:p>
+      <w:pPr>
+        <w:pStyle w:val="Normal"/>
         <w:rPr>
           <w:rFonts w:ascii="Arial Narrow" w:hAnsi="Arial Narrow"/>
           <w:b/>
-        </w:rPr>
-      </w:pPr>
-      <w:r>
-        <w:rPr>
-          <w:rFonts w:ascii="Arial Narrow" w:eastAsia="Calibri" w:hAnsi="Arial Narrow" w:cs="Times New Roman"/>
-          <w:noProof/>
-          <w:sz w:val="26"/>
-          <w:szCs w:val="26"/>
+          <w:b/>
+        </w:rPr>
+      </w:pPr>
+      <w:r>
+        <w:rPr>
+          <w:rFonts w:ascii="Arial Narrow" w:hAnsi="Arial Narrow"/>
+          <w:b/>
         </w:rPr>
         <mc:AlternateContent>
           <mc:Choice Requires="wps">
             <w:drawing>
-              <wp:anchor distT="45720" distB="45720" distL="114300" distR="114300" simplePos="0" relativeHeight="251664384" behindDoc="0" locked="0" layoutInCell="1" allowOverlap="1" wp14:anchorId="620D1D31" wp14:editId="18DF43DC">
+              <wp:anchor behindDoc="0" distT="45720" distB="45720" distL="114300" distR="114300" simplePos="0" locked="0" layoutInCell="1" allowOverlap="1" relativeHeight="26" wp14:anchorId="620D1D31">
                 <wp:simplePos x="0" y="0"/>
                 <wp:positionH relativeFrom="column">
                   <wp:posOffset>-424180</wp:posOffset>
                 </wp:positionH>
                 <wp:positionV relativeFrom="paragraph">
-                  <wp:posOffset>294005</wp:posOffset>
+                  <wp:posOffset>309245</wp:posOffset>
                 </wp:positionV>
-                <wp:extent cx="2901950" cy="1404620"/>
+                <wp:extent cx="2902585" cy="868045"/>
                 <wp:effectExtent l="0" t="0" r="0" b="0"/>
                 <wp:wrapSquare wrapText="bothSides"/>
-                <wp:docPr id="217" name="Zone de texte 2"/>
-                <wp:cNvGraphicFramePr>
-                  <a:graphicFrameLocks xmlns:a="http://schemas.openxmlformats.org/drawingml/2006/main"/>
-                </wp:cNvGraphicFramePr>
+                <wp:docPr id="18" name="Zone de texte 2"/>
                 <a:graphic xmlns:a="http://schemas.openxmlformats.org/drawingml/2006/main">
                   <a:graphicData uri="http://schemas.microsoft.com/office/word/2010/wordprocessingShape">
                     <wps:wsp>
-                      <wps:cNvSpPr txBox="1">
-                        <a:spLocks noChangeArrowheads="1"/>
-                      </wps:cNvSpPr>
-                      <wps:spPr bwMode="auto">
+                      <wps:cNvSpPr/>
+                      <wps:spPr>
                         <a:xfrm>
                           <a:off x="0" y="0"/>
-                          <a:ext cx="2901950" cy="1404620"/>
+                          <a:ext cx="2901960" cy="867240"/>
                         </a:xfrm>
                         <a:prstGeom prst="rect">
                           <a:avLst/>
                         </a:prstGeom>
                         <a:solidFill>
-                          <a:srgbClr val="FFFFFF"/>
+                          <a:srgbClr val="ffffff"/>
                         </a:solidFill>
-                        <a:ln w="9525">
+                        <a:ln w="9360">
                           <a:noFill/>
-                          <a:miter lim="800000"/>
-                          <a:headEnd/>
-                          <a:tailEnd/>
                         </a:ln>
                       </wps:spPr>
+                      <wps:style>
+                        <a:lnRef idx="0"/>
+                        <a:fillRef idx="0"/>
+                        <a:effectRef idx="0"/>
+                        <a:fontRef idx="minor"/>
+                      </wps:style>
                       <wps:txbx>
                         <w:txbxContent>
                           <w:p>
                             <w:pPr>
-                              <w:spacing w:after="0"/>
+                              <w:pStyle w:val="Contenudecadre"/>
+                              <w:spacing w:before="0" w:after="0"/>
                               <w:jc w:val="center"/>
                               <w:rPr>
                                 <w:rFonts w:ascii="Arial Narrow" w:hAnsi="Arial Narrow"/>
+                                <w:b/>
                                 <w:b/>
                               </w:rPr>
                             </w:pPr>
@@ -2516,7 +6482,7 @@
                             </w:r>
                             <w:r>
                               <w:rPr>
-                                <w:rFonts w:ascii="Arial Narrow" w:eastAsia="Calibri" w:hAnsi="Arial Narrow" w:cs="Times New Roman"/>
+                                <w:rFonts w:eastAsia="Calibri" w:cs="Times New Roman" w:ascii="Arial Narrow" w:hAnsi="Arial Narrow"/>
                                 <w:sz w:val="26"/>
                                 <w:szCs w:val="26"/>
                               </w:rPr>
@@ -2527,36 +6493,17 @@
                                 <w:rFonts w:ascii="Arial Narrow" w:hAnsi="Arial Narrow"/>
                                 <w:b/>
                               </w:rPr>
-                              <w:t>DIRECT</w:t>
-                            </w:r>
-                            <w:r>
-                              <w:rPr>
-                                <w:rFonts w:ascii="Arial Narrow" w:hAnsi="Arial Narrow"/>
-                                <w:b/>
-                              </w:rPr>
-                              <w:t>EUR</w:t>
-                            </w:r>
-                            <w:r>
-                              <w:rPr>
-                                <w:rFonts w:ascii="Arial Narrow" w:hAnsi="Arial Narrow"/>
-                                <w:b/>
-                              </w:rPr>
-                              <w:t xml:space="preserve"> </w:t>
-                            </w:r>
-                            <w:r>
-                              <w:rPr>
-                                <w:rFonts w:ascii="Arial Narrow" w:hAnsi="Arial Narrow"/>
-                                <w:b/>
-                              </w:rPr>
-                              <w:t>DE LA NORMALISATION,</w:t>
+                              <w:t>DIRECTEUR DE LA NORMALISATION,</w:t>
                             </w:r>
                           </w:p>
                           <w:p>
                             <w:pPr>
-                              <w:spacing w:after="0"/>
+                              <w:pStyle w:val="Contenudecadre"/>
+                              <w:spacing w:before="0" w:after="0"/>
                               <w:jc w:val="center"/>
                               <w:rPr>
                                 <w:rFonts w:ascii="Arial Narrow" w:hAnsi="Arial Narrow"/>
+                                <w:b/>
                                 <w:b/>
                               </w:rPr>
                             </w:pPr>
@@ -2570,23 +6517,25 @@
                           </w:p>
                           <w:p>
                             <w:pPr>
+                              <w:pStyle w:val="Contenudecadre"/>
+                              <w:spacing w:before="0" w:after="160"/>
                               <w:jc w:val="center"/>
                               <w:rPr>
                                 <w:sz w:val="24"/>
                               </w:rPr>
                             </w:pPr>
+                            <w:r>
+                              <w:rPr/>
+                            </w:r>
                           </w:p>
                         </w:txbxContent>
                       </wps:txbx>
-                      <wps:bodyPr rot="0" vert="horz" wrap="square" lIns="91440" tIns="45720" rIns="91440" bIns="45720" anchor="t" anchorCtr="0">
+                      <wps:bodyPr>
                         <a:spAutoFit/>
                       </wps:bodyPr>
                     </wps:wsp>
                   </a:graphicData>
                 </a:graphic>
-                <wp14:sizeRelH relativeFrom="margin">
-                  <wp14:pctWidth>0</wp14:pctWidth>
-                </wp14:sizeRelH>
                 <wp14:sizeRelV relativeFrom="margin">
                   <wp14:pctHeight>20000</wp14:pctHeight>
                 </wp14:sizeRelV>
@@ -2595,15 +6544,20 @@
           </mc:Choice>
           <mc:Fallback>
             <w:pict>
-              <v:shape w14:anchorId="620D1D31" id="_x0000_s1034" type="#_x0000_t202" style="position:absolute;margin-left:-33.4pt;margin-top:23.15pt;width:228.5pt;height:110.6pt;z-index:251664384;visibility:visible;mso-wrap-style:square;mso-width-percent:0;mso-height-percent:200;mso-wrap-distance-left:9pt;mso-wrap-distance-top:3.6pt;mso-wrap-distance-right:9pt;mso-wrap-distance-bottom:3.6pt;mso-position-horizontal:absolute;mso-position-horizontal-relative:text;mso-position-vertical:absolute;mso-position-vertical-relative:text;mso-width-percent:0;mso-height-percent:200;mso-width-relative:margin;mso-height-relative:margin;v-text-anchor:top" o:gfxdata="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" stroked="f">
-                <v:textbox style="mso-fit-shape-to-text:t">
+              <v:rect id="shape_0" ID="Zone de texte 2" fillcolor="white" stroked="f" style="position:absolute;margin-left:-33.4pt;margin-top:24.35pt;width:228.45pt;height:68.25pt" wp14:anchorId="620D1D31">
+                <w10:wrap type="square"/>
+                <v:fill o:detectmouseclick="t" type="solid" color2="black"/>
+                <v:stroke color="#3465a4" weight="9360" joinstyle="miter" endcap="flat"/>
+                <v:textbox>
                   <w:txbxContent>
                     <w:p>
                       <w:pPr>
-                        <w:spacing w:after="0"/>
+                        <w:pStyle w:val="Contenudecadre"/>
+                        <w:spacing w:before="0" w:after="0"/>
                         <w:jc w:val="center"/>
                         <w:rPr>
                           <w:rFonts w:ascii="Arial Narrow" w:hAnsi="Arial Narrow"/>
+                          <w:b/>
                           <w:b/>
                         </w:rPr>
                       </w:pPr>
@@ -2616,7 +6570,7 @@
                       </w:r>
                       <w:r>
                         <w:rPr>
-                          <w:rFonts w:ascii="Arial Narrow" w:eastAsia="Calibri" w:hAnsi="Arial Narrow" w:cs="Times New Roman"/>
+                          <w:rFonts w:eastAsia="Calibri" w:cs="Times New Roman" w:ascii="Arial Narrow" w:hAnsi="Arial Narrow"/>
                           <w:sz w:val="26"/>
                           <w:szCs w:val="26"/>
                         </w:rPr>
@@ -2627,36 +6581,17 @@
                           <w:rFonts w:ascii="Arial Narrow" w:hAnsi="Arial Narrow"/>
                           <w:b/>
                         </w:rPr>
-                        <w:t>DIRECT</w:t>
-                      </w:r>
-                      <w:r>
-                        <w:rPr>
-                          <w:rFonts w:ascii="Arial Narrow" w:hAnsi="Arial Narrow"/>
-                          <w:b/>
-                        </w:rPr>
-                        <w:t>EUR</w:t>
-                      </w:r>
-                      <w:r>
-                        <w:rPr>
-                          <w:rFonts w:ascii="Arial Narrow" w:hAnsi="Arial Narrow"/>
-                          <w:b/>
-                        </w:rPr>
-                        <w:t xml:space="preserve"> </w:t>
-                      </w:r>
-                      <w:r>
-                        <w:rPr>
-                          <w:rFonts w:ascii="Arial Narrow" w:hAnsi="Arial Narrow"/>
-                          <w:b/>
-                        </w:rPr>
-                        <w:t>DE LA NORMALISATION,</w:t>
+                        <w:t>DIRECTEUR DE LA NORMALISATION,</w:t>
                       </w:r>
                     </w:p>
                     <w:p>
                       <w:pPr>
-                        <w:spacing w:after="0"/>
+                        <w:pStyle w:val="Contenudecadre"/>
+                        <w:spacing w:before="0" w:after="0"/>
                         <w:jc w:val="center"/>
                         <w:rPr>
                           <w:rFonts w:ascii="Arial Narrow" w:hAnsi="Arial Narrow"/>
+                          <w:b/>
                           <w:b/>
                         </w:rPr>
                       </w:pPr>
@@ -2670,16 +6605,20 @@
                     </w:p>
                     <w:p>
                       <w:pPr>
+                        <w:pStyle w:val="Contenudecadre"/>
+                        <w:spacing w:before="0" w:after="160"/>
                         <w:jc w:val="center"/>
                         <w:rPr>
                           <w:sz w:val="24"/>
                         </w:rPr>
                       </w:pPr>
+                      <w:r>
+                        <w:rPr/>
+                      </w:r>
                     </w:p>
                   </w:txbxContent>
                 </v:textbox>
-                <w10:wrap type="square"/>
-              </v:shape>
+              </v:rect>
             </w:pict>
           </mc:Fallback>
         </mc:AlternateContent>
@@ -2687,65 +6626,62 @@
     </w:p>
     <w:p>
       <w:pPr>
-        <w:rPr>
-          <w:rFonts w:ascii="Arial Narrow" w:eastAsia="Calibri" w:hAnsi="Arial Narrow" w:cs="Times New Roman"/>
+        <w:pStyle w:val="Normal"/>
+        <w:spacing w:before="0" w:after="160"/>
+        <w:rPr>
+          <w:rFonts w:ascii="Arial Narrow" w:hAnsi="Arial Narrow" w:eastAsia="Calibri" w:cs="Times New Roman"/>
           <w:sz w:val="26"/>
           <w:szCs w:val="26"/>
         </w:rPr>
       </w:pPr>
       <w:r>
-        <w:rPr>
-          <w:rFonts w:ascii="Arial Narrow" w:eastAsia="Calibri" w:hAnsi="Arial Narrow" w:cs="Times New Roman"/>
-          <w:noProof/>
-          <w:sz w:val="26"/>
-          <w:szCs w:val="26"/>
-        </w:rPr>
+        <w:rPr/>
         <mc:AlternateContent>
           <mc:Choice Requires="wps">
             <w:drawing>
-              <wp:anchor distT="45720" distB="45720" distL="114300" distR="114300" simplePos="0" relativeHeight="251666432" behindDoc="0" locked="0" layoutInCell="1" allowOverlap="1" wp14:anchorId="236D1BA7" wp14:editId="3144C8D9">
+              <wp:anchor behindDoc="0" distT="45720" distB="45720" distL="114300" distR="114300" simplePos="0" locked="0" layoutInCell="1" allowOverlap="1" relativeHeight="27" wp14:anchorId="236D1BA7">
                 <wp:simplePos x="0" y="0"/>
                 <wp:positionH relativeFrom="margin">
                   <wp:align>right</wp:align>
                 </wp:positionH>
                 <wp:positionV relativeFrom="paragraph">
-                  <wp:posOffset>10160</wp:posOffset>
+                  <wp:posOffset>101600</wp:posOffset>
                 </wp:positionV>
-                <wp:extent cx="2360930" cy="1404620"/>
+                <wp:extent cx="2303780" cy="358140"/>
                 <wp:effectExtent l="0" t="0" r="1270" b="9525"/>
                 <wp:wrapSquare wrapText="bothSides"/>
-                <wp:docPr id="4" name="Zone de texte 2"/>
-                <wp:cNvGraphicFramePr>
-                  <a:graphicFrameLocks xmlns:a="http://schemas.openxmlformats.org/drawingml/2006/main"/>
-                </wp:cNvGraphicFramePr>
+                <wp:docPr id="20" name="Zone de texte 2"/>
                 <a:graphic xmlns:a="http://schemas.openxmlformats.org/drawingml/2006/main">
                   <a:graphicData uri="http://schemas.microsoft.com/office/word/2010/wordprocessingShape">
                     <wps:wsp>
-                      <wps:cNvSpPr txBox="1">
-                        <a:spLocks noChangeArrowheads="1"/>
-                      </wps:cNvSpPr>
-                      <wps:spPr bwMode="auto">
+                      <wps:cNvSpPr/>
+                      <wps:spPr>
                         <a:xfrm>
                           <a:off x="0" y="0"/>
-                          <a:ext cx="2360930" cy="1404620"/>
+                          <a:ext cx="2303280" cy="357480"/>
                         </a:xfrm>
                         <a:prstGeom prst="rect">
                           <a:avLst/>
                         </a:prstGeom>
                         <a:solidFill>
-                          <a:srgbClr val="FFFFFF"/>
+                          <a:srgbClr val="ffffff"/>
                         </a:solidFill>
-                        <a:ln w="9525">
+                        <a:ln w="9360">
                           <a:noFill/>
-                          <a:miter lim="800000"/>
-                          <a:headEnd/>
-                          <a:tailEnd/>
                         </a:ln>
                       </wps:spPr>
+                      <wps:style>
+                        <a:lnRef idx="0"/>
+                        <a:fillRef idx="0"/>
+                        <a:effectRef idx="0"/>
+                        <a:fontRef idx="minor"/>
+                      </wps:style>
                       <wps:txbx>
                         <w:txbxContent>
                           <w:p>
                             <w:pPr>
+                              <w:pStyle w:val="Contenudecadre"/>
+                              <w:spacing w:before="0" w:after="160"/>
                               <w:rPr>
                                 <w:sz w:val="24"/>
                               </w:rPr>
@@ -2761,7 +6697,7 @@
                           </w:p>
                         </w:txbxContent>
                       </wps:txbx>
-                      <wps:bodyPr rot="0" vert="horz" wrap="square" lIns="91440" tIns="45720" rIns="91440" bIns="45720" anchor="t" anchorCtr="0">
+                      <wps:bodyPr>
                         <a:spAutoFit/>
                       </wps:bodyPr>
                     </wps:wsp>
@@ -2778,11 +6714,16 @@
           </mc:Choice>
           <mc:Fallback>
             <w:pict>
-              <v:shape w14:anchorId="236D1BA7" id="_x0000_s1035" type="#_x0000_t202" style="position:absolute;margin-left:134.7pt;margin-top:.8pt;width:185.9pt;height:110.6pt;z-index:251666432;visibility:visible;mso-wrap-style:square;mso-width-percent:400;mso-height-percent:200;mso-wrap-distance-left:9pt;mso-wrap-distance-top:3.6pt;mso-wrap-distance-right:9pt;mso-wrap-distance-bottom:3.6pt;mso-position-horizontal:right;mso-position-horizontal-relative:margin;mso-position-vertical:absolute;mso-position-vertical-relative:text;mso-width-percent:400;mso-height-percent:200;mso-width-relative:margin;mso-height-relative:margin;v-text-anchor:top" o:gfxdata="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" stroked="f">
-                <v:textbox style="mso-fit-shape-to-text:t">
+              <v:rect id="shape_0" ID="Zone de texte 2" fillcolor="white" stroked="f" style="position:absolute;margin-left:263pt;margin-top:8pt;width:181.3pt;height:28.1pt;mso-position-horizontal:right;mso-position-horizontal-relative:margin" wp14:anchorId="236D1BA7">
+                <w10:wrap type="square"/>
+                <v:fill o:detectmouseclick="t" type="solid" color2="black"/>
+                <v:stroke color="#3465a4" weight="9360" joinstyle="miter" endcap="flat"/>
+                <v:textbox>
                   <w:txbxContent>
                     <w:p>
                       <w:pPr>
+                        <w:pStyle w:val="Contenudecadre"/>
+                        <w:spacing w:before="0" w:after="160"/>
                         <w:rPr>
                           <w:sz w:val="24"/>
                         </w:rPr>
@@ -2798,242 +6739,272 @@
                     </w:p>
                   </w:txbxContent>
                 </v:textbox>
-                <w10:wrap type="square" anchorx="margin"/>
-              </v:shape>
+              </v:rect>
             </w:pict>
           </mc:Fallback>
         </mc:AlternateContent>
       </w:r>
+      <w:r>
+        <mc:AlternateContent>
+          <mc:Choice Requires="wps">
+            <w:drawing>
+              <wp:anchor behindDoc="0" distT="0" distB="0" distL="0" distR="0" simplePos="0" locked="0" layoutInCell="1" allowOverlap="1" relativeHeight="50">
+                <wp:simplePos x="0" y="0"/>
+                <wp:positionH relativeFrom="column">
+                  <wp:posOffset>-215900</wp:posOffset>
+                </wp:positionH>
+                <wp:positionV relativeFrom="paragraph">
+                  <wp:align>top</wp:align>
+                </wp:positionV>
+                <wp:extent cx="4175125" cy="603885"/>
+                <wp:effectExtent l="0" t="0" r="0" b="0"/>
+                <wp:wrapNone/>
+                <wp:docPr id="22" name="Cadre11"/>
+                <a:graphic xmlns:a="http://schemas.openxmlformats.org/drawingml/2006/main">
+                  <a:graphicData uri="http://schemas.microsoft.com/office/word/2010/wordprocessingShape">
+                    <wps:wsp>
+                      <wps:cNvSpPr txBox="1"/>
+                      <wps:spPr>
+                        <a:xfrm>
+                          <a:off x="0" y="0"/>
+                          <a:ext cx="4175125" cy="603885"/>
+                        </a:xfrm>
+                        <a:prstGeom prst="rect"/>
+                      </wps:spPr>
+                      <wps:txbx>
+                        <w:txbxContent>
+                          <w:p>
+                            <w:pPr>
+                              <w:pStyle w:val="Contenudecadre"/>
+                              <w:spacing w:before="0" w:after="160"/>
+                              <w:rPr/>
+                            </w:pPr>
+                            <w:r>
+                              <w:rPr/>
+                            </w:r>
+                          </w:p>
+                        </w:txbxContent>
+                      </wps:txbx>
+                      <wps:bodyPr anchor="t" lIns="91440" tIns="45720" rIns="91440" bIns="45720">
+                        <a:noAutofit/>
+                      </wps:bodyPr>
+                    </wps:wsp>
+                  </a:graphicData>
+                </a:graphic>
+              </wp:anchor>
+            </w:drawing>
+          </mc:Choice>
+          <mc:Fallback>
+            <w:pict>
+              <v:rect style="position:absolute;rotation:0;width:328.75pt;height:47.55pt;mso-wrap-distance-left:5.7pt;mso-wrap-distance-right:5.7pt;mso-wrap-distance-top:5.7pt;mso-wrap-distance-bottom:5.7pt;margin-top:5.7pt;mso-position-vertical:top;mso-position-vertical-relative:text;margin-left:-17pt;mso-position-horizontal-relative:text">
+                <v:textbox>
+                  <w:txbxContent>
+                    <w:p>
+                      <w:pPr>
+                        <w:pStyle w:val="Contenudecadre"/>
+                        <w:spacing w:before="0" w:after="160"/>
+                        <w:rPr/>
+                      </w:pPr>
+                      <w:r>
+                        <w:rPr/>
+                      </w:r>
+                    </w:p>
+                  </w:txbxContent>
+                </v:textbox>
+              </v:rect>
+            </w:pict>
+          </mc:Fallback>
+        </mc:AlternateContent>
+      </w:r>
     </w:p>
     <w:sectPr>
-      <w:headerReference w:type="default" r:id="rId8"/>
-      <w:footerReference w:type="even" r:id="rId9"/>
-      <w:footerReference w:type="default" r:id="rId10"/>
-      <w:headerReference w:type="first" r:id="rId11"/>
-      <w:footerReference w:type="first" r:id="rId12"/>
+      <w:headerReference w:type="default" r:id="rId3"/>
+      <w:headerReference w:type="first" r:id="rId4"/>
+      <w:footerReference w:type="default" r:id="rId5"/>
+      <w:footerReference w:type="first" r:id="rId6"/>
+      <w:type w:val="nextPage"/>
       <w:pgSz w:w="11906" w:h="16838"/>
-      <w:pgMar w:top="567" w:right="1418" w:bottom="0" w:left="1418" w:header="1701" w:footer="404" w:gutter="0"/>
-      <w:cols w:space="708"/>
+      <w:pgMar w:left="1418" w:right="1418" w:header="1701" w:top="1758" w:footer="404" w:bottom="461" w:gutter="0"/>
+      <w:pgNumType w:fmt="decimal"/>
+      <w:formProt w:val="false"/>
       <w:titlePg/>
-      <w:docGrid w:linePitch="360"/>
+      <w:textDirection w:val="lrTb"/>
+      <w:docGrid w:type="default" w:linePitch="360" w:charSpace="4096"/>
     </w:sectPr>
   </w:body>
 </w:document>
 </file>
 
-<file path=word/endnotes.xml><?xml version="1.0" encoding="utf-8"?>
-<w:endnotes xmlns:wpc="http://schemas.microsoft.com/office/word/2010/wordprocessingCanvas" xmlns:cx="http://schemas.microsoft.com/office/drawing/2014/chartex" xmlns:mc="http://schemas.openxmlformats.org/markup-compatibility/2006" xmlns:o="urn:schemas-microsoft-com:office:office" xmlns:r="http://schemas.openxmlformats.org/officeDocument/2006/relationships" xmlns:m="http://schemas.openxmlformats.org/officeDocument/2006/math" xmlns:v="urn:schemas-microsoft-com:vml" xmlns:wp14="http://schemas.microsoft.com/office/word/2010/wordprocessingDrawing" xmlns:wp="http://schemas.openxmlformats.org/drawingml/2006/wordprocessingDrawing" xmlns:w10="urn:schemas-microsoft-com:office:word" xmlns:w="http://schemas.openxmlformats.org/wordprocessingml/2006/main" xmlns:w14="http://schemas.microsoft.com/office/word/2010/wordml" xmlns:w15="http://schemas.microsoft.com/office/word/2012/wordml" xmlns:w16se="http://schemas.microsoft.com/office/word/2015/wordml/symex" xmlns:wpg="http://schemas.microsoft.com/office/word/2010/wordprocessingGroup" xmlns:wpi="http://schemas.microsoft.com/office/word/2010/wordprocessingInk" xmlns:wne="http://schemas.microsoft.com/office/word/2006/wordml" xmlns:wps="http://schemas.microsoft.com/office/word/2010/wordprocessingShape" mc:Ignorable="w14 w15 w16se wp14">
-  <w:endnote w:type="separator" w:id="-1">
-    <w:p>
-      <w:pPr>
-        <w:spacing w:after="0" w:line="240" w:lineRule="auto"/>
-      </w:pPr>
-      <w:r>
-        <w:separator/>
-      </w:r>
-    </w:p>
-  </w:endnote>
-  <w:endnote w:type="continuationSeparator" w:id="0">
-    <w:p>
-      <w:pPr>
-        <w:spacing w:after="0" w:line="240" w:lineRule="auto"/>
-      </w:pPr>
-      <w:r>
-        <w:continuationSeparator/>
-      </w:r>
-    </w:p>
-  </w:endnote>
-</w:endnotes>
-</file>
-
 <file path=word/footer1.xml><?xml version="1.0" encoding="utf-8"?>
-<w:ftr xmlns:wpc="http://schemas.microsoft.com/office/word/2010/wordprocessingCanvas" xmlns:cx="http://schemas.microsoft.com/office/drawing/2014/chartex" xmlns:mc="http://schemas.openxmlformats.org/markup-compatibility/2006" xmlns:o="urn:schemas-microsoft-com:office:office" xmlns:r="http://schemas.openxmlformats.org/officeDocument/2006/relationships" xmlns:m="http://schemas.openxmlformats.org/officeDocument/2006/math" xmlns:v="urn:schemas-microsoft-com:vml" xmlns:wp14="http://schemas.microsoft.com/office/word/2010/wordprocessingDrawing" xmlns:wp="http://schemas.openxmlformats.org/drawingml/2006/wordprocessingDrawing" xmlns:w10="urn:schemas-microsoft-com:office:word" xmlns:w="http://schemas.openxmlformats.org/wordprocessingml/2006/main" xmlns:w14="http://schemas.microsoft.com/office/word/2010/wordml" xmlns:w15="http://schemas.microsoft.com/office/word/2012/wordml" xmlns:w16se="http://schemas.microsoft.com/office/word/2015/wordml/symex" xmlns:wpg="http://schemas.microsoft.com/office/word/2010/wordprocessingGroup" xmlns:wpi="http://schemas.microsoft.com/office/word/2010/wordprocessingInk" xmlns:wne="http://schemas.microsoft.com/office/word/2006/wordml" xmlns:wps="http://schemas.microsoft.com/office/word/2010/wordprocessingShape" mc:Ignorable="w14 w15 w16se wp14">
+<w:ftr xmlns:o="urn:schemas-microsoft-com:office:office" xmlns:r="http://schemas.openxmlformats.org/officeDocument/2006/relationships" xmlns:v="urn:schemas-microsoft-com:vml" xmlns:w="http://schemas.openxmlformats.org/wordprocessingml/2006/main" xmlns:w10="urn:schemas-microsoft-com:office:word" xmlns:wp="http://schemas.openxmlformats.org/drawingml/2006/wordprocessingDrawing" xmlns:wps="http://schemas.microsoft.com/office/word/2010/wordprocessingShape" xmlns:wpg="http://schemas.microsoft.com/office/word/2010/wordprocessingGroup" xmlns:mc="http://schemas.openxmlformats.org/markup-compatibility/2006" xmlns:wp14="http://schemas.microsoft.com/office/word/2010/wordprocessingDrawing" xmlns:w14="http://schemas.microsoft.com/office/word/2010/wordml" mc:Ignorable="w14 wp14">
   <w:p>
     <w:pPr>
       <w:pStyle w:val="Pieddepage"/>
+      <w:rPr/>
     </w:pPr>
     <w:r>
-      <w:rPr>
-        <w:noProof/>
-        <w:lang w:eastAsia="fr-FR"/>
-      </w:rPr>
       <mc:AlternateContent>
         <mc:Choice Requires="wps">
           <w:drawing>
-            <wp:anchor distT="0" distB="0" distL="114300" distR="114300" simplePos="0" relativeHeight="251655680" behindDoc="0" locked="0" layoutInCell="1" allowOverlap="1" wp14:anchorId="60DD09C0" wp14:editId="1ACBFF57">
+            <wp:anchor behindDoc="1" distT="0" distB="0" distL="0" distR="0" simplePos="0" locked="0" layoutInCell="1" allowOverlap="1" relativeHeight="7" wp14:anchorId="1F0F785C">
               <wp:simplePos x="0" y="0"/>
-              <wp:positionH relativeFrom="margin">
-                <wp:posOffset>-215661</wp:posOffset>
+              <wp:positionH relativeFrom="column">
+                <wp:posOffset>-685800</wp:posOffset>
               </wp:positionH>
               <wp:positionV relativeFrom="paragraph">
-                <wp:posOffset>-635</wp:posOffset>
+                <wp:posOffset>-104775</wp:posOffset>
               </wp:positionV>
-              <wp:extent cx="4175185" cy="603849"/>
-              <wp:effectExtent l="0" t="0" r="0" b="6350"/>
+              <wp:extent cx="7106285" cy="286385"/>
+              <wp:effectExtent l="0" t="0" r="19050" b="19050"/>
               <wp:wrapNone/>
-              <wp:docPr id="3" name="Zone de texte 3"/>
-              <wp:cNvGraphicFramePr>
-                <a:graphicFrameLocks xmlns:a="http://schemas.openxmlformats.org/drawingml/2006/main"/>
-              </wp:cNvGraphicFramePr>
+              <wp:docPr id="25" name="Zone de texte 6"/>
               <a:graphic xmlns:a="http://schemas.openxmlformats.org/drawingml/2006/main">
                 <a:graphicData uri="http://schemas.microsoft.com/office/word/2010/wordprocessingShape">
                   <wps:wsp>
-                    <wps:cNvSpPr txBox="1">
-                      <a:spLocks/>
-                    </wps:cNvSpPr>
+                    <wps:cNvSpPr/>
                     <wps:spPr>
                       <a:xfrm>
                         <a:off x="0" y="0"/>
-                        <a:ext cx="4175185" cy="603849"/>
+                        <a:ext cx="7105680" cy="285840"/>
                       </a:xfrm>
                       <a:prstGeom prst="rect">
                         <a:avLst/>
                       </a:prstGeom>
-                      <a:noFill/>
-                      <a:ln w="6350">
-                        <a:noFill/>
+                      <a:solidFill>
+                        <a:srgbClr val="ffffff"/>
+                      </a:solidFill>
+                      <a:ln w="6480">
+                        <a:solidFill>
+                          <a:srgbClr val="ffffff"/>
+                        </a:solidFill>
+                        <a:round/>
                       </a:ln>
-                      <a:effectLst/>
                     </wps:spPr>
+                    <wps:style>
+                      <a:lnRef idx="0"/>
+                      <a:fillRef idx="0"/>
+                      <a:effectRef idx="0"/>
+                      <a:fontRef idx="minor"/>
+                    </wps:style>
                     <wps:txbx>
                       <w:txbxContent>
                         <w:p>
                           <w:pPr>
-                            <w:spacing w:after="0" w:line="240" w:lineRule="auto"/>
+                            <w:pStyle w:val="Contenudecadre"/>
+                            <w:spacing w:lineRule="auto" w:line="480" w:before="0" w:after="160"/>
+                            <w:jc w:val="center"/>
                             <w:rPr>
-                              <w:rFonts w:ascii="Century Gothic" w:hAnsi="Century Gothic"/>
-                              <w:smallCaps/>
-                              <w:sz w:val="14"/>
-                              <w:szCs w:val="14"/>
-                              <w:lang w:val="en-CA"/>
+                              <w:rFonts w:ascii="Arial Narrow" w:hAnsi="Arial Narrow"/>
+                              <w:b/>
+                              <w:b/>
+                              <w:sz w:val="20"/>
                             </w:rPr>
                           </w:pPr>
+                          <w:r>
+                            <w:rPr>
+                              <w:rFonts w:ascii="Arial Narrow" w:hAnsi="Arial Narrow"/>
+                              <w:b/>
+                              <w:sz w:val="20"/>
+                            </w:rPr>
+                            <w:t>18 BP 212 Ouagadougou 18 – Tel : +226 25 37 47 47  -  Compte Trésor n° BF00000050002 – Courriel : aneree.bf@gmail.com</w:t>
+                          </w:r>
                         </w:p>
                       </w:txbxContent>
                     </wps:txbx>
-                    <wps:bodyPr rot="0" spcFirstLastPara="0" vertOverflow="overflow" horzOverflow="overflow" vert="horz" wrap="square" lIns="91440" tIns="45720" rIns="91440" bIns="45720" numCol="1" spcCol="0" rtlCol="0" fromWordArt="0" anchor="t" anchorCtr="0" forceAA="0" compatLnSpc="1">
-                      <a:prstTxWarp prst="textNoShape">
-                        <a:avLst/>
-                      </a:prstTxWarp>
+                    <wps:bodyPr>
                       <a:noAutofit/>
                     </wps:bodyPr>
                   </wps:wsp>
                 </a:graphicData>
               </a:graphic>
-              <wp14:sizeRelH relativeFrom="margin">
-                <wp14:pctWidth>0</wp14:pctWidth>
-              </wp14:sizeRelH>
-              <wp14:sizeRelV relativeFrom="margin">
-                <wp14:pctHeight>0</wp14:pctHeight>
-              </wp14:sizeRelV>
             </wp:anchor>
           </w:drawing>
         </mc:Choice>
         <mc:Fallback>
           <w:pict>
-            <v:shapetype w14:anchorId="60DD09C0" id="_x0000_t202" coordsize="21600,21600" o:spt="202" path="m,l,21600r21600,l21600,xe">
-              <v:stroke joinstyle="miter"/>
-              <v:path gradientshapeok="t" o:connecttype="rect"/>
-            </v:shapetype>
-            <v:shape id="Zone de texte 3" o:spid="_x0000_s1036" type="#_x0000_t202" style="position:absolute;margin-left:-17pt;margin-top:-.05pt;width:328.75pt;height:47.55pt;z-index:251655680;visibility:visible;mso-wrap-style:square;mso-width-percent:0;mso-height-percent:0;mso-wrap-distance-left:9pt;mso-wrap-distance-top:0;mso-wrap-distance-right:9pt;mso-wrap-distance-bottom:0;mso-position-horizontal:absolute;mso-position-horizontal-relative:margin;mso-position-vertical:absolute;mso-position-vertical-relative:text;mso-width-percent:0;mso-height-percent:0;mso-width-relative:margin;mso-height-relative:margin;v-text-anchor:top" o:gfxdata="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" filled="f" stroked="f" strokeweight=".5pt">
-              <v:path arrowok="t"/>
+            <v:rect id="shape_0" ID="Zone de texte 6" fillcolor="white" stroked="t" style="position:absolute;margin-left:-54pt;margin-top:-8.25pt;width:559.45pt;height:22.45pt" wp14:anchorId="1F0F785C">
+              <w10:wrap type="square"/>
+              <v:fill o:detectmouseclick="t" type="solid" color2="black"/>
+              <v:stroke color="white" weight="6480" joinstyle="round" endcap="flat"/>
               <v:textbox>
                 <w:txbxContent>
                   <w:p>
                     <w:pPr>
-                      <w:spacing w:after="0" w:line="240" w:lineRule="auto"/>
+                      <w:pStyle w:val="Contenudecadre"/>
+                      <w:spacing w:lineRule="auto" w:line="480" w:before="0" w:after="160"/>
+                      <w:jc w:val="center"/>
                       <w:rPr>
-                        <w:rFonts w:ascii="Century Gothic" w:hAnsi="Century Gothic"/>
-                        <w:smallCaps/>
-                        <w:sz w:val="14"/>
-                        <w:szCs w:val="14"/>
-                        <w:lang w:val="en-CA"/>
+                        <w:rFonts w:ascii="Arial Narrow" w:hAnsi="Arial Narrow"/>
+                        <w:b/>
+                        <w:b/>
+                        <w:sz w:val="20"/>
                       </w:rPr>
                     </w:pPr>
+                    <w:r>
+                      <w:rPr>
+                        <w:rFonts w:ascii="Arial Narrow" w:hAnsi="Arial Narrow"/>
+                        <w:b/>
+                        <w:sz w:val="20"/>
+                      </w:rPr>
+                      <w:t>18 BP 212 Ouagadougou 18 – Tel : +226 25 37 47 47  -  Compte Trésor n° BF00000050002 – Courriel : aneree.bf@gmail.com</w:t>
+                    </w:r>
                   </w:p>
                 </w:txbxContent>
               </v:textbox>
-              <w10:wrap anchorx="margin"/>
-            </v:shape>
+            </v:rect>
           </w:pict>
         </mc:Fallback>
       </mc:AlternateContent>
-    </w:r>
-  </w:p>
-  <w:p>
-    <w:pPr>
-      <w:pStyle w:val="Pieddepage"/>
-      <w:tabs>
-        <w:tab w:val="clear" w:pos="4513"/>
-        <w:tab w:val="left" w:pos="8085"/>
-      </w:tabs>
-    </w:pPr>
-    <w:r>
-      <w:tab/>
-    </w:r>
-  </w:p>
-</w:ftr>
-</file>
-
-<file path=word/footer2.xml><?xml version="1.0" encoding="utf-8"?>
-<w:ftr xmlns:wpc="http://schemas.microsoft.com/office/word/2010/wordprocessingCanvas" xmlns:cx="http://schemas.microsoft.com/office/drawing/2014/chartex" xmlns:mc="http://schemas.openxmlformats.org/markup-compatibility/2006" xmlns:o="urn:schemas-microsoft-com:office:office" xmlns:r="http://schemas.openxmlformats.org/officeDocument/2006/relationships" xmlns:m="http://schemas.openxmlformats.org/officeDocument/2006/math" xmlns:v="urn:schemas-microsoft-com:vml" xmlns:wp14="http://schemas.microsoft.com/office/word/2010/wordprocessingDrawing" xmlns:wp="http://schemas.openxmlformats.org/drawingml/2006/wordprocessingDrawing" xmlns:w10="urn:schemas-microsoft-com:office:word" xmlns:w="http://schemas.openxmlformats.org/wordprocessingml/2006/main" xmlns:w14="http://schemas.microsoft.com/office/word/2010/wordml" xmlns:w15="http://schemas.microsoft.com/office/word/2012/wordml" xmlns:w16se="http://schemas.microsoft.com/office/word/2015/wordml/symex" xmlns:wpg="http://schemas.microsoft.com/office/word/2010/wordprocessingGroup" xmlns:wpi="http://schemas.microsoft.com/office/word/2010/wordprocessingInk" xmlns:wne="http://schemas.microsoft.com/office/word/2006/wordml" xmlns:wps="http://schemas.microsoft.com/office/word/2010/wordprocessingShape" mc:Ignorable="w14 w15 w16se wp14">
-  <w:p>
-    <w:pPr>
-      <w:pStyle w:val="Pieddepage"/>
-    </w:pPr>
-    <w:r>
-      <w:rPr>
-        <w:noProof/>
-        <w:lang w:eastAsia="fr-FR"/>
-      </w:rPr>
       <mc:AlternateContent>
         <mc:Choice Requires="wps">
           <w:drawing>
-            <wp:anchor distT="0" distB="0" distL="114300" distR="114300" simplePos="0" relativeHeight="251664896" behindDoc="0" locked="0" layoutInCell="1" allowOverlap="1" wp14:anchorId="29547546" wp14:editId="4A255865">
+            <wp:anchor behindDoc="1" distT="0" distB="0" distL="0" distR="0" simplePos="0" locked="0" layoutInCell="1" allowOverlap="1" relativeHeight="21" wp14:anchorId="3C9F82F0">
               <wp:simplePos x="0" y="0"/>
               <wp:positionH relativeFrom="margin">
-                <wp:posOffset>5474970</wp:posOffset>
+                <wp:align>right</wp:align>
               </wp:positionH>
               <wp:positionV relativeFrom="paragraph">
                 <wp:posOffset>116205</wp:posOffset>
               </wp:positionV>
-              <wp:extent cx="1016000" cy="267970"/>
-              <wp:effectExtent l="0" t="0" r="0" b="0"/>
+              <wp:extent cx="6456045" cy="268605"/>
+              <wp:effectExtent l="0" t="0" r="2540" b="0"/>
               <wp:wrapNone/>
-              <wp:docPr id="8" name="Zone de texte 8"/>
-              <wp:cNvGraphicFramePr>
-                <a:graphicFrameLocks xmlns:a="http://schemas.openxmlformats.org/drawingml/2006/main"/>
-              </wp:cNvGraphicFramePr>
+              <wp:docPr id="27" name="Zone de texte 7"/>
               <a:graphic xmlns:a="http://schemas.openxmlformats.org/drawingml/2006/main">
                 <a:graphicData uri="http://schemas.microsoft.com/office/word/2010/wordprocessingShape">
                   <wps:wsp>
-                    <wps:cNvSpPr txBox="1">
-                      <a:spLocks/>
-                    </wps:cNvSpPr>
+                    <wps:cNvSpPr/>
                     <wps:spPr>
                       <a:xfrm>
                         <a:off x="0" y="0"/>
-                        <a:ext cx="1016000" cy="267970"/>
+                        <a:ext cx="6455520" cy="267840"/>
                       </a:xfrm>
                       <a:prstGeom prst="rect">
                         <a:avLst/>
                       </a:prstGeom>
                       <a:solidFill>
-                        <a:srgbClr val="FFC000"/>
+                        <a:srgbClr val="ffc000"/>
                       </a:solidFill>
-                      <a:ln w="6350">
+                      <a:ln w="6480">
                         <a:noFill/>
                       </a:ln>
-                      <a:effectLst/>
                     </wps:spPr>
+                    <wps:style>
+                      <a:lnRef idx="0"/>
+                      <a:fillRef idx="0"/>
+                      <a:effectRef idx="0"/>
+                      <a:fontRef idx="minor"/>
+                    </wps:style>
                     <wps:txbx>
                       <w:txbxContent>
                         <w:p>
                           <w:pPr>
-                            <w:spacing w:after="0"/>
+                            <w:pStyle w:val="Contenudecadre"/>
+                            <w:spacing w:before="0" w:after="0"/>
                             <w:jc w:val="center"/>
                             <w:rPr>
                               <w:rFonts w:ascii="Arial Narrow" w:hAnsi="Arial Narrow"/>
+                              <w:b/>
                               <w:b/>
                               <w:sz w:val="24"/>
                             </w:rPr>
@@ -3044,40 +7015,153 @@
                               <w:b/>
                               <w:sz w:val="24"/>
                             </w:rPr>
-                            <w:fldChar w:fldCharType="begin"/>
+                            <w:t>www.aneree.org</w:t>
+                            <w:tab/>
                           </w:r>
-                          <w:r>
+                        </w:p>
+                      </w:txbxContent>
+                    </wps:txbx>
+                    <wps:bodyPr>
+                      <a:noAutofit/>
+                    </wps:bodyPr>
+                  </wps:wsp>
+                </a:graphicData>
+              </a:graphic>
+            </wp:anchor>
+          </w:drawing>
+        </mc:Choice>
+        <mc:Fallback>
+          <w:pict>
+            <v:rect id="shape_0" ID="Zone de texte 7" fillcolor="#ffc000" stroked="f" style="position:absolute;margin-left:-55.05pt;margin-top:9.15pt;width:508.25pt;height:21.05pt;mso-position-horizontal:right;mso-position-horizontal-relative:margin" wp14:anchorId="3C9F82F0">
+              <w10:wrap type="square"/>
+              <v:fill o:detectmouseclick="t" type="solid" color2="#003fff"/>
+              <v:stroke color="#3465a4" weight="6480" joinstyle="round" endcap="flat"/>
+              <v:textbox>
+                <w:txbxContent>
+                  <w:p>
+                    <w:pPr>
+                      <w:pStyle w:val="Contenudecadre"/>
+                      <w:spacing w:before="0" w:after="0"/>
+                      <w:jc w:val="center"/>
+                      <w:rPr>
+                        <w:rFonts w:ascii="Arial Narrow" w:hAnsi="Arial Narrow"/>
+                        <w:b/>
+                        <w:b/>
+                        <w:sz w:val="24"/>
+                      </w:rPr>
+                    </w:pPr>
+                    <w:r>
+                      <w:rPr>
+                        <w:rFonts w:ascii="Arial Narrow" w:hAnsi="Arial Narrow"/>
+                        <w:b/>
+                        <w:sz w:val="24"/>
+                      </w:rPr>
+                      <w:t>www.aneree.org</w:t>
+                      <w:tab/>
+                    </w:r>
+                  </w:p>
+                </w:txbxContent>
+              </v:textbox>
+            </v:rect>
+          </w:pict>
+        </mc:Fallback>
+      </mc:AlternateContent>
+      <mc:AlternateContent>
+        <mc:Choice Requires="wps">
+          <w:drawing>
+            <wp:anchor behindDoc="1" distT="0" distB="0" distL="0" distR="0" simplePos="0" locked="0" layoutInCell="1" allowOverlap="1" relativeHeight="33" wp14:anchorId="29547546">
+              <wp:simplePos x="0" y="0"/>
+              <wp:positionH relativeFrom="margin">
+                <wp:posOffset>5474970</wp:posOffset>
+              </wp:positionH>
+              <wp:positionV relativeFrom="paragraph">
+                <wp:posOffset>116205</wp:posOffset>
+              </wp:positionV>
+              <wp:extent cx="1016635" cy="268605"/>
+              <wp:effectExtent l="0" t="0" r="0" b="0"/>
+              <wp:wrapNone/>
+              <wp:docPr id="29" name="Zone de texte 8"/>
+              <a:graphic xmlns:a="http://schemas.openxmlformats.org/drawingml/2006/main">
+                <a:graphicData uri="http://schemas.microsoft.com/office/word/2010/wordprocessingShape">
+                  <wps:wsp>
+                    <wps:cNvSpPr/>
+                    <wps:spPr>
+                      <a:xfrm>
+                        <a:off x="0" y="0"/>
+                        <a:ext cx="1015920" cy="267840"/>
+                      </a:xfrm>
+                      <a:prstGeom prst="rect">
+                        <a:avLst/>
+                      </a:prstGeom>
+                      <a:solidFill>
+                        <a:srgbClr val="ffc000"/>
+                      </a:solidFill>
+                      <a:ln w="6480">
+                        <a:noFill/>
+                      </a:ln>
+                    </wps:spPr>
+                    <wps:style>
+                      <a:lnRef idx="0"/>
+                      <a:fillRef idx="0"/>
+                      <a:effectRef idx="0"/>
+                      <a:fontRef idx="minor"/>
+                    </wps:style>
+                    <wps:txbx>
+                      <w:txbxContent>
+                        <w:p>
+                          <w:pPr>
+                            <w:pStyle w:val="Contenudecadre"/>
+                            <w:spacing w:before="0" w:after="0"/>
+                            <w:jc w:val="center"/>
                             <w:rPr>
                               <w:rFonts w:ascii="Arial Narrow" w:hAnsi="Arial Narrow"/>
                               <w:b/>
-                              <w:sz w:val="24"/>
-                            </w:rPr>
-                            <w:instrText>PAGE   \* MERGEFORMAT</w:instrText>
-                          </w:r>
-                          <w:r>
-                            <w:rPr>
-                              <w:rFonts w:ascii="Arial Narrow" w:hAnsi="Arial Narrow"/>
                               <w:b/>
                               <w:sz w:val="24"/>
                             </w:rPr>
-                            <w:fldChar w:fldCharType="separate"/>
-                          </w:r>
-                          <w:r>
-                            <w:rPr>
-                              <w:rFonts w:ascii="Arial Narrow" w:hAnsi="Arial Narrow"/>
-                              <w:b/>
-                              <w:bCs/>
-                              <w:noProof/>
-                              <w:sz w:val="24"/>
-                            </w:rPr>
-                            <w:t>2</w:t>
-                          </w:r>
+                          </w:pPr>
                           <w:r>
                             <w:rPr>
                               <w:rFonts w:ascii="Arial Narrow" w:hAnsi="Arial Narrow"/>
                               <w:b/>
                               <w:bCs/>
                               <w:sz w:val="24"/>
+                            </w:rPr>
+                            <w:fldChar w:fldCharType="begin"/>
+                          </w:r>
+                          <w:r>
+                            <w:rPr>
+                              <w:sz w:val="24"/>
+                              <w:b/>
+                              <w:bCs/>
+                              <w:rFonts w:ascii="Arial Narrow" w:hAnsi="Arial Narrow"/>
+                            </w:rPr>
+                            <w:instrText> PAGE </w:instrText>
+                          </w:r>
+                          <w:r>
+                            <w:rPr>
+                              <w:sz w:val="24"/>
+                              <w:b/>
+                              <w:bCs/>
+                              <w:rFonts w:ascii="Arial Narrow" w:hAnsi="Arial Narrow"/>
+                            </w:rPr>
+                            <w:fldChar w:fldCharType="separate"/>
+                          </w:r>
+                          <w:r>
+                            <w:rPr>
+                              <w:sz w:val="24"/>
+                              <w:b/>
+                              <w:bCs/>
+                              <w:rFonts w:ascii="Arial Narrow" w:hAnsi="Arial Narrow"/>
+                            </w:rPr>
+                            <w:t>6</w:t>
+                          </w:r>
+                          <w:r>
+                            <w:rPr>
+                              <w:sz w:val="24"/>
+                              <w:b/>
+                              <w:bCs/>
+                              <w:rFonts w:ascii="Arial Narrow" w:hAnsi="Arial Narrow"/>
                             </w:rPr>
                             <w:fldChar w:fldCharType="end"/>
                           </w:r>
@@ -3111,7 +7195,7 @@
                             <w:rPr>
                               <w:rFonts w:ascii="Arial Narrow" w:hAnsi="Arial Narrow"/>
                               <w:b/>
-                              <w:color w:val="7F7F7F" w:themeColor="background1" w:themeShade="7F"/>
+                              <w:color w:val="7F7F7F" w:themeColor="background1" w:themeShade="7f"/>
                               <w:spacing w:val="60"/>
                               <w:sz w:val="24"/>
                             </w:rPr>
@@ -3120,40 +7204,31 @@
                         </w:p>
                       </w:txbxContent>
                     </wps:txbx>
-                    <wps:bodyPr rot="0" spcFirstLastPara="0" vertOverflow="overflow" horzOverflow="overflow" vert="horz" wrap="square" lIns="91440" tIns="45720" rIns="91440" bIns="45720" numCol="1" spcCol="0" rtlCol="0" fromWordArt="0" anchor="t" anchorCtr="0" forceAA="0" compatLnSpc="1">
-                      <a:prstTxWarp prst="textNoShape">
-                        <a:avLst/>
-                      </a:prstTxWarp>
+                    <wps:bodyPr>
                       <a:noAutofit/>
                     </wps:bodyPr>
                   </wps:wsp>
                 </a:graphicData>
               </a:graphic>
-              <wp14:sizeRelH relativeFrom="margin">
-                <wp14:pctWidth>0</wp14:pctWidth>
-              </wp14:sizeRelH>
-              <wp14:sizeRelV relativeFrom="margin">
-                <wp14:pctHeight>0</wp14:pctHeight>
-              </wp14:sizeRelV>
             </wp:anchor>
           </w:drawing>
         </mc:Choice>
         <mc:Fallback>
           <w:pict>
-            <v:shapetype w14:anchorId="29547546" id="_x0000_t202" coordsize="21600,21600" o:spt="202" path="m,l,21600r21600,l21600,xe">
-              <v:stroke joinstyle="miter"/>
-              <v:path gradientshapeok="t" o:connecttype="rect"/>
-            </v:shapetype>
-            <v:shape id="Zone de texte 8" o:spid="_x0000_s1037" type="#_x0000_t202" style="position:absolute;margin-left:431.1pt;margin-top:9.15pt;width:80pt;height:21.1pt;z-index:251664896;visibility:visible;mso-wrap-style:square;mso-width-percent:0;mso-height-percent:0;mso-wrap-distance-left:9pt;mso-wrap-distance-top:0;mso-wrap-distance-right:9pt;mso-wrap-distance-bottom:0;mso-position-horizontal:absolute;mso-position-horizontal-relative:margin;mso-position-vertical:absolute;mso-position-vertical-relative:text;mso-width-percent:0;mso-height-percent:0;mso-width-relative:margin;mso-height-relative:margin;v-text-anchor:top" o:gfxdata="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" fillcolor="#ffc000" stroked="f" strokeweight=".5pt">
-              <v:path arrowok="t"/>
+            <v:rect id="shape_0" ID="Zone de texte 8" fillcolor="#ffc000" stroked="f" style="position:absolute;margin-left:431.1pt;margin-top:9.15pt;width:79.95pt;height:21.05pt;mso-position-horizontal-relative:margin" wp14:anchorId="29547546">
+              <w10:wrap type="square"/>
+              <v:fill o:detectmouseclick="t" type="solid" color2="#003fff"/>
+              <v:stroke color="#3465a4" weight="6480" joinstyle="round" endcap="flat"/>
               <v:textbox>
                 <w:txbxContent>
                   <w:p>
                     <w:pPr>
-                      <w:spacing w:after="0"/>
+                      <w:pStyle w:val="Contenudecadre"/>
+                      <w:spacing w:before="0" w:after="0"/>
                       <w:jc w:val="center"/>
                       <w:rPr>
                         <w:rFonts w:ascii="Arial Narrow" w:hAnsi="Arial Narrow"/>
+                        <w:b/>
                         <w:b/>
                         <w:sz w:val="24"/>
                       </w:rPr>
@@ -3162,42 +7237,44 @@
                       <w:rPr>
                         <w:rFonts w:ascii="Arial Narrow" w:hAnsi="Arial Narrow"/>
                         <w:b/>
+                        <w:bCs/>
                         <w:sz w:val="24"/>
                       </w:rPr>
                       <w:fldChar w:fldCharType="begin"/>
                     </w:r>
                     <w:r>
                       <w:rPr>
+                        <w:sz w:val="24"/>
+                        <w:b/>
+                        <w:bCs/>
                         <w:rFonts w:ascii="Arial Narrow" w:hAnsi="Arial Narrow"/>
-                        <w:b/>
-                        <w:sz w:val="24"/>
                       </w:rPr>
-                      <w:instrText>PAGE   \* MERGEFORMAT</w:instrText>
+                      <w:instrText> PAGE </w:instrText>
                     </w:r>
                     <w:r>
                       <w:rPr>
+                        <w:sz w:val="24"/>
+                        <w:b/>
+                        <w:bCs/>
                         <w:rFonts w:ascii="Arial Narrow" w:hAnsi="Arial Narrow"/>
-                        <w:b/>
-                        <w:sz w:val="24"/>
                       </w:rPr>
                       <w:fldChar w:fldCharType="separate"/>
                     </w:r>
                     <w:r>
                       <w:rPr>
-                        <w:rFonts w:ascii="Arial Narrow" w:hAnsi="Arial Narrow"/>
+                        <w:sz w:val="24"/>
                         <w:b/>
                         <w:bCs/>
-                        <w:noProof/>
-                        <w:sz w:val="24"/>
+                        <w:rFonts w:ascii="Arial Narrow" w:hAnsi="Arial Narrow"/>
                       </w:rPr>
-                      <w:t>2</w:t>
+                      <w:t>6</w:t>
                     </w:r>
                     <w:r>
                       <w:rPr>
-                        <w:rFonts w:ascii="Arial Narrow" w:hAnsi="Arial Narrow"/>
+                        <w:sz w:val="24"/>
                         <w:b/>
                         <w:bCs/>
-                        <w:sz w:val="24"/>
+                        <w:rFonts w:ascii="Arial Narrow" w:hAnsi="Arial Narrow"/>
                       </w:rPr>
                       <w:fldChar w:fldCharType="end"/>
                     </w:r>
@@ -3231,7 +7308,7 @@
                       <w:rPr>
                         <w:rFonts w:ascii="Arial Narrow" w:hAnsi="Arial Narrow"/>
                         <w:b/>
-                        <w:color w:val="7F7F7F" w:themeColor="background1" w:themeShade="7F"/>
+                        <w:color w:val="7F7F7F" w:themeColor="background1" w:themeShade="7f"/>
                         <w:spacing w:val="60"/>
                         <w:sz w:val="24"/>
                       </w:rPr>
@@ -3240,65 +7317,91 @@
                   </w:p>
                 </w:txbxContent>
               </v:textbox>
-              <w10:wrap anchorx="margin"/>
-            </v:shape>
+            </v:rect>
           </w:pict>
         </mc:Fallback>
       </mc:AlternateContent>
     </w:r>
     <w:r>
-      <w:rPr>
-        <w:noProof/>
-        <w:lang w:eastAsia="fr-FR"/>
-      </w:rPr>
+      <w:rPr/>
+      <w:tab/>
+      <w:tab/>
+    </w:r>
+  </w:p>
+  <w:p>
+    <w:pPr>
+      <w:pStyle w:val="Pieddepage"/>
+      <w:rPr/>
+    </w:pPr>
+    <w:r>
+      <w:rPr/>
+      <w:tab/>
+      <w:tab/>
+      <w:t>hhhhf</w:t>
+    </w:r>
+  </w:p>
+</w:ftr>
+</file>
+
+<file path=word/footer2.xml><?xml version="1.0" encoding="utf-8"?>
+<w:ftr xmlns:o="urn:schemas-microsoft-com:office:office" xmlns:r="http://schemas.openxmlformats.org/officeDocument/2006/relationships" xmlns:v="urn:schemas-microsoft-com:vml" xmlns:w="http://schemas.openxmlformats.org/wordprocessingml/2006/main" xmlns:w10="urn:schemas-microsoft-com:office:word" xmlns:wp="http://schemas.openxmlformats.org/drawingml/2006/wordprocessingDrawing" xmlns:wps="http://schemas.microsoft.com/office/word/2010/wordprocessingShape" xmlns:wpg="http://schemas.microsoft.com/office/word/2010/wordprocessingGroup" xmlns:mc="http://schemas.openxmlformats.org/markup-compatibility/2006" xmlns:wp14="http://schemas.microsoft.com/office/word/2010/wordprocessingDrawing" xmlns:w14="http://schemas.microsoft.com/office/word/2010/wordml" mc:Ignorable="w14 wp14">
+  <w:p>
+    <w:pPr>
+      <w:pStyle w:val="Pieddepage"/>
+      <w:rPr/>
+    </w:pPr>
+    <w:r>
+      <w:rPr/>
       <mc:AlternateContent>
         <mc:Choice Requires="wps">
           <w:drawing>
-            <wp:anchor distT="0" distB="0" distL="114300" distR="114300" simplePos="0" relativeHeight="251657216" behindDoc="0" locked="0" layoutInCell="1" allowOverlap="1" wp14:anchorId="3C9F82F0" wp14:editId="59CCBE28">
+            <wp:anchor behindDoc="1" distT="0" distB="0" distL="0" distR="0" simplePos="0" locked="0" layoutInCell="1" allowOverlap="1" relativeHeight="22" wp14:anchorId="2DDA0222">
               <wp:simplePos x="0" y="0"/>
               <wp:positionH relativeFrom="margin">
-                <wp:align>right</wp:align>
+                <wp:posOffset>-719455</wp:posOffset>
               </wp:positionH>
               <wp:positionV relativeFrom="paragraph">
-                <wp:posOffset>116205</wp:posOffset>
+                <wp:posOffset>82550</wp:posOffset>
               </wp:positionV>
-              <wp:extent cx="6455410" cy="267970"/>
-              <wp:effectExtent l="0" t="0" r="2540" b="0"/>
+              <wp:extent cx="7134860" cy="268605"/>
+              <wp:effectExtent l="0" t="0" r="9525" b="0"/>
               <wp:wrapNone/>
-              <wp:docPr id="7" name="Zone de texte 7"/>
-              <wp:cNvGraphicFramePr>
-                <a:graphicFrameLocks xmlns:a="http://schemas.openxmlformats.org/drawingml/2006/main"/>
-              </wp:cNvGraphicFramePr>
+              <wp:docPr id="31" name="Zone de texte 15"/>
               <a:graphic xmlns:a="http://schemas.openxmlformats.org/drawingml/2006/main">
                 <a:graphicData uri="http://schemas.microsoft.com/office/word/2010/wordprocessingShape">
                   <wps:wsp>
-                    <wps:cNvSpPr txBox="1">
-                      <a:spLocks/>
-                    </wps:cNvSpPr>
+                    <wps:cNvSpPr/>
                     <wps:spPr>
                       <a:xfrm>
                         <a:off x="0" y="0"/>
-                        <a:ext cx="6455410" cy="267970"/>
+                        <a:ext cx="7134120" cy="267840"/>
                       </a:xfrm>
                       <a:prstGeom prst="rect">
                         <a:avLst/>
                       </a:prstGeom>
                       <a:solidFill>
-                        <a:srgbClr val="FFC000"/>
+                        <a:srgbClr val="ffc000"/>
                       </a:solidFill>
-                      <a:ln w="6350">
+                      <a:ln w="6480">
                         <a:noFill/>
                       </a:ln>
-                      <a:effectLst/>
                     </wps:spPr>
+                    <wps:style>
+                      <a:lnRef idx="0"/>
+                      <a:fillRef idx="0"/>
+                      <a:effectRef idx="0"/>
+                      <a:fontRef idx="minor"/>
+                    </wps:style>
                     <wps:txbx>
                       <w:txbxContent>
                         <w:p>
                           <w:pPr>
-                            <w:spacing w:after="0"/>
+                            <w:pStyle w:val="Contenudecadre"/>
+                            <w:spacing w:before="0" w:after="0"/>
                             <w:jc w:val="center"/>
                             <w:rPr>
                               <w:rFonts w:ascii="Arial Narrow" w:hAnsi="Arial Narrow"/>
+                              <w:b/>
                               <w:b/>
                               <w:sz w:val="24"/>
                             </w:rPr>
@@ -3309,49 +7412,36 @@
                               <w:b/>
                               <w:sz w:val="24"/>
                             </w:rPr>
-                            <w:t>www.aneree.org</w:t>
-                          </w:r>
-                          <w:r>
-                            <w:rPr>
-                              <w:rFonts w:ascii="Arial Narrow" w:hAnsi="Arial Narrow"/>
-                              <w:b/>
-                              <w:sz w:val="24"/>
-                            </w:rPr>
-                            <w:tab/>
+                            <w:t>www.aneree.bf</w:t>
                           </w:r>
                         </w:p>
                       </w:txbxContent>
                     </wps:txbx>
-                    <wps:bodyPr rot="0" spcFirstLastPara="0" vertOverflow="overflow" horzOverflow="overflow" vert="horz" wrap="square" lIns="91440" tIns="45720" rIns="91440" bIns="45720" numCol="1" spcCol="0" rtlCol="0" fromWordArt="0" anchor="t" anchorCtr="0" forceAA="0" compatLnSpc="1">
-                      <a:prstTxWarp prst="textNoShape">
-                        <a:avLst/>
-                      </a:prstTxWarp>
+                    <wps:bodyPr>
                       <a:noAutofit/>
                     </wps:bodyPr>
                   </wps:wsp>
                 </a:graphicData>
               </a:graphic>
-              <wp14:sizeRelH relativeFrom="margin">
-                <wp14:pctWidth>0</wp14:pctWidth>
-              </wp14:sizeRelH>
-              <wp14:sizeRelV relativeFrom="margin">
-                <wp14:pctHeight>0</wp14:pctHeight>
-              </wp14:sizeRelV>
             </wp:anchor>
           </w:drawing>
         </mc:Choice>
         <mc:Fallback>
           <w:pict>
-            <v:shape w14:anchorId="3C9F82F0" id="Zone de texte 7" o:spid="_x0000_s1038" type="#_x0000_t202" style="position:absolute;margin-left:457.1pt;margin-top:9.15pt;width:508.3pt;height:21.1pt;z-index:251657216;visibility:visible;mso-wrap-style:square;mso-width-percent:0;mso-height-percent:0;mso-wrap-distance-left:9pt;mso-wrap-distance-top:0;mso-wrap-distance-right:9pt;mso-wrap-distance-bottom:0;mso-position-horizontal:right;mso-position-horizontal-relative:margin;mso-position-vertical:absolute;mso-position-vertical-relative:text;mso-width-percent:0;mso-height-percent:0;mso-width-relative:margin;mso-height-relative:margin;v-text-anchor:top" o:gfxdata="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" fillcolor="#ffc000" stroked="f" strokeweight=".5pt">
-              <v:path arrowok="t"/>
+            <v:rect id="shape_0" ID="Zone de texte 15" fillcolor="#ffc000" stroked="f" style="position:absolute;margin-left:-56.65pt;margin-top:6.5pt;width:561.7pt;height:21.05pt;mso-position-horizontal-relative:margin" wp14:anchorId="2DDA0222">
+              <w10:wrap type="square"/>
+              <v:fill o:detectmouseclick="t" type="solid" color2="#003fff"/>
+              <v:stroke color="#3465a4" weight="6480" joinstyle="round" endcap="flat"/>
               <v:textbox>
                 <w:txbxContent>
                   <w:p>
                     <w:pPr>
-                      <w:spacing w:after="0"/>
+                      <w:pStyle w:val="Contenudecadre"/>
+                      <w:spacing w:before="0" w:after="0"/>
                       <w:jc w:val="center"/>
                       <w:rPr>
                         <w:rFonts w:ascii="Arial Narrow" w:hAnsi="Arial Narrow"/>
+                        <w:b/>
                         <w:b/>
                         <w:sz w:val="24"/>
                       </w:rPr>
@@ -3362,76 +7452,68 @@
                         <w:b/>
                         <w:sz w:val="24"/>
                       </w:rPr>
-                      <w:t>www.aneree.org</w:t>
-                    </w:r>
-                    <w:r>
-                      <w:rPr>
-                        <w:rFonts w:ascii="Arial Narrow" w:hAnsi="Arial Narrow"/>
-                        <w:b/>
-                        <w:sz w:val="24"/>
-                      </w:rPr>
-                      <w:tab/>
+                      <w:t>www.aneree.bf</w:t>
                     </w:r>
                   </w:p>
                 </w:txbxContent>
               </v:textbox>
-              <w10:wrap anchorx="margin"/>
-            </v:shape>
+            </v:rect>
           </w:pict>
         </mc:Fallback>
       </mc:AlternateContent>
-    </w:r>
-    <w:r>
-      <w:rPr>
-        <w:noProof/>
-        <w:lang w:eastAsia="fr-FR"/>
-      </w:rPr>
       <mc:AlternateContent>
         <mc:Choice Requires="wps">
           <w:drawing>
-            <wp:anchor distT="0" distB="0" distL="114300" distR="114300" simplePos="0" relativeHeight="251655168" behindDoc="0" locked="0" layoutInCell="1" allowOverlap="1" wp14:anchorId="1F0F785C" wp14:editId="5E63E9D5">
+            <wp:anchor behindDoc="1" distT="0" distB="0" distL="0" distR="0" simplePos="0" locked="0" layoutInCell="1" allowOverlap="1" relativeHeight="23" wp14:anchorId="0C306538">
               <wp:simplePos x="0" y="0"/>
               <wp:positionH relativeFrom="column">
-                <wp:posOffset>-685800</wp:posOffset>
+                <wp:posOffset>-666750</wp:posOffset>
               </wp:positionH>
               <wp:positionV relativeFrom="paragraph">
-                <wp:posOffset>-104775</wp:posOffset>
+                <wp:posOffset>-209550</wp:posOffset>
               </wp:positionV>
-              <wp:extent cx="7105650" cy="285750"/>
+              <wp:extent cx="7106285" cy="286385"/>
               <wp:effectExtent l="0" t="0" r="19050" b="19050"/>
               <wp:wrapNone/>
-              <wp:docPr id="6" name="Zone de texte 6"/>
-              <wp:cNvGraphicFramePr/>
+              <wp:docPr id="33" name="Zone de texte 24"/>
               <a:graphic xmlns:a="http://schemas.openxmlformats.org/drawingml/2006/main">
                 <a:graphicData uri="http://schemas.microsoft.com/office/word/2010/wordprocessingShape">
                   <wps:wsp>
-                    <wps:cNvSpPr txBox="1"/>
+                    <wps:cNvSpPr/>
                     <wps:spPr>
                       <a:xfrm>
                         <a:off x="0" y="0"/>
-                        <a:ext cx="7105650" cy="285750"/>
+                        <a:ext cx="7105680" cy="285840"/>
                       </a:xfrm>
                       <a:prstGeom prst="rect">
                         <a:avLst/>
                       </a:prstGeom>
                       <a:solidFill>
-                        <a:sysClr val="window" lastClr="FFFFFF"/>
+                        <a:srgbClr val="ffffff"/>
                       </a:solidFill>
-                      <a:ln w="6350">
+                      <a:ln w="6480">
                         <a:solidFill>
-                          <a:sysClr val="window" lastClr="FFFFFF"/>
+                          <a:srgbClr val="ffffff"/>
                         </a:solidFill>
+                        <a:round/>
                       </a:ln>
-                      <a:effectLst/>
                     </wps:spPr>
+                    <wps:style>
+                      <a:lnRef idx="0"/>
+                      <a:fillRef idx="0"/>
+                      <a:effectRef idx="0"/>
+                      <a:fontRef idx="minor"/>
+                    </wps:style>
                     <wps:txbx>
                       <w:txbxContent>
                         <w:p>
                           <w:pPr>
-                            <w:spacing w:line="480" w:lineRule="auto"/>
+                            <w:pStyle w:val="Contenudecadre"/>
+                            <w:spacing w:lineRule="auto" w:line="480" w:before="0" w:after="160"/>
                             <w:jc w:val="center"/>
                             <w:rPr>
                               <w:rFonts w:ascii="Arial Narrow" w:hAnsi="Arial Narrow"/>
+                              <w:b/>
                               <w:b/>
                               <w:sz w:val="20"/>
                             </w:rPr>
@@ -3442,98 +7524,36 @@
                               <w:b/>
                               <w:sz w:val="20"/>
                             </w:rPr>
-                            <w:t xml:space="preserve">18 BP 212 Ouagadougou </w:t>
-                          </w:r>
-                          <w:r>
-                            <w:rPr>
-                              <w:rFonts w:ascii="Arial Narrow" w:hAnsi="Arial Narrow"/>
-                              <w:b/>
-                              <w:sz w:val="20"/>
-                            </w:rPr>
-                            <w:t>1</w:t>
-                          </w:r>
-                          <w:r>
-                            <w:rPr>
-                              <w:rFonts w:ascii="Arial Narrow" w:hAnsi="Arial Narrow"/>
-                              <w:b/>
-                              <w:sz w:val="20"/>
-                            </w:rPr>
-                            <w:t>8</w:t>
-                          </w:r>
-                          <w:r>
-                            <w:rPr>
-                              <w:rFonts w:ascii="Arial Narrow" w:hAnsi="Arial Narrow"/>
-                              <w:b/>
-                              <w:sz w:val="20"/>
-                            </w:rPr>
-                            <w:t xml:space="preserve"> – Tel : +226 25 </w:t>
-                          </w:r>
-                          <w:r>
-                            <w:rPr>
-                              <w:rFonts w:ascii="Arial Narrow" w:hAnsi="Arial Narrow"/>
-                              <w:b/>
-                              <w:sz w:val="20"/>
-                            </w:rPr>
-                            <w:t xml:space="preserve">37 47 </w:t>
-                          </w:r>
-                          <w:proofErr w:type="gramStart"/>
-                          <w:r>
-                            <w:rPr>
-                              <w:rFonts w:ascii="Arial Narrow" w:hAnsi="Arial Narrow"/>
-                              <w:b/>
-                              <w:sz w:val="20"/>
-                            </w:rPr>
-                            <w:t>47</w:t>
-                          </w:r>
-                          <w:r>
-                            <w:rPr>
-                              <w:rFonts w:ascii="Arial Narrow" w:hAnsi="Arial Narrow"/>
-                              <w:b/>
-                              <w:sz w:val="20"/>
-                            </w:rPr>
-                            <w:t xml:space="preserve">  -</w:t>
-                          </w:r>
-                          <w:proofErr w:type="gramEnd"/>
-                          <w:r>
-                            <w:rPr>
-                              <w:rFonts w:ascii="Arial Narrow" w:hAnsi="Arial Narrow"/>
-                              <w:b/>
-                              <w:sz w:val="20"/>
-                            </w:rPr>
-                            <w:t xml:space="preserve">  Compte Trésor n° BF00000050002 – Courriel : aneree.bf@gmail.com</w:t>
+                            <w:t>18 BP 212 Ouagadougou 18 – Tel : +226 25 37 47 47  -  Courriel : aneree.bf@gmail.com</w:t>
                           </w:r>
                         </w:p>
                       </w:txbxContent>
                     </wps:txbx>
-                    <wps:bodyPr rot="0" spcFirstLastPara="0" vertOverflow="overflow" horzOverflow="overflow" vert="horz" wrap="square" lIns="91440" tIns="45720" rIns="91440" bIns="45720" numCol="1" spcCol="0" rtlCol="0" fromWordArt="0" anchor="t" anchorCtr="0" forceAA="0" compatLnSpc="1">
-                      <a:prstTxWarp prst="textNoShape">
-                        <a:avLst/>
-                      </a:prstTxWarp>
+                    <wps:bodyPr>
                       <a:noAutofit/>
                     </wps:bodyPr>
                   </wps:wsp>
                 </a:graphicData>
               </a:graphic>
-              <wp14:sizeRelH relativeFrom="margin">
-                <wp14:pctWidth>0</wp14:pctWidth>
-              </wp14:sizeRelH>
-              <wp14:sizeRelV relativeFrom="margin">
-                <wp14:pctHeight>0</wp14:pctHeight>
-              </wp14:sizeRelV>
             </wp:anchor>
           </w:drawing>
         </mc:Choice>
         <mc:Fallback>
           <w:pict>
-            <v:shape w14:anchorId="1F0F785C" id="Zone de texte 6" o:spid="_x0000_s1039" type="#_x0000_t202" style="position:absolute;margin-left:-54pt;margin-top:-8.25pt;width:559.5pt;height:22.5pt;z-index:251655168;visibility:visible;mso-wrap-style:square;mso-width-percent:0;mso-height-percent:0;mso-wrap-distance-left:9pt;mso-wrap-distance-top:0;mso-wrap-distance-right:9pt;mso-wrap-distance-bottom:0;mso-position-horizontal:absolute;mso-position-horizontal-relative:text;mso-position-vertical:absolute;mso-position-vertical-relative:text;mso-width-percent:0;mso-height-percent:0;mso-width-relative:margin;mso-height-relative:margin;v-text-anchor:top" o:gfxdata="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" fillcolor="window" strokecolor="window" strokeweight=".5pt">
+            <v:rect id="shape_0" ID="Zone de texte 24" fillcolor="white" stroked="t" style="position:absolute;margin-left:-52.5pt;margin-top:-16.5pt;width:559.45pt;height:22.45pt" wp14:anchorId="0C306538">
+              <w10:wrap type="square"/>
+              <v:fill o:detectmouseclick="t" type="solid" color2="black"/>
+              <v:stroke color="white" weight="6480" joinstyle="round" endcap="flat"/>
               <v:textbox>
                 <w:txbxContent>
                   <w:p>
                     <w:pPr>
-                      <w:spacing w:line="480" w:lineRule="auto"/>
+                      <w:pStyle w:val="Contenudecadre"/>
+                      <w:spacing w:lineRule="auto" w:line="480" w:before="0" w:after="160"/>
                       <w:jc w:val="center"/>
                       <w:rPr>
                         <w:rFonts w:ascii="Arial Narrow" w:hAnsi="Arial Narrow"/>
+                        <w:b/>
                         <w:b/>
                         <w:sz w:val="20"/>
                       </w:rPr>
@@ -3544,472 +7564,12 @@
                         <w:b/>
                         <w:sz w:val="20"/>
                       </w:rPr>
-                      <w:t xml:space="preserve">18 BP 212 Ouagadougou </w:t>
-                    </w:r>
-                    <w:r>
-                      <w:rPr>
-                        <w:rFonts w:ascii="Arial Narrow" w:hAnsi="Arial Narrow"/>
-                        <w:b/>
-                        <w:sz w:val="20"/>
-                      </w:rPr>
-                      <w:t>1</w:t>
-                    </w:r>
-                    <w:r>
-                      <w:rPr>
-                        <w:rFonts w:ascii="Arial Narrow" w:hAnsi="Arial Narrow"/>
-                        <w:b/>
-                        <w:sz w:val="20"/>
-                      </w:rPr>
-                      <w:t>8</w:t>
-                    </w:r>
-                    <w:r>
-                      <w:rPr>
-                        <w:rFonts w:ascii="Arial Narrow" w:hAnsi="Arial Narrow"/>
-                        <w:b/>
-                        <w:sz w:val="20"/>
-                      </w:rPr>
-                      <w:t xml:space="preserve"> – Tel : +226 25 </w:t>
-                    </w:r>
-                    <w:r>
-                      <w:rPr>
-                        <w:rFonts w:ascii="Arial Narrow" w:hAnsi="Arial Narrow"/>
-                        <w:b/>
-                        <w:sz w:val="20"/>
-                      </w:rPr>
-                      <w:t xml:space="preserve">37 47 </w:t>
-                    </w:r>
-                    <w:proofErr w:type="gramStart"/>
-                    <w:r>
-                      <w:rPr>
-                        <w:rFonts w:ascii="Arial Narrow" w:hAnsi="Arial Narrow"/>
-                        <w:b/>
-                        <w:sz w:val="20"/>
-                      </w:rPr>
-                      <w:t>47</w:t>
-                    </w:r>
-                    <w:r>
-                      <w:rPr>
-                        <w:rFonts w:ascii="Arial Narrow" w:hAnsi="Arial Narrow"/>
-                        <w:b/>
-                        <w:sz w:val="20"/>
-                      </w:rPr>
-                      <w:t xml:space="preserve">  -</w:t>
-                    </w:r>
-                    <w:proofErr w:type="gramEnd"/>
-                    <w:r>
-                      <w:rPr>
-                        <w:rFonts w:ascii="Arial Narrow" w:hAnsi="Arial Narrow"/>
-                        <w:b/>
-                        <w:sz w:val="20"/>
-                      </w:rPr>
-                      <w:t xml:space="preserve">  Compte Trésor n° BF00000050002 – Courriel : aneree.bf@gmail.com</w:t>
+                      <w:t>18 BP 212 Ouagadougou 18 – Tel : +226 25 37 47 47  -  Courriel : aneree.bf@gmail.com</w:t>
                     </w:r>
                   </w:p>
                 </w:txbxContent>
               </v:textbox>
-            </v:shape>
-          </w:pict>
-        </mc:Fallback>
-      </mc:AlternateContent>
-    </w:r>
-    <w:r>
-      <w:tab/>
-    </w:r>
-    <w:r>
-      <w:tab/>
-    </w:r>
-  </w:p>
-  <w:p>
-    <w:pPr>
-      <w:pStyle w:val="Pieddepage"/>
-    </w:pPr>
-    <w:r>
-      <w:tab/>
-    </w:r>
-    <w:r>
-      <w:tab/>
-    </w:r>
-    <w:proofErr w:type="spellStart"/>
-    <w:r>
-      <w:t>hhhhf</w:t>
-    </w:r>
-    <w:proofErr w:type="spellEnd"/>
-  </w:p>
-</w:ftr>
-</file>
-
-<file path=word/footer3.xml><?xml version="1.0" encoding="utf-8"?>
-<w:ftr xmlns:wpc="http://schemas.microsoft.com/office/word/2010/wordprocessingCanvas" xmlns:cx="http://schemas.microsoft.com/office/drawing/2014/chartex" xmlns:mc="http://schemas.openxmlformats.org/markup-compatibility/2006" xmlns:o="urn:schemas-microsoft-com:office:office" xmlns:r="http://schemas.openxmlformats.org/officeDocument/2006/relationships" xmlns:m="http://schemas.openxmlformats.org/officeDocument/2006/math" xmlns:v="urn:schemas-microsoft-com:vml" xmlns:wp14="http://schemas.microsoft.com/office/word/2010/wordprocessingDrawing" xmlns:wp="http://schemas.openxmlformats.org/drawingml/2006/wordprocessingDrawing" xmlns:w10="urn:schemas-microsoft-com:office:word" xmlns:w="http://schemas.openxmlformats.org/wordprocessingml/2006/main" xmlns:w14="http://schemas.microsoft.com/office/word/2010/wordml" xmlns:w15="http://schemas.microsoft.com/office/word/2012/wordml" xmlns:w16se="http://schemas.microsoft.com/office/word/2015/wordml/symex" xmlns:wpg="http://schemas.microsoft.com/office/word/2010/wordprocessingGroup" xmlns:wpi="http://schemas.microsoft.com/office/word/2010/wordprocessingInk" xmlns:wne="http://schemas.microsoft.com/office/word/2006/wordml" xmlns:wps="http://schemas.microsoft.com/office/word/2010/wordprocessingShape" mc:Ignorable="w14 w15 w16se wp14">
-  <w:p>
-    <w:pPr>
-      <w:pStyle w:val="Pieddepage"/>
-    </w:pPr>
-    <w:r>
-      <w:rPr>
-        <w:noProof/>
-        <w:lang w:eastAsia="fr-FR"/>
-      </w:rPr>
-      <mc:AlternateContent>
-        <mc:Choice Requires="wps">
-          <w:drawing>
-            <wp:anchor distT="0" distB="0" distL="114300" distR="114300" simplePos="0" relativeHeight="251657728" behindDoc="0" locked="0" layoutInCell="1" allowOverlap="1" wp14:anchorId="2DDA0222" wp14:editId="1F90AC58">
-              <wp:simplePos x="0" y="0"/>
-              <wp:positionH relativeFrom="margin">
-                <wp:posOffset>-719455</wp:posOffset>
-              </wp:positionH>
-              <wp:positionV relativeFrom="paragraph">
-                <wp:posOffset>82550</wp:posOffset>
-              </wp:positionV>
-              <wp:extent cx="7134225" cy="267970"/>
-              <wp:effectExtent l="0" t="0" r="9525" b="0"/>
-              <wp:wrapNone/>
-              <wp:docPr id="15" name="Zone de texte 15"/>
-              <wp:cNvGraphicFramePr>
-                <a:graphicFrameLocks xmlns:a="http://schemas.openxmlformats.org/drawingml/2006/main"/>
-              </wp:cNvGraphicFramePr>
-              <a:graphic xmlns:a="http://schemas.openxmlformats.org/drawingml/2006/main">
-                <a:graphicData uri="http://schemas.microsoft.com/office/word/2010/wordprocessingShape">
-                  <wps:wsp>
-                    <wps:cNvSpPr txBox="1">
-                      <a:spLocks/>
-                    </wps:cNvSpPr>
-                    <wps:spPr>
-                      <a:xfrm>
-                        <a:off x="0" y="0"/>
-                        <a:ext cx="7134225" cy="267970"/>
-                      </a:xfrm>
-                      <a:prstGeom prst="rect">
-                        <a:avLst/>
-                      </a:prstGeom>
-                      <a:solidFill>
-                        <a:srgbClr val="FFC000"/>
-                      </a:solidFill>
-                      <a:ln w="6350">
-                        <a:noFill/>
-                      </a:ln>
-                      <a:effectLst/>
-                    </wps:spPr>
-                    <wps:txbx>
-                      <w:txbxContent>
-                        <w:p>
-                          <w:pPr>
-                            <w:spacing w:after="0"/>
-                            <w:jc w:val="center"/>
-                            <w:rPr>
-                              <w:rFonts w:ascii="Arial Narrow" w:hAnsi="Arial Narrow"/>
-                              <w:b/>
-                              <w:sz w:val="24"/>
-                            </w:rPr>
-                          </w:pPr>
-                          <w:r>
-                            <w:rPr>
-                              <w:rFonts w:ascii="Arial Narrow" w:hAnsi="Arial Narrow"/>
-                              <w:b/>
-                              <w:sz w:val="24"/>
-                            </w:rPr>
-                            <w:t>www.aneree.</w:t>
-                          </w:r>
-                          <w:r>
-                            <w:rPr>
-                              <w:rFonts w:ascii="Arial Narrow" w:hAnsi="Arial Narrow"/>
-                              <w:b/>
-                              <w:sz w:val="24"/>
-                            </w:rPr>
-                            <w:t>bf</w:t>
-                          </w:r>
-                        </w:p>
-                      </w:txbxContent>
-                    </wps:txbx>
-                    <wps:bodyPr rot="0" spcFirstLastPara="0" vertOverflow="overflow" horzOverflow="overflow" vert="horz" wrap="square" lIns="91440" tIns="45720" rIns="91440" bIns="45720" numCol="1" spcCol="0" rtlCol="0" fromWordArt="0" anchor="t" anchorCtr="0" forceAA="0" compatLnSpc="1">
-                      <a:prstTxWarp prst="textNoShape">
-                        <a:avLst/>
-                      </a:prstTxWarp>
-                      <a:noAutofit/>
-                    </wps:bodyPr>
-                  </wps:wsp>
-                </a:graphicData>
-              </a:graphic>
-              <wp14:sizeRelH relativeFrom="margin">
-                <wp14:pctWidth>0</wp14:pctWidth>
-              </wp14:sizeRelH>
-              <wp14:sizeRelV relativeFrom="margin">
-                <wp14:pctHeight>0</wp14:pctHeight>
-              </wp14:sizeRelV>
-            </wp:anchor>
-          </w:drawing>
-        </mc:Choice>
-        <mc:Fallback>
-          <w:pict>
-            <v:shapetype w14:anchorId="2DDA0222" id="_x0000_t202" coordsize="21600,21600" o:spt="202" path="m,l,21600r21600,l21600,xe">
-              <v:stroke joinstyle="miter"/>
-              <v:path gradientshapeok="t" o:connecttype="rect"/>
-            </v:shapetype>
-            <v:shape id="Zone de texte 15" o:spid="_x0000_s1040" type="#_x0000_t202" style="position:absolute;margin-left:-56.65pt;margin-top:6.5pt;width:561.75pt;height:21.1pt;z-index:251657728;visibility:visible;mso-wrap-style:square;mso-width-percent:0;mso-height-percent:0;mso-wrap-distance-left:9pt;mso-wrap-distance-top:0;mso-wrap-distance-right:9pt;mso-wrap-distance-bottom:0;mso-position-horizontal:absolute;mso-position-horizontal-relative:margin;mso-position-vertical:absolute;mso-position-vertical-relative:text;mso-width-percent:0;mso-height-percent:0;mso-width-relative:margin;mso-height-relative:margin;v-text-anchor:top" o:gfxdata="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" fillcolor="#ffc000" stroked="f" strokeweight=".5pt">
-              <v:path arrowok="t"/>
-              <v:textbox>
-                <w:txbxContent>
-                  <w:p>
-                    <w:pPr>
-                      <w:spacing w:after="0"/>
-                      <w:jc w:val="center"/>
-                      <w:rPr>
-                        <w:rFonts w:ascii="Arial Narrow" w:hAnsi="Arial Narrow"/>
-                        <w:b/>
-                        <w:sz w:val="24"/>
-                      </w:rPr>
-                    </w:pPr>
-                    <w:r>
-                      <w:rPr>
-                        <w:rFonts w:ascii="Arial Narrow" w:hAnsi="Arial Narrow"/>
-                        <w:b/>
-                        <w:sz w:val="24"/>
-                      </w:rPr>
-                      <w:t>www.aneree.</w:t>
-                    </w:r>
-                    <w:r>
-                      <w:rPr>
-                        <w:rFonts w:ascii="Arial Narrow" w:hAnsi="Arial Narrow"/>
-                        <w:b/>
-                        <w:sz w:val="24"/>
-                      </w:rPr>
-                      <w:t>bf</w:t>
-                    </w:r>
-                  </w:p>
-                </w:txbxContent>
-              </v:textbox>
-              <w10:wrap anchorx="margin"/>
-            </v:shape>
-          </w:pict>
-        </mc:Fallback>
-      </mc:AlternateContent>
-    </w:r>
-    <w:r>
-      <w:rPr>
-        <w:noProof/>
-        <w:lang w:eastAsia="fr-FR"/>
-      </w:rPr>
-      <mc:AlternateContent>
-        <mc:Choice Requires="wps">
-          <w:drawing>
-            <wp:anchor distT="0" distB="0" distL="114300" distR="114300" simplePos="0" relativeHeight="251658752" behindDoc="0" locked="0" layoutInCell="1" allowOverlap="1" wp14:anchorId="0C306538" wp14:editId="37A7C021">
-              <wp:simplePos x="0" y="0"/>
-              <wp:positionH relativeFrom="column">
-                <wp:posOffset>-666750</wp:posOffset>
-              </wp:positionH>
-              <wp:positionV relativeFrom="paragraph">
-                <wp:posOffset>-209550</wp:posOffset>
-              </wp:positionV>
-              <wp:extent cx="7105650" cy="285750"/>
-              <wp:effectExtent l="0" t="0" r="19050" b="19050"/>
-              <wp:wrapNone/>
-              <wp:docPr id="24" name="Zone de texte 24"/>
-              <wp:cNvGraphicFramePr/>
-              <a:graphic xmlns:a="http://schemas.openxmlformats.org/drawingml/2006/main">
-                <a:graphicData uri="http://schemas.microsoft.com/office/word/2010/wordprocessingShape">
-                  <wps:wsp>
-                    <wps:cNvSpPr txBox="1"/>
-                    <wps:spPr>
-                      <a:xfrm>
-                        <a:off x="0" y="0"/>
-                        <a:ext cx="7105650" cy="285750"/>
-                      </a:xfrm>
-                      <a:prstGeom prst="rect">
-                        <a:avLst/>
-                      </a:prstGeom>
-                      <a:solidFill>
-                        <a:sysClr val="window" lastClr="FFFFFF"/>
-                      </a:solidFill>
-                      <a:ln w="6350">
-                        <a:solidFill>
-                          <a:sysClr val="window" lastClr="FFFFFF"/>
-                        </a:solidFill>
-                      </a:ln>
-                      <a:effectLst/>
-                    </wps:spPr>
-                    <wps:txbx>
-                      <w:txbxContent>
-                        <w:p>
-                          <w:pPr>
-                            <w:spacing w:line="480" w:lineRule="auto"/>
-                            <w:jc w:val="center"/>
-                            <w:rPr>
-                              <w:rFonts w:ascii="Arial Narrow" w:hAnsi="Arial Narrow"/>
-                              <w:b/>
-                              <w:sz w:val="20"/>
-                            </w:rPr>
-                          </w:pPr>
-                          <w:r>
-                            <w:rPr>
-                              <w:rFonts w:ascii="Arial Narrow" w:hAnsi="Arial Narrow"/>
-                              <w:b/>
-                              <w:sz w:val="20"/>
-                            </w:rPr>
-                            <w:t xml:space="preserve">18 BP 212 Ouagadougou </w:t>
-                          </w:r>
-                          <w:r>
-                            <w:rPr>
-                              <w:rFonts w:ascii="Arial Narrow" w:hAnsi="Arial Narrow"/>
-                              <w:b/>
-                              <w:sz w:val="20"/>
-                            </w:rPr>
-                            <w:t>1</w:t>
-                          </w:r>
-                          <w:r>
-                            <w:rPr>
-                              <w:rFonts w:ascii="Arial Narrow" w:hAnsi="Arial Narrow"/>
-                              <w:b/>
-                              <w:sz w:val="20"/>
-                            </w:rPr>
-                            <w:t>8</w:t>
-                          </w:r>
-                          <w:r>
-                            <w:rPr>
-                              <w:rFonts w:ascii="Arial Narrow" w:hAnsi="Arial Narrow"/>
-                              <w:b/>
-                              <w:sz w:val="20"/>
-                            </w:rPr>
-                            <w:t xml:space="preserve"> – Tel : +226 25 </w:t>
-                          </w:r>
-                          <w:r>
-                            <w:rPr>
-                              <w:rFonts w:ascii="Arial Narrow" w:hAnsi="Arial Narrow"/>
-                              <w:b/>
-                              <w:sz w:val="20"/>
-                            </w:rPr>
-                            <w:t xml:space="preserve">37 47 </w:t>
-                          </w:r>
-                          <w:proofErr w:type="gramStart"/>
-                          <w:r>
-                            <w:rPr>
-                              <w:rFonts w:ascii="Arial Narrow" w:hAnsi="Arial Narrow"/>
-                              <w:b/>
-                              <w:sz w:val="20"/>
-                            </w:rPr>
-                            <w:t>47</w:t>
-                          </w:r>
-                          <w:r>
-                            <w:rPr>
-                              <w:rFonts w:ascii="Arial Narrow" w:hAnsi="Arial Narrow"/>
-                              <w:b/>
-                              <w:sz w:val="20"/>
-                            </w:rPr>
-                            <w:t xml:space="preserve">  -</w:t>
-                          </w:r>
-                          <w:proofErr w:type="gramEnd"/>
-                          <w:r>
-                            <w:rPr>
-                              <w:rFonts w:ascii="Arial Narrow" w:hAnsi="Arial Narrow"/>
-                              <w:b/>
-                              <w:sz w:val="20"/>
-                            </w:rPr>
-                            <w:t xml:space="preserve">  Courriel : aneree.bf@gmail.com</w:t>
-                          </w:r>
-                        </w:p>
-                      </w:txbxContent>
-                    </wps:txbx>
-                    <wps:bodyPr rot="0" spcFirstLastPara="0" vertOverflow="overflow" horzOverflow="overflow" vert="horz" wrap="square" lIns="91440" tIns="45720" rIns="91440" bIns="45720" numCol="1" spcCol="0" rtlCol="0" fromWordArt="0" anchor="t" anchorCtr="0" forceAA="0" compatLnSpc="1">
-                      <a:prstTxWarp prst="textNoShape">
-                        <a:avLst/>
-                      </a:prstTxWarp>
-                      <a:noAutofit/>
-                    </wps:bodyPr>
-                  </wps:wsp>
-                </a:graphicData>
-              </a:graphic>
-              <wp14:sizeRelH relativeFrom="margin">
-                <wp14:pctWidth>0</wp14:pctWidth>
-              </wp14:sizeRelH>
-              <wp14:sizeRelV relativeFrom="margin">
-                <wp14:pctHeight>0</wp14:pctHeight>
-              </wp14:sizeRelV>
-            </wp:anchor>
-          </w:drawing>
-        </mc:Choice>
-        <mc:Fallback>
-          <w:pict>
-            <v:shape w14:anchorId="0C306538" id="Zone de texte 24" o:spid="_x0000_s1041" type="#_x0000_t202" style="position:absolute;margin-left:-52.5pt;margin-top:-16.5pt;width:559.5pt;height:22.5pt;z-index:251658752;visibility:visible;mso-wrap-style:square;mso-width-percent:0;mso-height-percent:0;mso-wrap-distance-left:9pt;mso-wrap-distance-top:0;mso-wrap-distance-right:9pt;mso-wrap-distance-bottom:0;mso-position-horizontal:absolute;mso-position-horizontal-relative:text;mso-position-vertical:absolute;mso-position-vertical-relative:text;mso-width-percent:0;mso-height-percent:0;mso-width-relative:margin;mso-height-relative:margin;v-text-anchor:top" o:gfxdata="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" fillcolor="window" strokecolor="window" strokeweight=".5pt">
-              <v:textbox>
-                <w:txbxContent>
-                  <w:p>
-                    <w:pPr>
-                      <w:spacing w:line="480" w:lineRule="auto"/>
-                      <w:jc w:val="center"/>
-                      <w:rPr>
-                        <w:rFonts w:ascii="Arial Narrow" w:hAnsi="Arial Narrow"/>
-                        <w:b/>
-                        <w:sz w:val="20"/>
-                      </w:rPr>
-                    </w:pPr>
-                    <w:r>
-                      <w:rPr>
-                        <w:rFonts w:ascii="Arial Narrow" w:hAnsi="Arial Narrow"/>
-                        <w:b/>
-                        <w:sz w:val="20"/>
-                      </w:rPr>
-                      <w:t xml:space="preserve">18 BP 212 Ouagadougou </w:t>
-                    </w:r>
-                    <w:r>
-                      <w:rPr>
-                        <w:rFonts w:ascii="Arial Narrow" w:hAnsi="Arial Narrow"/>
-                        <w:b/>
-                        <w:sz w:val="20"/>
-                      </w:rPr>
-                      <w:t>1</w:t>
-                    </w:r>
-                    <w:r>
-                      <w:rPr>
-                        <w:rFonts w:ascii="Arial Narrow" w:hAnsi="Arial Narrow"/>
-                        <w:b/>
-                        <w:sz w:val="20"/>
-                      </w:rPr>
-                      <w:t>8</w:t>
-                    </w:r>
-                    <w:r>
-                      <w:rPr>
-                        <w:rFonts w:ascii="Arial Narrow" w:hAnsi="Arial Narrow"/>
-                        <w:b/>
-                        <w:sz w:val="20"/>
-                      </w:rPr>
-                      <w:t xml:space="preserve"> – Tel : +226 25 </w:t>
-                    </w:r>
-                    <w:r>
-                      <w:rPr>
-                        <w:rFonts w:ascii="Arial Narrow" w:hAnsi="Arial Narrow"/>
-                        <w:b/>
-                        <w:sz w:val="20"/>
-                      </w:rPr>
-                      <w:t xml:space="preserve">37 47 </w:t>
-                    </w:r>
-                    <w:proofErr w:type="gramStart"/>
-                    <w:r>
-                      <w:rPr>
-                        <w:rFonts w:ascii="Arial Narrow" w:hAnsi="Arial Narrow"/>
-                        <w:b/>
-                        <w:sz w:val="20"/>
-                      </w:rPr>
-                      <w:t>47</w:t>
-                    </w:r>
-                    <w:r>
-                      <w:rPr>
-                        <w:rFonts w:ascii="Arial Narrow" w:hAnsi="Arial Narrow"/>
-                        <w:b/>
-                        <w:sz w:val="20"/>
-                      </w:rPr>
-                      <w:t xml:space="preserve">  -</w:t>
-                    </w:r>
-                    <w:proofErr w:type="gramEnd"/>
-                    <w:r>
-                      <w:rPr>
-                        <w:rFonts w:ascii="Arial Narrow" w:hAnsi="Arial Narrow"/>
-                        <w:b/>
-                        <w:sz w:val="20"/>
-                      </w:rPr>
-                      <w:t xml:space="preserve">  Courriel : aneree.bf@gmail.com</w:t>
-                    </w:r>
-                  </w:p>
-                </w:txbxContent>
-              </v:textbox>
-            </v:shape>
+            </v:rect>
           </w:pict>
         </mc:Fallback>
       </mc:AlternateContent>
@@ -4018,244 +7578,176 @@
 </w:ftr>
 </file>
 
-<file path=word/footnotes.xml><?xml version="1.0" encoding="utf-8"?>
-<w:footnotes xmlns:wpc="http://schemas.microsoft.com/office/word/2010/wordprocessingCanvas" xmlns:cx="http://schemas.microsoft.com/office/drawing/2014/chartex" xmlns:mc="http://schemas.openxmlformats.org/markup-compatibility/2006" xmlns:o="urn:schemas-microsoft-com:office:office" xmlns:r="http://schemas.openxmlformats.org/officeDocument/2006/relationships" xmlns:m="http://schemas.openxmlformats.org/officeDocument/2006/math" xmlns:v="urn:schemas-microsoft-com:vml" xmlns:wp14="http://schemas.microsoft.com/office/word/2010/wordprocessingDrawing" xmlns:wp="http://schemas.openxmlformats.org/drawingml/2006/wordprocessingDrawing" xmlns:w10="urn:schemas-microsoft-com:office:word" xmlns:w="http://schemas.openxmlformats.org/wordprocessingml/2006/main" xmlns:w14="http://schemas.microsoft.com/office/word/2010/wordml" xmlns:w15="http://schemas.microsoft.com/office/word/2012/wordml" xmlns:w16se="http://schemas.microsoft.com/office/word/2015/wordml/symex" xmlns:wpg="http://schemas.microsoft.com/office/word/2010/wordprocessingGroup" xmlns:wpi="http://schemas.microsoft.com/office/word/2010/wordprocessingInk" xmlns:wne="http://schemas.microsoft.com/office/word/2006/wordml" xmlns:wps="http://schemas.microsoft.com/office/word/2010/wordprocessingShape" mc:Ignorable="w14 w15 w16se wp14">
-  <w:footnote w:type="separator" w:id="-1">
-    <w:p>
-      <w:pPr>
-        <w:spacing w:after="0" w:line="240" w:lineRule="auto"/>
-      </w:pPr>
-      <w:r>
-        <w:separator/>
-      </w:r>
-    </w:p>
-  </w:footnote>
-  <w:footnote w:type="continuationSeparator" w:id="0">
-    <w:p>
-      <w:pPr>
-        <w:spacing w:after="0" w:line="240" w:lineRule="auto"/>
-      </w:pPr>
-      <w:r>
-        <w:continuationSeparator/>
-      </w:r>
-    </w:p>
-  </w:footnote>
-</w:footnotes>
-</file>
-
 <file path=word/header1.xml><?xml version="1.0" encoding="utf-8"?>
-<w:hdr xmlns:wpc="http://schemas.microsoft.com/office/word/2010/wordprocessingCanvas" xmlns:cx="http://schemas.microsoft.com/office/drawing/2014/chartex" xmlns:mc="http://schemas.openxmlformats.org/markup-compatibility/2006" xmlns:o="urn:schemas-microsoft-com:office:office" xmlns:r="http://schemas.openxmlformats.org/officeDocument/2006/relationships" xmlns:m="http://schemas.openxmlformats.org/officeDocument/2006/math" xmlns:v="urn:schemas-microsoft-com:vml" xmlns:wp14="http://schemas.microsoft.com/office/word/2010/wordprocessingDrawing" xmlns:wp="http://schemas.openxmlformats.org/drawingml/2006/wordprocessingDrawing" xmlns:w10="urn:schemas-microsoft-com:office:word" xmlns:w="http://schemas.openxmlformats.org/wordprocessingml/2006/main" xmlns:w14="http://schemas.microsoft.com/office/word/2010/wordml" xmlns:w15="http://schemas.microsoft.com/office/word/2012/wordml" xmlns:w16se="http://schemas.microsoft.com/office/word/2015/wordml/symex" xmlns:wpg="http://schemas.microsoft.com/office/word/2010/wordprocessingGroup" xmlns:wpi="http://schemas.microsoft.com/office/word/2010/wordprocessingInk" xmlns:wne="http://schemas.microsoft.com/office/word/2006/wordml" xmlns:wps="http://schemas.microsoft.com/office/word/2010/wordprocessingShape" mc:Ignorable="w14 w15 w16se wp14">
+<w:hdr xmlns:o="urn:schemas-microsoft-com:office:office" xmlns:r="http://schemas.openxmlformats.org/officeDocument/2006/relationships" xmlns:v="urn:schemas-microsoft-com:vml" xmlns:w="http://schemas.openxmlformats.org/wordprocessingml/2006/main" xmlns:w10="urn:schemas-microsoft-com:office:word" xmlns:wp="http://schemas.openxmlformats.org/drawingml/2006/wordprocessingDrawing" xmlns:wps="http://schemas.microsoft.com/office/word/2010/wordprocessingShape" xmlns:wpg="http://schemas.microsoft.com/office/word/2010/wordprocessingGroup" xmlns:mc="http://schemas.openxmlformats.org/markup-compatibility/2006" xmlns:wp14="http://schemas.microsoft.com/office/word/2010/wordprocessingDrawing" xmlns:w14="http://schemas.microsoft.com/office/word/2010/wordml" mc:Ignorable="w14 wp14">
   <w:p>
     <w:pPr>
-      <w:pStyle w:val="En-tte"/>
+      <w:pStyle w:val="Entte"/>
+      <w:rPr/>
     </w:pPr>
     <w:r>
-      <w:rPr>
-        <w:noProof/>
-        <w:lang w:eastAsia="fr-FR"/>
-      </w:rPr>
-      <w:pict w14:anchorId="32BB9201">
-        <v:shapetype id="_x0000_t75" coordsize="21600,21600" o:spt="75" o:preferrelative="t" path="m@4@5l@4@11@9@11@9@5xe" filled="f" stroked="f">
-          <v:stroke joinstyle="miter"/>
-          <v:formulas>
-            <v:f eqn="if lineDrawn pixelLineWidth 0"/>
-            <v:f eqn="sum @0 1 0"/>
-            <v:f eqn="sum 0 0 @1"/>
-            <v:f eqn="prod @2 1 2"/>
-            <v:f eqn="prod @3 21600 pixelWidth"/>
-            <v:f eqn="prod @3 21600 pixelHeight"/>
-            <v:f eqn="sum @0 0 1"/>
-            <v:f eqn="prod @6 1 2"/>
-            <v:f eqn="prod @7 21600 pixelWidth"/>
-            <v:f eqn="sum @8 21600 0"/>
-            <v:f eqn="prod @7 21600 pixelHeight"/>
-            <v:f eqn="sum @10 21600 0"/>
-          </v:formulas>
-          <v:path o:extrusionok="f" gradientshapeok="t" o:connecttype="rect"/>
-          <o:lock v:ext="edit" aspectratio="t"/>
-        </v:shapetype>
-        <v:shape id="WordPictureWatermark446080673" o:spid="_x0000_s2050" type="#_x0000_t75" style="position:absolute;margin-left:-62.1pt;margin-top:287.75pt;width:453.2pt;height:410.45pt;z-index:-251653632;mso-position-horizontal-relative:margin;mso-position-vertical-relative:margin" o:allowincell="f">
-          <v:imagedata r:id="rId1" o:title="symbole v1" gain="19661f" blacklevel="22938f"/>
-          <w10:wrap anchorx="margin" anchory="margin"/>
-        </v:shape>
-      </w:pict>
+      <w:rPr/>
+      <mc:AlternateContent>
+        <mc:Choice Requires="wps">
+          <w:drawing>
+            <wp:anchor behindDoc="1" distT="0" distB="0" distL="0" distR="0" simplePos="0" locked="0" layoutInCell="1" allowOverlap="1" relativeHeight="14">
+              <wp:simplePos x="0" y="0"/>
+              <wp:positionH relativeFrom="column">
+                <wp:posOffset>-788035</wp:posOffset>
+              </wp:positionH>
+              <wp:positionV relativeFrom="margin">
+                <wp:posOffset>3654425</wp:posOffset>
+              </wp:positionV>
+              <wp:extent cx="5756275" cy="5213350"/>
+              <wp:effectExtent l="0" t="0" r="0" b="0"/>
+              <wp:wrapNone/>
+              <wp:docPr id="23" name="WordPictureWatermark446080673"/>
+              <a:graphic xmlns:a="http://schemas.openxmlformats.org/drawingml/2006/main">
+                <a:graphicData uri="http://schemas.openxmlformats.org/drawingml/2006/picture">
+                  <pic:pic xmlns:pic="http://schemas.openxmlformats.org/drawingml/2006/picture">
+                    <pic:nvPicPr>
+                      <pic:cNvPr id="0" name="WordPictureWatermark446080673" descr=""/>
+                      <pic:cNvPicPr/>
+                    </pic:nvPicPr>
+                    <pic:blipFill>
+                      <a:blip r:embed="rId1"/>
+                      <a:stretch/>
+                    </pic:blipFill>
+                    <pic:spPr>
+                      <a:xfrm>
+                        <a:off x="0" y="0"/>
+                        <a:ext cx="5755680" cy="5212800"/>
+                      </a:xfrm>
+                      <a:prstGeom prst="rect">
+                        <a:avLst/>
+                      </a:prstGeom>
+                      <a:ln>
+                        <a:noFill/>
+                      </a:ln>
+                    </pic:spPr>
+                  </pic:pic>
+                </a:graphicData>
+              </a:graphic>
+            </wp:anchor>
+          </w:drawing>
+        </mc:Choice>
+        <mc:Fallback>
+          <w:pict>
+            <v:shapetype id="shapetype_75" coordsize="21600,21600" o:spt="75" o:preferrelative="t" path="m@4@5l@4@11@9@11@9@5xe" filled="f" stroked="f">
+              <v:stroke joinstyle="miter"/>
+              <v:formulas>
+                <v:f eqn="if lineDrawn pixelLineWidth 0"/>
+                <v:f eqn="sum @0 1 0"/>
+                <v:f eqn="sum 0 0 @1"/>
+                <v:f eqn="prod @2 1 2"/>
+                <v:f eqn="prod @3 21600 pixelWidth"/>
+                <v:f eqn="prod @3 21600 pixelHeight"/>
+                <v:f eqn="sum @0 0 1"/>
+                <v:f eqn="prod @6 1 2"/>
+                <v:f eqn="prod @7 21600 pixelWidth"/>
+                <v:f eqn="sum @8 21600 0"/>
+                <v:f eqn="prod @7 21600 pixelHeight"/>
+                <v:f eqn="sum @10 21600 0"/>
+              </v:formulas>
+              <v:path o:extrusionok="f" gradientshapeok="t" o:connecttype="rect"/>
+              <o:lock v:ext="edit" aspectratio="t"/>
+            </v:shapetype>
+            <v:shape id="WordPictureWatermark446080673" o:spid="shape_0" stroked="f" style="position:absolute;margin-left:-62.05pt;margin-top:287.75pt;width:453.15pt;height:410.4pt;mso-position-vertical-relative:margin" type="shapetype_75">
+              <v:imagedata r:id="rId1" o:detectmouseclick="t"/>
+              <w10:wrap type="none"/>
+              <v:stroke color="#3465a4" joinstyle="round" endcap="flat"/>
+            </v:shape>
+          </w:pict>
+        </mc:Fallback>
+      </mc:AlternateContent>
     </w:r>
   </w:p>
 </w:hdr>
 </file>
 
 <file path=word/header2.xml><?xml version="1.0" encoding="utf-8"?>
-<w:hdr xmlns:wpc="http://schemas.microsoft.com/office/word/2010/wordprocessingCanvas" xmlns:cx="http://schemas.microsoft.com/office/drawing/2014/chartex" xmlns:mc="http://schemas.openxmlformats.org/markup-compatibility/2006" xmlns:o="urn:schemas-microsoft-com:office:office" xmlns:r="http://schemas.openxmlformats.org/officeDocument/2006/relationships" xmlns:m="http://schemas.openxmlformats.org/officeDocument/2006/math" xmlns:v="urn:schemas-microsoft-com:vml" xmlns:wp14="http://schemas.microsoft.com/office/word/2010/wordprocessingDrawing" xmlns:wp="http://schemas.openxmlformats.org/drawingml/2006/wordprocessingDrawing" xmlns:w10="urn:schemas-microsoft-com:office:word" xmlns:w="http://schemas.openxmlformats.org/wordprocessingml/2006/main" xmlns:w14="http://schemas.microsoft.com/office/word/2010/wordml" xmlns:w15="http://schemas.microsoft.com/office/word/2012/wordml" xmlns:w16se="http://schemas.microsoft.com/office/word/2015/wordml/symex" xmlns:wpg="http://schemas.microsoft.com/office/word/2010/wordprocessingGroup" xmlns:wpi="http://schemas.microsoft.com/office/word/2010/wordprocessingInk" xmlns:wne="http://schemas.microsoft.com/office/word/2006/wordml" xmlns:wps="http://schemas.microsoft.com/office/word/2010/wordprocessingShape" mc:Ignorable="w14 w15 w16se wp14">
+<w:hdr xmlns:o="urn:schemas-microsoft-com:office:office" xmlns:r="http://schemas.openxmlformats.org/officeDocument/2006/relationships" xmlns:v="urn:schemas-microsoft-com:vml" xmlns:w="http://schemas.openxmlformats.org/wordprocessingml/2006/main" xmlns:w10="urn:schemas-microsoft-com:office:word" xmlns:wp="http://schemas.openxmlformats.org/drawingml/2006/wordprocessingDrawing" xmlns:wps="http://schemas.microsoft.com/office/word/2010/wordprocessingShape" xmlns:wpg="http://schemas.microsoft.com/office/word/2010/wordprocessingGroup" xmlns:mc="http://schemas.openxmlformats.org/markup-compatibility/2006" xmlns:wp14="http://schemas.microsoft.com/office/word/2010/wordprocessingDrawing" xmlns:w14="http://schemas.microsoft.com/office/word/2010/wordml" mc:Ignorable="w14 wp14">
   <w:p>
     <w:pPr>
-      <w:pStyle w:val="En-tte"/>
+      <w:pStyle w:val="Entte"/>
+      <w:rPr/>
     </w:pPr>
+    <w:r>
+      <w:rPr/>
+    </w:r>
   </w:p>
   <w:p>
     <w:pPr>
-      <w:pStyle w:val="En-tte"/>
+      <w:pStyle w:val="Entte"/>
+      <w:rPr/>
     </w:pPr>
     <w:r>
-      <w:rPr>
-        <w:noProof/>
-        <w:lang w:eastAsia="fr-FR"/>
-      </w:rPr>
-      <w:pict w14:anchorId="143AC666">
-        <v:shapetype id="_x0000_t75" coordsize="21600,21600" o:spt="75" o:preferrelative="t" path="m@4@5l@4@11@9@11@9@5xe" filled="f" stroked="f">
-          <v:stroke joinstyle="miter"/>
-          <v:formulas>
-            <v:f eqn="if lineDrawn pixelLineWidth 0"/>
-            <v:f eqn="sum @0 1 0"/>
-            <v:f eqn="sum 0 0 @1"/>
-            <v:f eqn="prod @2 1 2"/>
-            <v:f eqn="prod @3 21600 pixelWidth"/>
-            <v:f eqn="prod @3 21600 pixelHeight"/>
-            <v:f eqn="sum @0 0 1"/>
-            <v:f eqn="prod @6 1 2"/>
-            <v:f eqn="prod @7 21600 pixelWidth"/>
-            <v:f eqn="sum @8 21600 0"/>
-            <v:f eqn="prod @7 21600 pixelHeight"/>
-            <v:f eqn="sum @10 21600 0"/>
-          </v:formulas>
-          <v:path o:extrusionok="f" gradientshapeok="t" o:connecttype="rect"/>
-          <o:lock v:ext="edit" aspectratio="t"/>
-        </v:shapetype>
-        <v:shape id="WordPictureWatermark446080671" o:spid="_x0000_s2049" type="#_x0000_t75" style="position:absolute;margin-left:-49.35pt;margin-top:222.6pt;width:453.2pt;height:410.45pt;z-index:-251654656;mso-position-horizontal-relative:margin;mso-position-vertical-relative:margin" o:allowincell="f">
-          <v:imagedata r:id="rId1" o:title="symbole v1" gain="19661f" blacklevel="22938f"/>
-          <w10:wrap anchorx="margin" anchory="margin"/>
-        </v:shape>
-      </w:pict>
+      <w:rPr/>
+      <mc:AlternateContent>
+        <mc:Choice Requires="wps">
+          <w:drawing>
+            <wp:anchor behindDoc="1" distT="0" distB="0" distL="0" distR="0" simplePos="0" locked="0" layoutInCell="1" allowOverlap="1" relativeHeight="8">
+              <wp:simplePos x="0" y="0"/>
+              <wp:positionH relativeFrom="column">
+                <wp:posOffset>-626110</wp:posOffset>
+              </wp:positionH>
+              <wp:positionV relativeFrom="margin">
+                <wp:posOffset>2827020</wp:posOffset>
+              </wp:positionV>
+              <wp:extent cx="5756275" cy="5213350"/>
+              <wp:effectExtent l="0" t="0" r="0" b="0"/>
+              <wp:wrapNone/>
+              <wp:docPr id="24" name="WordPictureWatermark446080671"/>
+              <a:graphic xmlns:a="http://schemas.openxmlformats.org/drawingml/2006/main">
+                <a:graphicData uri="http://schemas.openxmlformats.org/drawingml/2006/picture">
+                  <pic:pic xmlns:pic="http://schemas.openxmlformats.org/drawingml/2006/picture">
+                    <pic:nvPicPr>
+                      <pic:cNvPr id="1" name="WordPictureWatermark446080671" descr=""/>
+                      <pic:cNvPicPr/>
+                    </pic:nvPicPr>
+                    <pic:blipFill>
+                      <a:blip r:embed="rId1"/>
+                      <a:stretch/>
+                    </pic:blipFill>
+                    <pic:spPr>
+                      <a:xfrm>
+                        <a:off x="0" y="0"/>
+                        <a:ext cx="5755680" cy="5212800"/>
+                      </a:xfrm>
+                      <a:prstGeom prst="rect">
+                        <a:avLst/>
+                      </a:prstGeom>
+                      <a:ln>
+                        <a:noFill/>
+                      </a:ln>
+                    </pic:spPr>
+                  </pic:pic>
+                </a:graphicData>
+              </a:graphic>
+            </wp:anchor>
+          </w:drawing>
+        </mc:Choice>
+        <mc:Fallback>
+          <w:pict>
+            <v:shape id="WordPictureWatermark446080671" o:spid="shape_0" stroked="f" style="position:absolute;margin-left:-49.3pt;margin-top:222.6pt;width:453.15pt;height:410.4pt;mso-position-vertical-relative:margin" type="shapetype_75">
+              <v:imagedata r:id="rId1" o:detectmouseclick="t"/>
+              <w10:wrap type="none"/>
+              <v:stroke color="#3465a4" joinstyle="round" endcap="flat"/>
+            </v:shape>
+          </w:pict>
+        </mc:Fallback>
+      </mc:AlternateContent>
     </w:r>
   </w:p>
 </w:hdr>
 </file>
 
-<file path=word/numbering.xml><?xml version="1.0" encoding="utf-8"?>
-<w:numbering xmlns:wpc="http://schemas.microsoft.com/office/word/2010/wordprocessingCanvas" xmlns:cx="http://schemas.microsoft.com/office/drawing/2014/chartex" xmlns:mc="http://schemas.openxmlformats.org/markup-compatibility/2006" xmlns:o="urn:schemas-microsoft-com:office:office" xmlns:r="http://schemas.openxmlformats.org/officeDocument/2006/relationships" xmlns:m="http://schemas.openxmlformats.org/officeDocument/2006/math" xmlns:v="urn:schemas-microsoft-com:vml" xmlns:wp14="http://schemas.microsoft.com/office/word/2010/wordprocessingDrawing" xmlns:wp="http://schemas.openxmlformats.org/drawingml/2006/wordprocessingDrawing" xmlns:w10="urn:schemas-microsoft-com:office:word" xmlns:w="http://schemas.openxmlformats.org/wordprocessingml/2006/main" xmlns:w14="http://schemas.microsoft.com/office/word/2010/wordml" xmlns:w15="http://schemas.microsoft.com/office/word/2012/wordml" xmlns:w16se="http://schemas.microsoft.com/office/word/2015/wordml/symex" xmlns:wpg="http://schemas.microsoft.com/office/word/2010/wordprocessingGroup" xmlns:wpi="http://schemas.microsoft.com/office/word/2010/wordprocessingInk" xmlns:wne="http://schemas.microsoft.com/office/word/2006/wordml" xmlns:wps="http://schemas.microsoft.com/office/word/2010/wordprocessingShape" mc:Ignorable="w14 w15 w16se wp14">
-  <w:abstractNum w:abstractNumId="0" w15:restartNumberingAfterBreak="0">
-    <w:nsid w:val="00FD2890"/>
-    <w:multiLevelType w:val="hybridMultilevel"/>
-    <w:tmpl w:val="C402316C"/>
-    <w:lvl w:ilvl="0" w:tplc="833AC6C8">
-      <w:numFmt w:val="bullet"/>
-      <w:lvlText w:val="-"/>
-      <w:lvlJc w:val="left"/>
-      <w:pPr>
-        <w:ind w:left="720" w:hanging="360"/>
-      </w:pPr>
-      <w:rPr>
-        <w:rFonts w:ascii="Book Antiqua" w:eastAsiaTheme="minorEastAsia" w:hAnsi="Book Antiqua" w:cstheme="minorBidi" w:hint="default"/>
-      </w:rPr>
-    </w:lvl>
-    <w:lvl w:ilvl="1" w:tplc="040C0003" w:tentative="1">
-      <w:start w:val="1"/>
-      <w:numFmt w:val="bullet"/>
-      <w:lvlText w:val="o"/>
-      <w:lvlJc w:val="left"/>
-      <w:pPr>
-        <w:ind w:left="1440" w:hanging="360"/>
-      </w:pPr>
-      <w:rPr>
-        <w:rFonts w:ascii="Courier New" w:hAnsi="Courier New" w:cs="Courier New" w:hint="default"/>
-      </w:rPr>
-    </w:lvl>
-    <w:lvl w:ilvl="2" w:tplc="040C0005" w:tentative="1">
-      <w:start w:val="1"/>
-      <w:numFmt w:val="bullet"/>
-      <w:lvlText w:val=""/>
-      <w:lvlJc w:val="left"/>
-      <w:pPr>
-        <w:ind w:left="2160" w:hanging="360"/>
-      </w:pPr>
-      <w:rPr>
-        <w:rFonts w:ascii="Wingdings" w:hAnsi="Wingdings" w:hint="default"/>
-      </w:rPr>
-    </w:lvl>
-    <w:lvl w:ilvl="3" w:tplc="040C0001" w:tentative="1">
-      <w:start w:val="1"/>
-      <w:numFmt w:val="bullet"/>
-      <w:lvlText w:val=""/>
-      <w:lvlJc w:val="left"/>
-      <w:pPr>
-        <w:ind w:left="2880" w:hanging="360"/>
-      </w:pPr>
-      <w:rPr>
-        <w:rFonts w:ascii="Symbol" w:hAnsi="Symbol" w:hint="default"/>
-      </w:rPr>
-    </w:lvl>
-    <w:lvl w:ilvl="4" w:tplc="040C0003" w:tentative="1">
-      <w:start w:val="1"/>
-      <w:numFmt w:val="bullet"/>
-      <w:lvlText w:val="o"/>
-      <w:lvlJc w:val="left"/>
-      <w:pPr>
-        <w:ind w:left="3600" w:hanging="360"/>
-      </w:pPr>
-      <w:rPr>
-        <w:rFonts w:ascii="Courier New" w:hAnsi="Courier New" w:cs="Courier New" w:hint="default"/>
-      </w:rPr>
-    </w:lvl>
-    <w:lvl w:ilvl="5" w:tplc="040C0005" w:tentative="1">
-      <w:start w:val="1"/>
-      <w:numFmt w:val="bullet"/>
-      <w:lvlText w:val=""/>
-      <w:lvlJc w:val="left"/>
-      <w:pPr>
-        <w:ind w:left="4320" w:hanging="360"/>
-      </w:pPr>
-      <w:rPr>
-        <w:rFonts w:ascii="Wingdings" w:hAnsi="Wingdings" w:hint="default"/>
-      </w:rPr>
-    </w:lvl>
-    <w:lvl w:ilvl="6" w:tplc="040C0001" w:tentative="1">
-      <w:start w:val="1"/>
-      <w:numFmt w:val="bullet"/>
-      <w:lvlText w:val=""/>
-      <w:lvlJc w:val="left"/>
-      <w:pPr>
-        <w:ind w:left="5040" w:hanging="360"/>
-      </w:pPr>
-      <w:rPr>
-        <w:rFonts w:ascii="Symbol" w:hAnsi="Symbol" w:hint="default"/>
-      </w:rPr>
-    </w:lvl>
-    <w:lvl w:ilvl="7" w:tplc="040C0003" w:tentative="1">
-      <w:start w:val="1"/>
-      <w:numFmt w:val="bullet"/>
-      <w:lvlText w:val="o"/>
-      <w:lvlJc w:val="left"/>
-      <w:pPr>
-        <w:ind w:left="5760" w:hanging="360"/>
-      </w:pPr>
-      <w:rPr>
-        <w:rFonts w:ascii="Courier New" w:hAnsi="Courier New" w:cs="Courier New" w:hint="default"/>
-      </w:rPr>
-    </w:lvl>
-    <w:lvl w:ilvl="8" w:tplc="040C0005" w:tentative="1">
-      <w:start w:val="1"/>
-      <w:numFmt w:val="bullet"/>
-      <w:lvlText w:val=""/>
-      <w:lvlJc w:val="left"/>
-      <w:pPr>
-        <w:ind w:left="6480" w:hanging="360"/>
-      </w:pPr>
-      <w:rPr>
-        <w:rFonts w:ascii="Wingdings" w:hAnsi="Wingdings" w:hint="default"/>
-      </w:rPr>
-    </w:lvl>
-  </w:abstractNum>
-  <w:num w:numId="1">
-    <w:abstractNumId w:val="0"/>
-  </w:num>
-</w:numbering>
-</file>
-
 <file path=word/styles.xml><?xml version="1.0" encoding="utf-8"?>
-<w:styles xmlns:mc="http://schemas.openxmlformats.org/markup-compatibility/2006" xmlns:r="http://schemas.openxmlformats.org/officeDocument/2006/relationships" xmlns:w="http://schemas.openxmlformats.org/wordprocessingml/2006/main" xmlns:w14="http://schemas.microsoft.com/office/word/2010/wordml" xmlns:w15="http://schemas.microsoft.com/office/word/2012/wordml" xmlns:w16se="http://schemas.microsoft.com/office/word/2015/wordml/symex" mc:Ignorable="w14 w15 w16se">
+<w:styles xmlns:w="http://schemas.openxmlformats.org/wordprocessingml/2006/main" xmlns:w14="http://schemas.microsoft.com/office/word/2010/wordml" xmlns:mc="http://schemas.openxmlformats.org/markup-compatibility/2006" mc:Ignorable="w14">
   <w:docDefaults>
     <w:rPrDefault>
       <w:rPr>
-        <w:rFonts w:asciiTheme="minorHAnsi" w:eastAsiaTheme="minorHAnsi" w:hAnsiTheme="minorHAnsi" w:cstheme="minorBidi"/>
+        <w:rFonts w:ascii="Calibri" w:hAnsi="Calibri" w:eastAsia="Calibri" w:cs="" w:asciiTheme="minorHAnsi" w:cstheme="minorBidi" w:eastAsiaTheme="minorHAnsi" w:hAnsiTheme="minorHAnsi"/>
         <w:sz w:val="22"/>
         <w:szCs w:val="22"/>
         <w:lang w:val="fr-FR" w:eastAsia="en-US" w:bidi="ar-SA"/>
@@ -4263,21 +7755,21 @@
     </w:rPrDefault>
     <w:pPrDefault>
       <w:pPr>
-        <w:spacing w:after="160" w:line="259" w:lineRule="auto"/>
+        <w:suppressAutoHyphens w:val="true"/>
       </w:pPr>
     </w:pPrDefault>
   </w:docDefaults>
   <w:latentStyles w:defLockedState="0" w:defUIPriority="99" w:defSemiHidden="0" w:defUnhideWhenUsed="0" w:defQFormat="0" w:count="371">
     <w:lsdException w:name="Normal" w:uiPriority="0" w:qFormat="1"/>
     <w:lsdException w:name="heading 1" w:uiPriority="9" w:qFormat="1"/>
-    <w:lsdException w:name="heading 2" w:semiHidden="1" w:uiPriority="9" w:unhideWhenUsed="1" w:qFormat="1"/>
-    <w:lsdException w:name="heading 3" w:semiHidden="1" w:uiPriority="9" w:unhideWhenUsed="1" w:qFormat="1"/>
-    <w:lsdException w:name="heading 4" w:semiHidden="1" w:uiPriority="9" w:unhideWhenUsed="1" w:qFormat="1"/>
-    <w:lsdException w:name="heading 5" w:semiHidden="1" w:uiPriority="9" w:unhideWhenUsed="1" w:qFormat="1"/>
-    <w:lsdException w:name="heading 6" w:semiHidden="1" w:uiPriority="9" w:unhideWhenUsed="1" w:qFormat="1"/>
-    <w:lsdException w:name="heading 7" w:semiHidden="1" w:uiPriority="9" w:unhideWhenUsed="1" w:qFormat="1"/>
-    <w:lsdException w:name="heading 8" w:semiHidden="1" w:uiPriority="9" w:unhideWhenUsed="1" w:qFormat="1"/>
-    <w:lsdException w:name="heading 9" w:semiHidden="1" w:uiPriority="9" w:unhideWhenUsed="1" w:qFormat="1"/>
+    <w:lsdException w:name="heading 2" w:uiPriority="9" w:semiHidden="1" w:unhideWhenUsed="1" w:qFormat="1"/>
+    <w:lsdException w:name="heading 3" w:uiPriority="9" w:semiHidden="1" w:unhideWhenUsed="1" w:qFormat="1"/>
+    <w:lsdException w:name="heading 4" w:uiPriority="9" w:semiHidden="1" w:unhideWhenUsed="1" w:qFormat="1"/>
+    <w:lsdException w:name="heading 5" w:uiPriority="9" w:semiHidden="1" w:unhideWhenUsed="1" w:qFormat="1"/>
+    <w:lsdException w:name="heading 6" w:uiPriority="9" w:semiHidden="1" w:unhideWhenUsed="1" w:qFormat="1"/>
+    <w:lsdException w:name="heading 7" w:uiPriority="9" w:semiHidden="1" w:unhideWhenUsed="1" w:qFormat="1"/>
+    <w:lsdException w:name="heading 8" w:uiPriority="9" w:semiHidden="1" w:unhideWhenUsed="1" w:qFormat="1"/>
+    <w:lsdException w:name="heading 9" w:uiPriority="9" w:semiHidden="1" w:unhideWhenUsed="1" w:qFormat="1"/>
     <w:lsdException w:name="index 1" w:semiHidden="1" w:unhideWhenUsed="1"/>
     <w:lsdException w:name="index 2" w:semiHidden="1" w:unhideWhenUsed="1"/>
     <w:lsdException w:name="index 3" w:semiHidden="1" w:unhideWhenUsed="1"/>
@@ -4287,22 +7779,22 @@
     <w:lsdException w:name="index 7" w:semiHidden="1" w:unhideWhenUsed="1"/>
     <w:lsdException w:name="index 8" w:semiHidden="1" w:unhideWhenUsed="1"/>
     <w:lsdException w:name="index 9" w:semiHidden="1" w:unhideWhenUsed="1"/>
-    <w:lsdException w:name="toc 1" w:semiHidden="1" w:uiPriority="39" w:unhideWhenUsed="1"/>
-    <w:lsdException w:name="toc 2" w:semiHidden="1" w:uiPriority="39" w:unhideWhenUsed="1"/>
-    <w:lsdException w:name="toc 3" w:semiHidden="1" w:uiPriority="39" w:unhideWhenUsed="1"/>
-    <w:lsdException w:name="toc 4" w:semiHidden="1" w:uiPriority="39" w:unhideWhenUsed="1"/>
-    <w:lsdException w:name="toc 5" w:semiHidden="1" w:uiPriority="39" w:unhideWhenUsed="1"/>
-    <w:lsdException w:name="toc 6" w:semiHidden="1" w:uiPriority="39" w:unhideWhenUsed="1"/>
-    <w:lsdException w:name="toc 7" w:semiHidden="1" w:uiPriority="39" w:unhideWhenUsed="1"/>
-    <w:lsdException w:name="toc 8" w:semiHidden="1" w:uiPriority="39" w:unhideWhenUsed="1"/>
-    <w:lsdException w:name="toc 9" w:semiHidden="1" w:uiPriority="39" w:unhideWhenUsed="1"/>
+    <w:lsdException w:name="toc 1" w:uiPriority="39" w:semiHidden="1" w:unhideWhenUsed="1"/>
+    <w:lsdException w:name="toc 2" w:uiPriority="39" w:semiHidden="1" w:unhideWhenUsed="1"/>
+    <w:lsdException w:name="toc 3" w:uiPriority="39" w:semiHidden="1" w:unhideWhenUsed="1"/>
+    <w:lsdException w:name="toc 4" w:uiPriority="39" w:semiHidden="1" w:unhideWhenUsed="1"/>
+    <w:lsdException w:name="toc 5" w:uiPriority="39" w:semiHidden="1" w:unhideWhenUsed="1"/>
+    <w:lsdException w:name="toc 6" w:uiPriority="39" w:semiHidden="1" w:unhideWhenUsed="1"/>
+    <w:lsdException w:name="toc 7" w:uiPriority="39" w:semiHidden="1" w:unhideWhenUsed="1"/>
+    <w:lsdException w:name="toc 8" w:uiPriority="39" w:semiHidden="1" w:unhideWhenUsed="1"/>
+    <w:lsdException w:name="toc 9" w:uiPriority="39" w:semiHidden="1" w:unhideWhenUsed="1"/>
     <w:lsdException w:name="Normal Indent" w:semiHidden="1" w:unhideWhenUsed="1"/>
     <w:lsdException w:name="footnote text" w:semiHidden="1" w:unhideWhenUsed="1"/>
     <w:lsdException w:name="annotation text" w:semiHidden="1" w:unhideWhenUsed="1"/>
     <w:lsdException w:name="header" w:semiHidden="1" w:unhideWhenUsed="1"/>
     <w:lsdException w:name="footer" w:semiHidden="1" w:unhideWhenUsed="1"/>
     <w:lsdException w:name="index heading" w:semiHidden="1" w:unhideWhenUsed="1"/>
-    <w:lsdException w:name="caption" w:semiHidden="1" w:uiPriority="35" w:unhideWhenUsed="1" w:qFormat="1"/>
+    <w:lsdException w:name="caption" w:uiPriority="35" w:semiHidden="1" w:unhideWhenUsed="1" w:qFormat="1"/>
     <w:lsdException w:name="table of figures" w:semiHidden="1" w:unhideWhenUsed="1"/>
     <w:lsdException w:name="envelope address" w:semiHidden="1" w:unhideWhenUsed="1"/>
     <w:lsdException w:name="envelope return" w:semiHidden="1" w:unhideWhenUsed="1"/>
@@ -4333,7 +7825,7 @@
     <w:lsdException w:name="Title" w:uiPriority="10" w:qFormat="1"/>
     <w:lsdException w:name="Closing" w:semiHidden="1" w:unhideWhenUsed="1"/>
     <w:lsdException w:name="Signature" w:semiHidden="1" w:unhideWhenUsed="1"/>
-    <w:lsdException w:name="Default Paragraph Font" w:semiHidden="1" w:uiPriority="1" w:unhideWhenUsed="1"/>
+    <w:lsdException w:name="Default Paragraph Font" w:uiPriority="1" w:semiHidden="1" w:unhideWhenUsed="1"/>
     <w:lsdException w:name="Body Text" w:semiHidden="1" w:unhideWhenUsed="1"/>
     <w:lsdException w:name="Body Text Indent" w:semiHidden="1" w:unhideWhenUsed="1"/>
     <w:lsdException w:name="List Continue" w:semiHidden="1" w:unhideWhenUsed="1"/>
@@ -4533,8 +8025,8 @@
     <w:lsdException w:name="Subtle Reference" w:uiPriority="31" w:qFormat="1"/>
     <w:lsdException w:name="Intense Reference" w:uiPriority="32" w:qFormat="1"/>
     <w:lsdException w:name="Book Title" w:uiPriority="33" w:qFormat="1"/>
-    <w:lsdException w:name="Bibliography" w:semiHidden="1" w:uiPriority="37" w:unhideWhenUsed="1"/>
-    <w:lsdException w:name="TOC Heading" w:semiHidden="1" w:uiPriority="39" w:unhideWhenUsed="1" w:qFormat="1"/>
+    <w:lsdException w:name="Bibliography" w:uiPriority="37" w:semiHidden="1" w:unhideWhenUsed="1"/>
+    <w:lsdException w:name="TOC Heading" w:uiPriority="39" w:semiHidden="1" w:unhideWhenUsed="1" w:qFormat="1"/>
     <w:lsdException w:name="Plain Table 1" w:uiPriority="41"/>
     <w:lsdException w:name="Plain Table 2" w:uiPriority="42"/>
     <w:lsdException w:name="Plain Table 3" w:uiPriority="43"/>
@@ -4640,15 +8132,327 @@
     <w:lsdException w:name="List Table 6 Colorful Accent 6" w:uiPriority="51"/>
     <w:lsdException w:name="List Table 7 Colorful Accent 6" w:uiPriority="52"/>
   </w:latentStyles>
-  <w:style w:type="paragraph" w:default="1" w:styleId="Normal">
+  <w:style w:type="paragraph" w:styleId="Normal" w:default="1">
     <w:name w:val="Normal"/>
     <w:qFormat/>
+    <w:pPr>
+      <w:widowControl/>
+      <w:bidi w:val="0"/>
+      <w:spacing w:lineRule="auto" w:line="259" w:before="0" w:after="160"/>
+      <w:jc w:val="left"/>
+    </w:pPr>
+    <w:rPr>
+      <w:rFonts w:ascii="Calibri" w:hAnsi="Calibri" w:eastAsia="Calibri" w:cs="" w:asciiTheme="minorHAnsi" w:cstheme="minorBidi" w:eastAsiaTheme="minorHAnsi" w:hAnsiTheme="minorHAnsi"/>
+      <w:color w:val="auto"/>
+      <w:kern w:val="0"/>
+      <w:sz w:val="22"/>
+      <w:szCs w:val="22"/>
+      <w:lang w:val="fr-FR" w:eastAsia="en-US" w:bidi="ar-SA"/>
+    </w:rPr>
   </w:style>
-  <w:style w:type="character" w:default="1" w:styleId="Policepardfaut">
+  <w:style w:type="character" w:styleId="DefaultParagraphFont" w:default="1">
     <w:name w:val="Default Paragraph Font"/>
     <w:uiPriority w:val="1"/>
     <w:semiHidden/>
     <w:unhideWhenUsed/>
+    <w:qFormat/>
+    <w:rPr/>
+  </w:style>
+  <w:style w:type="character" w:styleId="EntteCar" w:customStyle="1">
+    <w:name w:val="En-tête Car"/>
+    <w:basedOn w:val="DefaultParagraphFont"/>
+    <w:link w:val="En-tte"/>
+    <w:uiPriority w:val="99"/>
+    <w:qFormat/>
+    <w:rsid w:val="00c03f33"/>
+    <w:rPr/>
+  </w:style>
+  <w:style w:type="character" w:styleId="PieddepageCar" w:customStyle="1">
+    <w:name w:val="Pied de page Car"/>
+    <w:basedOn w:val="DefaultParagraphFont"/>
+    <w:link w:val="Pieddepage"/>
+    <w:uiPriority w:val="99"/>
+    <w:qFormat/>
+    <w:rsid w:val="00c03f33"/>
+    <w:rPr/>
+  </w:style>
+  <w:style w:type="character" w:styleId="TextedebullesCar" w:customStyle="1">
+    <w:name w:val="Texte de bulles Car"/>
+    <w:basedOn w:val="DefaultParagraphFont"/>
+    <w:link w:val="Textedebulles"/>
+    <w:uiPriority w:val="99"/>
+    <w:semiHidden/>
+    <w:qFormat/>
+    <w:rsid w:val="009d3eb8"/>
+    <w:rPr>
+      <w:rFonts w:ascii="Segoe UI" w:hAnsi="Segoe UI" w:cs="Segoe UI"/>
+      <w:sz w:val="18"/>
+      <w:szCs w:val="18"/>
+    </w:rPr>
+  </w:style>
+  <w:style w:type="character" w:styleId="PrformatHTMLCar" w:customStyle="1">
+    <w:name w:val="Préformaté HTML Car"/>
+    <w:basedOn w:val="DefaultParagraphFont"/>
+    <w:link w:val="PrformatHTML"/>
+    <w:uiPriority w:val="99"/>
+    <w:semiHidden/>
+    <w:qFormat/>
+    <w:rsid w:val="00300c3c"/>
+    <w:rPr>
+      <w:rFonts w:ascii="Courier New" w:hAnsi="Courier New" w:eastAsia="Times New Roman" w:cs="Courier New"/>
+      <w:sz w:val="20"/>
+      <w:szCs w:val="20"/>
+      <w:lang w:eastAsia="fr-FR"/>
+    </w:rPr>
+  </w:style>
+  <w:style w:type="character" w:styleId="Nc" w:customStyle="1">
+    <w:name w:val="nc"/>
+    <w:basedOn w:val="DefaultParagraphFont"/>
+    <w:qFormat/>
+    <w:rsid w:val="00300c3c"/>
+    <w:rPr/>
+  </w:style>
+  <w:style w:type="character" w:styleId="W" w:customStyle="1">
+    <w:name w:val="w"/>
+    <w:basedOn w:val="DefaultParagraphFont"/>
+    <w:qFormat/>
+    <w:rsid w:val="00300c3c"/>
+    <w:rPr/>
+  </w:style>
+  <w:style w:type="character" w:styleId="O" w:customStyle="1">
+    <w:name w:val="o"/>
+    <w:basedOn w:val="DefaultParagraphFont"/>
+    <w:qFormat/>
+    <w:rsid w:val="00300c3c"/>
+    <w:rPr/>
+  </w:style>
+  <w:style w:type="character" w:styleId="P" w:customStyle="1">
+    <w:name w:val="p"/>
+    <w:basedOn w:val="DefaultParagraphFont"/>
+    <w:qFormat/>
+    <w:rsid w:val="00300c3c"/>
+    <w:rPr/>
+  </w:style>
+  <w:style w:type="character" w:styleId="N" w:customStyle="1">
+    <w:name w:val="n"/>
+    <w:basedOn w:val="DefaultParagraphFont"/>
+    <w:qFormat/>
+    <w:rsid w:val="00300c3c"/>
+    <w:rPr/>
+  </w:style>
+  <w:style w:type="character" w:styleId="LienInternet">
+    <w:name w:val="Lien Internet"/>
+    <w:basedOn w:val="DefaultParagraphFont"/>
+    <w:uiPriority w:val="99"/>
+    <w:unhideWhenUsed/>
+    <w:rsid w:val="001377df"/>
+    <w:rPr>
+      <w:color w:val="0563C1" w:themeColor="hyperlink"/>
+      <w:u w:val="single"/>
+    </w:rPr>
+  </w:style>
+  <w:style w:type="paragraph" w:styleId="Titre">
+    <w:name w:val="Titre"/>
+    <w:basedOn w:val="Normal"/>
+    <w:next w:val="Corpsdetexte"/>
+    <w:qFormat/>
+    <w:pPr>
+      <w:keepNext w:val="true"/>
+      <w:spacing w:before="240" w:after="120"/>
+    </w:pPr>
+    <w:rPr>
+      <w:rFonts w:ascii="Liberation Sans" w:hAnsi="Liberation Sans" w:eastAsia="Noto Sans CJK SC" w:cs="Lohit Devanagari"/>
+      <w:sz w:val="28"/>
+      <w:szCs w:val="28"/>
+    </w:rPr>
+  </w:style>
+  <w:style w:type="paragraph" w:styleId="Corpsdetexte">
+    <w:name w:val="Body Text"/>
+    <w:basedOn w:val="Normal"/>
+    <w:pPr>
+      <w:spacing w:lineRule="auto" w:line="276" w:before="0" w:after="140"/>
+    </w:pPr>
+    <w:rPr/>
+  </w:style>
+  <w:style w:type="paragraph" w:styleId="Liste">
+    <w:name w:val="List"/>
+    <w:basedOn w:val="Corpsdetexte"/>
+    <w:pPr/>
+    <w:rPr>
+      <w:rFonts w:cs="Lohit Devanagari"/>
+    </w:rPr>
+  </w:style>
+  <w:style w:type="paragraph" w:styleId="Lgende">
+    <w:name w:val="Caption"/>
+    <w:basedOn w:val="Normal"/>
+    <w:qFormat/>
+    <w:pPr>
+      <w:suppressLineNumbers/>
+      <w:spacing w:before="120" w:after="120"/>
+    </w:pPr>
+    <w:rPr>
+      <w:rFonts w:cs="Lohit Devanagari"/>
+      <w:i/>
+      <w:iCs/>
+      <w:sz w:val="24"/>
+      <w:szCs w:val="24"/>
+    </w:rPr>
+  </w:style>
+  <w:style w:type="paragraph" w:styleId="Index">
+    <w:name w:val="Index"/>
+    <w:basedOn w:val="Normal"/>
+    <w:qFormat/>
+    <w:pPr>
+      <w:suppressLineNumbers/>
+    </w:pPr>
+    <w:rPr>
+      <w:rFonts w:cs="Lohit Devanagari"/>
+    </w:rPr>
+  </w:style>
+  <w:style w:type="paragraph" w:styleId="Entteetpieddepage">
+    <w:name w:val="En-tête et pied de page"/>
+    <w:basedOn w:val="Normal"/>
+    <w:qFormat/>
+    <w:pPr/>
+    <w:rPr/>
+  </w:style>
+  <w:style w:type="paragraph" w:styleId="Entte">
+    <w:name w:val="Header"/>
+    <w:basedOn w:val="Normal"/>
+    <w:link w:val="En-tteCar"/>
+    <w:uiPriority w:val="99"/>
+    <w:unhideWhenUsed/>
+    <w:rsid w:val="00c03f33"/>
+    <w:pPr>
+      <w:tabs>
+        <w:tab w:val="clear" w:pos="708"/>
+        <w:tab w:val="center" w:pos="4513" w:leader="none"/>
+        <w:tab w:val="right" w:pos="9026" w:leader="none"/>
+      </w:tabs>
+      <w:spacing w:lineRule="auto" w:line="240" w:before="0" w:after="0"/>
+    </w:pPr>
+    <w:rPr/>
+  </w:style>
+  <w:style w:type="paragraph" w:styleId="Pieddepage">
+    <w:name w:val="Footer"/>
+    <w:basedOn w:val="Normal"/>
+    <w:link w:val="PieddepageCar"/>
+    <w:uiPriority w:val="99"/>
+    <w:unhideWhenUsed/>
+    <w:rsid w:val="00c03f33"/>
+    <w:pPr>
+      <w:tabs>
+        <w:tab w:val="clear" w:pos="708"/>
+        <w:tab w:val="center" w:pos="4513" w:leader="none"/>
+        <w:tab w:val="right" w:pos="9026" w:leader="none"/>
+      </w:tabs>
+      <w:spacing w:lineRule="auto" w:line="240" w:before="0" w:after="0"/>
+    </w:pPr>
+    <w:rPr/>
+  </w:style>
+  <w:style w:type="paragraph" w:styleId="NormalWeb">
+    <w:name w:val="Normal (Web)"/>
+    <w:basedOn w:val="Normal"/>
+    <w:uiPriority w:val="99"/>
+    <w:semiHidden/>
+    <w:unhideWhenUsed/>
+    <w:qFormat/>
+    <w:rsid w:val="00c03f33"/>
+    <w:pPr>
+      <w:spacing w:lineRule="auto" w:line="240" w:beforeAutospacing="1" w:afterAutospacing="1"/>
+    </w:pPr>
+    <w:rPr>
+      <w:rFonts w:ascii="Times New Roman" w:hAnsi="Times New Roman" w:eastAsia="" w:cs="Times New Roman" w:eastAsiaTheme="minorEastAsia"/>
+      <w:sz w:val="24"/>
+      <w:szCs w:val="24"/>
+      <w:lang w:eastAsia="fr-FR"/>
+    </w:rPr>
+  </w:style>
+  <w:style w:type="paragraph" w:styleId="ListParagraph">
+    <w:name w:val="List Paragraph"/>
+    <w:basedOn w:val="Normal"/>
+    <w:uiPriority w:val="34"/>
+    <w:qFormat/>
+    <w:rsid w:val="00c14289"/>
+    <w:pPr>
+      <w:spacing w:lineRule="auto" w:line="276" w:before="0" w:after="200"/>
+      <w:ind w:left="720" w:hanging="0"/>
+      <w:contextualSpacing/>
+    </w:pPr>
+    <w:rPr>
+      <w:rFonts w:eastAsia="" w:eastAsiaTheme="minorEastAsia"/>
+      <w:lang w:eastAsia="fr-FR"/>
+    </w:rPr>
+  </w:style>
+  <w:style w:type="paragraph" w:styleId="BalloonText">
+    <w:name w:val="Balloon Text"/>
+    <w:basedOn w:val="Normal"/>
+    <w:link w:val="TextedebullesCar"/>
+    <w:uiPriority w:val="99"/>
+    <w:semiHidden/>
+    <w:unhideWhenUsed/>
+    <w:qFormat/>
+    <w:rsid w:val="009d3eb8"/>
+    <w:pPr>
+      <w:spacing w:lineRule="auto" w:line="240" w:before="0" w:after="0"/>
+    </w:pPr>
+    <w:rPr>
+      <w:rFonts w:ascii="Segoe UI" w:hAnsi="Segoe UI" w:cs="Segoe UI"/>
+      <w:sz w:val="18"/>
+      <w:szCs w:val="18"/>
+    </w:rPr>
+  </w:style>
+  <w:style w:type="paragraph" w:styleId="HTMLPreformatted">
+    <w:name w:val="HTML Preformatted"/>
+    <w:basedOn w:val="Normal"/>
+    <w:link w:val="PrformatHTMLCar"/>
+    <w:uiPriority w:val="99"/>
+    <w:semiHidden/>
+    <w:unhideWhenUsed/>
+    <w:qFormat/>
+    <w:rsid w:val="00300c3c"/>
+    <w:pPr>
+      <w:tabs>
+        <w:tab w:val="clear" w:pos="708"/>
+        <w:tab w:val="left" w:pos="916" w:leader="none"/>
+        <w:tab w:val="left" w:pos="1832" w:leader="none"/>
+        <w:tab w:val="left" w:pos="2748" w:leader="none"/>
+        <w:tab w:val="left" w:pos="3664" w:leader="none"/>
+        <w:tab w:val="left" w:pos="4580" w:leader="none"/>
+        <w:tab w:val="left" w:pos="5496" w:leader="none"/>
+        <w:tab w:val="left" w:pos="6412" w:leader="none"/>
+        <w:tab w:val="left" w:pos="7328" w:leader="none"/>
+        <w:tab w:val="left" w:pos="8244" w:leader="none"/>
+        <w:tab w:val="left" w:pos="9160" w:leader="none"/>
+        <w:tab w:val="left" w:pos="10076" w:leader="none"/>
+        <w:tab w:val="left" w:pos="10992" w:leader="none"/>
+        <w:tab w:val="left" w:pos="11908" w:leader="none"/>
+        <w:tab w:val="left" w:pos="12824" w:leader="none"/>
+        <w:tab w:val="left" w:pos="13740" w:leader="none"/>
+        <w:tab w:val="left" w:pos="14656" w:leader="none"/>
+      </w:tabs>
+      <w:spacing w:lineRule="auto" w:line="240" w:before="0" w:after="0"/>
+    </w:pPr>
+    <w:rPr>
+      <w:rFonts w:ascii="Courier New" w:hAnsi="Courier New" w:eastAsia="Times New Roman" w:cs="Courier New"/>
+      <w:sz w:val="20"/>
+      <w:szCs w:val="20"/>
+      <w:lang w:eastAsia="fr-FR"/>
+    </w:rPr>
+  </w:style>
+  <w:style w:type="paragraph" w:styleId="Contenudecadre">
+    <w:name w:val="Contenu de cadre"/>
+    <w:basedOn w:val="Normal"/>
+    <w:qFormat/>
+    <w:pPr/>
+    <w:rPr/>
+  </w:style>
+  <w:style w:type="numbering" w:styleId="NoList" w:default="1">
+    <w:name w:val="No List"/>
+    <w:uiPriority w:val="99"/>
+    <w:semiHidden/>
+    <w:unhideWhenUsed/>
+    <w:qFormat/>
   </w:style>
   <w:style w:type="table" w:default="1" w:styleId="TableauNormal">
     <w:name w:val="Normal Table"/>
@@ -4665,94 +8469,11 @@
       </w:tblCellMar>
     </w:tblPr>
   </w:style>
-  <w:style w:type="numbering" w:default="1" w:styleId="Aucuneliste">
-    <w:name w:val="No List"/>
-    <w:uiPriority w:val="99"/>
-    <w:semiHidden/>
-    <w:unhideWhenUsed/>
-  </w:style>
-  <w:style w:type="paragraph" w:styleId="En-tte">
-    <w:name w:val="header"/>
-    <w:basedOn w:val="Normal"/>
-    <w:link w:val="En-tteCar"/>
-    <w:uiPriority w:val="99"/>
-    <w:unhideWhenUsed/>
-    <w:rsid w:val="00C03F33"/>
-    <w:pPr>
-      <w:tabs>
-        <w:tab w:val="center" w:pos="4513"/>
-        <w:tab w:val="right" w:pos="9026"/>
-      </w:tabs>
-      <w:spacing w:after="0" w:line="240" w:lineRule="auto"/>
-    </w:pPr>
-  </w:style>
-  <w:style w:type="character" w:customStyle="1" w:styleId="En-tteCar">
-    <w:name w:val="En-tête Car"/>
-    <w:basedOn w:val="Policepardfaut"/>
-    <w:link w:val="En-tte"/>
-    <w:uiPriority w:val="99"/>
-    <w:rsid w:val="00C03F33"/>
-  </w:style>
-  <w:style w:type="paragraph" w:styleId="Pieddepage">
-    <w:name w:val="footer"/>
-    <w:basedOn w:val="Normal"/>
-    <w:link w:val="PieddepageCar"/>
-    <w:uiPriority w:val="99"/>
-    <w:unhideWhenUsed/>
-    <w:rsid w:val="00C03F33"/>
-    <w:pPr>
-      <w:tabs>
-        <w:tab w:val="center" w:pos="4513"/>
-        <w:tab w:val="right" w:pos="9026"/>
-      </w:tabs>
-      <w:spacing w:after="0" w:line="240" w:lineRule="auto"/>
-    </w:pPr>
-  </w:style>
-  <w:style w:type="character" w:customStyle="1" w:styleId="PieddepageCar">
-    <w:name w:val="Pied de page Car"/>
-    <w:basedOn w:val="Policepardfaut"/>
-    <w:link w:val="Pieddepage"/>
-    <w:uiPriority w:val="99"/>
-    <w:rsid w:val="00C03F33"/>
-  </w:style>
-  <w:style w:type="paragraph" w:styleId="NormalWeb">
-    <w:name w:val="Normal (Web)"/>
-    <w:basedOn w:val="Normal"/>
-    <w:uiPriority w:val="99"/>
-    <w:semiHidden/>
-    <w:unhideWhenUsed/>
-    <w:rsid w:val="00C03F33"/>
-    <w:pPr>
-      <w:spacing w:before="100" w:beforeAutospacing="1" w:after="100" w:afterAutospacing="1" w:line="240" w:lineRule="auto"/>
-    </w:pPr>
-    <w:rPr>
-      <w:rFonts w:ascii="Times New Roman" w:eastAsiaTheme="minorEastAsia" w:hAnsi="Times New Roman" w:cs="Times New Roman"/>
-      <w:sz w:val="24"/>
-      <w:szCs w:val="24"/>
-      <w:lang w:eastAsia="fr-FR"/>
-    </w:rPr>
-  </w:style>
-  <w:style w:type="paragraph" w:styleId="Paragraphedeliste">
-    <w:name w:val="List Paragraph"/>
-    <w:basedOn w:val="Normal"/>
-    <w:uiPriority w:val="34"/>
-    <w:qFormat/>
-    <w:rsid w:val="00C14289"/>
-    <w:pPr>
-      <w:spacing w:after="200" w:line="276" w:lineRule="auto"/>
-      <w:ind w:left="720"/>
-      <w:contextualSpacing/>
-    </w:pPr>
-    <w:rPr>
-      <w:rFonts w:eastAsiaTheme="minorEastAsia"/>
-      <w:lang w:eastAsia="fr-FR"/>
-    </w:rPr>
-  </w:style>
   <w:style w:type="table" w:styleId="Grilledutableau">
     <w:name w:val="Table Grid"/>
     <w:basedOn w:val="TableauNormal"/>
     <w:uiPriority w:val="59"/>
-    <w:rsid w:val="00C14289"/>
+    <w:rsid w:val="00c14289"/>
     <w:pPr>
       <w:spacing w:after="0" w:line="240" w:lineRule="auto"/>
     </w:pPr>
@@ -4762,130 +8483,14 @@
     </w:rPr>
     <w:tblPr>
       <w:tblBorders>
-        <w:top w:val="single" w:sz="4" w:space="0" w:color="auto"/>
-        <w:left w:val="single" w:sz="4" w:space="0" w:color="auto"/>
-        <w:bottom w:val="single" w:sz="4" w:space="0" w:color="auto"/>
-        <w:right w:val="single" w:sz="4" w:space="0" w:color="auto"/>
-        <w:insideH w:val="single" w:sz="4" w:space="0" w:color="auto"/>
-        <w:insideV w:val="single" w:sz="4" w:space="0" w:color="auto"/>
+        <w:top w:val="single" w:color="auto" w:sz="4" w:space="0"/>
+        <w:left w:val="single" w:color="auto" w:sz="4" w:space="0"/>
+        <w:bottom w:val="single" w:color="auto" w:sz="4" w:space="0"/>
+        <w:right w:val="single" w:color="auto" w:sz="4" w:space="0"/>
+        <w:insideH w:val="single" w:color="auto" w:sz="4" w:space="0"/>
+        <w:insideV w:val="single" w:color="auto" w:sz="4" w:space="0"/>
       </w:tblBorders>
     </w:tblPr>
-  </w:style>
-  <w:style w:type="paragraph" w:styleId="Textedebulles">
-    <w:name w:val="Balloon Text"/>
-    <w:basedOn w:val="Normal"/>
-    <w:link w:val="TextedebullesCar"/>
-    <w:uiPriority w:val="99"/>
-    <w:semiHidden/>
-    <w:unhideWhenUsed/>
-    <w:rsid w:val="009D3EB8"/>
-    <w:pPr>
-      <w:spacing w:after="0" w:line="240" w:lineRule="auto"/>
-    </w:pPr>
-    <w:rPr>
-      <w:rFonts w:ascii="Segoe UI" w:hAnsi="Segoe UI" w:cs="Segoe UI"/>
-      <w:sz w:val="18"/>
-      <w:szCs w:val="18"/>
-    </w:rPr>
-  </w:style>
-  <w:style w:type="character" w:customStyle="1" w:styleId="TextedebullesCar">
-    <w:name w:val="Texte de bulles Car"/>
-    <w:basedOn w:val="Policepardfaut"/>
-    <w:link w:val="Textedebulles"/>
-    <w:uiPriority w:val="99"/>
-    <w:semiHidden/>
-    <w:rsid w:val="009D3EB8"/>
-    <w:rPr>
-      <w:rFonts w:ascii="Segoe UI" w:hAnsi="Segoe UI" w:cs="Segoe UI"/>
-      <w:sz w:val="18"/>
-      <w:szCs w:val="18"/>
-    </w:rPr>
-  </w:style>
-  <w:style w:type="paragraph" w:styleId="PrformatHTML">
-    <w:name w:val="HTML Preformatted"/>
-    <w:basedOn w:val="Normal"/>
-    <w:link w:val="PrformatHTMLCar"/>
-    <w:uiPriority w:val="99"/>
-    <w:semiHidden/>
-    <w:unhideWhenUsed/>
-    <w:rsid w:val="00300C3C"/>
-    <w:pPr>
-      <w:tabs>
-        <w:tab w:val="left" w:pos="916"/>
-        <w:tab w:val="left" w:pos="1832"/>
-        <w:tab w:val="left" w:pos="2748"/>
-        <w:tab w:val="left" w:pos="3664"/>
-        <w:tab w:val="left" w:pos="4580"/>
-        <w:tab w:val="left" w:pos="5496"/>
-        <w:tab w:val="left" w:pos="6412"/>
-        <w:tab w:val="left" w:pos="7328"/>
-        <w:tab w:val="left" w:pos="8244"/>
-        <w:tab w:val="left" w:pos="9160"/>
-        <w:tab w:val="left" w:pos="10076"/>
-        <w:tab w:val="left" w:pos="10992"/>
-        <w:tab w:val="left" w:pos="11908"/>
-        <w:tab w:val="left" w:pos="12824"/>
-        <w:tab w:val="left" w:pos="13740"/>
-        <w:tab w:val="left" w:pos="14656"/>
-      </w:tabs>
-      <w:spacing w:after="0" w:line="240" w:lineRule="auto"/>
-    </w:pPr>
-    <w:rPr>
-      <w:rFonts w:ascii="Courier New" w:eastAsia="Times New Roman" w:hAnsi="Courier New" w:cs="Courier New"/>
-      <w:sz w:val="20"/>
-      <w:szCs w:val="20"/>
-      <w:lang w:eastAsia="fr-FR"/>
-    </w:rPr>
-  </w:style>
-  <w:style w:type="character" w:customStyle="1" w:styleId="PrformatHTMLCar">
-    <w:name w:val="Préformaté HTML Car"/>
-    <w:basedOn w:val="Policepardfaut"/>
-    <w:link w:val="PrformatHTML"/>
-    <w:uiPriority w:val="99"/>
-    <w:semiHidden/>
-    <w:rsid w:val="00300C3C"/>
-    <w:rPr>
-      <w:rFonts w:ascii="Courier New" w:eastAsia="Times New Roman" w:hAnsi="Courier New" w:cs="Courier New"/>
-      <w:sz w:val="20"/>
-      <w:szCs w:val="20"/>
-      <w:lang w:eastAsia="fr-FR"/>
-    </w:rPr>
-  </w:style>
-  <w:style w:type="character" w:customStyle="1" w:styleId="nc">
-    <w:name w:val="nc"/>
-    <w:basedOn w:val="Policepardfaut"/>
-    <w:rsid w:val="00300C3C"/>
-  </w:style>
-  <w:style w:type="character" w:customStyle="1" w:styleId="w">
-    <w:name w:val="w"/>
-    <w:basedOn w:val="Policepardfaut"/>
-    <w:rsid w:val="00300C3C"/>
-  </w:style>
-  <w:style w:type="character" w:customStyle="1" w:styleId="o">
-    <w:name w:val="o"/>
-    <w:basedOn w:val="Policepardfaut"/>
-    <w:rsid w:val="00300C3C"/>
-  </w:style>
-  <w:style w:type="character" w:customStyle="1" w:styleId="p">
-    <w:name w:val="p"/>
-    <w:basedOn w:val="Policepardfaut"/>
-    <w:rsid w:val="00300C3C"/>
-  </w:style>
-  <w:style w:type="character" w:customStyle="1" w:styleId="n">
-    <w:name w:val="n"/>
-    <w:basedOn w:val="Policepardfaut"/>
-    <w:rsid w:val="00300C3C"/>
-  </w:style>
-  <w:style w:type="character" w:styleId="Lienhypertexte">
-    <w:name w:val="Hyperlink"/>
-    <w:basedOn w:val="Policepardfaut"/>
-    <w:uiPriority w:val="99"/>
-    <w:unhideWhenUsed/>
-    <w:rsid w:val="001377DF"/>
-    <w:rPr>
-      <w:color w:val="0563C1" w:themeColor="hyperlink"/>
-      <w:u w:val="single"/>
-    </w:rPr>
   </w:style>
 </w:styles>
 </file>
